--- a/docs/printable.docx
+++ b/docs/printable.docx
@@ -230,72 +230,57 @@
           <w:rStyle w:val="pbnghe"/>
         </w:rPr>
         <w:tab/>
-      </w:r>
-      <w:r>
+        <w:t>0030481621040</w:t>
+      </w:r>
+    </w:p>
+    <w:p>
+      <w:pPr>
+        <w:pStyle w:val="autores"/>
         <w:rPr>
           <w:rStyle w:val="pbnghe"/>
         </w:rPr>
-        <w:t>0030481621040</w:t>
+      </w:pPr>
+      <w:r>
+        <w:rPr>
+          <w:rStyle w:val="pbnghe"/>
+        </w:rPr>
+        <w:t>Vítor Andrade Marques da Silva</w:t>
+      </w:r>
+      <w:r>
+        <w:rPr>
+          <w:rStyle w:val="pbnghe"/>
+        </w:rPr>
+        <w:tab/>
+      </w:r>
+      <w:r>
+        <w:rPr>
+          <w:rStyle w:val="pbnghe"/>
+        </w:rPr>
+        <w:tab/>
+        <w:t>0030481511040</w:t>
       </w:r>
     </w:p>
     <w:p>
       <w:pPr>
         <w:pStyle w:val="autores"/>
+      </w:pPr>
+      <w:r>
         <w:rPr>
           <w:rStyle w:val="pbnghe"/>
         </w:rPr>
-      </w:pPr>
+        <w:t>Walter Pereira Mendes Junior</w:t>
+      </w:r>
       <w:r>
         <w:rPr>
           <w:rStyle w:val="pbnghe"/>
         </w:rPr>
-        <w:t>Vítor Andrade Marques da Silva</w:t>
+        <w:tab/>
       </w:r>
       <w:r>
         <w:rPr>
           <w:rStyle w:val="pbnghe"/>
         </w:rPr>
         <w:tab/>
-      </w:r>
-      <w:r>
-        <w:rPr>
-          <w:rStyle w:val="pbnghe"/>
-        </w:rPr>
-        <w:tab/>
-      </w:r>
-      <w:r>
-        <w:rPr>
-          <w:rStyle w:val="pbnghe"/>
-        </w:rPr>
-        <w:t>0030481511040</w:t>
-      </w:r>
-    </w:p>
-    <w:p>
-      <w:pPr>
-        <w:pStyle w:val="autores"/>
-      </w:pPr>
-      <w:r>
-        <w:rPr>
-          <w:rStyle w:val="pbnghe"/>
-        </w:rPr>
-        <w:t>Walter Pereira Mendes Junior</w:t>
-      </w:r>
-      <w:r>
-        <w:rPr>
-          <w:rStyle w:val="pbnghe"/>
-        </w:rPr>
-        <w:tab/>
-      </w:r>
-      <w:r>
-        <w:rPr>
-          <w:rStyle w:val="pbnghe"/>
-        </w:rPr>
-        <w:tab/>
-      </w:r>
-      <w:r>
-        <w:rPr>
-          <w:rStyle w:val="pbnghe"/>
-        </w:rPr>
         <w:t>0030481521040</w:t>
       </w:r>
     </w:p>
@@ -357,7 +342,7 @@
     <w:p>
       <w:pPr>
         <w:rPr>
-          <w:rFonts w:ascii="Arial" w:eastAsia="Arial" w:hAnsi="Arial" w:cs="Arial"/>
+          <w:rFonts w:eastAsia="Arial"/>
           <w:sz w:val="24"/>
           <w:szCs w:val="24"/>
         </w:rPr>
@@ -368,12 +353,9 @@
     </w:p>
     <w:p>
       <w:pPr>
-        <w:pStyle w:val="Ttulo2"/>
-      </w:pPr>
-      <w:r>
-        <w:rPr>
-          <w:noProof/>
-        </w:rPr>
+        <w:pStyle w:val="Ttulo1"/>
+      </w:pPr>
+      <w:r>
         <w:lastRenderedPageBreak/>
         <w:drawing>
           <wp:anchor distT="0" distB="0" distL="114300" distR="114300" simplePos="0" relativeHeight="251658240" behindDoc="0" locked="0" layoutInCell="1" allowOverlap="1" wp14:anchorId="39B36708" wp14:editId="51FBB23B">
@@ -439,7 +421,28 @@
         </w:drawing>
       </w:r>
       <w:r>
-        <w:t>Diagrama de Entidades e Relacionamentos</w:t>
+        <w:t>Diagrama</w:t>
+      </w:r>
+      <w:r>
+        <w:t xml:space="preserve"> de Entidades e Relacionamentos</w:t>
+      </w:r>
+    </w:p>
+    <w:p>
+      <w:pPr>
+        <w:pStyle w:val="Ttulo1"/>
+      </w:pPr>
+      <w:r>
+        <w:lastRenderedPageBreak/>
+        <w:t>Script</w:t>
+      </w:r>
+      <w:r>
+        <w:t>s</w:t>
+      </w:r>
+      <w:r>
+        <w:t xml:space="preserve"> de Criação </w:t>
+      </w:r>
+      <w:r>
+        <w:t>do Esquema</w:t>
       </w:r>
     </w:p>
     <w:p>
@@ -447,13 +450,2839 @@
         <w:pStyle w:val="Ttulo2"/>
       </w:pPr>
       <w:r>
+        <w:drawing>
+          <wp:anchor distT="0" distB="0" distL="114300" distR="114300" simplePos="0" relativeHeight="251673600" behindDoc="0" locked="0" layoutInCell="1" allowOverlap="1" wp14:anchorId="6053867B" wp14:editId="268EACB3">
+            <wp:simplePos x="0" y="0"/>
+            <wp:positionH relativeFrom="margin">
+              <wp:posOffset>-635</wp:posOffset>
+            </wp:positionH>
+            <wp:positionV relativeFrom="paragraph">
+              <wp:posOffset>368300</wp:posOffset>
+            </wp:positionV>
+            <wp:extent cx="5404485" cy="4419600"/>
+            <wp:effectExtent l="0" t="0" r="5715" b="0"/>
+            <wp:wrapSquare wrapText="bothSides"/>
+            <wp:docPr id="20" name="Imagem 20"/>
+            <wp:cNvGraphicFramePr>
+              <a:graphicFrameLocks xmlns:a="http://schemas.openxmlformats.org/drawingml/2006/main" noChangeAspect="1"/>
+            </wp:cNvGraphicFramePr>
+            <a:graphic xmlns:a="http://schemas.openxmlformats.org/drawingml/2006/main">
+              <a:graphicData uri="http://schemas.openxmlformats.org/drawingml/2006/picture">
+                <pic:pic xmlns:pic="http://schemas.openxmlformats.org/drawingml/2006/picture">
+                  <pic:nvPicPr>
+                    <pic:cNvPr id="1" name=""/>
+                    <pic:cNvPicPr/>
+                  </pic:nvPicPr>
+                  <pic:blipFill>
+                    <a:blip r:embed="rId9">
+                      <a:extLst>
+                        <a:ext uri="{28A0092B-C50C-407E-A947-70E740481C1C}">
+                          <a14:useLocalDpi xmlns:a14="http://schemas.microsoft.com/office/drawing/2010/main" val="0"/>
+                        </a:ext>
+                      </a:extLst>
+                    </a:blip>
+                    <a:stretch>
+                      <a:fillRect/>
+                    </a:stretch>
+                  </pic:blipFill>
+                  <pic:spPr>
+                    <a:xfrm>
+                      <a:off x="0" y="0"/>
+                      <a:ext cx="5404485" cy="4419600"/>
+                    </a:xfrm>
+                    <a:prstGeom prst="rect">
+                      <a:avLst/>
+                    </a:prstGeom>
+                  </pic:spPr>
+                </pic:pic>
+              </a:graphicData>
+            </a:graphic>
+            <wp14:sizeRelH relativeFrom="page">
+              <wp14:pctWidth>0</wp14:pctWidth>
+            </wp14:sizeRelH>
+            <wp14:sizeRelV relativeFrom="page">
+              <wp14:pctHeight>0</wp14:pctHeight>
+            </wp14:sizeRelV>
+          </wp:anchor>
+        </w:drawing>
+      </w:r>
+      <w:r>
+        <w:t>Criação de Tabelas</w:t>
+      </w:r>
+    </w:p>
+    <w:p>
+      <w:pPr>
+        <w:pStyle w:val="Textbody"/>
+      </w:pPr>
+    </w:p>
+    <w:p>
+      <w:pPr>
+        <w:rPr>
+          <w:lang w:eastAsia="pt-BR"/>
+        </w:rPr>
+      </w:pPr>
+    </w:p>
+    <w:p>
+      <w:pPr>
+        <w:rPr>
+          <w:lang w:eastAsia="pt-BR"/>
+        </w:rPr>
+      </w:pPr>
+      <w:r>
+        <w:rPr>
+          <w:lang w:eastAsia="pt-BR"/>
+        </w:rPr>
+        <w:br w:type="page"/>
+      </w:r>
+    </w:p>
+    <w:p>
+      <w:pPr>
+        <w:rPr>
+          <w:lang w:eastAsia="pt-BR"/>
+        </w:rPr>
+      </w:pPr>
+      <w:r>
+        <w:rPr>
+          <w:lang w:eastAsia="pt-BR"/>
+        </w:rPr>
         <w:lastRenderedPageBreak/>
-        <w:t>Script de Criação das Tabelas</w:t>
-      </w:r>
-    </w:p>
-    <w:p>
-      <w:pPr>
-        <w:pStyle w:val="code"/>
+        <w:drawing>
+          <wp:anchor distT="0" distB="0" distL="114300" distR="114300" simplePos="0" relativeHeight="251674624" behindDoc="0" locked="0" layoutInCell="1" allowOverlap="1" wp14:anchorId="13D59495" wp14:editId="279A3778">
+            <wp:simplePos x="0" y="0"/>
+            <wp:positionH relativeFrom="margin">
+              <wp:posOffset>-523875</wp:posOffset>
+            </wp:positionH>
+            <wp:positionV relativeFrom="paragraph">
+              <wp:posOffset>1905</wp:posOffset>
+            </wp:positionV>
+            <wp:extent cx="6409055" cy="4457700"/>
+            <wp:effectExtent l="0" t="0" r="0" b="0"/>
+            <wp:wrapSquare wrapText="bothSides"/>
+            <wp:docPr id="21" name="Imagem 21"/>
+            <wp:cNvGraphicFramePr>
+              <a:graphicFrameLocks xmlns:a="http://schemas.openxmlformats.org/drawingml/2006/main" noChangeAspect="1"/>
+            </wp:cNvGraphicFramePr>
+            <a:graphic xmlns:a="http://schemas.openxmlformats.org/drawingml/2006/main">
+              <a:graphicData uri="http://schemas.openxmlformats.org/drawingml/2006/picture">
+                <pic:pic xmlns:pic="http://schemas.openxmlformats.org/drawingml/2006/picture">
+                  <pic:nvPicPr>
+                    <pic:cNvPr id="1" name=""/>
+                    <pic:cNvPicPr/>
+                  </pic:nvPicPr>
+                  <pic:blipFill>
+                    <a:blip r:embed="rId10">
+                      <a:extLst>
+                        <a:ext uri="{28A0092B-C50C-407E-A947-70E740481C1C}">
+                          <a14:useLocalDpi xmlns:a14="http://schemas.microsoft.com/office/drawing/2010/main" val="0"/>
+                        </a:ext>
+                      </a:extLst>
+                    </a:blip>
+                    <a:stretch>
+                      <a:fillRect/>
+                    </a:stretch>
+                  </pic:blipFill>
+                  <pic:spPr>
+                    <a:xfrm>
+                      <a:off x="0" y="0"/>
+                      <a:ext cx="6409055" cy="4457700"/>
+                    </a:xfrm>
+                    <a:prstGeom prst="rect">
+                      <a:avLst/>
+                    </a:prstGeom>
+                  </pic:spPr>
+                </pic:pic>
+              </a:graphicData>
+            </a:graphic>
+            <wp14:sizeRelH relativeFrom="page">
+              <wp14:pctWidth>0</wp14:pctWidth>
+            </wp14:sizeRelH>
+            <wp14:sizeRelV relativeFrom="page">
+              <wp14:pctHeight>0</wp14:pctHeight>
+            </wp14:sizeRelV>
+          </wp:anchor>
+        </w:drawing>
+      </w:r>
+    </w:p>
+    <w:p>
+      <w:pPr>
+        <w:rPr>
+          <w:rFonts w:ascii="Liberation Sans" w:eastAsia="WenQuanYi Zen Hei" w:hAnsi="Liberation Sans" w:cs="Lohit Devanagari"/>
+          <w:sz w:val="24"/>
+          <w:szCs w:val="28"/>
+          <w:lang w:eastAsia="pt-BR"/>
+        </w:rPr>
+      </w:pPr>
+      <w:r>
+        <w:rPr>
+          <w:lang w:eastAsia="pt-BR"/>
+        </w:rPr>
+        <w:br w:type="page"/>
+      </w:r>
+    </w:p>
+    <w:p>
+      <w:pPr>
+        <w:pStyle w:val="Ttulo2"/>
+        <w:rPr>
+          <w:lang w:eastAsia="pt-BR"/>
+        </w:rPr>
+      </w:pPr>
+      <w:r>
+        <w:lastRenderedPageBreak/>
+        <w:drawing>
+          <wp:anchor distT="0" distB="0" distL="114300" distR="114300" simplePos="0" relativeHeight="251675648" behindDoc="0" locked="0" layoutInCell="1" allowOverlap="1" wp14:anchorId="1D7F756F" wp14:editId="148C0444">
+            <wp:simplePos x="0" y="0"/>
+            <wp:positionH relativeFrom="column">
+              <wp:posOffset>-603885</wp:posOffset>
+            </wp:positionH>
+            <wp:positionV relativeFrom="paragraph">
+              <wp:posOffset>306705</wp:posOffset>
+            </wp:positionV>
+            <wp:extent cx="6632575" cy="4540250"/>
+            <wp:effectExtent l="0" t="0" r="0" b="0"/>
+            <wp:wrapSquare wrapText="bothSides"/>
+            <wp:docPr id="22" name="Imagem 22"/>
+            <wp:cNvGraphicFramePr>
+              <a:graphicFrameLocks xmlns:a="http://schemas.openxmlformats.org/drawingml/2006/main" noChangeAspect="1"/>
+            </wp:cNvGraphicFramePr>
+            <a:graphic xmlns:a="http://schemas.openxmlformats.org/drawingml/2006/main">
+              <a:graphicData uri="http://schemas.openxmlformats.org/drawingml/2006/picture">
+                <pic:pic xmlns:pic="http://schemas.openxmlformats.org/drawingml/2006/picture">
+                  <pic:nvPicPr>
+                    <pic:cNvPr id="1" name=""/>
+                    <pic:cNvPicPr/>
+                  </pic:nvPicPr>
+                  <pic:blipFill>
+                    <a:blip r:embed="rId11">
+                      <a:extLst>
+                        <a:ext uri="{28A0092B-C50C-407E-A947-70E740481C1C}">
+                          <a14:useLocalDpi xmlns:a14="http://schemas.microsoft.com/office/drawing/2010/main" val="0"/>
+                        </a:ext>
+                      </a:extLst>
+                    </a:blip>
+                    <a:stretch>
+                      <a:fillRect/>
+                    </a:stretch>
+                  </pic:blipFill>
+                  <pic:spPr>
+                    <a:xfrm>
+                      <a:off x="0" y="0"/>
+                      <a:ext cx="6632575" cy="4540250"/>
+                    </a:xfrm>
+                    <a:prstGeom prst="rect">
+                      <a:avLst/>
+                    </a:prstGeom>
+                  </pic:spPr>
+                </pic:pic>
+              </a:graphicData>
+            </a:graphic>
+            <wp14:sizeRelH relativeFrom="page">
+              <wp14:pctWidth>0</wp14:pctWidth>
+            </wp14:sizeRelH>
+            <wp14:sizeRelV relativeFrom="page">
+              <wp14:pctHeight>0</wp14:pctHeight>
+            </wp14:sizeRelV>
+          </wp:anchor>
+        </w:drawing>
+      </w:r>
+      <w:r>
+        <w:rPr>
+          <w:lang w:eastAsia="pt-BR"/>
+        </w:rPr>
+        <w:t>Script de Criação de Constraints</w:t>
+      </w:r>
+    </w:p>
+    <w:p>
+      <w:pPr>
+        <w:pStyle w:val="code"/>
+        <w:rPr>
+          <w:color w:val="595959" w:themeColor="text1" w:themeTint="A6"/>
+        </w:rPr>
+      </w:pPr>
+    </w:p>
+    <w:p>
+      <w:pPr>
+        <w:pStyle w:val="code"/>
+        <w:rPr>
+          <w:color w:val="595959" w:themeColor="text1" w:themeTint="A6"/>
+        </w:rPr>
+      </w:pPr>
+    </w:p>
+    <w:p>
+      <w:pPr>
+        <w:rPr>
+          <w:rFonts w:ascii="Source Code Pro Semibold" w:hAnsi="Source Code Pro Semibold"/>
+          <w:color w:val="595959" w:themeColor="text1" w:themeTint="A6"/>
+          <w:sz w:val="20"/>
+          <w:szCs w:val="20"/>
+          <w:lang w:eastAsia="pt-BR"/>
+        </w:rPr>
+      </w:pPr>
+      <w:r>
+        <w:br w:type="page"/>
+      </w:r>
+    </w:p>
+    <w:p>
+      <w:pPr>
+        <w:pStyle w:val="Ttulo1"/>
+      </w:pPr>
+      <w:r>
+        <w:lastRenderedPageBreak/>
+        <w:t>Populando O Banco de Dados</w:t>
+      </w:r>
+    </w:p>
+    <w:p>
+      <w:pPr>
+        <w:pStyle w:val="Ttulo2"/>
+      </w:pPr>
+      <w:r>
+        <w:drawing>
+          <wp:anchor distT="0" distB="0" distL="114300" distR="114300" simplePos="0" relativeHeight="251662336" behindDoc="0" locked="0" layoutInCell="1" allowOverlap="1" wp14:anchorId="459E3644" wp14:editId="1C6CB4C1">
+            <wp:simplePos x="0" y="0"/>
+            <wp:positionH relativeFrom="column">
+              <wp:posOffset>-578485</wp:posOffset>
+            </wp:positionH>
+            <wp:positionV relativeFrom="paragraph">
+              <wp:posOffset>412750</wp:posOffset>
+            </wp:positionV>
+            <wp:extent cx="6445250" cy="1582420"/>
+            <wp:effectExtent l="0" t="0" r="0" b="0"/>
+            <wp:wrapSquare wrapText="bothSides"/>
+            <wp:docPr id="8" name="Imagem 8"/>
+            <wp:cNvGraphicFramePr>
+              <a:graphicFrameLocks xmlns:a="http://schemas.openxmlformats.org/drawingml/2006/main" noChangeAspect="1"/>
+            </wp:cNvGraphicFramePr>
+            <a:graphic xmlns:a="http://schemas.openxmlformats.org/drawingml/2006/main">
+              <a:graphicData uri="http://schemas.openxmlformats.org/drawingml/2006/picture">
+                <pic:pic xmlns:pic="http://schemas.openxmlformats.org/drawingml/2006/picture">
+                  <pic:nvPicPr>
+                    <pic:cNvPr id="1" name=""/>
+                    <pic:cNvPicPr/>
+                  </pic:nvPicPr>
+                  <pic:blipFill>
+                    <a:blip r:embed="rId12">
+                      <a:extLst>
+                        <a:ext uri="{28A0092B-C50C-407E-A947-70E740481C1C}">
+                          <a14:useLocalDpi xmlns:a14="http://schemas.microsoft.com/office/drawing/2010/main" val="0"/>
+                        </a:ext>
+                      </a:extLst>
+                    </a:blip>
+                    <a:stretch>
+                      <a:fillRect/>
+                    </a:stretch>
+                  </pic:blipFill>
+                  <pic:spPr>
+                    <a:xfrm>
+                      <a:off x="0" y="0"/>
+                      <a:ext cx="6445250" cy="1582420"/>
+                    </a:xfrm>
+                    <a:prstGeom prst="rect">
+                      <a:avLst/>
+                    </a:prstGeom>
+                  </pic:spPr>
+                </pic:pic>
+              </a:graphicData>
+            </a:graphic>
+            <wp14:sizeRelH relativeFrom="page">
+              <wp14:pctWidth>0</wp14:pctWidth>
+            </wp14:sizeRelH>
+            <wp14:sizeRelV relativeFrom="page">
+              <wp14:pctHeight>0</wp14:pctHeight>
+            </wp14:sizeRelV>
+          </wp:anchor>
+        </w:drawing>
+      </w:r>
+      <w:r>
+        <w:t>Clientes</w:t>
+      </w:r>
+      <w:r>
+        <w:t xml:space="preserve"> (64)</w:t>
+      </w:r>
+    </w:p>
+    <w:p>
+      <w:pPr>
+        <w:pStyle w:val="Textbody"/>
+      </w:pPr>
+    </w:p>
+    <w:p>
+      <w:pPr>
+        <w:pStyle w:val="code"/>
+        <w:rPr>
+          <w:color w:val="595959" w:themeColor="text1" w:themeTint="A6"/>
+        </w:rPr>
+      </w:pPr>
+      <w:r>
+        <w:rPr>
+          <w:color w:val="595959" w:themeColor="text1" w:themeTint="A6"/>
+        </w:rPr>
+        <w:drawing>
+          <wp:anchor distT="0" distB="0" distL="114300" distR="114300" simplePos="0" relativeHeight="251663360" behindDoc="0" locked="0" layoutInCell="1" allowOverlap="1" wp14:anchorId="6CD83F18" wp14:editId="7183B3DC">
+            <wp:simplePos x="0" y="0"/>
+            <wp:positionH relativeFrom="column">
+              <wp:posOffset>-464185</wp:posOffset>
+            </wp:positionH>
+            <wp:positionV relativeFrom="paragraph">
+              <wp:posOffset>437515</wp:posOffset>
+            </wp:positionV>
+            <wp:extent cx="6116955" cy="1727200"/>
+            <wp:effectExtent l="0" t="0" r="0" b="6350"/>
+            <wp:wrapSquare wrapText="bothSides"/>
+            <wp:docPr id="9" name="Imagem 9"/>
+            <wp:cNvGraphicFramePr>
+              <a:graphicFrameLocks xmlns:a="http://schemas.openxmlformats.org/drawingml/2006/main" noChangeAspect="1"/>
+            </wp:cNvGraphicFramePr>
+            <a:graphic xmlns:a="http://schemas.openxmlformats.org/drawingml/2006/main">
+              <a:graphicData uri="http://schemas.openxmlformats.org/drawingml/2006/picture">
+                <pic:pic xmlns:pic="http://schemas.openxmlformats.org/drawingml/2006/picture">
+                  <pic:nvPicPr>
+                    <pic:cNvPr id="1" name=""/>
+                    <pic:cNvPicPr/>
+                  </pic:nvPicPr>
+                  <pic:blipFill>
+                    <a:blip r:embed="rId13">
+                      <a:extLst>
+                        <a:ext uri="{28A0092B-C50C-407E-A947-70E740481C1C}">
+                          <a14:useLocalDpi xmlns:a14="http://schemas.microsoft.com/office/drawing/2010/main" val="0"/>
+                        </a:ext>
+                      </a:extLst>
+                    </a:blip>
+                    <a:stretch>
+                      <a:fillRect/>
+                    </a:stretch>
+                  </pic:blipFill>
+                  <pic:spPr>
+                    <a:xfrm>
+                      <a:off x="0" y="0"/>
+                      <a:ext cx="6116955" cy="1727200"/>
+                    </a:xfrm>
+                    <a:prstGeom prst="rect">
+                      <a:avLst/>
+                    </a:prstGeom>
+                  </pic:spPr>
+                </pic:pic>
+              </a:graphicData>
+            </a:graphic>
+            <wp14:sizeRelH relativeFrom="page">
+              <wp14:pctWidth>0</wp14:pctWidth>
+            </wp14:sizeRelH>
+            <wp14:sizeRelV relativeFrom="page">
+              <wp14:pctHeight>0</wp14:pctHeight>
+            </wp14:sizeRelV>
+          </wp:anchor>
+        </w:drawing>
+      </w:r>
+      <w:r>
+        <w:rPr>
+          <w:color w:val="595959" w:themeColor="text1" w:themeTint="A6"/>
+        </w:rPr>
+        <w:t>[...]</w:t>
+      </w:r>
+    </w:p>
+    <w:p>
+      <w:pPr>
+        <w:pStyle w:val="Textbody"/>
+      </w:pPr>
+    </w:p>
+    <w:p>
+      <w:pPr>
+        <w:pStyle w:val="Textbody"/>
+      </w:pPr>
+    </w:p>
+    <w:p>
+      <w:pPr>
+        <w:pStyle w:val="Ttulo2"/>
+      </w:pPr>
+      <w:r>
+        <w:t>Tipos</w:t>
+      </w:r>
+      <w:r>
+        <w:t xml:space="preserve"> (6)</w:t>
+      </w:r>
+    </w:p>
+    <w:p>
+      <w:pPr>
+        <w:pStyle w:val="Textbody"/>
+        <w:ind w:firstLine="0"/>
+      </w:pPr>
+      <w:r>
+        <w:drawing>
+          <wp:anchor distT="0" distB="0" distL="114300" distR="114300" simplePos="0" relativeHeight="251664384" behindDoc="0" locked="0" layoutInCell="1" allowOverlap="1" wp14:anchorId="0BEB9EBF" wp14:editId="7C7A3F40">
+            <wp:simplePos x="0" y="0"/>
+            <wp:positionH relativeFrom="column">
+              <wp:posOffset>50165</wp:posOffset>
+            </wp:positionH>
+            <wp:positionV relativeFrom="paragraph">
+              <wp:posOffset>9525</wp:posOffset>
+            </wp:positionV>
+            <wp:extent cx="4743694" cy="1143059"/>
+            <wp:effectExtent l="0" t="0" r="0" b="0"/>
+            <wp:wrapSquare wrapText="bothSides"/>
+            <wp:docPr id="11" name="Imagem 11"/>
+            <wp:cNvGraphicFramePr>
+              <a:graphicFrameLocks xmlns:a="http://schemas.openxmlformats.org/drawingml/2006/main" noChangeAspect="1"/>
+            </wp:cNvGraphicFramePr>
+            <a:graphic xmlns:a="http://schemas.openxmlformats.org/drawingml/2006/main">
+              <a:graphicData uri="http://schemas.openxmlformats.org/drawingml/2006/picture">
+                <pic:pic xmlns:pic="http://schemas.openxmlformats.org/drawingml/2006/picture">
+                  <pic:nvPicPr>
+                    <pic:cNvPr id="1" name=""/>
+                    <pic:cNvPicPr/>
+                  </pic:nvPicPr>
+                  <pic:blipFill>
+                    <a:blip r:embed="rId14">
+                      <a:extLst>
+                        <a:ext uri="{28A0092B-C50C-407E-A947-70E740481C1C}">
+                          <a14:useLocalDpi xmlns:a14="http://schemas.microsoft.com/office/drawing/2010/main" val="0"/>
+                        </a:ext>
+                      </a:extLst>
+                    </a:blip>
+                    <a:stretch>
+                      <a:fillRect/>
+                    </a:stretch>
+                  </pic:blipFill>
+                  <pic:spPr>
+                    <a:xfrm>
+                      <a:off x="0" y="0"/>
+                      <a:ext cx="4743694" cy="1143059"/>
+                    </a:xfrm>
+                    <a:prstGeom prst="rect">
+                      <a:avLst/>
+                    </a:prstGeom>
+                  </pic:spPr>
+                </pic:pic>
+              </a:graphicData>
+            </a:graphic>
+            <wp14:sizeRelH relativeFrom="page">
+              <wp14:pctWidth>0</wp14:pctWidth>
+            </wp14:sizeRelH>
+            <wp14:sizeRelV relativeFrom="page">
+              <wp14:pctHeight>0</wp14:pctHeight>
+            </wp14:sizeRelV>
+          </wp:anchor>
+        </w:drawing>
+      </w:r>
+    </w:p>
+    <w:p>
+      <w:pPr>
+        <w:pStyle w:val="Textbody"/>
+      </w:pPr>
+    </w:p>
+    <w:p>
+      <w:pPr>
+        <w:pStyle w:val="Textbody"/>
+      </w:pPr>
+    </w:p>
+    <w:p>
+      <w:pPr>
+        <w:pStyle w:val="Textbody"/>
+      </w:pPr>
+    </w:p>
+    <w:p>
+      <w:pPr>
+        <w:rPr>
+          <w:rFonts w:ascii="Liberation Sans" w:eastAsia="WenQuanYi Zen Hei" w:hAnsi="Liberation Sans" w:cs="Lohit Devanagari"/>
+          <w:sz w:val="24"/>
+          <w:szCs w:val="28"/>
+        </w:rPr>
+      </w:pPr>
+      <w:r>
+        <w:br w:type="page"/>
+      </w:r>
+    </w:p>
+    <w:p>
+      <w:pPr>
+        <w:pStyle w:val="Ttulo2"/>
+      </w:pPr>
+      <w:r>
+        <w:lastRenderedPageBreak/>
+        <w:drawing>
+          <wp:anchor distT="0" distB="0" distL="114300" distR="114300" simplePos="0" relativeHeight="251666432" behindDoc="0" locked="0" layoutInCell="1" allowOverlap="1" wp14:anchorId="2D803235" wp14:editId="1F3E943E">
+            <wp:simplePos x="0" y="0"/>
+            <wp:positionH relativeFrom="column">
+              <wp:posOffset>-648335</wp:posOffset>
+            </wp:positionH>
+            <wp:positionV relativeFrom="paragraph">
+              <wp:posOffset>4412615</wp:posOffset>
+            </wp:positionV>
+            <wp:extent cx="5400040" cy="4472940"/>
+            <wp:effectExtent l="0" t="0" r="0" b="3810"/>
+            <wp:wrapSquare wrapText="bothSides"/>
+            <wp:docPr id="13" name="Imagem 13"/>
+            <wp:cNvGraphicFramePr>
+              <a:graphicFrameLocks xmlns:a="http://schemas.openxmlformats.org/drawingml/2006/main" noChangeAspect="1"/>
+            </wp:cNvGraphicFramePr>
+            <a:graphic xmlns:a="http://schemas.openxmlformats.org/drawingml/2006/main">
+              <a:graphicData uri="http://schemas.openxmlformats.org/drawingml/2006/picture">
+                <pic:pic xmlns:pic="http://schemas.openxmlformats.org/drawingml/2006/picture">
+                  <pic:nvPicPr>
+                    <pic:cNvPr id="1" name=""/>
+                    <pic:cNvPicPr/>
+                  </pic:nvPicPr>
+                  <pic:blipFill>
+                    <a:blip r:embed="rId15">
+                      <a:extLst>
+                        <a:ext uri="{28A0092B-C50C-407E-A947-70E740481C1C}">
+                          <a14:useLocalDpi xmlns:a14="http://schemas.microsoft.com/office/drawing/2010/main" val="0"/>
+                        </a:ext>
+                      </a:extLst>
+                    </a:blip>
+                    <a:stretch>
+                      <a:fillRect/>
+                    </a:stretch>
+                  </pic:blipFill>
+                  <pic:spPr>
+                    <a:xfrm>
+                      <a:off x="0" y="0"/>
+                      <a:ext cx="5400040" cy="4472940"/>
+                    </a:xfrm>
+                    <a:prstGeom prst="rect">
+                      <a:avLst/>
+                    </a:prstGeom>
+                  </pic:spPr>
+                </pic:pic>
+              </a:graphicData>
+            </a:graphic>
+            <wp14:sizeRelH relativeFrom="page">
+              <wp14:pctWidth>0</wp14:pctWidth>
+            </wp14:sizeRelH>
+            <wp14:sizeRelV relativeFrom="page">
+              <wp14:pctHeight>0</wp14:pctHeight>
+            </wp14:sizeRelV>
+          </wp:anchor>
+        </w:drawing>
+      </w:r>
+      <w:r>
+        <w:drawing>
+          <wp:anchor distT="0" distB="0" distL="114300" distR="114300" simplePos="0" relativeHeight="251665408" behindDoc="0" locked="0" layoutInCell="1" allowOverlap="1" wp14:anchorId="65D4A0D1" wp14:editId="4CA8E656">
+            <wp:simplePos x="0" y="0"/>
+            <wp:positionH relativeFrom="margin">
+              <wp:posOffset>-610235</wp:posOffset>
+            </wp:positionH>
+            <wp:positionV relativeFrom="paragraph">
+              <wp:posOffset>344805</wp:posOffset>
+            </wp:positionV>
+            <wp:extent cx="6261100" cy="4165600"/>
+            <wp:effectExtent l="0" t="0" r="6350" b="6350"/>
+            <wp:wrapSquare wrapText="bothSides"/>
+            <wp:docPr id="12" name="Imagem 12"/>
+            <wp:cNvGraphicFramePr>
+              <a:graphicFrameLocks xmlns:a="http://schemas.openxmlformats.org/drawingml/2006/main" noChangeAspect="1"/>
+            </wp:cNvGraphicFramePr>
+            <a:graphic xmlns:a="http://schemas.openxmlformats.org/drawingml/2006/main">
+              <a:graphicData uri="http://schemas.openxmlformats.org/drawingml/2006/picture">
+                <pic:pic xmlns:pic="http://schemas.openxmlformats.org/drawingml/2006/picture">
+                  <pic:nvPicPr>
+                    <pic:cNvPr id="1" name=""/>
+                    <pic:cNvPicPr/>
+                  </pic:nvPicPr>
+                  <pic:blipFill>
+                    <a:blip r:embed="rId16">
+                      <a:extLst>
+                        <a:ext uri="{28A0092B-C50C-407E-A947-70E740481C1C}">
+                          <a14:useLocalDpi xmlns:a14="http://schemas.microsoft.com/office/drawing/2010/main" val="0"/>
+                        </a:ext>
+                      </a:extLst>
+                    </a:blip>
+                    <a:stretch>
+                      <a:fillRect/>
+                    </a:stretch>
+                  </pic:blipFill>
+                  <pic:spPr>
+                    <a:xfrm>
+                      <a:off x="0" y="0"/>
+                      <a:ext cx="6261100" cy="4165600"/>
+                    </a:xfrm>
+                    <a:prstGeom prst="rect">
+                      <a:avLst/>
+                    </a:prstGeom>
+                  </pic:spPr>
+                </pic:pic>
+              </a:graphicData>
+            </a:graphic>
+            <wp14:sizeRelH relativeFrom="page">
+              <wp14:pctWidth>0</wp14:pctWidth>
+            </wp14:sizeRelH>
+            <wp14:sizeRelV relativeFrom="page">
+              <wp14:pctHeight>0</wp14:pctHeight>
+            </wp14:sizeRelV>
+          </wp:anchor>
+        </w:drawing>
+      </w:r>
+      <w:r>
+        <w:t>Produtos</w:t>
+      </w:r>
+      <w:r>
+        <w:t xml:space="preserve"> (20)</w:t>
+      </w:r>
+    </w:p>
+    <w:p>
+      <w:pPr>
+        <w:pStyle w:val="Textbody"/>
+      </w:pPr>
+    </w:p>
+    <w:p>
+      <w:pPr>
+        <w:rPr>
+          <w:rFonts w:eastAsia="Arial"/>
+        </w:rPr>
+      </w:pPr>
+      <w:r>
+        <w:br w:type="page"/>
+      </w:r>
+    </w:p>
+    <w:p>
+      <w:pPr>
+        <w:pStyle w:val="Ttulo2"/>
+      </w:pPr>
+      <w:r>
+        <w:lastRenderedPageBreak/>
+        <w:drawing>
+          <wp:anchor distT="0" distB="0" distL="114300" distR="114300" simplePos="0" relativeHeight="251667456" behindDoc="0" locked="0" layoutInCell="1" allowOverlap="1" wp14:anchorId="2702C796" wp14:editId="3D3EFABB">
+            <wp:simplePos x="0" y="0"/>
+            <wp:positionH relativeFrom="column">
+              <wp:posOffset>-64135</wp:posOffset>
+            </wp:positionH>
+            <wp:positionV relativeFrom="paragraph">
+              <wp:posOffset>332105</wp:posOffset>
+            </wp:positionV>
+            <wp:extent cx="5219968" cy="1943200"/>
+            <wp:effectExtent l="0" t="0" r="0" b="0"/>
+            <wp:wrapSquare wrapText="bothSides"/>
+            <wp:docPr id="14" name="Imagem 14"/>
+            <wp:cNvGraphicFramePr>
+              <a:graphicFrameLocks xmlns:a="http://schemas.openxmlformats.org/drawingml/2006/main" noChangeAspect="1"/>
+            </wp:cNvGraphicFramePr>
+            <a:graphic xmlns:a="http://schemas.openxmlformats.org/drawingml/2006/main">
+              <a:graphicData uri="http://schemas.openxmlformats.org/drawingml/2006/picture">
+                <pic:pic xmlns:pic="http://schemas.openxmlformats.org/drawingml/2006/picture">
+                  <pic:nvPicPr>
+                    <pic:cNvPr id="1" name=""/>
+                    <pic:cNvPicPr/>
+                  </pic:nvPicPr>
+                  <pic:blipFill>
+                    <a:blip r:embed="rId17">
+                      <a:extLst>
+                        <a:ext uri="{28A0092B-C50C-407E-A947-70E740481C1C}">
+                          <a14:useLocalDpi xmlns:a14="http://schemas.microsoft.com/office/drawing/2010/main" val="0"/>
+                        </a:ext>
+                      </a:extLst>
+                    </a:blip>
+                    <a:stretch>
+                      <a:fillRect/>
+                    </a:stretch>
+                  </pic:blipFill>
+                  <pic:spPr>
+                    <a:xfrm>
+                      <a:off x="0" y="0"/>
+                      <a:ext cx="5219968" cy="1943200"/>
+                    </a:xfrm>
+                    <a:prstGeom prst="rect">
+                      <a:avLst/>
+                    </a:prstGeom>
+                  </pic:spPr>
+                </pic:pic>
+              </a:graphicData>
+            </a:graphic>
+            <wp14:sizeRelH relativeFrom="page">
+              <wp14:pctWidth>0</wp14:pctWidth>
+            </wp14:sizeRelH>
+            <wp14:sizeRelV relativeFrom="page">
+              <wp14:pctHeight>0</wp14:pctHeight>
+            </wp14:sizeRelV>
+          </wp:anchor>
+        </w:drawing>
+      </w:r>
+      <w:r>
+        <w:t>Técnicos</w:t>
+      </w:r>
+      <w:r>
+        <w:t xml:space="preserve"> (10)</w:t>
+      </w:r>
+    </w:p>
+    <w:p>
+      <w:pPr>
+        <w:pStyle w:val="Textbody"/>
+      </w:pPr>
+    </w:p>
+    <w:p>
+      <w:pPr>
+        <w:pStyle w:val="Ttulo2"/>
+      </w:pPr>
+      <w:r>
+        <w:drawing>
+          <wp:anchor distT="0" distB="0" distL="114300" distR="114300" simplePos="0" relativeHeight="251668480" behindDoc="0" locked="0" layoutInCell="1" allowOverlap="1" wp14:anchorId="5FAE731C" wp14:editId="124F5743">
+            <wp:simplePos x="0" y="0"/>
+            <wp:positionH relativeFrom="column">
+              <wp:posOffset>-508635</wp:posOffset>
+            </wp:positionH>
+            <wp:positionV relativeFrom="paragraph">
+              <wp:posOffset>381635</wp:posOffset>
+            </wp:positionV>
+            <wp:extent cx="6439535" cy="421005"/>
+            <wp:effectExtent l="0" t="0" r="0" b="0"/>
+            <wp:wrapSquare wrapText="bothSides"/>
+            <wp:docPr id="15" name="Imagem 15"/>
+            <wp:cNvGraphicFramePr>
+              <a:graphicFrameLocks xmlns:a="http://schemas.openxmlformats.org/drawingml/2006/main" noChangeAspect="1"/>
+            </wp:cNvGraphicFramePr>
+            <a:graphic xmlns:a="http://schemas.openxmlformats.org/drawingml/2006/main">
+              <a:graphicData uri="http://schemas.openxmlformats.org/drawingml/2006/picture">
+                <pic:pic xmlns:pic="http://schemas.openxmlformats.org/drawingml/2006/picture">
+                  <pic:nvPicPr>
+                    <pic:cNvPr id="1" name=""/>
+                    <pic:cNvPicPr/>
+                  </pic:nvPicPr>
+                  <pic:blipFill>
+                    <a:blip r:embed="rId18">
+                      <a:extLst>
+                        <a:ext uri="{28A0092B-C50C-407E-A947-70E740481C1C}">
+                          <a14:useLocalDpi xmlns:a14="http://schemas.microsoft.com/office/drawing/2010/main" val="0"/>
+                        </a:ext>
+                      </a:extLst>
+                    </a:blip>
+                    <a:stretch>
+                      <a:fillRect/>
+                    </a:stretch>
+                  </pic:blipFill>
+                  <pic:spPr>
+                    <a:xfrm>
+                      <a:off x="0" y="0"/>
+                      <a:ext cx="6439535" cy="421005"/>
+                    </a:xfrm>
+                    <a:prstGeom prst="rect">
+                      <a:avLst/>
+                    </a:prstGeom>
+                  </pic:spPr>
+                </pic:pic>
+              </a:graphicData>
+            </a:graphic>
+            <wp14:sizeRelH relativeFrom="page">
+              <wp14:pctWidth>0</wp14:pctWidth>
+            </wp14:sizeRelH>
+            <wp14:sizeRelV relativeFrom="page">
+              <wp14:pctHeight>0</wp14:pctHeight>
+            </wp14:sizeRelV>
+          </wp:anchor>
+        </w:drawing>
+      </w:r>
+      <w:r>
+        <w:t>Categoria</w:t>
+      </w:r>
+      <w:r>
+        <w:t xml:space="preserve"> (2)</w:t>
+      </w:r>
+    </w:p>
+    <w:p>
+      <w:pPr>
+        <w:pStyle w:val="Textbody"/>
+      </w:pPr>
+    </w:p>
+    <w:p>
+      <w:pPr>
+        <w:rPr>
+          <w:rFonts w:ascii="Liberation Sans" w:eastAsia="WenQuanYi Zen Hei" w:hAnsi="Liberation Sans" w:cs="Lohit Devanagari"/>
+          <w:sz w:val="24"/>
+          <w:szCs w:val="28"/>
+        </w:rPr>
+      </w:pPr>
+      <w:r>
+        <w:br w:type="page"/>
+      </w:r>
+    </w:p>
+    <w:p>
+      <w:pPr>
+        <w:pStyle w:val="Ttulo2"/>
+      </w:pPr>
+      <w:r>
+        <w:lastRenderedPageBreak/>
+        <w:t>Solicitações (128)</w:t>
+      </w:r>
+    </w:p>
+    <w:p>
+      <w:pPr>
+        <w:pStyle w:val="Textbody"/>
+      </w:pPr>
+      <w:r>
+        <w:drawing>
+          <wp:anchor distT="0" distB="0" distL="114300" distR="114300" simplePos="0" relativeHeight="251669504" behindDoc="0" locked="0" layoutInCell="1" allowOverlap="1" wp14:anchorId="0F587C75" wp14:editId="3B39853C">
+            <wp:simplePos x="0" y="0"/>
+            <wp:positionH relativeFrom="column">
+              <wp:posOffset>-388620</wp:posOffset>
+            </wp:positionH>
+            <wp:positionV relativeFrom="paragraph">
+              <wp:posOffset>177165</wp:posOffset>
+            </wp:positionV>
+            <wp:extent cx="6035040" cy="5740400"/>
+            <wp:effectExtent l="0" t="0" r="3810" b="0"/>
+            <wp:wrapSquare wrapText="bothSides"/>
+            <wp:docPr id="16" name="Imagem 16"/>
+            <wp:cNvGraphicFramePr>
+              <a:graphicFrameLocks xmlns:a="http://schemas.openxmlformats.org/drawingml/2006/main" noChangeAspect="1"/>
+            </wp:cNvGraphicFramePr>
+            <a:graphic xmlns:a="http://schemas.openxmlformats.org/drawingml/2006/main">
+              <a:graphicData uri="http://schemas.openxmlformats.org/drawingml/2006/picture">
+                <pic:pic xmlns:pic="http://schemas.openxmlformats.org/drawingml/2006/picture">
+                  <pic:nvPicPr>
+                    <pic:cNvPr id="1" name=""/>
+                    <pic:cNvPicPr/>
+                  </pic:nvPicPr>
+                  <pic:blipFill>
+                    <a:blip r:embed="rId19">
+                      <a:extLst>
+                        <a:ext uri="{28A0092B-C50C-407E-A947-70E740481C1C}">
+                          <a14:useLocalDpi xmlns:a14="http://schemas.microsoft.com/office/drawing/2010/main" val="0"/>
+                        </a:ext>
+                      </a:extLst>
+                    </a:blip>
+                    <a:stretch>
+                      <a:fillRect/>
+                    </a:stretch>
+                  </pic:blipFill>
+                  <pic:spPr>
+                    <a:xfrm>
+                      <a:off x="0" y="0"/>
+                      <a:ext cx="6035040" cy="5740400"/>
+                    </a:xfrm>
+                    <a:prstGeom prst="rect">
+                      <a:avLst/>
+                    </a:prstGeom>
+                  </pic:spPr>
+                </pic:pic>
+              </a:graphicData>
+            </a:graphic>
+            <wp14:sizeRelH relativeFrom="page">
+              <wp14:pctWidth>0</wp14:pctWidth>
+            </wp14:sizeRelH>
+            <wp14:sizeRelV relativeFrom="page">
+              <wp14:pctHeight>0</wp14:pctHeight>
+            </wp14:sizeRelV>
+          </wp:anchor>
+        </w:drawing>
+      </w:r>
+    </w:p>
+    <w:p>
+      <w:pPr>
+        <w:pStyle w:val="Textbody"/>
+      </w:pPr>
+    </w:p>
+    <w:p>
+      <w:pPr>
+        <w:pStyle w:val="code"/>
+        <w:rPr>
+          <w:color w:val="595959" w:themeColor="text1" w:themeTint="A6"/>
+        </w:rPr>
+      </w:pPr>
+      <w:r>
+        <w:rPr>
+          <w:color w:val="595959" w:themeColor="text1" w:themeTint="A6"/>
+        </w:rPr>
+        <w:t>[...]</w:t>
+      </w:r>
+    </w:p>
+    <w:p>
+      <w:pPr>
+        <w:pStyle w:val="code"/>
+        <w:rPr>
+          <w:color w:val="595959" w:themeColor="text1" w:themeTint="A6"/>
+        </w:rPr>
+      </w:pPr>
+      <w:r>
+        <w:rPr>
+          <w:color w:val="595959" w:themeColor="text1" w:themeTint="A6"/>
+        </w:rPr>
+        <w:drawing>
+          <wp:anchor distT="0" distB="0" distL="114300" distR="114300" simplePos="0" relativeHeight="251670528" behindDoc="0" locked="0" layoutInCell="1" allowOverlap="1" wp14:anchorId="60234C8B" wp14:editId="7882A88D">
+            <wp:simplePos x="0" y="0"/>
+            <wp:positionH relativeFrom="margin">
+              <wp:align>center</wp:align>
+            </wp:positionH>
+            <wp:positionV relativeFrom="paragraph">
+              <wp:posOffset>272415</wp:posOffset>
+            </wp:positionV>
+            <wp:extent cx="6269355" cy="1739900"/>
+            <wp:effectExtent l="0" t="0" r="0" b="0"/>
+            <wp:wrapSquare wrapText="bothSides"/>
+            <wp:docPr id="17" name="Imagem 17"/>
+            <wp:cNvGraphicFramePr>
+              <a:graphicFrameLocks xmlns:a="http://schemas.openxmlformats.org/drawingml/2006/main" noChangeAspect="1"/>
+            </wp:cNvGraphicFramePr>
+            <a:graphic xmlns:a="http://schemas.openxmlformats.org/drawingml/2006/main">
+              <a:graphicData uri="http://schemas.openxmlformats.org/drawingml/2006/picture">
+                <pic:pic xmlns:pic="http://schemas.openxmlformats.org/drawingml/2006/picture">
+                  <pic:nvPicPr>
+                    <pic:cNvPr id="1" name=""/>
+                    <pic:cNvPicPr/>
+                  </pic:nvPicPr>
+                  <pic:blipFill>
+                    <a:blip r:embed="rId20">
+                      <a:extLst>
+                        <a:ext uri="{28A0092B-C50C-407E-A947-70E740481C1C}">
+                          <a14:useLocalDpi xmlns:a14="http://schemas.microsoft.com/office/drawing/2010/main" val="0"/>
+                        </a:ext>
+                      </a:extLst>
+                    </a:blip>
+                    <a:stretch>
+                      <a:fillRect/>
+                    </a:stretch>
+                  </pic:blipFill>
+                  <pic:spPr>
+                    <a:xfrm>
+                      <a:off x="0" y="0"/>
+                      <a:ext cx="6269355" cy="1739900"/>
+                    </a:xfrm>
+                    <a:prstGeom prst="rect">
+                      <a:avLst/>
+                    </a:prstGeom>
+                  </pic:spPr>
+                </pic:pic>
+              </a:graphicData>
+            </a:graphic>
+            <wp14:sizeRelH relativeFrom="page">
+              <wp14:pctWidth>0</wp14:pctWidth>
+            </wp14:sizeRelH>
+            <wp14:sizeRelV relativeFrom="page">
+              <wp14:pctHeight>0</wp14:pctHeight>
+            </wp14:sizeRelV>
+          </wp:anchor>
+        </w:drawing>
+      </w:r>
+      <w:r>
+        <w:rPr>
+          <w:color w:val="595959" w:themeColor="text1" w:themeTint="A6"/>
+        </w:rPr>
+        <w:br w:type="page"/>
+      </w:r>
+    </w:p>
+    <w:p>
+      <w:pPr>
+        <w:pStyle w:val="Ttulo2"/>
+      </w:pPr>
+      <w:r>
+        <w:lastRenderedPageBreak/>
+        <w:drawing>
+          <wp:anchor distT="0" distB="0" distL="114300" distR="114300" simplePos="0" relativeHeight="251671552" behindDoc="0" locked="0" layoutInCell="1" allowOverlap="1" wp14:anchorId="437BC493" wp14:editId="5037E07A">
+            <wp:simplePos x="0" y="0"/>
+            <wp:positionH relativeFrom="column">
+              <wp:posOffset>-699770</wp:posOffset>
+            </wp:positionH>
+            <wp:positionV relativeFrom="paragraph">
+              <wp:posOffset>332105</wp:posOffset>
+            </wp:positionV>
+            <wp:extent cx="6764020" cy="3784600"/>
+            <wp:effectExtent l="0" t="0" r="0" b="6350"/>
+            <wp:wrapSquare wrapText="bothSides"/>
+            <wp:docPr id="18" name="Imagem 18"/>
+            <wp:cNvGraphicFramePr>
+              <a:graphicFrameLocks xmlns:a="http://schemas.openxmlformats.org/drawingml/2006/main" noChangeAspect="1"/>
+            </wp:cNvGraphicFramePr>
+            <a:graphic xmlns:a="http://schemas.openxmlformats.org/drawingml/2006/main">
+              <a:graphicData uri="http://schemas.openxmlformats.org/drawingml/2006/picture">
+                <pic:pic xmlns:pic="http://schemas.openxmlformats.org/drawingml/2006/picture">
+                  <pic:nvPicPr>
+                    <pic:cNvPr id="1" name=""/>
+                    <pic:cNvPicPr/>
+                  </pic:nvPicPr>
+                  <pic:blipFill>
+                    <a:blip r:embed="rId21">
+                      <a:extLst>
+                        <a:ext uri="{28A0092B-C50C-407E-A947-70E740481C1C}">
+                          <a14:useLocalDpi xmlns:a14="http://schemas.microsoft.com/office/drawing/2010/main" val="0"/>
+                        </a:ext>
+                      </a:extLst>
+                    </a:blip>
+                    <a:stretch>
+                      <a:fillRect/>
+                    </a:stretch>
+                  </pic:blipFill>
+                  <pic:spPr>
+                    <a:xfrm>
+                      <a:off x="0" y="0"/>
+                      <a:ext cx="6764020" cy="3784600"/>
+                    </a:xfrm>
+                    <a:prstGeom prst="rect">
+                      <a:avLst/>
+                    </a:prstGeom>
+                  </pic:spPr>
+                </pic:pic>
+              </a:graphicData>
+            </a:graphic>
+            <wp14:sizeRelH relativeFrom="page">
+              <wp14:pctWidth>0</wp14:pctWidth>
+            </wp14:sizeRelH>
+            <wp14:sizeRelV relativeFrom="page">
+              <wp14:pctHeight>0</wp14:pctHeight>
+            </wp14:sizeRelV>
+          </wp:anchor>
+        </w:drawing>
+      </w:r>
+      <w:r>
+        <w:t>Ocorrências (513)</w:t>
+      </w:r>
+    </w:p>
+    <w:p>
+      <w:pPr>
+        <w:pStyle w:val="Textbody"/>
+      </w:pPr>
+    </w:p>
+    <w:p>
+      <w:pPr>
+        <w:pStyle w:val="code"/>
+        <w:rPr>
+          <w:color w:val="595959" w:themeColor="text1" w:themeTint="A6"/>
+        </w:rPr>
+      </w:pPr>
+      <w:r>
+        <w:rPr>
+          <w:color w:val="595959" w:themeColor="text1" w:themeTint="A6"/>
+        </w:rPr>
+        <w:t>[...]</w:t>
+      </w:r>
+    </w:p>
+    <w:p>
+      <w:pPr>
+        <w:pStyle w:val="code"/>
+        <w:rPr>
+          <w:color w:val="595959" w:themeColor="text1" w:themeTint="A6"/>
+        </w:rPr>
+      </w:pPr>
+      <w:r>
+        <w:rPr>
+          <w:color w:val="595959" w:themeColor="text1" w:themeTint="A6"/>
+        </w:rPr>
+        <w:drawing>
+          <wp:anchor distT="0" distB="0" distL="114300" distR="114300" simplePos="0" relativeHeight="251672576" behindDoc="0" locked="0" layoutInCell="1" allowOverlap="1" wp14:anchorId="21643CB8" wp14:editId="61D9F17D">
+            <wp:simplePos x="0" y="0"/>
+            <wp:positionH relativeFrom="column">
+              <wp:posOffset>-636270</wp:posOffset>
+            </wp:positionH>
+            <wp:positionV relativeFrom="paragraph">
+              <wp:posOffset>247015</wp:posOffset>
+            </wp:positionV>
+            <wp:extent cx="6739890" cy="2717800"/>
+            <wp:effectExtent l="0" t="0" r="3810" b="6350"/>
+            <wp:wrapSquare wrapText="bothSides"/>
+            <wp:docPr id="19" name="Imagem 19"/>
+            <wp:cNvGraphicFramePr>
+              <a:graphicFrameLocks xmlns:a="http://schemas.openxmlformats.org/drawingml/2006/main" noChangeAspect="1"/>
+            </wp:cNvGraphicFramePr>
+            <a:graphic xmlns:a="http://schemas.openxmlformats.org/drawingml/2006/main">
+              <a:graphicData uri="http://schemas.openxmlformats.org/drawingml/2006/picture">
+                <pic:pic xmlns:pic="http://schemas.openxmlformats.org/drawingml/2006/picture">
+                  <pic:nvPicPr>
+                    <pic:cNvPr id="1" name=""/>
+                    <pic:cNvPicPr/>
+                  </pic:nvPicPr>
+                  <pic:blipFill>
+                    <a:blip r:embed="rId22">
+                      <a:extLst>
+                        <a:ext uri="{28A0092B-C50C-407E-A947-70E740481C1C}">
+                          <a14:useLocalDpi xmlns:a14="http://schemas.microsoft.com/office/drawing/2010/main" val="0"/>
+                        </a:ext>
+                      </a:extLst>
+                    </a:blip>
+                    <a:stretch>
+                      <a:fillRect/>
+                    </a:stretch>
+                  </pic:blipFill>
+                  <pic:spPr>
+                    <a:xfrm>
+                      <a:off x="0" y="0"/>
+                      <a:ext cx="6739890" cy="2717800"/>
+                    </a:xfrm>
+                    <a:prstGeom prst="rect">
+                      <a:avLst/>
+                    </a:prstGeom>
+                  </pic:spPr>
+                </pic:pic>
+              </a:graphicData>
+            </a:graphic>
+            <wp14:sizeRelH relativeFrom="page">
+              <wp14:pctWidth>0</wp14:pctWidth>
+            </wp14:sizeRelH>
+            <wp14:sizeRelV relativeFrom="page">
+              <wp14:pctHeight>0</wp14:pctHeight>
+            </wp14:sizeRelV>
+          </wp:anchor>
+        </w:drawing>
+      </w:r>
+    </w:p>
+    <w:p>
+      <w:pPr>
+        <w:pStyle w:val="code"/>
+        <w:rPr>
+          <w:color w:val="595959" w:themeColor="text1" w:themeTint="A6"/>
+        </w:rPr>
+      </w:pPr>
+    </w:p>
+    <w:p>
+      <w:pPr>
+        <w:pStyle w:val="code"/>
+        <w:rPr>
+          <w:color w:val="595959" w:themeColor="text1" w:themeTint="A6"/>
+        </w:rPr>
+      </w:pPr>
+    </w:p>
+    <w:p>
+      <w:pPr>
+        <w:rPr>
+          <w:rFonts w:ascii="Source Code Pro Semibold" w:hAnsi="Source Code Pro Semibold"/>
+          <w:color w:val="595959" w:themeColor="text1" w:themeTint="A6"/>
+          <w:sz w:val="20"/>
+          <w:szCs w:val="20"/>
+          <w:lang w:eastAsia="pt-BR"/>
+        </w:rPr>
+      </w:pPr>
+      <w:r>
+        <w:br w:type="page"/>
+      </w:r>
+    </w:p>
+    <w:p>
+      <w:pPr>
+        <w:pStyle w:val="Ttulo1"/>
+      </w:pPr>
+      <w:r>
+        <w:lastRenderedPageBreak/>
+        <w:t>Comandos SQL para realizar consultas</w:t>
+      </w:r>
+    </w:p>
+    <w:p>
+      <w:pPr>
+        <w:pStyle w:val="Ttulo2"/>
+      </w:pPr>
+      <w:r>
+        <w:t>Listar o código do cliente, o nome do cliente e todas as solicitações efetuados por ele no mês de junho/2019.</w:t>
+      </w:r>
+    </w:p>
+    <w:p>
+      <w:pPr>
+        <w:pStyle w:val="code"/>
+        <w:rPr>
+          <w:color w:val="595959" w:themeColor="text1" w:themeTint="A6"/>
+        </w:rPr>
+      </w:pPr>
+      <w:r>
+        <w:rPr>
+          <w:color w:val="595959" w:themeColor="text1" w:themeTint="A6"/>
+        </w:rPr>
+        <w:drawing>
+          <wp:inline distT="0" distB="0" distL="0" distR="0" wp14:anchorId="31785C49" wp14:editId="71792160">
+            <wp:extent cx="4864350" cy="1143059"/>
+            <wp:effectExtent l="0" t="0" r="0" b="0"/>
+            <wp:docPr id="23" name="Imagem 23"/>
+            <wp:cNvGraphicFramePr>
+              <a:graphicFrameLocks xmlns:a="http://schemas.openxmlformats.org/drawingml/2006/main" noChangeAspect="1"/>
+            </wp:cNvGraphicFramePr>
+            <a:graphic xmlns:a="http://schemas.openxmlformats.org/drawingml/2006/main">
+              <a:graphicData uri="http://schemas.openxmlformats.org/drawingml/2006/picture">
+                <pic:pic xmlns:pic="http://schemas.openxmlformats.org/drawingml/2006/picture">
+                  <pic:nvPicPr>
+                    <pic:cNvPr id="1" name=""/>
+                    <pic:cNvPicPr/>
+                  </pic:nvPicPr>
+                  <pic:blipFill>
+                    <a:blip r:embed="rId23"/>
+                    <a:stretch>
+                      <a:fillRect/>
+                    </a:stretch>
+                  </pic:blipFill>
+                  <pic:spPr>
+                    <a:xfrm>
+                      <a:off x="0" y="0"/>
+                      <a:ext cx="4864350" cy="1143059"/>
+                    </a:xfrm>
+                    <a:prstGeom prst="rect">
+                      <a:avLst/>
+                    </a:prstGeom>
+                  </pic:spPr>
+                </pic:pic>
+              </a:graphicData>
+            </a:graphic>
+          </wp:inline>
+        </w:drawing>
+      </w:r>
+    </w:p>
+    <w:p>
+      <w:pPr>
+        <w:pStyle w:val="Textbody"/>
+      </w:pPr>
+    </w:p>
+    <w:p>
+      <w:pPr>
+        <w:pStyle w:val="Textbody"/>
+      </w:pPr>
+    </w:p>
+    <w:p>
+      <w:pPr>
+        <w:pStyle w:val="Ttulo2"/>
+        <w:rPr>
+          <w:color w:val="24292E"/>
+          <w:lang w:eastAsia="pt-BR"/>
+        </w:rPr>
+      </w:pPr>
+      <w:r>
+        <w:rPr>
+          <w:lang w:eastAsia="pt-BR"/>
+        </w:rPr>
+        <w:t>Listar o produto que possui o maior número de solicitações cadastradas já atendidas.</w:t>
+      </w:r>
+    </w:p>
+    <w:p>
+      <w:pPr>
+        <w:pStyle w:val="code"/>
+        <w:rPr>
+          <w:color w:val="595959" w:themeColor="text1" w:themeTint="A6"/>
+        </w:rPr>
+      </w:pPr>
+      <w:r>
+        <w:rPr>
+          <w:color w:val="595959" w:themeColor="text1" w:themeTint="A6"/>
+        </w:rPr>
+        <w:drawing>
+          <wp:inline distT="0" distB="0" distL="0" distR="0" wp14:anchorId="0E0EB220" wp14:editId="3F32FA58">
+            <wp:extent cx="5400040" cy="1696720"/>
+            <wp:effectExtent l="0" t="0" r="0" b="0"/>
+            <wp:docPr id="24" name="Imagem 24"/>
+            <wp:cNvGraphicFramePr>
+              <a:graphicFrameLocks xmlns:a="http://schemas.openxmlformats.org/drawingml/2006/main" noChangeAspect="1"/>
+            </wp:cNvGraphicFramePr>
+            <a:graphic xmlns:a="http://schemas.openxmlformats.org/drawingml/2006/main">
+              <a:graphicData uri="http://schemas.openxmlformats.org/drawingml/2006/picture">
+                <pic:pic xmlns:pic="http://schemas.openxmlformats.org/drawingml/2006/picture">
+                  <pic:nvPicPr>
+                    <pic:cNvPr id="1" name=""/>
+                    <pic:cNvPicPr/>
+                  </pic:nvPicPr>
+                  <pic:blipFill>
+                    <a:blip r:embed="rId24"/>
+                    <a:stretch>
+                      <a:fillRect/>
+                    </a:stretch>
+                  </pic:blipFill>
+                  <pic:spPr>
+                    <a:xfrm>
+                      <a:off x="0" y="0"/>
+                      <a:ext cx="5400040" cy="1696720"/>
+                    </a:xfrm>
+                    <a:prstGeom prst="rect">
+                      <a:avLst/>
+                    </a:prstGeom>
+                  </pic:spPr>
+                </pic:pic>
+              </a:graphicData>
+            </a:graphic>
+          </wp:inline>
+        </w:drawing>
+      </w:r>
+    </w:p>
+    <w:p>
+      <w:pPr>
+        <w:pStyle w:val="Textbody"/>
+      </w:pPr>
+    </w:p>
+    <w:p>
+      <w:pPr>
+        <w:pStyle w:val="Ttulo2"/>
+        <w:rPr>
+          <w:color w:val="24292E"/>
+          <w:lang w:eastAsia="pt-BR"/>
+        </w:rPr>
+      </w:pPr>
+      <w:r>
+        <w:drawing>
+          <wp:anchor distT="0" distB="0" distL="114300" distR="114300" simplePos="0" relativeHeight="251676672" behindDoc="0" locked="0" layoutInCell="1" allowOverlap="1" wp14:anchorId="4E11BEAF" wp14:editId="00551E5B">
+            <wp:simplePos x="0" y="0"/>
+            <wp:positionH relativeFrom="column">
+              <wp:posOffset>-597535</wp:posOffset>
+            </wp:positionH>
+            <wp:positionV relativeFrom="paragraph">
+              <wp:posOffset>643255</wp:posOffset>
+            </wp:positionV>
+            <wp:extent cx="6565900" cy="1689100"/>
+            <wp:effectExtent l="0" t="0" r="6350" b="6350"/>
+            <wp:wrapSquare wrapText="bothSides"/>
+            <wp:docPr id="25" name="Imagem 25"/>
+            <wp:cNvGraphicFramePr>
+              <a:graphicFrameLocks xmlns:a="http://schemas.openxmlformats.org/drawingml/2006/main" noChangeAspect="1"/>
+            </wp:cNvGraphicFramePr>
+            <a:graphic xmlns:a="http://schemas.openxmlformats.org/drawingml/2006/main">
+              <a:graphicData uri="http://schemas.openxmlformats.org/drawingml/2006/picture">
+                <pic:pic xmlns:pic="http://schemas.openxmlformats.org/drawingml/2006/picture">
+                  <pic:nvPicPr>
+                    <pic:cNvPr id="1" name=""/>
+                    <pic:cNvPicPr/>
+                  </pic:nvPicPr>
+                  <pic:blipFill>
+                    <a:blip r:embed="rId25">
+                      <a:extLst>
+                        <a:ext uri="{28A0092B-C50C-407E-A947-70E740481C1C}">
+                          <a14:useLocalDpi xmlns:a14="http://schemas.microsoft.com/office/drawing/2010/main" val="0"/>
+                        </a:ext>
+                      </a:extLst>
+                    </a:blip>
+                    <a:stretch>
+                      <a:fillRect/>
+                    </a:stretch>
+                  </pic:blipFill>
+                  <pic:spPr>
+                    <a:xfrm>
+                      <a:off x="0" y="0"/>
+                      <a:ext cx="6565900" cy="1689100"/>
+                    </a:xfrm>
+                    <a:prstGeom prst="rect">
+                      <a:avLst/>
+                    </a:prstGeom>
+                  </pic:spPr>
+                </pic:pic>
+              </a:graphicData>
+            </a:graphic>
+            <wp14:sizeRelH relativeFrom="page">
+              <wp14:pctWidth>0</wp14:pctWidth>
+            </wp14:sizeRelH>
+            <wp14:sizeRelV relativeFrom="page">
+              <wp14:pctHeight>0</wp14:pctHeight>
+            </wp14:sizeRelV>
+          </wp:anchor>
+        </w:drawing>
+      </w:r>
+      <w:r>
+        <w:rPr>
+          <w:lang w:eastAsia="pt-BR"/>
+        </w:rPr>
+        <w:t>Listar o número de solicitações existentes para cada tipo de produto e a descrição do tipo.</w:t>
+      </w:r>
+    </w:p>
+    <w:p>
+      <w:pPr>
+        <w:pStyle w:val="code"/>
+        <w:rPr>
+          <w:color w:val="595959" w:themeColor="text1" w:themeTint="A6"/>
+        </w:rPr>
+      </w:pPr>
+    </w:p>
+    <w:p>
+      <w:pPr>
+        <w:pStyle w:val="code"/>
+        <w:rPr>
+          <w:color w:val="595959" w:themeColor="text1" w:themeTint="A6"/>
+        </w:rPr>
+      </w:pPr>
+    </w:p>
+    <w:p>
+      <w:pPr>
+        <w:pStyle w:val="Ttulo2"/>
+        <w:rPr>
+          <w:color w:val="24292E"/>
+          <w:lang w:eastAsia="pt-BR"/>
+        </w:rPr>
+      </w:pPr>
+      <w:r>
+        <w:rPr>
+          <w:lang w:eastAsia="pt-BR"/>
+        </w:rPr>
+        <w:lastRenderedPageBreak/>
+        <w:t xml:space="preserve">Criar uma visão com o custo total das manutenções realizadas para cada cliente. Considere apenas as solicitações atendidas. Esta visão é atualizável? </w:t>
+      </w:r>
+      <w:r>
+        <w:rPr>
+          <w:lang w:eastAsia="pt-BR"/>
+        </w:rPr>
+        <w:t>Por</w:t>
+      </w:r>
+      <w:r>
+        <w:rPr>
+          <w:lang w:eastAsia="pt-BR"/>
+        </w:rPr>
+        <w:t xml:space="preserve"> </w:t>
+      </w:r>
+      <w:r>
+        <w:rPr>
+          <w:lang w:eastAsia="pt-BR"/>
+        </w:rPr>
+        <w:t>quê</w:t>
+      </w:r>
+      <w:r>
+        <w:rPr>
+          <w:lang w:eastAsia="pt-BR"/>
+        </w:rPr>
+        <w:t>?</w:t>
+      </w:r>
+    </w:p>
+    <w:p>
+      <w:pPr>
+        <w:pStyle w:val="code"/>
+        <w:rPr>
+          <w:color w:val="595959" w:themeColor="text1" w:themeTint="A6"/>
+        </w:rPr>
+      </w:pPr>
+      <w:r>
+        <w:rPr>
+          <w:color w:val="595959" w:themeColor="text1" w:themeTint="A6"/>
+        </w:rPr>
+        <w:drawing>
+          <wp:inline distT="0" distB="0" distL="0" distR="0" wp14:anchorId="535C7B98" wp14:editId="7899AED2">
+            <wp:extent cx="5400040" cy="1325245"/>
+            <wp:effectExtent l="0" t="0" r="0" b="8255"/>
+            <wp:docPr id="26" name="Imagem 26"/>
+            <wp:cNvGraphicFramePr>
+              <a:graphicFrameLocks xmlns:a="http://schemas.openxmlformats.org/drawingml/2006/main" noChangeAspect="1"/>
+            </wp:cNvGraphicFramePr>
+            <a:graphic xmlns:a="http://schemas.openxmlformats.org/drawingml/2006/main">
+              <a:graphicData uri="http://schemas.openxmlformats.org/drawingml/2006/picture">
+                <pic:pic xmlns:pic="http://schemas.openxmlformats.org/drawingml/2006/picture">
+                  <pic:nvPicPr>
+                    <pic:cNvPr id="1" name=""/>
+                    <pic:cNvPicPr/>
+                  </pic:nvPicPr>
+                  <pic:blipFill>
+                    <a:blip r:embed="rId26"/>
+                    <a:stretch>
+                      <a:fillRect/>
+                    </a:stretch>
+                  </pic:blipFill>
+                  <pic:spPr>
+                    <a:xfrm>
+                      <a:off x="0" y="0"/>
+                      <a:ext cx="5400040" cy="1325245"/>
+                    </a:xfrm>
+                    <a:prstGeom prst="rect">
+                      <a:avLst/>
+                    </a:prstGeom>
+                  </pic:spPr>
+                </pic:pic>
+              </a:graphicData>
+            </a:graphic>
+          </wp:inline>
+        </w:drawing>
+      </w:r>
+    </w:p>
+    <w:p>
+      <w:pPr>
+        <w:pStyle w:val="code"/>
+        <w:rPr>
+          <w:color w:val="595959" w:themeColor="text1" w:themeTint="A6"/>
+        </w:rPr>
+      </w:pPr>
+    </w:p>
+    <w:p>
+      <w:pPr>
+        <w:pStyle w:val="code"/>
+        <w:rPr>
+          <w:color w:val="595959" w:themeColor="text1" w:themeTint="A6"/>
+        </w:rPr>
+      </w:pPr>
+    </w:p>
+    <w:p>
+      <w:pPr>
+        <w:pStyle w:val="Ttulo2"/>
+        <w:rPr>
+          <w:color w:val="24292E"/>
+          <w:lang w:eastAsia="pt-BR"/>
+        </w:rPr>
+      </w:pPr>
+      <w:r>
+        <w:rPr>
+          <w:lang w:eastAsia="pt-BR"/>
+        </w:rPr>
+        <w:t xml:space="preserve">Listar todas as </w:t>
+      </w:r>
+      <w:proofErr w:type="gramStart"/>
+      <w:r>
+        <w:rPr>
+          <w:lang w:eastAsia="pt-BR"/>
+        </w:rPr>
+        <w:t>ocorrências  das</w:t>
+      </w:r>
+      <w:proofErr w:type="gramEnd"/>
+      <w:r>
+        <w:rPr>
+          <w:lang w:eastAsia="pt-BR"/>
+        </w:rPr>
+        <w:t xml:space="preserve"> solicitações não atendidas.</w:t>
+      </w:r>
+    </w:p>
+    <w:p>
+      <w:pPr>
+        <w:pStyle w:val="code"/>
+        <w:rPr>
+          <w:color w:val="595959" w:themeColor="text1" w:themeTint="A6"/>
+        </w:rPr>
+      </w:pPr>
+      <w:r>
+        <w:rPr>
+          <w:color w:val="595959" w:themeColor="text1" w:themeTint="A6"/>
+        </w:rPr>
+        <w:drawing>
+          <wp:inline distT="0" distB="0" distL="0" distR="0" wp14:anchorId="5920E1E5" wp14:editId="5D86F4FE">
+            <wp:extent cx="4991357" cy="2673487"/>
+            <wp:effectExtent l="0" t="0" r="0" b="0"/>
+            <wp:docPr id="27" name="Imagem 27"/>
+            <wp:cNvGraphicFramePr>
+              <a:graphicFrameLocks xmlns:a="http://schemas.openxmlformats.org/drawingml/2006/main" noChangeAspect="1"/>
+            </wp:cNvGraphicFramePr>
+            <a:graphic xmlns:a="http://schemas.openxmlformats.org/drawingml/2006/main">
+              <a:graphicData uri="http://schemas.openxmlformats.org/drawingml/2006/picture">
+                <pic:pic xmlns:pic="http://schemas.openxmlformats.org/drawingml/2006/picture">
+                  <pic:nvPicPr>
+                    <pic:cNvPr id="1" name=""/>
+                    <pic:cNvPicPr/>
+                  </pic:nvPicPr>
+                  <pic:blipFill>
+                    <a:blip r:embed="rId27"/>
+                    <a:stretch>
+                      <a:fillRect/>
+                    </a:stretch>
+                  </pic:blipFill>
+                  <pic:spPr>
+                    <a:xfrm>
+                      <a:off x="0" y="0"/>
+                      <a:ext cx="4991357" cy="2673487"/>
+                    </a:xfrm>
+                    <a:prstGeom prst="rect">
+                      <a:avLst/>
+                    </a:prstGeom>
+                  </pic:spPr>
+                </pic:pic>
+              </a:graphicData>
+            </a:graphic>
+          </wp:inline>
+        </w:drawing>
+      </w:r>
+    </w:p>
+    <w:p>
+      <w:pPr>
+        <w:pStyle w:val="Textbody"/>
+      </w:pPr>
+    </w:p>
+    <w:p>
+      <w:pPr>
+        <w:pStyle w:val="Ttulo2"/>
+        <w:rPr>
+          <w:color w:val="24292E"/>
+          <w:lang w:eastAsia="pt-BR"/>
+        </w:rPr>
+      </w:pPr>
+      <w:r>
+        <w:rPr>
+          <w:lang w:eastAsia="pt-BR"/>
+        </w:rPr>
+        <w:lastRenderedPageBreak/>
+        <w:t>Listar a descrição da categoria de problema que mais ocorreu nos últimos 2 meses.</w:t>
+      </w:r>
+    </w:p>
+    <w:p>
+      <w:pPr>
+        <w:pStyle w:val="code"/>
+        <w:rPr>
+          <w:color w:val="595959" w:themeColor="text1" w:themeTint="A6"/>
+        </w:rPr>
+      </w:pPr>
+      <w:r>
+        <w:rPr>
+          <w:color w:val="595959" w:themeColor="text1" w:themeTint="A6"/>
+        </w:rPr>
+        <w:drawing>
+          <wp:inline distT="0" distB="0" distL="0" distR="0" wp14:anchorId="33148B43" wp14:editId="3084F979">
+            <wp:extent cx="5400040" cy="2274570"/>
+            <wp:effectExtent l="0" t="0" r="0" b="0"/>
+            <wp:docPr id="28" name="Imagem 28"/>
+            <wp:cNvGraphicFramePr>
+              <a:graphicFrameLocks xmlns:a="http://schemas.openxmlformats.org/drawingml/2006/main" noChangeAspect="1"/>
+            </wp:cNvGraphicFramePr>
+            <a:graphic xmlns:a="http://schemas.openxmlformats.org/drawingml/2006/main">
+              <a:graphicData uri="http://schemas.openxmlformats.org/drawingml/2006/picture">
+                <pic:pic xmlns:pic="http://schemas.openxmlformats.org/drawingml/2006/picture">
+                  <pic:nvPicPr>
+                    <pic:cNvPr id="1" name=""/>
+                    <pic:cNvPicPr/>
+                  </pic:nvPicPr>
+                  <pic:blipFill>
+                    <a:blip r:embed="rId28"/>
+                    <a:stretch>
+                      <a:fillRect/>
+                    </a:stretch>
+                  </pic:blipFill>
+                  <pic:spPr>
+                    <a:xfrm>
+                      <a:off x="0" y="0"/>
+                      <a:ext cx="5400040" cy="2274570"/>
+                    </a:xfrm>
+                    <a:prstGeom prst="rect">
+                      <a:avLst/>
+                    </a:prstGeom>
+                  </pic:spPr>
+                </pic:pic>
+              </a:graphicData>
+            </a:graphic>
+          </wp:inline>
+        </w:drawing>
+      </w:r>
+    </w:p>
+    <w:p>
+      <w:pPr>
+        <w:pStyle w:val="code"/>
+        <w:rPr>
+          <w:color w:val="595959" w:themeColor="text1" w:themeTint="A6"/>
+        </w:rPr>
+      </w:pPr>
+    </w:p>
+    <w:p>
+      <w:pPr>
+        <w:pStyle w:val="Ttulo2"/>
+        <w:rPr>
+          <w:color w:val="24292E"/>
+          <w:lang w:eastAsia="pt-BR"/>
+        </w:rPr>
+      </w:pPr>
+      <w:r>
+        <w:rPr>
+          <w:lang w:eastAsia="pt-BR"/>
+        </w:rPr>
+        <w:t>Liste o código do produto que nunca teve uma solicitação de manutenção.</w:t>
+      </w:r>
+    </w:p>
+    <w:p>
+      <w:pPr>
+        <w:pStyle w:val="code"/>
+        <w:rPr>
+          <w:color w:val="595959" w:themeColor="text1" w:themeTint="A6"/>
+        </w:rPr>
+      </w:pPr>
+      <w:r>
+        <w:rPr>
+          <w:color w:val="595959" w:themeColor="text1" w:themeTint="A6"/>
+        </w:rPr>
+        <w:drawing>
+          <wp:inline distT="0" distB="0" distL="0" distR="0" wp14:anchorId="21045AD8" wp14:editId="3F1DC78B">
+            <wp:extent cx="4134062" cy="1390721"/>
+            <wp:effectExtent l="0" t="0" r="0" b="0"/>
+            <wp:docPr id="29" name="Imagem 29"/>
+            <wp:cNvGraphicFramePr>
+              <a:graphicFrameLocks xmlns:a="http://schemas.openxmlformats.org/drawingml/2006/main" noChangeAspect="1"/>
+            </wp:cNvGraphicFramePr>
+            <a:graphic xmlns:a="http://schemas.openxmlformats.org/drawingml/2006/main">
+              <a:graphicData uri="http://schemas.openxmlformats.org/drawingml/2006/picture">
+                <pic:pic xmlns:pic="http://schemas.openxmlformats.org/drawingml/2006/picture">
+                  <pic:nvPicPr>
+                    <pic:cNvPr id="1" name=""/>
+                    <pic:cNvPicPr/>
+                  </pic:nvPicPr>
+                  <pic:blipFill>
+                    <a:blip r:embed="rId29"/>
+                    <a:stretch>
+                      <a:fillRect/>
+                    </a:stretch>
+                  </pic:blipFill>
+                  <pic:spPr>
+                    <a:xfrm>
+                      <a:off x="0" y="0"/>
+                      <a:ext cx="4134062" cy="1390721"/>
+                    </a:xfrm>
+                    <a:prstGeom prst="rect">
+                      <a:avLst/>
+                    </a:prstGeom>
+                  </pic:spPr>
+                </pic:pic>
+              </a:graphicData>
+            </a:graphic>
+          </wp:inline>
+        </w:drawing>
+      </w:r>
+    </w:p>
+    <w:p>
+      <w:pPr>
+        <w:pStyle w:val="code"/>
+        <w:rPr>
+          <w:color w:val="595959" w:themeColor="text1" w:themeTint="A6"/>
+        </w:rPr>
+      </w:pPr>
+    </w:p>
+    <w:p>
+      <w:pPr>
+        <w:pStyle w:val="code"/>
+        <w:rPr>
+          <w:color w:val="595959" w:themeColor="text1" w:themeTint="A6"/>
+        </w:rPr>
+      </w:pPr>
+    </w:p>
+    <w:p>
+      <w:pPr>
+        <w:pStyle w:val="Ttulo2"/>
+        <w:rPr>
+          <w:color w:val="24292E"/>
+          <w:lang w:eastAsia="pt-BR"/>
+        </w:rPr>
+      </w:pPr>
+      <w:r>
+        <w:rPr>
+          <w:lang w:eastAsia="pt-BR"/>
+        </w:rPr>
+        <w:t>Listar o nome dos técnicos que tenham solicitações parcialmente atendidas e para quem que já exista mais de 2 ocorrências para a solicitação.</w:t>
+      </w:r>
+    </w:p>
+    <w:p>
+      <w:pPr>
+        <w:pStyle w:val="code"/>
+        <w:rPr>
+          <w:color w:val="595959" w:themeColor="text1" w:themeTint="A6"/>
+        </w:rPr>
+      </w:pPr>
+      <w:r>
+        <w:rPr>
+          <w:color w:val="595959" w:themeColor="text1" w:themeTint="A6"/>
+        </w:rPr>
+        <w:drawing>
+          <wp:inline distT="0" distB="0" distL="0" distR="0" wp14:anchorId="764C7C77" wp14:editId="67BDAE30">
+            <wp:extent cx="5400040" cy="1729105"/>
+            <wp:effectExtent l="0" t="0" r="0" b="4445"/>
+            <wp:docPr id="30" name="Imagem 30"/>
+            <wp:cNvGraphicFramePr>
+              <a:graphicFrameLocks xmlns:a="http://schemas.openxmlformats.org/drawingml/2006/main" noChangeAspect="1"/>
+            </wp:cNvGraphicFramePr>
+            <a:graphic xmlns:a="http://schemas.openxmlformats.org/drawingml/2006/main">
+              <a:graphicData uri="http://schemas.openxmlformats.org/drawingml/2006/picture">
+                <pic:pic xmlns:pic="http://schemas.openxmlformats.org/drawingml/2006/picture">
+                  <pic:nvPicPr>
+                    <pic:cNvPr id="1" name=""/>
+                    <pic:cNvPicPr/>
+                  </pic:nvPicPr>
+                  <pic:blipFill>
+                    <a:blip r:embed="rId30"/>
+                    <a:stretch>
+                      <a:fillRect/>
+                    </a:stretch>
+                  </pic:blipFill>
+                  <pic:spPr>
+                    <a:xfrm>
+                      <a:off x="0" y="0"/>
+                      <a:ext cx="5400040" cy="1729105"/>
+                    </a:xfrm>
+                    <a:prstGeom prst="rect">
+                      <a:avLst/>
+                    </a:prstGeom>
+                  </pic:spPr>
+                </pic:pic>
+              </a:graphicData>
+            </a:graphic>
+          </wp:inline>
+        </w:drawing>
+      </w:r>
+    </w:p>
+    <w:p>
+      <w:pPr>
+        <w:pStyle w:val="code"/>
+        <w:rPr>
+          <w:color w:val="595959" w:themeColor="text1" w:themeTint="A6"/>
+        </w:rPr>
+      </w:pPr>
+    </w:p>
+    <w:p>
+      <w:pPr>
+        <w:pStyle w:val="code"/>
+        <w:rPr>
+          <w:color w:val="595959" w:themeColor="text1" w:themeTint="A6"/>
+        </w:rPr>
+      </w:pPr>
+    </w:p>
+    <w:p>
+      <w:pPr>
+        <w:pStyle w:val="Ttulo2"/>
+        <w:rPr>
+          <w:color w:val="24292E"/>
+          <w:lang w:eastAsia="pt-BR"/>
+        </w:rPr>
+      </w:pPr>
+      <w:r>
+        <w:rPr>
+          <w:lang w:eastAsia="pt-BR"/>
+        </w:rPr>
+        <w:lastRenderedPageBreak/>
+        <w:t xml:space="preserve">Acrescente uma coluna nova “data de inclusão” no formato </w:t>
+      </w:r>
+      <w:r>
+        <w:rPr>
+          <w:lang w:eastAsia="pt-BR"/>
+        </w:rPr>
+        <w:t>DATE</w:t>
+      </w:r>
+      <w:r>
+        <w:rPr>
+          <w:lang w:eastAsia="pt-BR"/>
+        </w:rPr>
+        <w:t>, na primeira tabela criada. Altere o valor desta coluna colocando a data do sistema.</w:t>
+      </w:r>
+    </w:p>
+    <w:p>
+      <w:pPr>
+        <w:pStyle w:val="code"/>
+        <w:rPr>
+          <w:color w:val="595959" w:themeColor="text1" w:themeTint="A6"/>
+        </w:rPr>
+      </w:pPr>
+      <w:r>
+        <w:rPr>
+          <w:color w:val="595959" w:themeColor="text1" w:themeTint="A6"/>
+        </w:rPr>
+        <w:drawing>
+          <wp:inline distT="0" distB="0" distL="0" distR="0" wp14:anchorId="37FC1272" wp14:editId="10ED4D94">
+            <wp:extent cx="5400040" cy="1699895"/>
+            <wp:effectExtent l="0" t="0" r="0" b="0"/>
+            <wp:docPr id="31" name="Imagem 31"/>
+            <wp:cNvGraphicFramePr>
+              <a:graphicFrameLocks xmlns:a="http://schemas.openxmlformats.org/drawingml/2006/main" noChangeAspect="1"/>
+            </wp:cNvGraphicFramePr>
+            <a:graphic xmlns:a="http://schemas.openxmlformats.org/drawingml/2006/main">
+              <a:graphicData uri="http://schemas.openxmlformats.org/drawingml/2006/picture">
+                <pic:pic xmlns:pic="http://schemas.openxmlformats.org/drawingml/2006/picture">
+                  <pic:nvPicPr>
+                    <pic:cNvPr id="1" name=""/>
+                    <pic:cNvPicPr/>
+                  </pic:nvPicPr>
+                  <pic:blipFill>
+                    <a:blip r:embed="rId31"/>
+                    <a:stretch>
+                      <a:fillRect/>
+                    </a:stretch>
+                  </pic:blipFill>
+                  <pic:spPr>
+                    <a:xfrm>
+                      <a:off x="0" y="0"/>
+                      <a:ext cx="5400040" cy="1699895"/>
+                    </a:xfrm>
+                    <a:prstGeom prst="rect">
+                      <a:avLst/>
+                    </a:prstGeom>
+                  </pic:spPr>
+                </pic:pic>
+              </a:graphicData>
+            </a:graphic>
+          </wp:inline>
+        </w:drawing>
+      </w:r>
+    </w:p>
+    <w:p>
+      <w:pPr>
+        <w:pStyle w:val="code"/>
+        <w:rPr>
+          <w:color w:val="595959" w:themeColor="text1" w:themeTint="A6"/>
+        </w:rPr>
+      </w:pPr>
+    </w:p>
+    <w:p>
+      <w:pPr>
+        <w:pStyle w:val="code"/>
+        <w:rPr>
+          <w:color w:val="595959" w:themeColor="text1" w:themeTint="A6"/>
+        </w:rPr>
+      </w:pPr>
+    </w:p>
+    <w:p>
+      <w:pPr>
+        <w:pStyle w:val="Ttulo2"/>
+        <w:rPr>
+          <w:color w:val="24292E"/>
+          <w:lang w:eastAsia="pt-BR"/>
+        </w:rPr>
+      </w:pPr>
+      <w:r>
+        <w:rPr>
+          <w:lang w:eastAsia="pt-BR"/>
+        </w:rPr>
+        <w:t xml:space="preserve">Explique para que serve a claúsula </w:t>
+      </w:r>
+      <w:r>
+        <w:rPr>
+          <w:lang w:eastAsia="pt-BR"/>
+        </w:rPr>
+        <w:t>GROUP BY</w:t>
+      </w:r>
+      <w:r>
+        <w:rPr>
+          <w:lang w:eastAsia="pt-BR"/>
+        </w:rPr>
+        <w:t xml:space="preserve"> e dê 1 exemplo de sua utilização.</w:t>
+      </w:r>
+    </w:p>
+    <w:p>
+      <w:pPr>
+        <w:pStyle w:val="code"/>
+        <w:rPr>
+          <w:color w:val="595959" w:themeColor="text1" w:themeTint="A6"/>
+        </w:rPr>
+      </w:pPr>
+      <w:r>
+        <w:rPr>
+          <w:color w:val="595959" w:themeColor="text1" w:themeTint="A6"/>
+        </w:rPr>
+        <w:drawing>
+          <wp:inline distT="0" distB="0" distL="0" distR="0" wp14:anchorId="61DDBDA2" wp14:editId="6A8D93BE">
+            <wp:extent cx="5400040" cy="1973580"/>
+            <wp:effectExtent l="0" t="0" r="0" b="7620"/>
+            <wp:docPr id="32" name="Imagem 32"/>
+            <wp:cNvGraphicFramePr>
+              <a:graphicFrameLocks xmlns:a="http://schemas.openxmlformats.org/drawingml/2006/main" noChangeAspect="1"/>
+            </wp:cNvGraphicFramePr>
+            <a:graphic xmlns:a="http://schemas.openxmlformats.org/drawingml/2006/main">
+              <a:graphicData uri="http://schemas.openxmlformats.org/drawingml/2006/picture">
+                <pic:pic xmlns:pic="http://schemas.openxmlformats.org/drawingml/2006/picture">
+                  <pic:nvPicPr>
+                    <pic:cNvPr id="1" name=""/>
+                    <pic:cNvPicPr/>
+                  </pic:nvPicPr>
+                  <pic:blipFill>
+                    <a:blip r:embed="rId32"/>
+                    <a:stretch>
+                      <a:fillRect/>
+                    </a:stretch>
+                  </pic:blipFill>
+                  <pic:spPr>
+                    <a:xfrm>
+                      <a:off x="0" y="0"/>
+                      <a:ext cx="5400040" cy="1973580"/>
+                    </a:xfrm>
+                    <a:prstGeom prst="rect">
+                      <a:avLst/>
+                    </a:prstGeom>
+                  </pic:spPr>
+                </pic:pic>
+              </a:graphicData>
+            </a:graphic>
+          </wp:inline>
+        </w:drawing>
+      </w:r>
+    </w:p>
+    <w:p>
+      <w:pPr>
+        <w:pStyle w:val="code"/>
+        <w:rPr>
+          <w:color w:val="595959" w:themeColor="text1" w:themeTint="A6"/>
+        </w:rPr>
+      </w:pPr>
+    </w:p>
+    <w:p>
+      <w:pPr>
+        <w:pStyle w:val="code"/>
+        <w:rPr>
+          <w:color w:val="595959" w:themeColor="text1" w:themeTint="A6"/>
+        </w:rPr>
+      </w:pPr>
+    </w:p>
+    <w:p>
+      <w:pPr>
+        <w:pStyle w:val="Ttulo2"/>
+        <w:rPr>
+          <w:color w:val="24292E"/>
+          <w:lang w:eastAsia="pt-BR"/>
+        </w:rPr>
+      </w:pPr>
+      <w:r>
+        <w:rPr>
+          <w:lang w:eastAsia="pt-BR"/>
+        </w:rPr>
+        <w:t xml:space="preserve">Explique para que serve a claúsula </w:t>
+      </w:r>
+      <w:r>
+        <w:rPr>
+          <w:lang w:eastAsia="pt-BR"/>
+        </w:rPr>
+        <w:t>HAVING</w:t>
+      </w:r>
+      <w:r>
+        <w:rPr>
+          <w:lang w:eastAsia="pt-BR"/>
+        </w:rPr>
+        <w:t xml:space="preserve"> e dê 1 exemplo de sua utilização.</w:t>
+      </w:r>
+    </w:p>
+    <w:p>
+      <w:pPr>
+        <w:pStyle w:val="code"/>
+        <w:rPr>
+          <w:color w:val="595959" w:themeColor="text1" w:themeTint="A6"/>
+        </w:rPr>
+      </w:pPr>
+      <w:r>
+        <w:rPr>
+          <w:color w:val="595959" w:themeColor="text1" w:themeTint="A6"/>
+        </w:rPr>
+        <w:drawing>
+          <wp:inline distT="0" distB="0" distL="0" distR="0" wp14:anchorId="510951FA" wp14:editId="0069AE6E">
+            <wp:extent cx="5400040" cy="2218055"/>
+            <wp:effectExtent l="0" t="0" r="0" b="0"/>
+            <wp:docPr id="33" name="Imagem 33"/>
+            <wp:cNvGraphicFramePr>
+              <a:graphicFrameLocks xmlns:a="http://schemas.openxmlformats.org/drawingml/2006/main" noChangeAspect="1"/>
+            </wp:cNvGraphicFramePr>
+            <a:graphic xmlns:a="http://schemas.openxmlformats.org/drawingml/2006/main">
+              <a:graphicData uri="http://schemas.openxmlformats.org/drawingml/2006/picture">
+                <pic:pic xmlns:pic="http://schemas.openxmlformats.org/drawingml/2006/picture">
+                  <pic:nvPicPr>
+                    <pic:cNvPr id="1" name=""/>
+                    <pic:cNvPicPr/>
+                  </pic:nvPicPr>
+                  <pic:blipFill>
+                    <a:blip r:embed="rId33"/>
+                    <a:stretch>
+                      <a:fillRect/>
+                    </a:stretch>
+                  </pic:blipFill>
+                  <pic:spPr>
+                    <a:xfrm>
+                      <a:off x="0" y="0"/>
+                      <a:ext cx="5400040" cy="2218055"/>
+                    </a:xfrm>
+                    <a:prstGeom prst="rect">
+                      <a:avLst/>
+                    </a:prstGeom>
+                  </pic:spPr>
+                </pic:pic>
+              </a:graphicData>
+            </a:graphic>
+          </wp:inline>
+        </w:drawing>
+      </w:r>
+    </w:p>
+    <w:p>
+      <w:pPr>
+        <w:pStyle w:val="code"/>
+        <w:rPr>
+          <w:color w:val="595959" w:themeColor="text1" w:themeTint="A6"/>
+        </w:rPr>
+      </w:pPr>
+    </w:p>
+    <w:p>
+      <w:pPr>
+        <w:pStyle w:val="Ttulo2"/>
+        <w:rPr>
+          <w:color w:val="24292E"/>
+          <w:lang w:eastAsia="pt-BR"/>
+        </w:rPr>
+      </w:pPr>
+      <w:r>
+        <w:rPr>
+          <w:lang w:eastAsia="pt-BR"/>
+        </w:rPr>
+        <w:t xml:space="preserve">Dê exemplo de um comando utilizando subconsultas que utilize o operador </w:t>
+      </w:r>
+      <w:r>
+        <w:rPr>
+          <w:lang w:eastAsia="pt-BR"/>
+        </w:rPr>
+        <w:t>IN</w:t>
+      </w:r>
+      <w:r>
+        <w:rPr>
+          <w:lang w:eastAsia="pt-BR"/>
+        </w:rPr>
+        <w:t>.</w:t>
+      </w:r>
+    </w:p>
+    <w:p>
+      <w:pPr>
+        <w:pStyle w:val="code"/>
+        <w:rPr>
+          <w:color w:val="595959" w:themeColor="text1" w:themeTint="A6"/>
+        </w:rPr>
+      </w:pPr>
+      <w:r>
+        <w:rPr>
+          <w:color w:val="595959" w:themeColor="text1" w:themeTint="A6"/>
+        </w:rPr>
+        <w:drawing>
+          <wp:inline distT="0" distB="0" distL="0" distR="0" wp14:anchorId="2E3C706D" wp14:editId="0A2C28F0">
+            <wp:extent cx="5400040" cy="2256790"/>
+            <wp:effectExtent l="0" t="0" r="0" b="0"/>
+            <wp:docPr id="34" name="Imagem 34"/>
+            <wp:cNvGraphicFramePr>
+              <a:graphicFrameLocks xmlns:a="http://schemas.openxmlformats.org/drawingml/2006/main" noChangeAspect="1"/>
+            </wp:cNvGraphicFramePr>
+            <a:graphic xmlns:a="http://schemas.openxmlformats.org/drawingml/2006/main">
+              <a:graphicData uri="http://schemas.openxmlformats.org/drawingml/2006/picture">
+                <pic:pic xmlns:pic="http://schemas.openxmlformats.org/drawingml/2006/picture">
+                  <pic:nvPicPr>
+                    <pic:cNvPr id="1" name=""/>
+                    <pic:cNvPicPr/>
+                  </pic:nvPicPr>
+                  <pic:blipFill>
+                    <a:blip r:embed="rId34"/>
+                    <a:stretch>
+                      <a:fillRect/>
+                    </a:stretch>
+                  </pic:blipFill>
+                  <pic:spPr>
+                    <a:xfrm>
+                      <a:off x="0" y="0"/>
+                      <a:ext cx="5400040" cy="2256790"/>
+                    </a:xfrm>
+                    <a:prstGeom prst="rect">
+                      <a:avLst/>
+                    </a:prstGeom>
+                  </pic:spPr>
+                </pic:pic>
+              </a:graphicData>
+            </a:graphic>
+          </wp:inline>
+        </w:drawing>
+      </w:r>
+    </w:p>
+    <w:p>
+      <w:pPr>
+        <w:pStyle w:val="code"/>
+        <w:rPr>
+          <w:color w:val="595959" w:themeColor="text1" w:themeTint="A6"/>
+        </w:rPr>
+      </w:pPr>
+    </w:p>
+    <w:p>
+      <w:pPr>
+        <w:pStyle w:val="Ttulo2"/>
+        <w:rPr>
+          <w:color w:val="24292E"/>
+          <w:lang w:eastAsia="pt-BR"/>
+        </w:rPr>
+      </w:pPr>
+      <w:r>
+        <w:rPr>
+          <w:lang w:eastAsia="pt-BR"/>
+        </w:rPr>
+        <w:t xml:space="preserve">Dê exemplo de um comando utilizando subconsultas que utilize o operador </w:t>
+      </w:r>
+      <w:r>
+        <w:rPr>
+          <w:lang w:eastAsia="pt-BR"/>
+        </w:rPr>
+        <w:t>NOT</w:t>
+      </w:r>
+      <w:r>
+        <w:rPr>
+          <w:lang w:eastAsia="pt-BR"/>
+        </w:rPr>
+        <w:t xml:space="preserve"> </w:t>
+      </w:r>
+      <w:r>
+        <w:rPr>
+          <w:lang w:eastAsia="pt-BR"/>
+        </w:rPr>
+        <w:t>IN</w:t>
+      </w:r>
+      <w:r>
+        <w:rPr>
+          <w:lang w:eastAsia="pt-BR"/>
+        </w:rPr>
+        <w:t>.</w:t>
+      </w:r>
+    </w:p>
+    <w:p>
+      <w:pPr>
+        <w:pStyle w:val="code"/>
+        <w:rPr>
+          <w:color w:val="595959" w:themeColor="text1" w:themeTint="A6"/>
+        </w:rPr>
+      </w:pPr>
+      <w:r>
+        <w:rPr>
+          <w:color w:val="595959" w:themeColor="text1" w:themeTint="A6"/>
+        </w:rPr>
+        <w:drawing>
+          <wp:inline distT="0" distB="0" distL="0" distR="0" wp14:anchorId="3DC45664" wp14:editId="22522DE1">
+            <wp:extent cx="5400040" cy="2523490"/>
+            <wp:effectExtent l="0" t="0" r="0" b="0"/>
+            <wp:docPr id="35" name="Imagem 35"/>
+            <wp:cNvGraphicFramePr>
+              <a:graphicFrameLocks xmlns:a="http://schemas.openxmlformats.org/drawingml/2006/main" noChangeAspect="1"/>
+            </wp:cNvGraphicFramePr>
+            <a:graphic xmlns:a="http://schemas.openxmlformats.org/drawingml/2006/main">
+              <a:graphicData uri="http://schemas.openxmlformats.org/drawingml/2006/picture">
+                <pic:pic xmlns:pic="http://schemas.openxmlformats.org/drawingml/2006/picture">
+                  <pic:nvPicPr>
+                    <pic:cNvPr id="1" name=""/>
+                    <pic:cNvPicPr/>
+                  </pic:nvPicPr>
+                  <pic:blipFill>
+                    <a:blip r:embed="rId35"/>
+                    <a:stretch>
+                      <a:fillRect/>
+                    </a:stretch>
+                  </pic:blipFill>
+                  <pic:spPr>
+                    <a:xfrm>
+                      <a:off x="0" y="0"/>
+                      <a:ext cx="5400040" cy="2523490"/>
+                    </a:xfrm>
+                    <a:prstGeom prst="rect">
+                      <a:avLst/>
+                    </a:prstGeom>
+                  </pic:spPr>
+                </pic:pic>
+              </a:graphicData>
+            </a:graphic>
+          </wp:inline>
+        </w:drawing>
+      </w:r>
+    </w:p>
+    <w:p>
+      <w:pPr>
+        <w:pStyle w:val="code"/>
+        <w:rPr>
+          <w:color w:val="595959" w:themeColor="text1" w:themeTint="A6"/>
+        </w:rPr>
+      </w:pPr>
+    </w:p>
+    <w:p>
+      <w:pPr>
+        <w:pStyle w:val="code"/>
+        <w:rPr>
+          <w:color w:val="595959" w:themeColor="text1" w:themeTint="A6"/>
+        </w:rPr>
+      </w:pPr>
+    </w:p>
+    <w:p>
+      <w:pPr>
+        <w:pStyle w:val="Ttulo2"/>
+        <w:rPr>
+          <w:color w:val="24292E"/>
+          <w:lang w:eastAsia="pt-BR"/>
+        </w:rPr>
+      </w:pPr>
+      <w:r>
+        <w:rPr>
+          <w:lang w:eastAsia="pt-BR"/>
+        </w:rPr>
+        <w:lastRenderedPageBreak/>
+        <w:t>Dê exemplo de um comando utilizando subconsultas que utilize o operador EXISTS.</w:t>
+      </w:r>
+    </w:p>
+    <w:p>
+      <w:pPr>
+        <w:pStyle w:val="code"/>
+        <w:rPr>
+          <w:color w:val="595959" w:themeColor="text1" w:themeTint="A6"/>
+        </w:rPr>
+      </w:pPr>
+      <w:r>
+        <w:rPr>
+          <w:color w:val="595959" w:themeColor="text1" w:themeTint="A6"/>
+        </w:rPr>
+        <w:drawing>
+          <wp:inline distT="0" distB="0" distL="0" distR="0" wp14:anchorId="6DF414E1" wp14:editId="73534DD7">
+            <wp:extent cx="5400040" cy="2655570"/>
+            <wp:effectExtent l="0" t="0" r="0" b="0"/>
+            <wp:docPr id="36" name="Imagem 36"/>
+            <wp:cNvGraphicFramePr>
+              <a:graphicFrameLocks xmlns:a="http://schemas.openxmlformats.org/drawingml/2006/main" noChangeAspect="1"/>
+            </wp:cNvGraphicFramePr>
+            <a:graphic xmlns:a="http://schemas.openxmlformats.org/drawingml/2006/main">
+              <a:graphicData uri="http://schemas.openxmlformats.org/drawingml/2006/picture">
+                <pic:pic xmlns:pic="http://schemas.openxmlformats.org/drawingml/2006/picture">
+                  <pic:nvPicPr>
+                    <pic:cNvPr id="1" name=""/>
+                    <pic:cNvPicPr/>
+                  </pic:nvPicPr>
+                  <pic:blipFill>
+                    <a:blip r:embed="rId36"/>
+                    <a:stretch>
+                      <a:fillRect/>
+                    </a:stretch>
+                  </pic:blipFill>
+                  <pic:spPr>
+                    <a:xfrm>
+                      <a:off x="0" y="0"/>
+                      <a:ext cx="5400040" cy="2655570"/>
+                    </a:xfrm>
+                    <a:prstGeom prst="rect">
+                      <a:avLst/>
+                    </a:prstGeom>
+                  </pic:spPr>
+                </pic:pic>
+              </a:graphicData>
+            </a:graphic>
+          </wp:inline>
+        </w:drawing>
+      </w:r>
+    </w:p>
+    <w:p>
+      <w:pPr>
+        <w:pStyle w:val="code"/>
+        <w:rPr>
+          <w:color w:val="595959" w:themeColor="text1" w:themeTint="A6"/>
+        </w:rPr>
+      </w:pPr>
+    </w:p>
+    <w:p>
+      <w:pPr>
+        <w:pStyle w:val="code"/>
+        <w:rPr>
+          <w:color w:val="595959" w:themeColor="text1" w:themeTint="A6"/>
+        </w:rPr>
+      </w:pPr>
+    </w:p>
+    <w:p>
+      <w:pPr>
+        <w:pStyle w:val="Ttulo2"/>
+        <w:rPr>
+          <w:color w:val="24292E"/>
+          <w:lang w:eastAsia="pt-BR"/>
+        </w:rPr>
+      </w:pPr>
+      <w:r>
+        <w:rPr>
+          <w:lang w:eastAsia="pt-BR"/>
+        </w:rPr>
+        <w:t xml:space="preserve">Dê exemplo de um comando utilizando subconsultas que utilize o operador </w:t>
+      </w:r>
+      <w:r>
+        <w:rPr>
+          <w:lang w:eastAsia="pt-BR"/>
+        </w:rPr>
+        <w:t>NOT</w:t>
+      </w:r>
+      <w:r>
+        <w:rPr>
+          <w:lang w:eastAsia="pt-BR"/>
+        </w:rPr>
+        <w:t xml:space="preserve"> </w:t>
+      </w:r>
+      <w:r>
+        <w:rPr>
+          <w:lang w:eastAsia="pt-BR"/>
+        </w:rPr>
+        <w:t>EXISTS</w:t>
+      </w:r>
+      <w:r>
+        <w:rPr>
+          <w:lang w:eastAsia="pt-BR"/>
+        </w:rPr>
+        <w:t>.</w:t>
+      </w:r>
+    </w:p>
+    <w:p>
+      <w:pPr>
+        <w:pStyle w:val="code"/>
+        <w:rPr>
+          <w:color w:val="595959" w:themeColor="text1" w:themeTint="A6"/>
+        </w:rPr>
+      </w:pPr>
+      <w:r>
+        <w:rPr>
+          <w:color w:val="595959" w:themeColor="text1" w:themeTint="A6"/>
+        </w:rPr>
+        <w:drawing>
+          <wp:inline distT="0" distB="0" distL="0" distR="0" wp14:anchorId="190443D9" wp14:editId="5D93E7E7">
+            <wp:extent cx="5400040" cy="2269490"/>
+            <wp:effectExtent l="0" t="0" r="0" b="0"/>
+            <wp:docPr id="37" name="Imagem 37"/>
+            <wp:cNvGraphicFramePr>
+              <a:graphicFrameLocks xmlns:a="http://schemas.openxmlformats.org/drawingml/2006/main" noChangeAspect="1"/>
+            </wp:cNvGraphicFramePr>
+            <a:graphic xmlns:a="http://schemas.openxmlformats.org/drawingml/2006/main">
+              <a:graphicData uri="http://schemas.openxmlformats.org/drawingml/2006/picture">
+                <pic:pic xmlns:pic="http://schemas.openxmlformats.org/drawingml/2006/picture">
+                  <pic:nvPicPr>
+                    <pic:cNvPr id="1" name=""/>
+                    <pic:cNvPicPr/>
+                  </pic:nvPicPr>
+                  <pic:blipFill>
+                    <a:blip r:embed="rId37"/>
+                    <a:stretch>
+                      <a:fillRect/>
+                    </a:stretch>
+                  </pic:blipFill>
+                  <pic:spPr>
+                    <a:xfrm>
+                      <a:off x="0" y="0"/>
+                      <a:ext cx="5400040" cy="2269490"/>
+                    </a:xfrm>
+                    <a:prstGeom prst="rect">
+                      <a:avLst/>
+                    </a:prstGeom>
+                  </pic:spPr>
+                </pic:pic>
+              </a:graphicData>
+            </a:graphic>
+          </wp:inline>
+        </w:drawing>
+      </w:r>
+    </w:p>
+    <w:p>
+      <w:pPr>
+        <w:pStyle w:val="code"/>
+        <w:rPr>
+          <w:color w:val="595959" w:themeColor="text1" w:themeTint="A6"/>
+        </w:rPr>
+      </w:pPr>
+    </w:p>
+    <w:p>
+      <w:pPr>
+        <w:pStyle w:val="Ttulo2"/>
+        <w:rPr>
+          <w:color w:val="24292E"/>
+          <w:lang w:eastAsia="pt-BR"/>
+        </w:rPr>
+      </w:pPr>
+      <w:r>
+        <w:rPr>
+          <w:lang w:eastAsia="pt-BR"/>
+        </w:rPr>
+        <w:lastRenderedPageBreak/>
+        <w:t xml:space="preserve">Dê exemplo de uma subconsulta utilizada dentro de um comando </w:t>
+      </w:r>
+      <w:r>
+        <w:rPr>
+          <w:lang w:eastAsia="pt-BR"/>
+        </w:rPr>
+        <w:t>UPDATE</w:t>
+      </w:r>
+      <w:r>
+        <w:rPr>
+          <w:lang w:eastAsia="pt-BR"/>
+        </w:rPr>
+        <w:t>.</w:t>
+      </w:r>
+    </w:p>
+    <w:p>
+      <w:pPr>
+        <w:pStyle w:val="code"/>
+        <w:rPr>
+          <w:color w:val="595959" w:themeColor="text1" w:themeTint="A6"/>
+        </w:rPr>
+      </w:pPr>
+      <w:r>
+        <w:rPr>
+          <w:color w:val="595959" w:themeColor="text1" w:themeTint="A6"/>
+        </w:rPr>
+        <w:drawing>
+          <wp:inline distT="0" distB="0" distL="0" distR="0" wp14:anchorId="593096E7" wp14:editId="07D4731F">
+            <wp:extent cx="5400040" cy="3453765"/>
+            <wp:effectExtent l="0" t="0" r="0" b="0"/>
+            <wp:docPr id="38" name="Imagem 38"/>
+            <wp:cNvGraphicFramePr>
+              <a:graphicFrameLocks xmlns:a="http://schemas.openxmlformats.org/drawingml/2006/main" noChangeAspect="1"/>
+            </wp:cNvGraphicFramePr>
+            <a:graphic xmlns:a="http://schemas.openxmlformats.org/drawingml/2006/main">
+              <a:graphicData uri="http://schemas.openxmlformats.org/drawingml/2006/picture">
+                <pic:pic xmlns:pic="http://schemas.openxmlformats.org/drawingml/2006/picture">
+                  <pic:nvPicPr>
+                    <pic:cNvPr id="1" name=""/>
+                    <pic:cNvPicPr/>
+                  </pic:nvPicPr>
+                  <pic:blipFill>
+                    <a:blip r:embed="rId38"/>
+                    <a:stretch>
+                      <a:fillRect/>
+                    </a:stretch>
+                  </pic:blipFill>
+                  <pic:spPr>
+                    <a:xfrm>
+                      <a:off x="0" y="0"/>
+                      <a:ext cx="5400040" cy="3453765"/>
+                    </a:xfrm>
+                    <a:prstGeom prst="rect">
+                      <a:avLst/>
+                    </a:prstGeom>
+                  </pic:spPr>
+                </pic:pic>
+              </a:graphicData>
+            </a:graphic>
+          </wp:inline>
+        </w:drawing>
+      </w:r>
+    </w:p>
+    <w:p>
+      <w:pPr>
+        <w:pStyle w:val="code"/>
+        <w:rPr>
+          <w:color w:val="595959" w:themeColor="text1" w:themeTint="A6"/>
+        </w:rPr>
+      </w:pPr>
+    </w:p>
+    <w:p>
+      <w:pPr>
+        <w:pStyle w:val="code"/>
+        <w:rPr>
+          <w:color w:val="595959" w:themeColor="text1" w:themeTint="A6"/>
+        </w:rPr>
+      </w:pPr>
+    </w:p>
+    <w:p>
+      <w:pPr>
+        <w:pStyle w:val="Ttulo2"/>
+        <w:rPr>
+          <w:color w:val="24292E"/>
+          <w:lang w:eastAsia="pt-BR"/>
+        </w:rPr>
+      </w:pPr>
+      <w:r>
+        <w:rPr>
+          <w:lang w:eastAsia="pt-BR"/>
+        </w:rPr>
+        <w:t>Dê exemplo de uma subconsulta utilizada dentro de um comando DELETE.</w:t>
+      </w:r>
+    </w:p>
+    <w:p>
+      <w:pPr>
+        <w:pStyle w:val="code"/>
+        <w:rPr>
+          <w:color w:val="595959" w:themeColor="text1" w:themeTint="A6"/>
+        </w:rPr>
+      </w:pPr>
+      <w:r>
+        <w:rPr>
+          <w:color w:val="595959" w:themeColor="text1" w:themeTint="A6"/>
+        </w:rPr>
+        <w:drawing>
+          <wp:inline distT="0" distB="0" distL="0" distR="0" wp14:anchorId="74E8D4CE" wp14:editId="3FE3B8ED">
+            <wp:extent cx="5400040" cy="1486535"/>
+            <wp:effectExtent l="0" t="0" r="0" b="0"/>
+            <wp:docPr id="39" name="Imagem 39"/>
+            <wp:cNvGraphicFramePr>
+              <a:graphicFrameLocks xmlns:a="http://schemas.openxmlformats.org/drawingml/2006/main" noChangeAspect="1"/>
+            </wp:cNvGraphicFramePr>
+            <a:graphic xmlns:a="http://schemas.openxmlformats.org/drawingml/2006/main">
+              <a:graphicData uri="http://schemas.openxmlformats.org/drawingml/2006/picture">
+                <pic:pic xmlns:pic="http://schemas.openxmlformats.org/drawingml/2006/picture">
+                  <pic:nvPicPr>
+                    <pic:cNvPr id="1" name=""/>
+                    <pic:cNvPicPr/>
+                  </pic:nvPicPr>
+                  <pic:blipFill>
+                    <a:blip r:embed="rId39"/>
+                    <a:stretch>
+                      <a:fillRect/>
+                    </a:stretch>
+                  </pic:blipFill>
+                  <pic:spPr>
+                    <a:xfrm>
+                      <a:off x="0" y="0"/>
+                      <a:ext cx="5400040" cy="1486535"/>
+                    </a:xfrm>
+                    <a:prstGeom prst="rect">
+                      <a:avLst/>
+                    </a:prstGeom>
+                  </pic:spPr>
+                </pic:pic>
+              </a:graphicData>
+            </a:graphic>
+          </wp:inline>
+        </w:drawing>
+      </w:r>
+    </w:p>
+    <w:p>
+      <w:pPr>
+        <w:pStyle w:val="code"/>
+        <w:rPr>
+          <w:color w:val="595959" w:themeColor="text1" w:themeTint="A6"/>
+        </w:rPr>
+      </w:pPr>
+    </w:p>
+    <w:p>
+      <w:pPr>
+        <w:pStyle w:val="code"/>
+        <w:rPr>
+          <w:color w:val="595959" w:themeColor="text1" w:themeTint="A6"/>
+        </w:rPr>
+      </w:pPr>
+    </w:p>
+    <w:p>
+      <w:pPr>
+        <w:pStyle w:val="Ttulo2"/>
+        <w:rPr>
+          <w:color w:val="24292E"/>
+          <w:lang w:eastAsia="pt-BR"/>
+        </w:rPr>
+      </w:pPr>
+      <w:r>
+        <w:rPr>
+          <w:lang w:eastAsia="pt-BR"/>
+        </w:rPr>
+        <w:lastRenderedPageBreak/>
+        <w:t>Dê exemplo de uma consulta utilizando a cláusula MINUS</w:t>
+      </w:r>
+      <w:r>
+        <w:rPr>
+          <w:lang w:eastAsia="pt-BR"/>
+        </w:rPr>
+        <w:t>.</w:t>
+      </w:r>
+    </w:p>
+    <w:p>
+      <w:pPr>
+        <w:pStyle w:val="code"/>
+        <w:rPr>
+          <w:color w:val="595959" w:themeColor="text1" w:themeTint="A6"/>
+        </w:rPr>
+      </w:pPr>
+      <w:r>
+        <w:rPr>
+          <w:color w:val="595959" w:themeColor="text1" w:themeTint="A6"/>
+        </w:rPr>
+        <w:drawing>
+          <wp:inline distT="0" distB="0" distL="0" distR="0" wp14:anchorId="5794E6FC" wp14:editId="717E84D3">
+            <wp:extent cx="5400040" cy="3482975"/>
+            <wp:effectExtent l="0" t="0" r="0" b="3175"/>
+            <wp:docPr id="40" name="Imagem 40"/>
+            <wp:cNvGraphicFramePr>
+              <a:graphicFrameLocks xmlns:a="http://schemas.openxmlformats.org/drawingml/2006/main" noChangeAspect="1"/>
+            </wp:cNvGraphicFramePr>
+            <a:graphic xmlns:a="http://schemas.openxmlformats.org/drawingml/2006/main">
+              <a:graphicData uri="http://schemas.openxmlformats.org/drawingml/2006/picture">
+                <pic:pic xmlns:pic="http://schemas.openxmlformats.org/drawingml/2006/picture">
+                  <pic:nvPicPr>
+                    <pic:cNvPr id="1" name=""/>
+                    <pic:cNvPicPr/>
+                  </pic:nvPicPr>
+                  <pic:blipFill>
+                    <a:blip r:embed="rId40"/>
+                    <a:stretch>
+                      <a:fillRect/>
+                    </a:stretch>
+                  </pic:blipFill>
+                  <pic:spPr>
+                    <a:xfrm>
+                      <a:off x="0" y="0"/>
+                      <a:ext cx="5400040" cy="3482975"/>
+                    </a:xfrm>
+                    <a:prstGeom prst="rect">
+                      <a:avLst/>
+                    </a:prstGeom>
+                  </pic:spPr>
+                </pic:pic>
+              </a:graphicData>
+            </a:graphic>
+          </wp:inline>
+        </w:drawing>
+      </w:r>
+    </w:p>
+    <w:p>
+      <w:pPr>
+        <w:pStyle w:val="code"/>
+        <w:rPr>
+          <w:color w:val="595959" w:themeColor="text1" w:themeTint="A6"/>
+        </w:rPr>
+      </w:pPr>
+    </w:p>
+    <w:p>
+      <w:pPr>
+        <w:pStyle w:val="Ttulo2"/>
+        <w:rPr>
+          <w:color w:val="24292E"/>
+          <w:lang w:eastAsia="pt-BR"/>
+        </w:rPr>
+      </w:pPr>
+      <w:r>
+        <w:rPr>
+          <w:lang w:eastAsia="pt-BR"/>
+        </w:rPr>
+        <w:t>Dê exemplo de uma consulta utilizando a cláusula INTERSECT.</w:t>
+      </w:r>
+    </w:p>
+    <w:p>
+      <w:pPr>
+        <w:pStyle w:val="code"/>
+        <w:rPr>
+          <w:color w:val="595959" w:themeColor="text1" w:themeTint="A6"/>
+        </w:rPr>
+      </w:pPr>
+      <w:r>
+        <w:rPr>
+          <w:color w:val="595959" w:themeColor="text1" w:themeTint="A6"/>
+        </w:rPr>
+        <w:drawing>
+          <wp:inline distT="0" distB="0" distL="0" distR="0" wp14:anchorId="4011BFCA" wp14:editId="5C842FEE">
+            <wp:extent cx="5400040" cy="3540760"/>
+            <wp:effectExtent l="0" t="0" r="0" b="2540"/>
+            <wp:docPr id="41" name="Imagem 41"/>
+            <wp:cNvGraphicFramePr>
+              <a:graphicFrameLocks xmlns:a="http://schemas.openxmlformats.org/drawingml/2006/main" noChangeAspect="1"/>
+            </wp:cNvGraphicFramePr>
+            <a:graphic xmlns:a="http://schemas.openxmlformats.org/drawingml/2006/main">
+              <a:graphicData uri="http://schemas.openxmlformats.org/drawingml/2006/picture">
+                <pic:pic xmlns:pic="http://schemas.openxmlformats.org/drawingml/2006/picture">
+                  <pic:nvPicPr>
+                    <pic:cNvPr id="1" name=""/>
+                    <pic:cNvPicPr/>
+                  </pic:nvPicPr>
+                  <pic:blipFill>
+                    <a:blip r:embed="rId41"/>
+                    <a:stretch>
+                      <a:fillRect/>
+                    </a:stretch>
+                  </pic:blipFill>
+                  <pic:spPr>
+                    <a:xfrm>
+                      <a:off x="0" y="0"/>
+                      <a:ext cx="5400040" cy="3540760"/>
+                    </a:xfrm>
+                    <a:prstGeom prst="rect">
+                      <a:avLst/>
+                    </a:prstGeom>
+                  </pic:spPr>
+                </pic:pic>
+              </a:graphicData>
+            </a:graphic>
+          </wp:inline>
+        </w:drawing>
+      </w:r>
+    </w:p>
+    <w:p>
+      <w:pPr>
+        <w:pStyle w:val="code"/>
+        <w:rPr>
+          <w:color w:val="595959" w:themeColor="text1" w:themeTint="A6"/>
+        </w:rPr>
+      </w:pPr>
+    </w:p>
+    <w:p>
+      <w:pPr>
+        <w:rPr>
+          <w:rFonts w:ascii="Source Code Pro Semibold" w:hAnsi="Source Code Pro Semibold"/>
+          <w:color w:val="595959" w:themeColor="text1" w:themeTint="A6"/>
+          <w:sz w:val="20"/>
+          <w:szCs w:val="20"/>
+          <w:lang w:eastAsia="pt-BR"/>
+        </w:rPr>
+      </w:pPr>
+      <w:r>
+        <w:br w:type="page"/>
+      </w:r>
+    </w:p>
+    <w:p>
+      <w:pPr>
+        <w:pStyle w:val="Ttulo1"/>
+      </w:pPr>
+      <w:r>
+        <w:lastRenderedPageBreak/>
+        <w:t>Função Útil</w:t>
+      </w:r>
+    </w:p>
+    <w:p>
+      <w:pPr>
+        <w:rPr>
+          <w:rStyle w:val="TtulodoLivro"/>
+          <w:b w:val="0"/>
+          <w:bCs w:val="0"/>
+        </w:rPr>
+      </w:pPr>
+      <w:r>
+        <w:rPr>
+          <w:rStyle w:val="TtulodoLivro"/>
+          <w:b w:val="0"/>
+          <w:bCs w:val="0"/>
+        </w:rPr>
+        <w:t>Escreva uma função que seja útil para a lógica de negócios de seu sistema e indique o contexto de sua utilização</w:t>
+      </w:r>
+    </w:p>
+    <w:p>
+      <w:pPr>
+        <w:pStyle w:val="code"/>
+        <w:rPr>
+          <w:color w:val="595959" w:themeColor="text1" w:themeTint="A6"/>
+        </w:rPr>
+      </w:pPr>
+    </w:p>
+    <w:p>
+      <w:pPr>
+        <w:pStyle w:val="code"/>
+        <w:rPr>
+          <w:color w:val="595959" w:themeColor="text1" w:themeTint="A6"/>
+        </w:rPr>
       </w:pPr>
       <w:bookmarkStart w:id="0" w:name="_GoBack"/>
       <w:bookmarkEnd w:id="0"/>
@@ -491,9 +3320,6 @@
   <w:footnote w:type="separator" w:id="-1">
     <w:p>
       <w:r>
-        <w:rPr>
-          <w:color w:val="000000"/>
-        </w:rPr>
         <w:separator/>
       </w:r>
     </w:p>
@@ -513,88 +3339,87 @@
   <w:abstractNum w:abstractNumId="0" w15:restartNumberingAfterBreak="0">
     <w:nsid w:val="02B21330"/>
     <w:multiLevelType w:val="multilevel"/>
-    <w:tmpl w:val="49F25534"/>
+    <w:tmpl w:val="2960A8C2"/>
     <w:styleLink w:val="Numbering123"/>
     <w:lvl w:ilvl="0">
       <w:start w:val="1"/>
       <w:numFmt w:val="decimal"/>
-      <w:pStyle w:val="Heading"/>
       <w:lvlText w:val="%1."/>
       <w:lvlJc w:val="left"/>
       <w:pPr>
-        <w:ind w:left="754" w:hanging="397"/>
+        <w:ind w:left="360" w:hanging="360"/>
       </w:pPr>
     </w:lvl>
     <w:lvl w:ilvl="1">
       <w:start w:val="1"/>
       <w:numFmt w:val="decimal"/>
-      <w:lvlText w:val="%2."/>
+      <w:lvlText w:val="%1.%2."/>
       <w:lvlJc w:val="left"/>
       <w:pPr>
-        <w:ind w:left="1151" w:hanging="397"/>
+        <w:ind w:left="792" w:hanging="432"/>
       </w:pPr>
     </w:lvl>
     <w:lvl w:ilvl="2">
       <w:start w:val="1"/>
       <w:numFmt w:val="decimal"/>
-      <w:lvlText w:val="%3."/>
+      <w:lvlText w:val="%1.%2.%3."/>
       <w:lvlJc w:val="left"/>
       <w:pPr>
-        <w:ind w:left="1548" w:hanging="397"/>
+        <w:ind w:left="1224" w:hanging="504"/>
       </w:pPr>
     </w:lvl>
     <w:lvl w:ilvl="3">
       <w:start w:val="1"/>
       <w:numFmt w:val="decimal"/>
-      <w:lvlText w:val="%4."/>
+      <w:lvlText w:val="%1.%2.%3.%4."/>
       <w:lvlJc w:val="left"/>
       <w:pPr>
-        <w:ind w:left="1945" w:hanging="397"/>
+        <w:ind w:left="1728" w:hanging="648"/>
       </w:pPr>
     </w:lvl>
     <w:lvl w:ilvl="4">
       <w:start w:val="1"/>
       <w:numFmt w:val="decimal"/>
-      <w:lvlText w:val="%5."/>
+      <w:lvlText w:val="%1.%2.%3.%4.%5."/>
       <w:lvlJc w:val="left"/>
       <w:pPr>
-        <w:ind w:left="2342" w:hanging="397"/>
+        <w:ind w:left="2232" w:hanging="792"/>
       </w:pPr>
     </w:lvl>
     <w:lvl w:ilvl="5">
       <w:start w:val="1"/>
       <w:numFmt w:val="decimal"/>
-      <w:lvlText w:val="%6."/>
+      <w:lvlText w:val="%1.%2.%3.%4.%5.%6."/>
       <w:lvlJc w:val="left"/>
       <w:pPr>
-        <w:ind w:left="2738" w:hanging="397"/>
+        <w:ind w:left="2736" w:hanging="936"/>
       </w:pPr>
     </w:lvl>
     <w:lvl w:ilvl="6">
       <w:start w:val="1"/>
       <w:numFmt w:val="decimal"/>
-      <w:lvlText w:val="%7."/>
+      <w:lvlText w:val="%1.%2.%3.%4.%5.%6.%7."/>
       <w:lvlJc w:val="left"/>
       <w:pPr>
-        <w:ind w:left="3135" w:hanging="397"/>
+        <w:ind w:left="3240" w:hanging="1080"/>
       </w:pPr>
     </w:lvl>
     <w:lvl w:ilvl="7">
       <w:start w:val="1"/>
       <w:numFmt w:val="decimal"/>
-      <w:lvlText w:val="%8."/>
+      <w:lvlText w:val="%1.%2.%3.%4.%5.%6.%7.%8."/>
       <w:lvlJc w:val="left"/>
       <w:pPr>
-        <w:ind w:left="3532" w:hanging="397"/>
+        <w:ind w:left="3744" w:hanging="1224"/>
       </w:pPr>
     </w:lvl>
     <w:lvl w:ilvl="8">
       <w:start w:val="1"/>
       <w:numFmt w:val="decimal"/>
-      <w:lvlText w:val="%9."/>
+      <w:lvlText w:val="%1.%2.%3.%4.%5.%6.%7.%8.%9."/>
       <w:lvlJc w:val="left"/>
       <w:pPr>
-        <w:ind w:left="3929" w:hanging="397"/>
+        <w:ind w:left="4320" w:hanging="1440"/>
       </w:pPr>
     </w:lvl>
   </w:abstractNum>
@@ -602,7 +3427,7 @@
     <w:nsid w:val="0B36435E"/>
     <w:multiLevelType w:val="multilevel"/>
     <w:tmpl w:val="83967A5E"/>
-    <w:styleLink w:val="NoList"/>
+    <w:styleLink w:val="Semlista1"/>
     <w:lvl w:ilvl="0">
       <w:start w:val="1"/>
       <w:numFmt w:val="none"/>
@@ -686,6 +3511,101 @@
     </w:lvl>
   </w:abstractNum>
   <w:abstractNum w:abstractNumId="2" w15:restartNumberingAfterBreak="0">
+    <w:nsid w:val="471770AB"/>
+    <w:multiLevelType w:val="multilevel"/>
+    <w:tmpl w:val="04160025"/>
+    <w:lvl w:ilvl="0">
+      <w:start w:val="1"/>
+      <w:numFmt w:val="decimal"/>
+      <w:pStyle w:val="Ttulo1"/>
+      <w:lvlText w:val="%1"/>
+      <w:lvlJc w:val="left"/>
+      <w:pPr>
+        <w:ind w:left="432" w:hanging="432"/>
+      </w:pPr>
+    </w:lvl>
+    <w:lvl w:ilvl="1">
+      <w:start w:val="1"/>
+      <w:numFmt w:val="decimal"/>
+      <w:pStyle w:val="Ttulo2"/>
+      <w:lvlText w:val="%1.%2"/>
+      <w:lvlJc w:val="left"/>
+      <w:pPr>
+        <w:ind w:left="576" w:hanging="576"/>
+      </w:pPr>
+    </w:lvl>
+    <w:lvl w:ilvl="2">
+      <w:start w:val="1"/>
+      <w:numFmt w:val="decimal"/>
+      <w:pStyle w:val="Ttulo3"/>
+      <w:lvlText w:val="%1.%2.%3"/>
+      <w:lvlJc w:val="left"/>
+      <w:pPr>
+        <w:ind w:left="720" w:hanging="720"/>
+      </w:pPr>
+    </w:lvl>
+    <w:lvl w:ilvl="3">
+      <w:start w:val="1"/>
+      <w:numFmt w:val="decimal"/>
+      <w:pStyle w:val="Ttulo4"/>
+      <w:lvlText w:val="%1.%2.%3.%4"/>
+      <w:lvlJc w:val="left"/>
+      <w:pPr>
+        <w:ind w:left="864" w:hanging="864"/>
+      </w:pPr>
+    </w:lvl>
+    <w:lvl w:ilvl="4">
+      <w:start w:val="1"/>
+      <w:numFmt w:val="decimal"/>
+      <w:pStyle w:val="Ttulo5"/>
+      <w:lvlText w:val="%1.%2.%3.%4.%5"/>
+      <w:lvlJc w:val="left"/>
+      <w:pPr>
+        <w:ind w:left="1008" w:hanging="1008"/>
+      </w:pPr>
+    </w:lvl>
+    <w:lvl w:ilvl="5">
+      <w:start w:val="1"/>
+      <w:numFmt w:val="decimal"/>
+      <w:pStyle w:val="Ttulo6"/>
+      <w:lvlText w:val="%1.%2.%3.%4.%5.%6"/>
+      <w:lvlJc w:val="left"/>
+      <w:pPr>
+        <w:ind w:left="1152" w:hanging="1152"/>
+      </w:pPr>
+    </w:lvl>
+    <w:lvl w:ilvl="6">
+      <w:start w:val="1"/>
+      <w:numFmt w:val="decimal"/>
+      <w:pStyle w:val="Ttulo7"/>
+      <w:lvlText w:val="%1.%2.%3.%4.%5.%6.%7"/>
+      <w:lvlJc w:val="left"/>
+      <w:pPr>
+        <w:ind w:left="1296" w:hanging="1296"/>
+      </w:pPr>
+    </w:lvl>
+    <w:lvl w:ilvl="7">
+      <w:start w:val="1"/>
+      <w:numFmt w:val="decimal"/>
+      <w:pStyle w:val="Ttulo8"/>
+      <w:lvlText w:val="%1.%2.%3.%4.%5.%6.%7.%8"/>
+      <w:lvlJc w:val="left"/>
+      <w:pPr>
+        <w:ind w:left="1440" w:hanging="1440"/>
+      </w:pPr>
+    </w:lvl>
+    <w:lvl w:ilvl="8">
+      <w:start w:val="1"/>
+      <w:numFmt w:val="decimal"/>
+      <w:pStyle w:val="Ttulo9"/>
+      <w:lvlText w:val="%1.%2.%3.%4.%5.%6.%7.%8.%9"/>
+      <w:lvlJc w:val="left"/>
+      <w:pPr>
+        <w:ind w:left="1584" w:hanging="1584"/>
+      </w:pPr>
+    </w:lvl>
+  </w:abstractNum>
+  <w:abstractNum w:abstractNumId="3" w15:restartNumberingAfterBreak="0">
     <w:nsid w:val="508838B0"/>
     <w:multiLevelType w:val="multilevel"/>
     <w:tmpl w:val="C8AA9BF2"/>
@@ -745,7 +3665,7 @@
       <w:lvlJc w:val="left"/>
     </w:lvl>
   </w:abstractNum>
-  <w:abstractNum w:abstractNumId="3" w15:restartNumberingAfterBreak="0">
+  <w:abstractNum w:abstractNumId="4" w15:restartNumberingAfterBreak="0">
     <w:nsid w:val="67E45C39"/>
     <w:multiLevelType w:val="multilevel"/>
     <w:tmpl w:val="64E8A484"/>
@@ -833,7 +3753,7 @@
     </w:lvl>
   </w:abstractNum>
   <w:num w:numId="1">
-    <w:abstractNumId w:val="2"/>
+    <w:abstractNumId w:val="3"/>
   </w:num>
   <w:num w:numId="2">
     <w:abstractNumId w:val="0"/>
@@ -842,7 +3762,10 @@
     <w:abstractNumId w:val="1"/>
   </w:num>
   <w:num w:numId="4">
-    <w:abstractNumId w:val="3"/>
+    <w:abstractNumId w:val="4"/>
+  </w:num>
+  <w:num w:numId="5">
+    <w:abstractNumId w:val="2"/>
   </w:num>
 </w:numbering>
 </file>
@@ -1248,6 +4171,10 @@
   <w:style w:type="paragraph" w:default="1" w:styleId="Normal">
     <w:name w:val="Normal"/>
     <w:qFormat/>
+    <w:rsid w:val="008E7B1A"/>
+    <w:rPr>
+      <w:rFonts w:ascii="Arial" w:hAnsi="Arial" w:cs="Arial"/>
+    </w:rPr>
   </w:style>
   <w:style w:type="paragraph" w:styleId="Ttulo1">
     <w:name w:val="heading 1"/>
@@ -1256,7 +4183,11 @@
     <w:link w:val="Ttulo1Char"/>
     <w:uiPriority w:val="9"/>
     <w:qFormat/>
+    <w:rsid w:val="00B948EA"/>
     <w:pPr>
+      <w:numPr>
+        <w:numId w:val="5"/>
+      </w:numPr>
       <w:shd w:val="clear" w:color="auto" w:fill="auto"/>
       <w:outlineLvl w:val="0"/>
     </w:pPr>
@@ -1273,19 +4204,210 @@
     <w:uiPriority w:val="9"/>
     <w:unhideWhenUsed/>
     <w:qFormat/>
+    <w:rsid w:val="00F055EC"/>
     <w:pPr>
+      <w:numPr>
+        <w:ilvl w:val="1"/>
+        <w:numId w:val="5"/>
+      </w:numPr>
       <w:spacing w:before="200"/>
       <w:outlineLvl w:val="1"/>
     </w:pPr>
     <w:rPr>
-      <w:b/>
       <w:bCs/>
+      <w:sz w:val="24"/>
+    </w:rPr>
+  </w:style>
+  <w:style w:type="paragraph" w:styleId="Ttulo3">
+    <w:name w:val="heading 3"/>
+    <w:basedOn w:val="Normal"/>
+    <w:next w:val="Normal"/>
+    <w:link w:val="Ttulo3Char"/>
+    <w:uiPriority w:val="9"/>
+    <w:semiHidden/>
+    <w:unhideWhenUsed/>
+    <w:qFormat/>
+    <w:rsid w:val="00B948EA"/>
+    <w:pPr>
+      <w:keepNext/>
+      <w:keepLines/>
+      <w:numPr>
+        <w:ilvl w:val="2"/>
+        <w:numId w:val="5"/>
+      </w:numPr>
+      <w:spacing w:before="40"/>
+      <w:outlineLvl w:val="2"/>
+    </w:pPr>
+    <w:rPr>
+      <w:rFonts w:asciiTheme="majorHAnsi" w:eastAsiaTheme="majorEastAsia" w:hAnsiTheme="majorHAnsi" w:cstheme="majorBidi"/>
+      <w:color w:val="1F3763" w:themeColor="accent1" w:themeShade="7F"/>
+      <w:sz w:val="24"/>
+      <w:szCs w:val="24"/>
+    </w:rPr>
+  </w:style>
+  <w:style w:type="paragraph" w:styleId="Ttulo4">
+    <w:name w:val="heading 4"/>
+    <w:basedOn w:val="Normal"/>
+    <w:next w:val="Normal"/>
+    <w:link w:val="Ttulo4Char"/>
+    <w:uiPriority w:val="9"/>
+    <w:semiHidden/>
+    <w:unhideWhenUsed/>
+    <w:qFormat/>
+    <w:rsid w:val="00B948EA"/>
+    <w:pPr>
+      <w:keepNext/>
+      <w:keepLines/>
+      <w:numPr>
+        <w:ilvl w:val="3"/>
+        <w:numId w:val="5"/>
+      </w:numPr>
+      <w:spacing w:before="40"/>
+      <w:outlineLvl w:val="3"/>
+    </w:pPr>
+    <w:rPr>
+      <w:rFonts w:asciiTheme="majorHAnsi" w:eastAsiaTheme="majorEastAsia" w:hAnsiTheme="majorHAnsi" w:cstheme="majorBidi"/>
+      <w:i/>
+      <w:iCs/>
+      <w:color w:val="2F5496" w:themeColor="accent1" w:themeShade="BF"/>
+    </w:rPr>
+  </w:style>
+  <w:style w:type="paragraph" w:styleId="Ttulo5">
+    <w:name w:val="heading 5"/>
+    <w:basedOn w:val="Normal"/>
+    <w:next w:val="Normal"/>
+    <w:link w:val="Ttulo5Char"/>
+    <w:uiPriority w:val="9"/>
+    <w:semiHidden/>
+    <w:unhideWhenUsed/>
+    <w:qFormat/>
+    <w:rsid w:val="00B948EA"/>
+    <w:pPr>
+      <w:keepNext/>
+      <w:keepLines/>
+      <w:numPr>
+        <w:ilvl w:val="4"/>
+        <w:numId w:val="5"/>
+      </w:numPr>
+      <w:spacing w:before="40"/>
+      <w:outlineLvl w:val="4"/>
+    </w:pPr>
+    <w:rPr>
+      <w:rFonts w:asciiTheme="majorHAnsi" w:eastAsiaTheme="majorEastAsia" w:hAnsiTheme="majorHAnsi" w:cstheme="majorBidi"/>
+      <w:color w:val="2F5496" w:themeColor="accent1" w:themeShade="BF"/>
+    </w:rPr>
+  </w:style>
+  <w:style w:type="paragraph" w:styleId="Ttulo6">
+    <w:name w:val="heading 6"/>
+    <w:basedOn w:val="Normal"/>
+    <w:next w:val="Normal"/>
+    <w:link w:val="Ttulo6Char"/>
+    <w:uiPriority w:val="9"/>
+    <w:semiHidden/>
+    <w:unhideWhenUsed/>
+    <w:qFormat/>
+    <w:rsid w:val="00B948EA"/>
+    <w:pPr>
+      <w:keepNext/>
+      <w:keepLines/>
+      <w:numPr>
+        <w:ilvl w:val="5"/>
+        <w:numId w:val="5"/>
+      </w:numPr>
+      <w:spacing w:before="40"/>
+      <w:outlineLvl w:val="5"/>
+    </w:pPr>
+    <w:rPr>
+      <w:rFonts w:asciiTheme="majorHAnsi" w:eastAsiaTheme="majorEastAsia" w:hAnsiTheme="majorHAnsi" w:cstheme="majorBidi"/>
+      <w:color w:val="1F3763" w:themeColor="accent1" w:themeShade="7F"/>
+    </w:rPr>
+  </w:style>
+  <w:style w:type="paragraph" w:styleId="Ttulo7">
+    <w:name w:val="heading 7"/>
+    <w:basedOn w:val="Normal"/>
+    <w:next w:val="Normal"/>
+    <w:link w:val="Ttulo7Char"/>
+    <w:uiPriority w:val="9"/>
+    <w:semiHidden/>
+    <w:unhideWhenUsed/>
+    <w:qFormat/>
+    <w:rsid w:val="00B948EA"/>
+    <w:pPr>
+      <w:keepNext/>
+      <w:keepLines/>
+      <w:numPr>
+        <w:ilvl w:val="6"/>
+        <w:numId w:val="5"/>
+      </w:numPr>
+      <w:spacing w:before="40"/>
+      <w:outlineLvl w:val="6"/>
+    </w:pPr>
+    <w:rPr>
+      <w:rFonts w:asciiTheme="majorHAnsi" w:eastAsiaTheme="majorEastAsia" w:hAnsiTheme="majorHAnsi" w:cstheme="majorBidi"/>
+      <w:i/>
+      <w:iCs/>
+      <w:color w:val="1F3763" w:themeColor="accent1" w:themeShade="7F"/>
+    </w:rPr>
+  </w:style>
+  <w:style w:type="paragraph" w:styleId="Ttulo8">
+    <w:name w:val="heading 8"/>
+    <w:basedOn w:val="Normal"/>
+    <w:next w:val="Normal"/>
+    <w:link w:val="Ttulo8Char"/>
+    <w:uiPriority w:val="9"/>
+    <w:semiHidden/>
+    <w:unhideWhenUsed/>
+    <w:qFormat/>
+    <w:rsid w:val="00B948EA"/>
+    <w:pPr>
+      <w:keepNext/>
+      <w:keepLines/>
+      <w:numPr>
+        <w:ilvl w:val="7"/>
+        <w:numId w:val="5"/>
+      </w:numPr>
+      <w:spacing w:before="40"/>
+      <w:outlineLvl w:val="7"/>
+    </w:pPr>
+    <w:rPr>
+      <w:rFonts w:asciiTheme="majorHAnsi" w:eastAsiaTheme="majorEastAsia" w:hAnsiTheme="majorHAnsi" w:cstheme="majorBidi"/>
+      <w:color w:val="272727" w:themeColor="text1" w:themeTint="D8"/>
+      <w:sz w:val="21"/>
+      <w:szCs w:val="21"/>
+    </w:rPr>
+  </w:style>
+  <w:style w:type="paragraph" w:styleId="Ttulo9">
+    <w:name w:val="heading 9"/>
+    <w:basedOn w:val="Normal"/>
+    <w:next w:val="Normal"/>
+    <w:link w:val="Ttulo9Char"/>
+    <w:uiPriority w:val="9"/>
+    <w:semiHidden/>
+    <w:unhideWhenUsed/>
+    <w:qFormat/>
+    <w:rsid w:val="00B948EA"/>
+    <w:pPr>
+      <w:keepNext/>
+      <w:keepLines/>
+      <w:numPr>
+        <w:ilvl w:val="8"/>
+        <w:numId w:val="5"/>
+      </w:numPr>
+      <w:spacing w:before="40"/>
+      <w:outlineLvl w:val="8"/>
+    </w:pPr>
+    <w:rPr>
+      <w:rFonts w:asciiTheme="majorHAnsi" w:eastAsiaTheme="majorEastAsia" w:hAnsiTheme="majorHAnsi" w:cstheme="majorBidi"/>
+      <w:i/>
+      <w:iCs/>
+      <w:color w:val="272727" w:themeColor="text1" w:themeTint="D8"/>
+      <w:sz w:val="21"/>
+      <w:szCs w:val="21"/>
     </w:rPr>
   </w:style>
   <w:style w:type="character" w:default="1" w:styleId="Fontepargpadro">
     <w:name w:val="Default Paragraph Font"/>
     <w:uiPriority w:val="1"/>
-    <w:semiHidden/>
     <w:unhideWhenUsed/>
   </w:style>
   <w:style w:type="table" w:default="1" w:styleId="Tabelanormal">
@@ -1341,10 +4463,8 @@
     <w:link w:val="HeadingChar"/>
     <w:pPr>
       <w:keepNext/>
-      <w:numPr>
-        <w:numId w:val="2"/>
-      </w:numPr>
       <w:spacing w:before="240" w:after="120"/>
+      <w:ind w:firstLine="0"/>
     </w:pPr>
     <w:rPr>
       <w:rFonts w:ascii="Liberation Sans" w:eastAsia="WenQuanYi Zen Hei" w:hAnsi="Liberation Sans" w:cs="Lohit Devanagari"/>
@@ -1449,7 +4569,6 @@
     <w:qFormat/>
     <w:pPr>
       <w:spacing w:before="126" w:after="6" w:line="240" w:lineRule="auto"/>
-      <w:ind w:left="0" w:firstLine="0"/>
       <w:jc w:val="center"/>
     </w:pPr>
     <w:rPr>
@@ -1506,7 +4625,6 @@
     <w:basedOn w:val="Heading"/>
     <w:pPr>
       <w:suppressLineNumbers/>
-      <w:ind w:left="0" w:firstLine="0"/>
     </w:pPr>
     <w:rPr>
       <w:b/>
@@ -1601,7 +4719,6 @@
     <w:rPr>
       <w:color w:val="000080"/>
       <w:u w:val="single"/>
-      <w:lang/>
     </w:rPr>
   </w:style>
   <w:style w:type="character" w:customStyle="1" w:styleId="IndexLink">
@@ -1616,8 +4733,8 @@
       </w:numPr>
     </w:pPr>
   </w:style>
-  <w:style w:type="numbering" w:customStyle="1" w:styleId="NoList">
-    <w:name w:val="No List"/>
+  <w:style w:type="numbering" w:customStyle="1" w:styleId="Semlista1">
+    <w:name w:val="Sem lista1"/>
     <w:basedOn w:val="Semlista"/>
     <w:pPr>
       <w:numPr>
@@ -1683,7 +4800,7 @@
     <w:basedOn w:val="HeadingChar"/>
     <w:link w:val="Ttulo1"/>
     <w:uiPriority w:val="9"/>
-    <w:rsid w:val="004C79EA"/>
+    <w:rsid w:val="00B948EA"/>
     <w:rPr>
       <w:rFonts w:ascii="Arial" w:eastAsia="Arial" w:hAnsi="Arial" w:cs="Arial"/>
       <w:b/>
@@ -1712,13 +4829,169 @@
     <w:basedOn w:val="Normal"/>
     <w:link w:val="codeChar"/>
     <w:qFormat/>
-    <w:rsid w:val="00FD0E13"/>
+    <w:rsid w:val="00547C64"/>
+    <w:rPr>
+      <w:rFonts w:ascii="Source Code Pro Semibold" w:hAnsi="Source Code Pro Semibold"/>
+      <w:color w:val="595959" w:themeColor="text1" w:themeTint="A6"/>
+      <w:sz w:val="20"/>
+      <w:szCs w:val="20"/>
+      <w:lang w:eastAsia="pt-BR"/>
+    </w:rPr>
   </w:style>
   <w:style w:type="character" w:customStyle="1" w:styleId="codeChar">
     <w:name w:val="code Char"/>
     <w:basedOn w:val="Fontepargpadro"/>
     <w:link w:val="code"/>
-    <w:rsid w:val="00FD0E13"/>
+    <w:rsid w:val="00547C64"/>
+    <w:rPr>
+      <w:rFonts w:ascii="Source Code Pro Semibold" w:hAnsi="Source Code Pro Semibold"/>
+      <w:color w:val="595959" w:themeColor="text1" w:themeTint="A6"/>
+      <w:sz w:val="20"/>
+      <w:szCs w:val="20"/>
+      <w:lang w:eastAsia="pt-BR"/>
+    </w:rPr>
+  </w:style>
+  <w:style w:type="character" w:customStyle="1" w:styleId="Ttulo3Char">
+    <w:name w:val="Título 3 Char"/>
+    <w:basedOn w:val="Fontepargpadro"/>
+    <w:link w:val="Ttulo3"/>
+    <w:uiPriority w:val="9"/>
+    <w:semiHidden/>
+    <w:rsid w:val="00B948EA"/>
+    <w:rPr>
+      <w:rFonts w:asciiTheme="majorHAnsi" w:eastAsiaTheme="majorEastAsia" w:hAnsiTheme="majorHAnsi" w:cstheme="majorBidi"/>
+      <w:color w:val="1F3763" w:themeColor="accent1" w:themeShade="7F"/>
+      <w:sz w:val="24"/>
+      <w:szCs w:val="24"/>
+    </w:rPr>
+  </w:style>
+  <w:style w:type="character" w:customStyle="1" w:styleId="Ttulo4Char">
+    <w:name w:val="Título 4 Char"/>
+    <w:basedOn w:val="Fontepargpadro"/>
+    <w:link w:val="Ttulo4"/>
+    <w:uiPriority w:val="9"/>
+    <w:semiHidden/>
+    <w:rsid w:val="00B948EA"/>
+    <w:rPr>
+      <w:rFonts w:asciiTheme="majorHAnsi" w:eastAsiaTheme="majorEastAsia" w:hAnsiTheme="majorHAnsi" w:cstheme="majorBidi"/>
+      <w:i/>
+      <w:iCs/>
+      <w:color w:val="2F5496" w:themeColor="accent1" w:themeShade="BF"/>
+    </w:rPr>
+  </w:style>
+  <w:style w:type="character" w:customStyle="1" w:styleId="Ttulo5Char">
+    <w:name w:val="Título 5 Char"/>
+    <w:basedOn w:val="Fontepargpadro"/>
+    <w:link w:val="Ttulo5"/>
+    <w:uiPriority w:val="9"/>
+    <w:semiHidden/>
+    <w:rsid w:val="00B948EA"/>
+    <w:rPr>
+      <w:rFonts w:asciiTheme="majorHAnsi" w:eastAsiaTheme="majorEastAsia" w:hAnsiTheme="majorHAnsi" w:cstheme="majorBidi"/>
+      <w:color w:val="2F5496" w:themeColor="accent1" w:themeShade="BF"/>
+    </w:rPr>
+  </w:style>
+  <w:style w:type="character" w:customStyle="1" w:styleId="Ttulo6Char">
+    <w:name w:val="Título 6 Char"/>
+    <w:basedOn w:val="Fontepargpadro"/>
+    <w:link w:val="Ttulo6"/>
+    <w:uiPriority w:val="9"/>
+    <w:semiHidden/>
+    <w:rsid w:val="00B948EA"/>
+    <w:rPr>
+      <w:rFonts w:asciiTheme="majorHAnsi" w:eastAsiaTheme="majorEastAsia" w:hAnsiTheme="majorHAnsi" w:cstheme="majorBidi"/>
+      <w:color w:val="1F3763" w:themeColor="accent1" w:themeShade="7F"/>
+    </w:rPr>
+  </w:style>
+  <w:style w:type="character" w:customStyle="1" w:styleId="Ttulo7Char">
+    <w:name w:val="Título 7 Char"/>
+    <w:basedOn w:val="Fontepargpadro"/>
+    <w:link w:val="Ttulo7"/>
+    <w:uiPriority w:val="9"/>
+    <w:semiHidden/>
+    <w:rsid w:val="00B948EA"/>
+    <w:rPr>
+      <w:rFonts w:asciiTheme="majorHAnsi" w:eastAsiaTheme="majorEastAsia" w:hAnsiTheme="majorHAnsi" w:cstheme="majorBidi"/>
+      <w:i/>
+      <w:iCs/>
+      <w:color w:val="1F3763" w:themeColor="accent1" w:themeShade="7F"/>
+    </w:rPr>
+  </w:style>
+  <w:style w:type="character" w:customStyle="1" w:styleId="Ttulo8Char">
+    <w:name w:val="Título 8 Char"/>
+    <w:basedOn w:val="Fontepargpadro"/>
+    <w:link w:val="Ttulo8"/>
+    <w:uiPriority w:val="9"/>
+    <w:semiHidden/>
+    <w:rsid w:val="00B948EA"/>
+    <w:rPr>
+      <w:rFonts w:asciiTheme="majorHAnsi" w:eastAsiaTheme="majorEastAsia" w:hAnsiTheme="majorHAnsi" w:cstheme="majorBidi"/>
+      <w:color w:val="272727" w:themeColor="text1" w:themeTint="D8"/>
+      <w:sz w:val="21"/>
+      <w:szCs w:val="21"/>
+    </w:rPr>
+  </w:style>
+  <w:style w:type="character" w:customStyle="1" w:styleId="Ttulo9Char">
+    <w:name w:val="Título 9 Char"/>
+    <w:basedOn w:val="Fontepargpadro"/>
+    <w:link w:val="Ttulo9"/>
+    <w:uiPriority w:val="9"/>
+    <w:semiHidden/>
+    <w:rsid w:val="00B948EA"/>
+    <w:rPr>
+      <w:rFonts w:asciiTheme="majorHAnsi" w:eastAsiaTheme="majorEastAsia" w:hAnsiTheme="majorHAnsi" w:cstheme="majorBidi"/>
+      <w:i/>
+      <w:iCs/>
+      <w:color w:val="272727" w:themeColor="text1" w:themeTint="D8"/>
+      <w:sz w:val="21"/>
+      <w:szCs w:val="21"/>
+    </w:rPr>
+  </w:style>
+  <w:style w:type="paragraph" w:styleId="Citao">
+    <w:name w:val="Quote"/>
+    <w:basedOn w:val="Normal"/>
+    <w:next w:val="Normal"/>
+    <w:link w:val="CitaoChar"/>
+    <w:uiPriority w:val="29"/>
+    <w:qFormat/>
+    <w:rsid w:val="008E7B1A"/>
+    <w:pPr>
+      <w:spacing w:before="200" w:after="160"/>
+      <w:ind w:left="864" w:right="864"/>
+      <w:jc w:val="center"/>
+    </w:pPr>
+    <w:rPr>
+      <w:i/>
+      <w:iCs/>
+      <w:color w:val="404040" w:themeColor="text1" w:themeTint="BF"/>
+    </w:rPr>
+  </w:style>
+  <w:style w:type="character" w:customStyle="1" w:styleId="CitaoChar">
+    <w:name w:val="Citação Char"/>
+    <w:basedOn w:val="Fontepargpadro"/>
+    <w:link w:val="Citao"/>
+    <w:uiPriority w:val="29"/>
+    <w:rsid w:val="008E7B1A"/>
+    <w:rPr>
+      <w:rFonts w:ascii="Arial" w:hAnsi="Arial" w:cs="Arial"/>
+      <w:i/>
+      <w:iCs/>
+      <w:color w:val="404040" w:themeColor="text1" w:themeTint="BF"/>
+    </w:rPr>
+  </w:style>
+  <w:style w:type="character" w:styleId="TtulodoLivro">
+    <w:name w:val="Book Title"/>
+    <w:basedOn w:val="Fontepargpadro"/>
+    <w:uiPriority w:val="33"/>
+    <w:qFormat/>
+    <w:rsid w:val="008E7B1A"/>
+    <w:rPr>
+      <w:b/>
+      <w:bCs/>
+      <w:i/>
+      <w:iCs/>
+      <w:spacing w:val="5"/>
+    </w:rPr>
   </w:style>
 </w:styles>
 </file>

--- a/docs/printable.docx
+++ b/docs/printable.docx
@@ -24,7 +24,7 @@
                     <pic:cNvPicPr/>
                   </pic:nvPicPr>
                   <pic:blipFill>
-                    <a:blip r:embed="rId7">
+                    <a:blip r:embed="rId8">
                       <a:lum/>
                       <a:alphaModFix/>
                     </a:blip>
@@ -323,22 +323,3438 @@
         <w:t xml:space="preserve"> de 2019</w:t>
       </w:r>
     </w:p>
-    <w:p>
-      <w:pPr>
-        <w:pStyle w:val="city-date"/>
-        <w:pageBreakBefore/>
-        <w:jc w:val="left"/>
-      </w:pPr>
-      <w:r>
-        <w:rPr>
-          <w:rFonts w:eastAsia="Times New Roman"/>
-          <w:spacing w:val="30"/>
-          <w:lang w:eastAsia="pt-BR"/>
-        </w:rPr>
-        <w:lastRenderedPageBreak/>
-        <w:t>Índice</w:t>
-      </w:r>
-    </w:p>
+    <w:sdt>
+      <w:sdtPr>
+        <w:id w:val="1853840940"/>
+        <w:docPartObj>
+          <w:docPartGallery w:val="Table of Contents"/>
+          <w:docPartUnique/>
+        </w:docPartObj>
+      </w:sdtPr>
+      <w:sdtEndPr>
+        <w:rPr>
+          <w:rFonts w:ascii="Arial" w:eastAsia="Calibri" w:hAnsi="Arial" w:cs="Arial"/>
+          <w:b/>
+          <w:bCs/>
+          <w:color w:val="auto"/>
+          <w:sz w:val="22"/>
+          <w:szCs w:val="22"/>
+          <w:lang w:eastAsia="en-US"/>
+        </w:rPr>
+      </w:sdtEndPr>
+      <w:sdtContent>
+        <w:p>
+          <w:pPr>
+            <w:pStyle w:val="CabealhodoSumrio"/>
+          </w:pPr>
+          <w:r>
+            <w:t>Sumário</w:t>
+          </w:r>
+        </w:p>
+        <w:p>
+          <w:pPr>
+            <w:pStyle w:val="Sumrio1"/>
+          </w:pPr>
+          <w:r>
+            <w:fldChar w:fldCharType="begin"/>
+          </w:r>
+          <w:r>
+            <w:instrText xml:space="preserve"> TOC \o "1-3" \h \z \u </w:instrText>
+          </w:r>
+          <w:r>
+            <w:fldChar w:fldCharType="separate"/>
+          </w:r>
+          <w:hyperlink w:anchor="_Toc11266591" w:history="1">
+            <w:r>
+              <w:rPr>
+                <w:rStyle w:val="Hyperlink"/>
+              </w:rPr>
+              <w:t>1</w:t>
+            </w:r>
+            <w:r>
+              <w:tab/>
+            </w:r>
+            <w:r>
+              <w:rPr>
+                <w:rStyle w:val="Hyperlink"/>
+              </w:rPr>
+              <w:t>Diagrama de Entidades e Relacionamentos</w:t>
+            </w:r>
+            <w:r>
+              <w:rPr>
+                <w:webHidden/>
+              </w:rPr>
+              <w:tab/>
+            </w:r>
+            <w:r>
+              <w:rPr>
+                <w:webHidden/>
+              </w:rPr>
+              <w:fldChar w:fldCharType="begin"/>
+            </w:r>
+            <w:r>
+              <w:rPr>
+                <w:webHidden/>
+              </w:rPr>
+              <w:instrText xml:space="preserve"> PAGEREF _Toc11266591 \h </w:instrText>
+            </w:r>
+            <w:r>
+              <w:rPr>
+                <w:webHidden/>
+              </w:rPr>
+            </w:r>
+            <w:r>
+              <w:rPr>
+                <w:webHidden/>
+              </w:rPr>
+              <w:fldChar w:fldCharType="separate"/>
+            </w:r>
+            <w:r>
+              <w:rPr>
+                <w:webHidden/>
+              </w:rPr>
+              <w:t>4</w:t>
+            </w:r>
+            <w:r>
+              <w:rPr>
+                <w:webHidden/>
+              </w:rPr>
+              <w:fldChar w:fldCharType="end"/>
+            </w:r>
+          </w:hyperlink>
+        </w:p>
+        <w:p>
+          <w:pPr>
+            <w:pStyle w:val="Sumrio1"/>
+          </w:pPr>
+          <w:hyperlink w:anchor="_Toc11266592" w:history="1">
+            <w:r>
+              <w:rPr>
+                <w:rStyle w:val="Hyperlink"/>
+              </w:rPr>
+              <w:t>2</w:t>
+            </w:r>
+            <w:r>
+              <w:tab/>
+            </w:r>
+            <w:r>
+              <w:rPr>
+                <w:rStyle w:val="Hyperlink"/>
+              </w:rPr>
+              <w:t>Scripts de Criação do Esquema</w:t>
+            </w:r>
+            <w:r>
+              <w:rPr>
+                <w:webHidden/>
+              </w:rPr>
+              <w:tab/>
+            </w:r>
+            <w:r>
+              <w:rPr>
+                <w:webHidden/>
+              </w:rPr>
+              <w:fldChar w:fldCharType="begin"/>
+            </w:r>
+            <w:r>
+              <w:rPr>
+                <w:webHidden/>
+              </w:rPr>
+              <w:instrText xml:space="preserve"> PAGEREF _Toc11266592 \h </w:instrText>
+            </w:r>
+            <w:r>
+              <w:rPr>
+                <w:webHidden/>
+              </w:rPr>
+            </w:r>
+            <w:r>
+              <w:rPr>
+                <w:webHidden/>
+              </w:rPr>
+              <w:fldChar w:fldCharType="separate"/>
+            </w:r>
+            <w:r>
+              <w:rPr>
+                <w:webHidden/>
+              </w:rPr>
+              <w:t>5</w:t>
+            </w:r>
+            <w:r>
+              <w:rPr>
+                <w:webHidden/>
+              </w:rPr>
+              <w:fldChar w:fldCharType="end"/>
+            </w:r>
+          </w:hyperlink>
+        </w:p>
+        <w:p>
+          <w:pPr>
+            <w:pStyle w:val="Sumrio2"/>
+            <w:tabs>
+              <w:tab w:val="left" w:pos="880"/>
+              <w:tab w:val="right" w:leader="dot" w:pos="8494"/>
+            </w:tabs>
+            <w:rPr>
+              <w:noProof/>
+            </w:rPr>
+          </w:pPr>
+          <w:hyperlink w:anchor="_Toc11266593" w:history="1">
+            <w:r>
+              <w:rPr>
+                <w:rStyle w:val="Hyperlink"/>
+                <w:noProof/>
+              </w:rPr>
+              <w:t>2.1</w:t>
+            </w:r>
+            <w:r>
+              <w:rPr>
+                <w:noProof/>
+              </w:rPr>
+              <w:tab/>
+            </w:r>
+            <w:r>
+              <w:rPr>
+                <w:rStyle w:val="Hyperlink"/>
+                <w:noProof/>
+              </w:rPr>
+              <w:t>Criação de Tabelas</w:t>
+            </w:r>
+            <w:r>
+              <w:rPr>
+                <w:noProof/>
+                <w:webHidden/>
+              </w:rPr>
+              <w:tab/>
+            </w:r>
+            <w:r>
+              <w:rPr>
+                <w:noProof/>
+                <w:webHidden/>
+              </w:rPr>
+              <w:fldChar w:fldCharType="begin"/>
+            </w:r>
+            <w:r>
+              <w:rPr>
+                <w:noProof/>
+                <w:webHidden/>
+              </w:rPr>
+              <w:instrText xml:space="preserve"> PAGEREF _Toc11266593 \h </w:instrText>
+            </w:r>
+            <w:r>
+              <w:rPr>
+                <w:noProof/>
+                <w:webHidden/>
+              </w:rPr>
+            </w:r>
+            <w:r>
+              <w:rPr>
+                <w:noProof/>
+                <w:webHidden/>
+              </w:rPr>
+              <w:fldChar w:fldCharType="separate"/>
+            </w:r>
+            <w:r>
+              <w:rPr>
+                <w:noProof/>
+                <w:webHidden/>
+              </w:rPr>
+              <w:t>5</w:t>
+            </w:r>
+            <w:r>
+              <w:rPr>
+                <w:noProof/>
+                <w:webHidden/>
+              </w:rPr>
+              <w:fldChar w:fldCharType="end"/>
+            </w:r>
+          </w:hyperlink>
+        </w:p>
+        <w:p>
+          <w:pPr>
+            <w:pStyle w:val="Sumrio2"/>
+            <w:tabs>
+              <w:tab w:val="left" w:pos="880"/>
+              <w:tab w:val="right" w:leader="dot" w:pos="8494"/>
+            </w:tabs>
+            <w:rPr>
+              <w:noProof/>
+            </w:rPr>
+          </w:pPr>
+          <w:hyperlink w:anchor="_Toc11266594" w:history="1">
+            <w:r>
+              <w:rPr>
+                <w:rStyle w:val="Hyperlink"/>
+                <w:noProof/>
+                <w:lang w:eastAsia="pt-BR"/>
+              </w:rPr>
+              <w:t>2.2</w:t>
+            </w:r>
+            <w:r>
+              <w:rPr>
+                <w:noProof/>
+              </w:rPr>
+              <w:tab/>
+            </w:r>
+            <w:r>
+              <w:rPr>
+                <w:rStyle w:val="Hyperlink"/>
+                <w:noProof/>
+                <w:lang w:eastAsia="pt-BR"/>
+              </w:rPr>
+              <w:t>Script de Criação de Constraints</w:t>
+            </w:r>
+            <w:r>
+              <w:rPr>
+                <w:noProof/>
+                <w:webHidden/>
+              </w:rPr>
+              <w:tab/>
+            </w:r>
+            <w:r>
+              <w:rPr>
+                <w:noProof/>
+                <w:webHidden/>
+              </w:rPr>
+              <w:fldChar w:fldCharType="begin"/>
+            </w:r>
+            <w:r>
+              <w:rPr>
+                <w:noProof/>
+                <w:webHidden/>
+              </w:rPr>
+              <w:instrText xml:space="preserve"> PAGEREF _Toc11266594 \h </w:instrText>
+            </w:r>
+            <w:r>
+              <w:rPr>
+                <w:noProof/>
+                <w:webHidden/>
+              </w:rPr>
+            </w:r>
+            <w:r>
+              <w:rPr>
+                <w:noProof/>
+                <w:webHidden/>
+              </w:rPr>
+              <w:fldChar w:fldCharType="separate"/>
+            </w:r>
+            <w:r>
+              <w:rPr>
+                <w:noProof/>
+                <w:webHidden/>
+              </w:rPr>
+              <w:t>7</w:t>
+            </w:r>
+            <w:r>
+              <w:rPr>
+                <w:noProof/>
+                <w:webHidden/>
+              </w:rPr>
+              <w:fldChar w:fldCharType="end"/>
+            </w:r>
+          </w:hyperlink>
+        </w:p>
+        <w:p>
+          <w:pPr>
+            <w:pStyle w:val="Sumrio1"/>
+          </w:pPr>
+          <w:hyperlink w:anchor="_Toc11266595" w:history="1">
+            <w:r>
+              <w:rPr>
+                <w:rStyle w:val="Hyperlink"/>
+              </w:rPr>
+              <w:t>3</w:t>
+            </w:r>
+            <w:r>
+              <w:tab/>
+            </w:r>
+            <w:r>
+              <w:rPr>
+                <w:rStyle w:val="Hyperlink"/>
+              </w:rPr>
+              <w:t>Populando O Banco de Dados</w:t>
+            </w:r>
+            <w:r>
+              <w:rPr>
+                <w:webHidden/>
+              </w:rPr>
+              <w:tab/>
+            </w:r>
+            <w:r>
+              <w:rPr>
+                <w:webHidden/>
+              </w:rPr>
+              <w:fldChar w:fldCharType="begin"/>
+            </w:r>
+            <w:r>
+              <w:rPr>
+                <w:webHidden/>
+              </w:rPr>
+              <w:instrText xml:space="preserve"> PAGEREF _Toc11266595 \h </w:instrText>
+            </w:r>
+            <w:r>
+              <w:rPr>
+                <w:webHidden/>
+              </w:rPr>
+            </w:r>
+            <w:r>
+              <w:rPr>
+                <w:webHidden/>
+              </w:rPr>
+              <w:fldChar w:fldCharType="separate"/>
+            </w:r>
+            <w:r>
+              <w:rPr>
+                <w:webHidden/>
+              </w:rPr>
+              <w:t>8</w:t>
+            </w:r>
+            <w:r>
+              <w:rPr>
+                <w:webHidden/>
+              </w:rPr>
+              <w:fldChar w:fldCharType="end"/>
+            </w:r>
+          </w:hyperlink>
+        </w:p>
+        <w:p>
+          <w:pPr>
+            <w:pStyle w:val="Sumrio2"/>
+            <w:tabs>
+              <w:tab w:val="left" w:pos="880"/>
+              <w:tab w:val="right" w:leader="dot" w:pos="8494"/>
+            </w:tabs>
+            <w:rPr>
+              <w:noProof/>
+            </w:rPr>
+          </w:pPr>
+          <w:hyperlink w:anchor="_Toc11266596" w:history="1">
+            <w:r>
+              <w:rPr>
+                <w:rStyle w:val="Hyperlink"/>
+                <w:noProof/>
+              </w:rPr>
+              <w:t>3.1</w:t>
+            </w:r>
+            <w:r>
+              <w:rPr>
+                <w:noProof/>
+              </w:rPr>
+              <w:tab/>
+            </w:r>
+            <w:r>
+              <w:rPr>
+                <w:rStyle w:val="Hyperlink"/>
+                <w:noProof/>
+              </w:rPr>
+              <w:t>Clientes (64)</w:t>
+            </w:r>
+            <w:r>
+              <w:rPr>
+                <w:noProof/>
+                <w:webHidden/>
+              </w:rPr>
+              <w:tab/>
+            </w:r>
+            <w:r>
+              <w:rPr>
+                <w:noProof/>
+                <w:webHidden/>
+              </w:rPr>
+              <w:fldChar w:fldCharType="begin"/>
+            </w:r>
+            <w:r>
+              <w:rPr>
+                <w:noProof/>
+                <w:webHidden/>
+              </w:rPr>
+              <w:instrText xml:space="preserve"> PAGEREF _Toc11266596 \h </w:instrText>
+            </w:r>
+            <w:r>
+              <w:rPr>
+                <w:noProof/>
+                <w:webHidden/>
+              </w:rPr>
+            </w:r>
+            <w:r>
+              <w:rPr>
+                <w:noProof/>
+                <w:webHidden/>
+              </w:rPr>
+              <w:fldChar w:fldCharType="separate"/>
+            </w:r>
+            <w:r>
+              <w:rPr>
+                <w:noProof/>
+                <w:webHidden/>
+              </w:rPr>
+              <w:t>8</w:t>
+            </w:r>
+            <w:r>
+              <w:rPr>
+                <w:noProof/>
+                <w:webHidden/>
+              </w:rPr>
+              <w:fldChar w:fldCharType="end"/>
+            </w:r>
+          </w:hyperlink>
+        </w:p>
+        <w:p>
+          <w:pPr>
+            <w:pStyle w:val="Sumrio2"/>
+            <w:tabs>
+              <w:tab w:val="left" w:pos="880"/>
+              <w:tab w:val="right" w:leader="dot" w:pos="8494"/>
+            </w:tabs>
+            <w:rPr>
+              <w:noProof/>
+            </w:rPr>
+          </w:pPr>
+          <w:hyperlink w:anchor="_Toc11266597" w:history="1">
+            <w:r>
+              <w:rPr>
+                <w:rStyle w:val="Hyperlink"/>
+                <w:noProof/>
+              </w:rPr>
+              <w:t>3.2</w:t>
+            </w:r>
+            <w:r>
+              <w:rPr>
+                <w:noProof/>
+              </w:rPr>
+              <w:tab/>
+            </w:r>
+            <w:r>
+              <w:rPr>
+                <w:rStyle w:val="Hyperlink"/>
+                <w:noProof/>
+              </w:rPr>
+              <w:t>Tipos (6)</w:t>
+            </w:r>
+            <w:r>
+              <w:rPr>
+                <w:noProof/>
+                <w:webHidden/>
+              </w:rPr>
+              <w:tab/>
+            </w:r>
+            <w:r>
+              <w:rPr>
+                <w:noProof/>
+                <w:webHidden/>
+              </w:rPr>
+              <w:fldChar w:fldCharType="begin"/>
+            </w:r>
+            <w:r>
+              <w:rPr>
+                <w:noProof/>
+                <w:webHidden/>
+              </w:rPr>
+              <w:instrText xml:space="preserve"> PAGEREF _Toc11266597 \h </w:instrText>
+            </w:r>
+            <w:r>
+              <w:rPr>
+                <w:noProof/>
+                <w:webHidden/>
+              </w:rPr>
+            </w:r>
+            <w:r>
+              <w:rPr>
+                <w:noProof/>
+                <w:webHidden/>
+              </w:rPr>
+              <w:fldChar w:fldCharType="separate"/>
+            </w:r>
+            <w:r>
+              <w:rPr>
+                <w:noProof/>
+                <w:webHidden/>
+              </w:rPr>
+              <w:t>8</w:t>
+            </w:r>
+            <w:r>
+              <w:rPr>
+                <w:noProof/>
+                <w:webHidden/>
+              </w:rPr>
+              <w:fldChar w:fldCharType="end"/>
+            </w:r>
+          </w:hyperlink>
+        </w:p>
+        <w:p>
+          <w:pPr>
+            <w:pStyle w:val="Sumrio2"/>
+            <w:tabs>
+              <w:tab w:val="left" w:pos="880"/>
+              <w:tab w:val="right" w:leader="dot" w:pos="8494"/>
+            </w:tabs>
+            <w:rPr>
+              <w:noProof/>
+            </w:rPr>
+          </w:pPr>
+          <w:hyperlink w:anchor="_Toc11266598" w:history="1">
+            <w:r>
+              <w:rPr>
+                <w:rStyle w:val="Hyperlink"/>
+                <w:noProof/>
+              </w:rPr>
+              <w:t>3.3</w:t>
+            </w:r>
+            <w:r>
+              <w:rPr>
+                <w:noProof/>
+              </w:rPr>
+              <w:tab/>
+            </w:r>
+            <w:r>
+              <w:rPr>
+                <w:rStyle w:val="Hyperlink"/>
+                <w:noProof/>
+              </w:rPr>
+              <w:t>Produtos (20)</w:t>
+            </w:r>
+            <w:r>
+              <w:rPr>
+                <w:noProof/>
+                <w:webHidden/>
+              </w:rPr>
+              <w:tab/>
+            </w:r>
+            <w:r>
+              <w:rPr>
+                <w:noProof/>
+                <w:webHidden/>
+              </w:rPr>
+              <w:fldChar w:fldCharType="begin"/>
+            </w:r>
+            <w:r>
+              <w:rPr>
+                <w:noProof/>
+                <w:webHidden/>
+              </w:rPr>
+              <w:instrText xml:space="preserve"> PAGEREF _Toc11266598 \h </w:instrText>
+            </w:r>
+            <w:r>
+              <w:rPr>
+                <w:noProof/>
+                <w:webHidden/>
+              </w:rPr>
+            </w:r>
+            <w:r>
+              <w:rPr>
+                <w:noProof/>
+                <w:webHidden/>
+              </w:rPr>
+              <w:fldChar w:fldCharType="separate"/>
+            </w:r>
+            <w:r>
+              <w:rPr>
+                <w:noProof/>
+                <w:webHidden/>
+              </w:rPr>
+              <w:t>9</w:t>
+            </w:r>
+            <w:r>
+              <w:rPr>
+                <w:noProof/>
+                <w:webHidden/>
+              </w:rPr>
+              <w:fldChar w:fldCharType="end"/>
+            </w:r>
+          </w:hyperlink>
+        </w:p>
+        <w:p>
+          <w:pPr>
+            <w:pStyle w:val="Sumrio2"/>
+            <w:tabs>
+              <w:tab w:val="left" w:pos="880"/>
+              <w:tab w:val="right" w:leader="dot" w:pos="8494"/>
+            </w:tabs>
+            <w:rPr>
+              <w:noProof/>
+            </w:rPr>
+          </w:pPr>
+          <w:hyperlink w:anchor="_Toc11266599" w:history="1">
+            <w:r>
+              <w:rPr>
+                <w:rStyle w:val="Hyperlink"/>
+                <w:noProof/>
+              </w:rPr>
+              <w:t>3.4</w:t>
+            </w:r>
+            <w:r>
+              <w:rPr>
+                <w:noProof/>
+              </w:rPr>
+              <w:tab/>
+            </w:r>
+            <w:r>
+              <w:rPr>
+                <w:rStyle w:val="Hyperlink"/>
+                <w:noProof/>
+              </w:rPr>
+              <w:t>Técnicos (10)</w:t>
+            </w:r>
+            <w:r>
+              <w:rPr>
+                <w:noProof/>
+                <w:webHidden/>
+              </w:rPr>
+              <w:tab/>
+            </w:r>
+            <w:r>
+              <w:rPr>
+                <w:noProof/>
+                <w:webHidden/>
+              </w:rPr>
+              <w:fldChar w:fldCharType="begin"/>
+            </w:r>
+            <w:r>
+              <w:rPr>
+                <w:noProof/>
+                <w:webHidden/>
+              </w:rPr>
+              <w:instrText xml:space="preserve"> PAGEREF _Toc11266599 \h </w:instrText>
+            </w:r>
+            <w:r>
+              <w:rPr>
+                <w:noProof/>
+                <w:webHidden/>
+              </w:rPr>
+            </w:r>
+            <w:r>
+              <w:rPr>
+                <w:noProof/>
+                <w:webHidden/>
+              </w:rPr>
+              <w:fldChar w:fldCharType="separate"/>
+            </w:r>
+            <w:r>
+              <w:rPr>
+                <w:noProof/>
+                <w:webHidden/>
+              </w:rPr>
+              <w:t>10</w:t>
+            </w:r>
+            <w:r>
+              <w:rPr>
+                <w:noProof/>
+                <w:webHidden/>
+              </w:rPr>
+              <w:fldChar w:fldCharType="end"/>
+            </w:r>
+          </w:hyperlink>
+        </w:p>
+        <w:p>
+          <w:pPr>
+            <w:pStyle w:val="Sumrio2"/>
+            <w:tabs>
+              <w:tab w:val="left" w:pos="880"/>
+              <w:tab w:val="right" w:leader="dot" w:pos="8494"/>
+            </w:tabs>
+            <w:rPr>
+              <w:noProof/>
+            </w:rPr>
+          </w:pPr>
+          <w:hyperlink w:anchor="_Toc11266600" w:history="1">
+            <w:r>
+              <w:rPr>
+                <w:rStyle w:val="Hyperlink"/>
+                <w:noProof/>
+              </w:rPr>
+              <w:t>3.5</w:t>
+            </w:r>
+            <w:r>
+              <w:rPr>
+                <w:noProof/>
+              </w:rPr>
+              <w:tab/>
+            </w:r>
+            <w:r>
+              <w:rPr>
+                <w:rStyle w:val="Hyperlink"/>
+                <w:noProof/>
+              </w:rPr>
+              <w:t>Categoria (2)</w:t>
+            </w:r>
+            <w:r>
+              <w:rPr>
+                <w:noProof/>
+                <w:webHidden/>
+              </w:rPr>
+              <w:tab/>
+            </w:r>
+            <w:r>
+              <w:rPr>
+                <w:noProof/>
+                <w:webHidden/>
+              </w:rPr>
+              <w:fldChar w:fldCharType="begin"/>
+            </w:r>
+            <w:r>
+              <w:rPr>
+                <w:noProof/>
+                <w:webHidden/>
+              </w:rPr>
+              <w:instrText xml:space="preserve"> PAGEREF _Toc11266600 \h </w:instrText>
+            </w:r>
+            <w:r>
+              <w:rPr>
+                <w:noProof/>
+                <w:webHidden/>
+              </w:rPr>
+            </w:r>
+            <w:r>
+              <w:rPr>
+                <w:noProof/>
+                <w:webHidden/>
+              </w:rPr>
+              <w:fldChar w:fldCharType="separate"/>
+            </w:r>
+            <w:r>
+              <w:rPr>
+                <w:noProof/>
+                <w:webHidden/>
+              </w:rPr>
+              <w:t>10</w:t>
+            </w:r>
+            <w:r>
+              <w:rPr>
+                <w:noProof/>
+                <w:webHidden/>
+              </w:rPr>
+              <w:fldChar w:fldCharType="end"/>
+            </w:r>
+          </w:hyperlink>
+        </w:p>
+        <w:p>
+          <w:pPr>
+            <w:pStyle w:val="Sumrio2"/>
+            <w:tabs>
+              <w:tab w:val="left" w:pos="880"/>
+              <w:tab w:val="right" w:leader="dot" w:pos="8494"/>
+            </w:tabs>
+            <w:rPr>
+              <w:noProof/>
+            </w:rPr>
+          </w:pPr>
+          <w:hyperlink w:anchor="_Toc11266601" w:history="1">
+            <w:r>
+              <w:rPr>
+                <w:rStyle w:val="Hyperlink"/>
+                <w:noProof/>
+              </w:rPr>
+              <w:t>3.6</w:t>
+            </w:r>
+            <w:r>
+              <w:rPr>
+                <w:noProof/>
+              </w:rPr>
+              <w:tab/>
+            </w:r>
+            <w:r>
+              <w:rPr>
+                <w:rStyle w:val="Hyperlink"/>
+                <w:noProof/>
+              </w:rPr>
+              <w:t>Solicitações (128)</w:t>
+            </w:r>
+            <w:r>
+              <w:rPr>
+                <w:noProof/>
+                <w:webHidden/>
+              </w:rPr>
+              <w:tab/>
+            </w:r>
+            <w:r>
+              <w:rPr>
+                <w:noProof/>
+                <w:webHidden/>
+              </w:rPr>
+              <w:fldChar w:fldCharType="begin"/>
+            </w:r>
+            <w:r>
+              <w:rPr>
+                <w:noProof/>
+                <w:webHidden/>
+              </w:rPr>
+              <w:instrText xml:space="preserve"> PAGEREF _Toc11266601 \h </w:instrText>
+            </w:r>
+            <w:r>
+              <w:rPr>
+                <w:noProof/>
+                <w:webHidden/>
+              </w:rPr>
+            </w:r>
+            <w:r>
+              <w:rPr>
+                <w:noProof/>
+                <w:webHidden/>
+              </w:rPr>
+              <w:fldChar w:fldCharType="separate"/>
+            </w:r>
+            <w:r>
+              <w:rPr>
+                <w:noProof/>
+                <w:webHidden/>
+              </w:rPr>
+              <w:t>11</w:t>
+            </w:r>
+            <w:r>
+              <w:rPr>
+                <w:noProof/>
+                <w:webHidden/>
+              </w:rPr>
+              <w:fldChar w:fldCharType="end"/>
+            </w:r>
+          </w:hyperlink>
+        </w:p>
+        <w:p>
+          <w:pPr>
+            <w:pStyle w:val="Sumrio2"/>
+            <w:tabs>
+              <w:tab w:val="left" w:pos="880"/>
+              <w:tab w:val="right" w:leader="dot" w:pos="8494"/>
+            </w:tabs>
+            <w:rPr>
+              <w:noProof/>
+            </w:rPr>
+          </w:pPr>
+          <w:hyperlink w:anchor="_Toc11266602" w:history="1">
+            <w:r>
+              <w:rPr>
+                <w:rStyle w:val="Hyperlink"/>
+                <w:noProof/>
+              </w:rPr>
+              <w:t>3.7</w:t>
+            </w:r>
+            <w:r>
+              <w:rPr>
+                <w:noProof/>
+              </w:rPr>
+              <w:tab/>
+            </w:r>
+            <w:r>
+              <w:rPr>
+                <w:rStyle w:val="Hyperlink"/>
+                <w:noProof/>
+              </w:rPr>
+              <w:t>Ocorrências (513)</w:t>
+            </w:r>
+            <w:r>
+              <w:rPr>
+                <w:noProof/>
+                <w:webHidden/>
+              </w:rPr>
+              <w:tab/>
+            </w:r>
+            <w:r>
+              <w:rPr>
+                <w:noProof/>
+                <w:webHidden/>
+              </w:rPr>
+              <w:fldChar w:fldCharType="begin"/>
+            </w:r>
+            <w:r>
+              <w:rPr>
+                <w:noProof/>
+                <w:webHidden/>
+              </w:rPr>
+              <w:instrText xml:space="preserve"> PAGEREF _Toc11266602 \h </w:instrText>
+            </w:r>
+            <w:r>
+              <w:rPr>
+                <w:noProof/>
+                <w:webHidden/>
+              </w:rPr>
+            </w:r>
+            <w:r>
+              <w:rPr>
+                <w:noProof/>
+                <w:webHidden/>
+              </w:rPr>
+              <w:fldChar w:fldCharType="separate"/>
+            </w:r>
+            <w:r>
+              <w:rPr>
+                <w:noProof/>
+                <w:webHidden/>
+              </w:rPr>
+              <w:t>12</w:t>
+            </w:r>
+            <w:r>
+              <w:rPr>
+                <w:noProof/>
+                <w:webHidden/>
+              </w:rPr>
+              <w:fldChar w:fldCharType="end"/>
+            </w:r>
+          </w:hyperlink>
+        </w:p>
+        <w:p>
+          <w:pPr>
+            <w:pStyle w:val="Sumrio1"/>
+          </w:pPr>
+          <w:hyperlink w:anchor="_Toc11266603" w:history="1">
+            <w:r>
+              <w:rPr>
+                <w:rStyle w:val="Hyperlink"/>
+              </w:rPr>
+              <w:t>4</w:t>
+            </w:r>
+            <w:r>
+              <w:tab/>
+            </w:r>
+            <w:r>
+              <w:rPr>
+                <w:rStyle w:val="Hyperlink"/>
+              </w:rPr>
+              <w:t>Comandos SQL para realizar consultas</w:t>
+            </w:r>
+            <w:r>
+              <w:rPr>
+                <w:webHidden/>
+              </w:rPr>
+              <w:tab/>
+            </w:r>
+            <w:r>
+              <w:rPr>
+                <w:webHidden/>
+              </w:rPr>
+              <w:fldChar w:fldCharType="begin"/>
+            </w:r>
+            <w:r>
+              <w:rPr>
+                <w:webHidden/>
+              </w:rPr>
+              <w:instrText xml:space="preserve"> PAGEREF _Toc11266603 \h </w:instrText>
+            </w:r>
+            <w:r>
+              <w:rPr>
+                <w:webHidden/>
+              </w:rPr>
+            </w:r>
+            <w:r>
+              <w:rPr>
+                <w:webHidden/>
+              </w:rPr>
+              <w:fldChar w:fldCharType="separate"/>
+            </w:r>
+            <w:r>
+              <w:rPr>
+                <w:webHidden/>
+              </w:rPr>
+              <w:t>13</w:t>
+            </w:r>
+            <w:r>
+              <w:rPr>
+                <w:webHidden/>
+              </w:rPr>
+              <w:fldChar w:fldCharType="end"/>
+            </w:r>
+          </w:hyperlink>
+        </w:p>
+        <w:p>
+          <w:pPr>
+            <w:pStyle w:val="Sumrio2"/>
+            <w:tabs>
+              <w:tab w:val="left" w:pos="880"/>
+              <w:tab w:val="right" w:leader="dot" w:pos="8494"/>
+            </w:tabs>
+            <w:rPr>
+              <w:noProof/>
+              <w:sz w:val="20"/>
+              <w:szCs w:val="20"/>
+            </w:rPr>
+          </w:pPr>
+          <w:hyperlink w:anchor="_Toc11266604" w:history="1">
+            <w:r>
+              <w:rPr>
+                <w:rStyle w:val="Hyperlink"/>
+                <w:noProof/>
+                <w:sz w:val="20"/>
+                <w:szCs w:val="20"/>
+              </w:rPr>
+              <w:t>4.1</w:t>
+            </w:r>
+            <w:r>
+              <w:rPr>
+                <w:noProof/>
+                <w:sz w:val="20"/>
+                <w:szCs w:val="20"/>
+              </w:rPr>
+              <w:tab/>
+            </w:r>
+            <w:r>
+              <w:rPr>
+                <w:rStyle w:val="Hyperlink"/>
+                <w:noProof/>
+                <w:sz w:val="20"/>
+                <w:szCs w:val="20"/>
+              </w:rPr>
+              <w:t>Listar o código do cliente, o nome do cliente e todas as solicitações efetuados por ele no mês de junho/2019.</w:t>
+            </w:r>
+            <w:r>
+              <w:rPr>
+                <w:noProof/>
+                <w:webHidden/>
+                <w:sz w:val="20"/>
+                <w:szCs w:val="20"/>
+              </w:rPr>
+              <w:tab/>
+            </w:r>
+            <w:r>
+              <w:rPr>
+                <w:noProof/>
+                <w:webHidden/>
+                <w:sz w:val="20"/>
+                <w:szCs w:val="20"/>
+              </w:rPr>
+              <w:fldChar w:fldCharType="begin"/>
+            </w:r>
+            <w:r>
+              <w:rPr>
+                <w:noProof/>
+                <w:webHidden/>
+                <w:sz w:val="20"/>
+                <w:szCs w:val="20"/>
+              </w:rPr>
+              <w:instrText xml:space="preserve"> PAGEREF _Toc11266604 \h </w:instrText>
+            </w:r>
+            <w:r>
+              <w:rPr>
+                <w:noProof/>
+                <w:webHidden/>
+                <w:sz w:val="20"/>
+                <w:szCs w:val="20"/>
+              </w:rPr>
+            </w:r>
+            <w:r>
+              <w:rPr>
+                <w:noProof/>
+                <w:webHidden/>
+                <w:sz w:val="20"/>
+                <w:szCs w:val="20"/>
+              </w:rPr>
+              <w:fldChar w:fldCharType="separate"/>
+            </w:r>
+            <w:r>
+              <w:rPr>
+                <w:noProof/>
+                <w:webHidden/>
+                <w:sz w:val="20"/>
+                <w:szCs w:val="20"/>
+              </w:rPr>
+              <w:t>13</w:t>
+            </w:r>
+            <w:r>
+              <w:rPr>
+                <w:noProof/>
+                <w:webHidden/>
+                <w:sz w:val="20"/>
+                <w:szCs w:val="20"/>
+              </w:rPr>
+              <w:fldChar w:fldCharType="end"/>
+            </w:r>
+          </w:hyperlink>
+        </w:p>
+        <w:p>
+          <w:pPr>
+            <w:pStyle w:val="Sumrio2"/>
+            <w:tabs>
+              <w:tab w:val="left" w:pos="880"/>
+              <w:tab w:val="right" w:leader="dot" w:pos="8494"/>
+            </w:tabs>
+            <w:rPr>
+              <w:noProof/>
+              <w:sz w:val="20"/>
+              <w:szCs w:val="20"/>
+            </w:rPr>
+          </w:pPr>
+          <w:hyperlink w:anchor="_Toc11266605" w:history="1">
+            <w:r>
+              <w:rPr>
+                <w:rStyle w:val="Hyperlink"/>
+                <w:noProof/>
+                <w:sz w:val="20"/>
+                <w:szCs w:val="20"/>
+                <w:lang w:eastAsia="pt-BR"/>
+              </w:rPr>
+              <w:t>4.2</w:t>
+            </w:r>
+            <w:r>
+              <w:rPr>
+                <w:noProof/>
+                <w:sz w:val="20"/>
+                <w:szCs w:val="20"/>
+              </w:rPr>
+              <w:tab/>
+            </w:r>
+            <w:r>
+              <w:rPr>
+                <w:rStyle w:val="Hyperlink"/>
+                <w:noProof/>
+                <w:sz w:val="20"/>
+                <w:szCs w:val="20"/>
+                <w:lang w:eastAsia="pt-BR"/>
+              </w:rPr>
+              <w:t>Listar o produto que possui o maior número de solicitações cadastradas já atendidas.</w:t>
+            </w:r>
+            <w:r>
+              <w:rPr>
+                <w:noProof/>
+                <w:webHidden/>
+                <w:sz w:val="20"/>
+                <w:szCs w:val="20"/>
+              </w:rPr>
+              <w:tab/>
+            </w:r>
+            <w:r>
+              <w:rPr>
+                <w:noProof/>
+                <w:webHidden/>
+                <w:sz w:val="20"/>
+                <w:szCs w:val="20"/>
+              </w:rPr>
+              <w:fldChar w:fldCharType="begin"/>
+            </w:r>
+            <w:r>
+              <w:rPr>
+                <w:noProof/>
+                <w:webHidden/>
+                <w:sz w:val="20"/>
+                <w:szCs w:val="20"/>
+              </w:rPr>
+              <w:instrText xml:space="preserve"> PAGEREF _Toc11266605 \h </w:instrText>
+            </w:r>
+            <w:r>
+              <w:rPr>
+                <w:noProof/>
+                <w:webHidden/>
+                <w:sz w:val="20"/>
+                <w:szCs w:val="20"/>
+              </w:rPr>
+            </w:r>
+            <w:r>
+              <w:rPr>
+                <w:noProof/>
+                <w:webHidden/>
+                <w:sz w:val="20"/>
+                <w:szCs w:val="20"/>
+              </w:rPr>
+              <w:fldChar w:fldCharType="separate"/>
+            </w:r>
+            <w:r>
+              <w:rPr>
+                <w:noProof/>
+                <w:webHidden/>
+                <w:sz w:val="20"/>
+                <w:szCs w:val="20"/>
+              </w:rPr>
+              <w:t>13</w:t>
+            </w:r>
+            <w:r>
+              <w:rPr>
+                <w:noProof/>
+                <w:webHidden/>
+                <w:sz w:val="20"/>
+                <w:szCs w:val="20"/>
+              </w:rPr>
+              <w:fldChar w:fldCharType="end"/>
+            </w:r>
+          </w:hyperlink>
+        </w:p>
+        <w:p>
+          <w:pPr>
+            <w:pStyle w:val="Sumrio2"/>
+            <w:tabs>
+              <w:tab w:val="left" w:pos="880"/>
+              <w:tab w:val="right" w:leader="dot" w:pos="8494"/>
+            </w:tabs>
+            <w:rPr>
+              <w:noProof/>
+              <w:sz w:val="20"/>
+              <w:szCs w:val="20"/>
+            </w:rPr>
+          </w:pPr>
+          <w:hyperlink w:anchor="_Toc11266606" w:history="1">
+            <w:r>
+              <w:rPr>
+                <w:rStyle w:val="Hyperlink"/>
+                <w:noProof/>
+                <w:sz w:val="20"/>
+                <w:szCs w:val="20"/>
+                <w:lang w:eastAsia="pt-BR"/>
+              </w:rPr>
+              <w:t>4.3</w:t>
+            </w:r>
+            <w:r>
+              <w:rPr>
+                <w:noProof/>
+                <w:sz w:val="20"/>
+                <w:szCs w:val="20"/>
+              </w:rPr>
+              <w:tab/>
+            </w:r>
+            <w:r>
+              <w:rPr>
+                <w:rStyle w:val="Hyperlink"/>
+                <w:noProof/>
+                <w:sz w:val="20"/>
+                <w:szCs w:val="20"/>
+                <w:lang w:eastAsia="pt-BR"/>
+              </w:rPr>
+              <w:t>Listar o número de solicitações existentes para cada tipo de produto e a descrição do tipo.</w:t>
+            </w:r>
+            <w:r>
+              <w:rPr>
+                <w:noProof/>
+                <w:webHidden/>
+                <w:sz w:val="20"/>
+                <w:szCs w:val="20"/>
+              </w:rPr>
+              <w:tab/>
+            </w:r>
+            <w:r>
+              <w:rPr>
+                <w:noProof/>
+                <w:webHidden/>
+                <w:sz w:val="20"/>
+                <w:szCs w:val="20"/>
+              </w:rPr>
+              <w:fldChar w:fldCharType="begin"/>
+            </w:r>
+            <w:r>
+              <w:rPr>
+                <w:noProof/>
+                <w:webHidden/>
+                <w:sz w:val="20"/>
+                <w:szCs w:val="20"/>
+              </w:rPr>
+              <w:instrText xml:space="preserve"> PAGEREF _Toc11266606 \h </w:instrText>
+            </w:r>
+            <w:r>
+              <w:rPr>
+                <w:noProof/>
+                <w:webHidden/>
+                <w:sz w:val="20"/>
+                <w:szCs w:val="20"/>
+              </w:rPr>
+            </w:r>
+            <w:r>
+              <w:rPr>
+                <w:noProof/>
+                <w:webHidden/>
+                <w:sz w:val="20"/>
+                <w:szCs w:val="20"/>
+              </w:rPr>
+              <w:fldChar w:fldCharType="separate"/>
+            </w:r>
+            <w:r>
+              <w:rPr>
+                <w:noProof/>
+                <w:webHidden/>
+                <w:sz w:val="20"/>
+                <w:szCs w:val="20"/>
+              </w:rPr>
+              <w:t>13</w:t>
+            </w:r>
+            <w:r>
+              <w:rPr>
+                <w:noProof/>
+                <w:webHidden/>
+                <w:sz w:val="20"/>
+                <w:szCs w:val="20"/>
+              </w:rPr>
+              <w:fldChar w:fldCharType="end"/>
+            </w:r>
+          </w:hyperlink>
+        </w:p>
+        <w:p>
+          <w:pPr>
+            <w:pStyle w:val="Sumrio2"/>
+            <w:tabs>
+              <w:tab w:val="left" w:pos="880"/>
+              <w:tab w:val="right" w:leader="dot" w:pos="8494"/>
+            </w:tabs>
+            <w:rPr>
+              <w:noProof/>
+              <w:sz w:val="20"/>
+              <w:szCs w:val="20"/>
+            </w:rPr>
+          </w:pPr>
+          <w:hyperlink w:anchor="_Toc11266607" w:history="1">
+            <w:r>
+              <w:rPr>
+                <w:rStyle w:val="Hyperlink"/>
+                <w:noProof/>
+                <w:sz w:val="20"/>
+                <w:szCs w:val="20"/>
+                <w:lang w:eastAsia="pt-BR"/>
+              </w:rPr>
+              <w:t>4.4</w:t>
+            </w:r>
+            <w:r>
+              <w:rPr>
+                <w:noProof/>
+                <w:sz w:val="20"/>
+                <w:szCs w:val="20"/>
+              </w:rPr>
+              <w:tab/>
+            </w:r>
+            <w:r>
+              <w:rPr>
+                <w:rStyle w:val="Hyperlink"/>
+                <w:noProof/>
+                <w:sz w:val="20"/>
+                <w:szCs w:val="20"/>
+                <w:lang w:eastAsia="pt-BR"/>
+              </w:rPr>
+              <w:t>Criar uma visão com o custo total das manutenções realizadas para cada cliente. Considere apenas as solicitações atendidas. Esta visão é atualizável? Por quê?</w:t>
+            </w:r>
+            <w:r>
+              <w:rPr>
+                <w:noProof/>
+                <w:webHidden/>
+                <w:sz w:val="20"/>
+                <w:szCs w:val="20"/>
+              </w:rPr>
+              <w:tab/>
+            </w:r>
+            <w:r>
+              <w:rPr>
+                <w:noProof/>
+                <w:webHidden/>
+                <w:sz w:val="20"/>
+                <w:szCs w:val="20"/>
+              </w:rPr>
+              <w:fldChar w:fldCharType="begin"/>
+            </w:r>
+            <w:r>
+              <w:rPr>
+                <w:noProof/>
+                <w:webHidden/>
+                <w:sz w:val="20"/>
+                <w:szCs w:val="20"/>
+              </w:rPr>
+              <w:instrText xml:space="preserve"> PAGEREF _Toc11266607 \h </w:instrText>
+            </w:r>
+            <w:r>
+              <w:rPr>
+                <w:noProof/>
+                <w:webHidden/>
+                <w:sz w:val="20"/>
+                <w:szCs w:val="20"/>
+              </w:rPr>
+            </w:r>
+            <w:r>
+              <w:rPr>
+                <w:noProof/>
+                <w:webHidden/>
+                <w:sz w:val="20"/>
+                <w:szCs w:val="20"/>
+              </w:rPr>
+              <w:fldChar w:fldCharType="separate"/>
+            </w:r>
+            <w:r>
+              <w:rPr>
+                <w:noProof/>
+                <w:webHidden/>
+                <w:sz w:val="20"/>
+                <w:szCs w:val="20"/>
+              </w:rPr>
+              <w:t>14</w:t>
+            </w:r>
+            <w:r>
+              <w:rPr>
+                <w:noProof/>
+                <w:webHidden/>
+                <w:sz w:val="20"/>
+                <w:szCs w:val="20"/>
+              </w:rPr>
+              <w:fldChar w:fldCharType="end"/>
+            </w:r>
+          </w:hyperlink>
+        </w:p>
+        <w:p>
+          <w:pPr>
+            <w:pStyle w:val="Sumrio2"/>
+            <w:tabs>
+              <w:tab w:val="left" w:pos="880"/>
+              <w:tab w:val="right" w:leader="dot" w:pos="8494"/>
+            </w:tabs>
+            <w:rPr>
+              <w:noProof/>
+              <w:sz w:val="20"/>
+              <w:szCs w:val="20"/>
+            </w:rPr>
+          </w:pPr>
+          <w:hyperlink w:anchor="_Toc11266608" w:history="1">
+            <w:r>
+              <w:rPr>
+                <w:rStyle w:val="Hyperlink"/>
+                <w:noProof/>
+                <w:sz w:val="20"/>
+                <w:szCs w:val="20"/>
+                <w:lang w:eastAsia="pt-BR"/>
+              </w:rPr>
+              <w:t>4.5</w:t>
+            </w:r>
+            <w:r>
+              <w:rPr>
+                <w:noProof/>
+                <w:sz w:val="20"/>
+                <w:szCs w:val="20"/>
+              </w:rPr>
+              <w:tab/>
+            </w:r>
+            <w:r>
+              <w:rPr>
+                <w:rStyle w:val="Hyperlink"/>
+                <w:noProof/>
+                <w:sz w:val="20"/>
+                <w:szCs w:val="20"/>
+                <w:lang w:eastAsia="pt-BR"/>
+              </w:rPr>
+              <w:t>Listar todas as ocorrências das solicitações não atendidas.</w:t>
+            </w:r>
+            <w:r>
+              <w:rPr>
+                <w:noProof/>
+                <w:webHidden/>
+                <w:sz w:val="20"/>
+                <w:szCs w:val="20"/>
+              </w:rPr>
+              <w:tab/>
+            </w:r>
+            <w:r>
+              <w:rPr>
+                <w:noProof/>
+                <w:webHidden/>
+                <w:sz w:val="20"/>
+                <w:szCs w:val="20"/>
+              </w:rPr>
+              <w:fldChar w:fldCharType="begin"/>
+            </w:r>
+            <w:r>
+              <w:rPr>
+                <w:noProof/>
+                <w:webHidden/>
+                <w:sz w:val="20"/>
+                <w:szCs w:val="20"/>
+              </w:rPr>
+              <w:instrText xml:space="preserve"> PAGEREF _Toc11266608 \h </w:instrText>
+            </w:r>
+            <w:r>
+              <w:rPr>
+                <w:noProof/>
+                <w:webHidden/>
+                <w:sz w:val="20"/>
+                <w:szCs w:val="20"/>
+              </w:rPr>
+            </w:r>
+            <w:r>
+              <w:rPr>
+                <w:noProof/>
+                <w:webHidden/>
+                <w:sz w:val="20"/>
+                <w:szCs w:val="20"/>
+              </w:rPr>
+              <w:fldChar w:fldCharType="separate"/>
+            </w:r>
+            <w:r>
+              <w:rPr>
+                <w:noProof/>
+                <w:webHidden/>
+                <w:sz w:val="20"/>
+                <w:szCs w:val="20"/>
+              </w:rPr>
+              <w:t>14</w:t>
+            </w:r>
+            <w:r>
+              <w:rPr>
+                <w:noProof/>
+                <w:webHidden/>
+                <w:sz w:val="20"/>
+                <w:szCs w:val="20"/>
+              </w:rPr>
+              <w:fldChar w:fldCharType="end"/>
+            </w:r>
+          </w:hyperlink>
+        </w:p>
+        <w:p>
+          <w:pPr>
+            <w:pStyle w:val="Sumrio2"/>
+            <w:tabs>
+              <w:tab w:val="left" w:pos="880"/>
+              <w:tab w:val="right" w:leader="dot" w:pos="8494"/>
+            </w:tabs>
+            <w:rPr>
+              <w:noProof/>
+              <w:sz w:val="20"/>
+              <w:szCs w:val="20"/>
+            </w:rPr>
+          </w:pPr>
+          <w:hyperlink w:anchor="_Toc11266609" w:history="1">
+            <w:r>
+              <w:rPr>
+                <w:rStyle w:val="Hyperlink"/>
+                <w:noProof/>
+                <w:sz w:val="20"/>
+                <w:szCs w:val="20"/>
+                <w:lang w:eastAsia="pt-BR"/>
+              </w:rPr>
+              <w:t>4.6</w:t>
+            </w:r>
+            <w:r>
+              <w:rPr>
+                <w:noProof/>
+                <w:sz w:val="20"/>
+                <w:szCs w:val="20"/>
+              </w:rPr>
+              <w:tab/>
+            </w:r>
+            <w:r>
+              <w:rPr>
+                <w:rStyle w:val="Hyperlink"/>
+                <w:noProof/>
+                <w:sz w:val="20"/>
+                <w:szCs w:val="20"/>
+                <w:lang w:eastAsia="pt-BR"/>
+              </w:rPr>
+              <w:t>Listar a descrição da categoria de problema que mais ocorreu nos últimos 2 meses.</w:t>
+            </w:r>
+            <w:r>
+              <w:rPr>
+                <w:noProof/>
+                <w:webHidden/>
+                <w:sz w:val="20"/>
+                <w:szCs w:val="20"/>
+              </w:rPr>
+              <w:tab/>
+            </w:r>
+            <w:r>
+              <w:rPr>
+                <w:noProof/>
+                <w:webHidden/>
+                <w:sz w:val="20"/>
+                <w:szCs w:val="20"/>
+              </w:rPr>
+              <w:fldChar w:fldCharType="begin"/>
+            </w:r>
+            <w:r>
+              <w:rPr>
+                <w:noProof/>
+                <w:webHidden/>
+                <w:sz w:val="20"/>
+                <w:szCs w:val="20"/>
+              </w:rPr>
+              <w:instrText xml:space="preserve"> PAGEREF _Toc11266609 \h </w:instrText>
+            </w:r>
+            <w:r>
+              <w:rPr>
+                <w:noProof/>
+                <w:webHidden/>
+                <w:sz w:val="20"/>
+                <w:szCs w:val="20"/>
+              </w:rPr>
+            </w:r>
+            <w:r>
+              <w:rPr>
+                <w:noProof/>
+                <w:webHidden/>
+                <w:sz w:val="20"/>
+                <w:szCs w:val="20"/>
+              </w:rPr>
+              <w:fldChar w:fldCharType="separate"/>
+            </w:r>
+            <w:r>
+              <w:rPr>
+                <w:noProof/>
+                <w:webHidden/>
+                <w:sz w:val="20"/>
+                <w:szCs w:val="20"/>
+              </w:rPr>
+              <w:t>15</w:t>
+            </w:r>
+            <w:r>
+              <w:rPr>
+                <w:noProof/>
+                <w:webHidden/>
+                <w:sz w:val="20"/>
+                <w:szCs w:val="20"/>
+              </w:rPr>
+              <w:fldChar w:fldCharType="end"/>
+            </w:r>
+          </w:hyperlink>
+        </w:p>
+        <w:p>
+          <w:pPr>
+            <w:pStyle w:val="Sumrio2"/>
+            <w:tabs>
+              <w:tab w:val="left" w:pos="880"/>
+              <w:tab w:val="right" w:leader="dot" w:pos="8494"/>
+            </w:tabs>
+            <w:rPr>
+              <w:noProof/>
+              <w:sz w:val="20"/>
+              <w:szCs w:val="20"/>
+            </w:rPr>
+          </w:pPr>
+          <w:hyperlink w:anchor="_Toc11266610" w:history="1">
+            <w:r>
+              <w:rPr>
+                <w:rStyle w:val="Hyperlink"/>
+                <w:noProof/>
+                <w:sz w:val="20"/>
+                <w:szCs w:val="20"/>
+                <w:lang w:eastAsia="pt-BR"/>
+              </w:rPr>
+              <w:t>4.7</w:t>
+            </w:r>
+            <w:r>
+              <w:rPr>
+                <w:noProof/>
+                <w:sz w:val="20"/>
+                <w:szCs w:val="20"/>
+              </w:rPr>
+              <w:tab/>
+            </w:r>
+            <w:r>
+              <w:rPr>
+                <w:rStyle w:val="Hyperlink"/>
+                <w:noProof/>
+                <w:sz w:val="20"/>
+                <w:szCs w:val="20"/>
+                <w:lang w:eastAsia="pt-BR"/>
+              </w:rPr>
+              <w:t>Liste o código do produto que nunca teve uma solicitação de manutenção.</w:t>
+            </w:r>
+            <w:r>
+              <w:rPr>
+                <w:noProof/>
+                <w:webHidden/>
+                <w:sz w:val="20"/>
+                <w:szCs w:val="20"/>
+              </w:rPr>
+              <w:tab/>
+            </w:r>
+            <w:r>
+              <w:rPr>
+                <w:noProof/>
+                <w:webHidden/>
+                <w:sz w:val="20"/>
+                <w:szCs w:val="20"/>
+              </w:rPr>
+              <w:fldChar w:fldCharType="begin"/>
+            </w:r>
+            <w:r>
+              <w:rPr>
+                <w:noProof/>
+                <w:webHidden/>
+                <w:sz w:val="20"/>
+                <w:szCs w:val="20"/>
+              </w:rPr>
+              <w:instrText xml:space="preserve"> PAGEREF _Toc11266610 \h </w:instrText>
+            </w:r>
+            <w:r>
+              <w:rPr>
+                <w:noProof/>
+                <w:webHidden/>
+                <w:sz w:val="20"/>
+                <w:szCs w:val="20"/>
+              </w:rPr>
+            </w:r>
+            <w:r>
+              <w:rPr>
+                <w:noProof/>
+                <w:webHidden/>
+                <w:sz w:val="20"/>
+                <w:szCs w:val="20"/>
+              </w:rPr>
+              <w:fldChar w:fldCharType="separate"/>
+            </w:r>
+            <w:r>
+              <w:rPr>
+                <w:noProof/>
+                <w:webHidden/>
+                <w:sz w:val="20"/>
+                <w:szCs w:val="20"/>
+              </w:rPr>
+              <w:t>15</w:t>
+            </w:r>
+            <w:r>
+              <w:rPr>
+                <w:noProof/>
+                <w:webHidden/>
+                <w:sz w:val="20"/>
+                <w:szCs w:val="20"/>
+              </w:rPr>
+              <w:fldChar w:fldCharType="end"/>
+            </w:r>
+          </w:hyperlink>
+        </w:p>
+        <w:p>
+          <w:pPr>
+            <w:pStyle w:val="Sumrio2"/>
+            <w:tabs>
+              <w:tab w:val="left" w:pos="880"/>
+              <w:tab w:val="right" w:leader="dot" w:pos="8494"/>
+            </w:tabs>
+            <w:rPr>
+              <w:noProof/>
+              <w:sz w:val="20"/>
+              <w:szCs w:val="20"/>
+            </w:rPr>
+          </w:pPr>
+          <w:hyperlink w:anchor="_Toc11266611" w:history="1">
+            <w:r>
+              <w:rPr>
+                <w:rStyle w:val="Hyperlink"/>
+                <w:noProof/>
+                <w:sz w:val="20"/>
+                <w:szCs w:val="20"/>
+                <w:lang w:eastAsia="pt-BR"/>
+              </w:rPr>
+              <w:t>4.8</w:t>
+            </w:r>
+            <w:r>
+              <w:rPr>
+                <w:noProof/>
+                <w:sz w:val="20"/>
+                <w:szCs w:val="20"/>
+              </w:rPr>
+              <w:tab/>
+            </w:r>
+            <w:r>
+              <w:rPr>
+                <w:rStyle w:val="Hyperlink"/>
+                <w:noProof/>
+                <w:sz w:val="20"/>
+                <w:szCs w:val="20"/>
+                <w:lang w:eastAsia="pt-BR"/>
+              </w:rPr>
+              <w:t>Listar o nome dos técnicos que tenham solicitações parcialmente atendidas e para quem que já exista mais de 2 ocorrências para a solicitação.</w:t>
+            </w:r>
+            <w:r>
+              <w:rPr>
+                <w:noProof/>
+                <w:webHidden/>
+                <w:sz w:val="20"/>
+                <w:szCs w:val="20"/>
+              </w:rPr>
+              <w:tab/>
+            </w:r>
+            <w:r>
+              <w:rPr>
+                <w:noProof/>
+                <w:webHidden/>
+                <w:sz w:val="20"/>
+                <w:szCs w:val="20"/>
+              </w:rPr>
+              <w:fldChar w:fldCharType="begin"/>
+            </w:r>
+            <w:r>
+              <w:rPr>
+                <w:noProof/>
+                <w:webHidden/>
+                <w:sz w:val="20"/>
+                <w:szCs w:val="20"/>
+              </w:rPr>
+              <w:instrText xml:space="preserve"> PAGEREF _Toc11266611 \h </w:instrText>
+            </w:r>
+            <w:r>
+              <w:rPr>
+                <w:noProof/>
+                <w:webHidden/>
+                <w:sz w:val="20"/>
+                <w:szCs w:val="20"/>
+              </w:rPr>
+            </w:r>
+            <w:r>
+              <w:rPr>
+                <w:noProof/>
+                <w:webHidden/>
+                <w:sz w:val="20"/>
+                <w:szCs w:val="20"/>
+              </w:rPr>
+              <w:fldChar w:fldCharType="separate"/>
+            </w:r>
+            <w:r>
+              <w:rPr>
+                <w:noProof/>
+                <w:webHidden/>
+                <w:sz w:val="20"/>
+                <w:szCs w:val="20"/>
+              </w:rPr>
+              <w:t>15</w:t>
+            </w:r>
+            <w:r>
+              <w:rPr>
+                <w:noProof/>
+                <w:webHidden/>
+                <w:sz w:val="20"/>
+                <w:szCs w:val="20"/>
+              </w:rPr>
+              <w:fldChar w:fldCharType="end"/>
+            </w:r>
+          </w:hyperlink>
+        </w:p>
+        <w:p>
+          <w:pPr>
+            <w:pStyle w:val="Sumrio2"/>
+            <w:tabs>
+              <w:tab w:val="left" w:pos="880"/>
+              <w:tab w:val="right" w:leader="dot" w:pos="8494"/>
+            </w:tabs>
+            <w:rPr>
+              <w:noProof/>
+              <w:sz w:val="20"/>
+              <w:szCs w:val="20"/>
+            </w:rPr>
+          </w:pPr>
+          <w:hyperlink w:anchor="_Toc11266612" w:history="1">
+            <w:r>
+              <w:rPr>
+                <w:rStyle w:val="Hyperlink"/>
+                <w:noProof/>
+                <w:sz w:val="20"/>
+                <w:szCs w:val="20"/>
+                <w:lang w:eastAsia="pt-BR"/>
+              </w:rPr>
+              <w:t>4.9</w:t>
+            </w:r>
+            <w:r>
+              <w:rPr>
+                <w:noProof/>
+                <w:sz w:val="20"/>
+                <w:szCs w:val="20"/>
+              </w:rPr>
+              <w:tab/>
+            </w:r>
+            <w:r>
+              <w:rPr>
+                <w:rStyle w:val="Hyperlink"/>
+                <w:noProof/>
+                <w:sz w:val="20"/>
+                <w:szCs w:val="20"/>
+                <w:lang w:eastAsia="pt-BR"/>
+              </w:rPr>
+              <w:t>Acrescente uma coluna nova “data de inclusão” no formato DATE, na primeira tabela criada. Altere o valor desta coluna colocando a data do sistema.</w:t>
+            </w:r>
+            <w:r>
+              <w:rPr>
+                <w:noProof/>
+                <w:webHidden/>
+                <w:sz w:val="20"/>
+                <w:szCs w:val="20"/>
+              </w:rPr>
+              <w:tab/>
+            </w:r>
+            <w:r>
+              <w:rPr>
+                <w:noProof/>
+                <w:webHidden/>
+                <w:sz w:val="20"/>
+                <w:szCs w:val="20"/>
+              </w:rPr>
+              <w:fldChar w:fldCharType="begin"/>
+            </w:r>
+            <w:r>
+              <w:rPr>
+                <w:noProof/>
+                <w:webHidden/>
+                <w:sz w:val="20"/>
+                <w:szCs w:val="20"/>
+              </w:rPr>
+              <w:instrText xml:space="preserve"> PAGEREF _Toc11266612 \h </w:instrText>
+            </w:r>
+            <w:r>
+              <w:rPr>
+                <w:noProof/>
+                <w:webHidden/>
+                <w:sz w:val="20"/>
+                <w:szCs w:val="20"/>
+              </w:rPr>
+            </w:r>
+            <w:r>
+              <w:rPr>
+                <w:noProof/>
+                <w:webHidden/>
+                <w:sz w:val="20"/>
+                <w:szCs w:val="20"/>
+              </w:rPr>
+              <w:fldChar w:fldCharType="separate"/>
+            </w:r>
+            <w:r>
+              <w:rPr>
+                <w:noProof/>
+                <w:webHidden/>
+                <w:sz w:val="20"/>
+                <w:szCs w:val="20"/>
+              </w:rPr>
+              <w:t>16</w:t>
+            </w:r>
+            <w:r>
+              <w:rPr>
+                <w:noProof/>
+                <w:webHidden/>
+                <w:sz w:val="20"/>
+                <w:szCs w:val="20"/>
+              </w:rPr>
+              <w:fldChar w:fldCharType="end"/>
+            </w:r>
+          </w:hyperlink>
+        </w:p>
+        <w:p>
+          <w:pPr>
+            <w:pStyle w:val="Sumrio2"/>
+            <w:tabs>
+              <w:tab w:val="left" w:pos="880"/>
+              <w:tab w:val="right" w:leader="dot" w:pos="8494"/>
+            </w:tabs>
+            <w:rPr>
+              <w:noProof/>
+              <w:sz w:val="20"/>
+              <w:szCs w:val="20"/>
+            </w:rPr>
+          </w:pPr>
+          <w:hyperlink w:anchor="_Toc11266613" w:history="1">
+            <w:r>
+              <w:rPr>
+                <w:rStyle w:val="Hyperlink"/>
+                <w:noProof/>
+                <w:sz w:val="20"/>
+                <w:szCs w:val="20"/>
+                <w:lang w:eastAsia="pt-BR"/>
+              </w:rPr>
+              <w:t>4.10</w:t>
+            </w:r>
+            <w:r>
+              <w:rPr>
+                <w:noProof/>
+                <w:sz w:val="20"/>
+                <w:szCs w:val="20"/>
+              </w:rPr>
+              <w:tab/>
+            </w:r>
+            <w:r>
+              <w:rPr>
+                <w:rStyle w:val="Hyperlink"/>
+                <w:noProof/>
+                <w:sz w:val="20"/>
+                <w:szCs w:val="20"/>
+                <w:lang w:eastAsia="pt-BR"/>
+              </w:rPr>
+              <w:t>Explique para que serve a claúsula GROUP BY e dê 1 exemplo de sua utilização.</w:t>
+            </w:r>
+            <w:r>
+              <w:rPr>
+                <w:noProof/>
+                <w:webHidden/>
+                <w:sz w:val="20"/>
+                <w:szCs w:val="20"/>
+              </w:rPr>
+              <w:tab/>
+            </w:r>
+            <w:r>
+              <w:rPr>
+                <w:noProof/>
+                <w:webHidden/>
+                <w:sz w:val="20"/>
+                <w:szCs w:val="20"/>
+              </w:rPr>
+              <w:fldChar w:fldCharType="begin"/>
+            </w:r>
+            <w:r>
+              <w:rPr>
+                <w:noProof/>
+                <w:webHidden/>
+                <w:sz w:val="20"/>
+                <w:szCs w:val="20"/>
+              </w:rPr>
+              <w:instrText xml:space="preserve"> PAGEREF _Toc11266613 \h </w:instrText>
+            </w:r>
+            <w:r>
+              <w:rPr>
+                <w:noProof/>
+                <w:webHidden/>
+                <w:sz w:val="20"/>
+                <w:szCs w:val="20"/>
+              </w:rPr>
+            </w:r>
+            <w:r>
+              <w:rPr>
+                <w:noProof/>
+                <w:webHidden/>
+                <w:sz w:val="20"/>
+                <w:szCs w:val="20"/>
+              </w:rPr>
+              <w:fldChar w:fldCharType="separate"/>
+            </w:r>
+            <w:r>
+              <w:rPr>
+                <w:noProof/>
+                <w:webHidden/>
+                <w:sz w:val="20"/>
+                <w:szCs w:val="20"/>
+              </w:rPr>
+              <w:t>16</w:t>
+            </w:r>
+            <w:r>
+              <w:rPr>
+                <w:noProof/>
+                <w:webHidden/>
+                <w:sz w:val="20"/>
+                <w:szCs w:val="20"/>
+              </w:rPr>
+              <w:fldChar w:fldCharType="end"/>
+            </w:r>
+          </w:hyperlink>
+        </w:p>
+        <w:p>
+          <w:pPr>
+            <w:pStyle w:val="Sumrio2"/>
+            <w:tabs>
+              <w:tab w:val="left" w:pos="880"/>
+              <w:tab w:val="right" w:leader="dot" w:pos="8494"/>
+            </w:tabs>
+            <w:rPr>
+              <w:noProof/>
+              <w:sz w:val="20"/>
+              <w:szCs w:val="20"/>
+            </w:rPr>
+          </w:pPr>
+          <w:hyperlink w:anchor="_Toc11266614" w:history="1">
+            <w:r>
+              <w:rPr>
+                <w:rStyle w:val="Hyperlink"/>
+                <w:noProof/>
+                <w:sz w:val="20"/>
+                <w:szCs w:val="20"/>
+                <w:lang w:eastAsia="pt-BR"/>
+              </w:rPr>
+              <w:t>4.11</w:t>
+            </w:r>
+            <w:r>
+              <w:rPr>
+                <w:noProof/>
+                <w:sz w:val="20"/>
+                <w:szCs w:val="20"/>
+              </w:rPr>
+              <w:tab/>
+            </w:r>
+            <w:r>
+              <w:rPr>
+                <w:rStyle w:val="Hyperlink"/>
+                <w:noProof/>
+                <w:sz w:val="20"/>
+                <w:szCs w:val="20"/>
+                <w:lang w:eastAsia="pt-BR"/>
+              </w:rPr>
+              <w:t>Explique para que serve a claúsula HAVING e dê 1 exemplo de sua utilização.</w:t>
+            </w:r>
+            <w:r>
+              <w:rPr>
+                <w:noProof/>
+                <w:webHidden/>
+                <w:sz w:val="20"/>
+                <w:szCs w:val="20"/>
+              </w:rPr>
+              <w:tab/>
+            </w:r>
+            <w:r>
+              <w:rPr>
+                <w:noProof/>
+                <w:webHidden/>
+                <w:sz w:val="20"/>
+                <w:szCs w:val="20"/>
+              </w:rPr>
+              <w:fldChar w:fldCharType="begin"/>
+            </w:r>
+            <w:r>
+              <w:rPr>
+                <w:noProof/>
+                <w:webHidden/>
+                <w:sz w:val="20"/>
+                <w:szCs w:val="20"/>
+              </w:rPr>
+              <w:instrText xml:space="preserve"> PAGEREF _Toc11266614 \h </w:instrText>
+            </w:r>
+            <w:r>
+              <w:rPr>
+                <w:noProof/>
+                <w:webHidden/>
+                <w:sz w:val="20"/>
+                <w:szCs w:val="20"/>
+              </w:rPr>
+            </w:r>
+            <w:r>
+              <w:rPr>
+                <w:noProof/>
+                <w:webHidden/>
+                <w:sz w:val="20"/>
+                <w:szCs w:val="20"/>
+              </w:rPr>
+              <w:fldChar w:fldCharType="separate"/>
+            </w:r>
+            <w:r>
+              <w:rPr>
+                <w:noProof/>
+                <w:webHidden/>
+                <w:sz w:val="20"/>
+                <w:szCs w:val="20"/>
+              </w:rPr>
+              <w:t>17</w:t>
+            </w:r>
+            <w:r>
+              <w:rPr>
+                <w:noProof/>
+                <w:webHidden/>
+                <w:sz w:val="20"/>
+                <w:szCs w:val="20"/>
+              </w:rPr>
+              <w:fldChar w:fldCharType="end"/>
+            </w:r>
+          </w:hyperlink>
+        </w:p>
+        <w:p>
+          <w:pPr>
+            <w:pStyle w:val="Sumrio2"/>
+            <w:tabs>
+              <w:tab w:val="left" w:pos="880"/>
+              <w:tab w:val="right" w:leader="dot" w:pos="8494"/>
+            </w:tabs>
+            <w:rPr>
+              <w:noProof/>
+              <w:sz w:val="20"/>
+              <w:szCs w:val="20"/>
+            </w:rPr>
+          </w:pPr>
+          <w:hyperlink w:anchor="_Toc11266615" w:history="1">
+            <w:r>
+              <w:rPr>
+                <w:rStyle w:val="Hyperlink"/>
+                <w:noProof/>
+                <w:sz w:val="20"/>
+                <w:szCs w:val="20"/>
+                <w:lang w:eastAsia="pt-BR"/>
+              </w:rPr>
+              <w:t>4.12</w:t>
+            </w:r>
+            <w:r>
+              <w:rPr>
+                <w:noProof/>
+                <w:sz w:val="20"/>
+                <w:szCs w:val="20"/>
+              </w:rPr>
+              <w:tab/>
+            </w:r>
+            <w:r>
+              <w:rPr>
+                <w:rStyle w:val="Hyperlink"/>
+                <w:noProof/>
+                <w:sz w:val="20"/>
+                <w:szCs w:val="20"/>
+                <w:lang w:eastAsia="pt-BR"/>
+              </w:rPr>
+              <w:t>Dê exemplo de um comando utilizando subconsultas que utilize o operador IN.</w:t>
+            </w:r>
+            <w:r>
+              <w:rPr>
+                <w:noProof/>
+                <w:webHidden/>
+                <w:sz w:val="20"/>
+                <w:szCs w:val="20"/>
+              </w:rPr>
+              <w:tab/>
+            </w:r>
+            <w:r>
+              <w:rPr>
+                <w:noProof/>
+                <w:webHidden/>
+                <w:sz w:val="20"/>
+                <w:szCs w:val="20"/>
+              </w:rPr>
+              <w:fldChar w:fldCharType="begin"/>
+            </w:r>
+            <w:r>
+              <w:rPr>
+                <w:noProof/>
+                <w:webHidden/>
+                <w:sz w:val="20"/>
+                <w:szCs w:val="20"/>
+              </w:rPr>
+              <w:instrText xml:space="preserve"> PAGEREF _Toc11266615 \h </w:instrText>
+            </w:r>
+            <w:r>
+              <w:rPr>
+                <w:noProof/>
+                <w:webHidden/>
+                <w:sz w:val="20"/>
+                <w:szCs w:val="20"/>
+              </w:rPr>
+            </w:r>
+            <w:r>
+              <w:rPr>
+                <w:noProof/>
+                <w:webHidden/>
+                <w:sz w:val="20"/>
+                <w:szCs w:val="20"/>
+              </w:rPr>
+              <w:fldChar w:fldCharType="separate"/>
+            </w:r>
+            <w:r>
+              <w:rPr>
+                <w:noProof/>
+                <w:webHidden/>
+                <w:sz w:val="20"/>
+                <w:szCs w:val="20"/>
+              </w:rPr>
+              <w:t>17</w:t>
+            </w:r>
+            <w:r>
+              <w:rPr>
+                <w:noProof/>
+                <w:webHidden/>
+                <w:sz w:val="20"/>
+                <w:szCs w:val="20"/>
+              </w:rPr>
+              <w:fldChar w:fldCharType="end"/>
+            </w:r>
+          </w:hyperlink>
+        </w:p>
+        <w:p>
+          <w:pPr>
+            <w:pStyle w:val="Sumrio2"/>
+            <w:tabs>
+              <w:tab w:val="left" w:pos="880"/>
+              <w:tab w:val="right" w:leader="dot" w:pos="8494"/>
+            </w:tabs>
+            <w:rPr>
+              <w:noProof/>
+              <w:sz w:val="20"/>
+              <w:szCs w:val="20"/>
+            </w:rPr>
+          </w:pPr>
+          <w:hyperlink w:anchor="_Toc11266616" w:history="1">
+            <w:r>
+              <w:rPr>
+                <w:rStyle w:val="Hyperlink"/>
+                <w:noProof/>
+                <w:sz w:val="20"/>
+                <w:szCs w:val="20"/>
+                <w:lang w:eastAsia="pt-BR"/>
+              </w:rPr>
+              <w:t>4.13</w:t>
+            </w:r>
+            <w:r>
+              <w:rPr>
+                <w:noProof/>
+                <w:sz w:val="20"/>
+                <w:szCs w:val="20"/>
+              </w:rPr>
+              <w:tab/>
+            </w:r>
+            <w:r>
+              <w:rPr>
+                <w:rStyle w:val="Hyperlink"/>
+                <w:noProof/>
+                <w:sz w:val="20"/>
+                <w:szCs w:val="20"/>
+                <w:lang w:eastAsia="pt-BR"/>
+              </w:rPr>
+              <w:t>Dê exemplo de um comando utilizando subconsultas que utilize o operador NOT IN.</w:t>
+            </w:r>
+            <w:r>
+              <w:rPr>
+                <w:noProof/>
+                <w:webHidden/>
+                <w:sz w:val="20"/>
+                <w:szCs w:val="20"/>
+              </w:rPr>
+              <w:tab/>
+            </w:r>
+            <w:r>
+              <w:rPr>
+                <w:noProof/>
+                <w:webHidden/>
+                <w:sz w:val="20"/>
+                <w:szCs w:val="20"/>
+              </w:rPr>
+              <w:fldChar w:fldCharType="begin"/>
+            </w:r>
+            <w:r>
+              <w:rPr>
+                <w:noProof/>
+                <w:webHidden/>
+                <w:sz w:val="20"/>
+                <w:szCs w:val="20"/>
+              </w:rPr>
+              <w:instrText xml:space="preserve"> PAGEREF _Toc11266616 \h </w:instrText>
+            </w:r>
+            <w:r>
+              <w:rPr>
+                <w:noProof/>
+                <w:webHidden/>
+                <w:sz w:val="20"/>
+                <w:szCs w:val="20"/>
+              </w:rPr>
+            </w:r>
+            <w:r>
+              <w:rPr>
+                <w:noProof/>
+                <w:webHidden/>
+                <w:sz w:val="20"/>
+                <w:szCs w:val="20"/>
+              </w:rPr>
+              <w:fldChar w:fldCharType="separate"/>
+            </w:r>
+            <w:r>
+              <w:rPr>
+                <w:noProof/>
+                <w:webHidden/>
+                <w:sz w:val="20"/>
+                <w:szCs w:val="20"/>
+              </w:rPr>
+              <w:t>18</w:t>
+            </w:r>
+            <w:r>
+              <w:rPr>
+                <w:noProof/>
+                <w:webHidden/>
+                <w:sz w:val="20"/>
+                <w:szCs w:val="20"/>
+              </w:rPr>
+              <w:fldChar w:fldCharType="end"/>
+            </w:r>
+          </w:hyperlink>
+        </w:p>
+        <w:p>
+          <w:pPr>
+            <w:pStyle w:val="Sumrio2"/>
+            <w:tabs>
+              <w:tab w:val="left" w:pos="880"/>
+              <w:tab w:val="right" w:leader="dot" w:pos="8494"/>
+            </w:tabs>
+            <w:rPr>
+              <w:noProof/>
+              <w:sz w:val="20"/>
+              <w:szCs w:val="20"/>
+            </w:rPr>
+          </w:pPr>
+          <w:hyperlink w:anchor="_Toc11266617" w:history="1">
+            <w:r>
+              <w:rPr>
+                <w:rStyle w:val="Hyperlink"/>
+                <w:noProof/>
+                <w:sz w:val="20"/>
+                <w:szCs w:val="20"/>
+                <w:lang w:eastAsia="pt-BR"/>
+              </w:rPr>
+              <w:t>4.14</w:t>
+            </w:r>
+            <w:r>
+              <w:rPr>
+                <w:noProof/>
+                <w:sz w:val="20"/>
+                <w:szCs w:val="20"/>
+              </w:rPr>
+              <w:tab/>
+            </w:r>
+            <w:r>
+              <w:rPr>
+                <w:rStyle w:val="Hyperlink"/>
+                <w:noProof/>
+                <w:sz w:val="20"/>
+                <w:szCs w:val="20"/>
+                <w:lang w:eastAsia="pt-BR"/>
+              </w:rPr>
+              <w:t>Dê exemplo de um comando utilizando subconsultas que utilize o operador EXISTS.</w:t>
+            </w:r>
+            <w:r>
+              <w:rPr>
+                <w:noProof/>
+                <w:webHidden/>
+                <w:sz w:val="20"/>
+                <w:szCs w:val="20"/>
+              </w:rPr>
+              <w:tab/>
+            </w:r>
+            <w:r>
+              <w:rPr>
+                <w:noProof/>
+                <w:webHidden/>
+                <w:sz w:val="20"/>
+                <w:szCs w:val="20"/>
+              </w:rPr>
+              <w:fldChar w:fldCharType="begin"/>
+            </w:r>
+            <w:r>
+              <w:rPr>
+                <w:noProof/>
+                <w:webHidden/>
+                <w:sz w:val="20"/>
+                <w:szCs w:val="20"/>
+              </w:rPr>
+              <w:instrText xml:space="preserve"> PAGEREF _Toc11266617 \h </w:instrText>
+            </w:r>
+            <w:r>
+              <w:rPr>
+                <w:noProof/>
+                <w:webHidden/>
+                <w:sz w:val="20"/>
+                <w:szCs w:val="20"/>
+              </w:rPr>
+            </w:r>
+            <w:r>
+              <w:rPr>
+                <w:noProof/>
+                <w:webHidden/>
+                <w:sz w:val="20"/>
+                <w:szCs w:val="20"/>
+              </w:rPr>
+              <w:fldChar w:fldCharType="separate"/>
+            </w:r>
+            <w:r>
+              <w:rPr>
+                <w:noProof/>
+                <w:webHidden/>
+                <w:sz w:val="20"/>
+                <w:szCs w:val="20"/>
+              </w:rPr>
+              <w:t>18</w:t>
+            </w:r>
+            <w:r>
+              <w:rPr>
+                <w:noProof/>
+                <w:webHidden/>
+                <w:sz w:val="20"/>
+                <w:szCs w:val="20"/>
+              </w:rPr>
+              <w:fldChar w:fldCharType="end"/>
+            </w:r>
+          </w:hyperlink>
+        </w:p>
+        <w:p>
+          <w:pPr>
+            <w:pStyle w:val="Sumrio2"/>
+            <w:tabs>
+              <w:tab w:val="left" w:pos="880"/>
+              <w:tab w:val="right" w:leader="dot" w:pos="8494"/>
+            </w:tabs>
+            <w:rPr>
+              <w:noProof/>
+              <w:sz w:val="20"/>
+              <w:szCs w:val="20"/>
+            </w:rPr>
+          </w:pPr>
+          <w:hyperlink w:anchor="_Toc11266618" w:history="1">
+            <w:r>
+              <w:rPr>
+                <w:rStyle w:val="Hyperlink"/>
+                <w:noProof/>
+                <w:sz w:val="20"/>
+                <w:szCs w:val="20"/>
+                <w:lang w:eastAsia="pt-BR"/>
+              </w:rPr>
+              <w:t>4.15</w:t>
+            </w:r>
+            <w:r>
+              <w:rPr>
+                <w:noProof/>
+                <w:sz w:val="20"/>
+                <w:szCs w:val="20"/>
+              </w:rPr>
+              <w:tab/>
+            </w:r>
+            <w:r>
+              <w:rPr>
+                <w:rStyle w:val="Hyperlink"/>
+                <w:noProof/>
+                <w:sz w:val="20"/>
+                <w:szCs w:val="20"/>
+                <w:lang w:eastAsia="pt-BR"/>
+              </w:rPr>
+              <w:t>Dê exemplo de um comando utilizando subconsultas que utilize o operador NOT EXISTS.</w:t>
+            </w:r>
+            <w:r>
+              <w:rPr>
+                <w:noProof/>
+                <w:webHidden/>
+                <w:sz w:val="20"/>
+                <w:szCs w:val="20"/>
+              </w:rPr>
+              <w:tab/>
+            </w:r>
+            <w:r>
+              <w:rPr>
+                <w:noProof/>
+                <w:webHidden/>
+                <w:sz w:val="20"/>
+                <w:szCs w:val="20"/>
+              </w:rPr>
+              <w:fldChar w:fldCharType="begin"/>
+            </w:r>
+            <w:r>
+              <w:rPr>
+                <w:noProof/>
+                <w:webHidden/>
+                <w:sz w:val="20"/>
+                <w:szCs w:val="20"/>
+              </w:rPr>
+              <w:instrText xml:space="preserve"> PAGEREF _Toc11266618 \h </w:instrText>
+            </w:r>
+            <w:r>
+              <w:rPr>
+                <w:noProof/>
+                <w:webHidden/>
+                <w:sz w:val="20"/>
+                <w:szCs w:val="20"/>
+              </w:rPr>
+            </w:r>
+            <w:r>
+              <w:rPr>
+                <w:noProof/>
+                <w:webHidden/>
+                <w:sz w:val="20"/>
+                <w:szCs w:val="20"/>
+              </w:rPr>
+              <w:fldChar w:fldCharType="separate"/>
+            </w:r>
+            <w:r>
+              <w:rPr>
+                <w:noProof/>
+                <w:webHidden/>
+                <w:sz w:val="20"/>
+                <w:szCs w:val="20"/>
+              </w:rPr>
+              <w:t>19</w:t>
+            </w:r>
+            <w:r>
+              <w:rPr>
+                <w:noProof/>
+                <w:webHidden/>
+                <w:sz w:val="20"/>
+                <w:szCs w:val="20"/>
+              </w:rPr>
+              <w:fldChar w:fldCharType="end"/>
+            </w:r>
+          </w:hyperlink>
+        </w:p>
+        <w:p>
+          <w:pPr>
+            <w:pStyle w:val="Sumrio2"/>
+            <w:tabs>
+              <w:tab w:val="left" w:pos="880"/>
+              <w:tab w:val="right" w:leader="dot" w:pos="8494"/>
+            </w:tabs>
+            <w:rPr>
+              <w:noProof/>
+              <w:sz w:val="20"/>
+              <w:szCs w:val="20"/>
+            </w:rPr>
+          </w:pPr>
+          <w:hyperlink w:anchor="_Toc11266619" w:history="1">
+            <w:r>
+              <w:rPr>
+                <w:rStyle w:val="Hyperlink"/>
+                <w:noProof/>
+                <w:sz w:val="20"/>
+                <w:szCs w:val="20"/>
+                <w:lang w:eastAsia="pt-BR"/>
+              </w:rPr>
+              <w:t>4.16</w:t>
+            </w:r>
+            <w:r>
+              <w:rPr>
+                <w:noProof/>
+                <w:sz w:val="20"/>
+                <w:szCs w:val="20"/>
+              </w:rPr>
+              <w:tab/>
+            </w:r>
+            <w:r>
+              <w:rPr>
+                <w:rStyle w:val="Hyperlink"/>
+                <w:noProof/>
+                <w:sz w:val="20"/>
+                <w:szCs w:val="20"/>
+                <w:lang w:eastAsia="pt-BR"/>
+              </w:rPr>
+              <w:t>Dê exemplo de uma subconsulta utilizada dentro de um comando UPDATE.</w:t>
+            </w:r>
+            <w:r>
+              <w:rPr>
+                <w:noProof/>
+                <w:webHidden/>
+                <w:sz w:val="20"/>
+                <w:szCs w:val="20"/>
+              </w:rPr>
+              <w:tab/>
+            </w:r>
+            <w:r>
+              <w:rPr>
+                <w:noProof/>
+                <w:webHidden/>
+                <w:sz w:val="20"/>
+                <w:szCs w:val="20"/>
+              </w:rPr>
+              <w:fldChar w:fldCharType="begin"/>
+            </w:r>
+            <w:r>
+              <w:rPr>
+                <w:noProof/>
+                <w:webHidden/>
+                <w:sz w:val="20"/>
+                <w:szCs w:val="20"/>
+              </w:rPr>
+              <w:instrText xml:space="preserve"> PAGEREF _Toc11266619 \h </w:instrText>
+            </w:r>
+            <w:r>
+              <w:rPr>
+                <w:noProof/>
+                <w:webHidden/>
+                <w:sz w:val="20"/>
+                <w:szCs w:val="20"/>
+              </w:rPr>
+            </w:r>
+            <w:r>
+              <w:rPr>
+                <w:noProof/>
+                <w:webHidden/>
+                <w:sz w:val="20"/>
+                <w:szCs w:val="20"/>
+              </w:rPr>
+              <w:fldChar w:fldCharType="separate"/>
+            </w:r>
+            <w:r>
+              <w:rPr>
+                <w:noProof/>
+                <w:webHidden/>
+                <w:sz w:val="20"/>
+                <w:szCs w:val="20"/>
+              </w:rPr>
+              <w:t>19</w:t>
+            </w:r>
+            <w:r>
+              <w:rPr>
+                <w:noProof/>
+                <w:webHidden/>
+                <w:sz w:val="20"/>
+                <w:szCs w:val="20"/>
+              </w:rPr>
+              <w:fldChar w:fldCharType="end"/>
+            </w:r>
+          </w:hyperlink>
+        </w:p>
+        <w:p>
+          <w:pPr>
+            <w:pStyle w:val="Sumrio2"/>
+            <w:tabs>
+              <w:tab w:val="left" w:pos="880"/>
+              <w:tab w:val="right" w:leader="dot" w:pos="8494"/>
+            </w:tabs>
+            <w:rPr>
+              <w:noProof/>
+              <w:sz w:val="20"/>
+              <w:szCs w:val="20"/>
+            </w:rPr>
+          </w:pPr>
+          <w:hyperlink w:anchor="_Toc11266620" w:history="1">
+            <w:r>
+              <w:rPr>
+                <w:rStyle w:val="Hyperlink"/>
+                <w:noProof/>
+                <w:sz w:val="20"/>
+                <w:szCs w:val="20"/>
+                <w:lang w:eastAsia="pt-BR"/>
+              </w:rPr>
+              <w:t>4.17</w:t>
+            </w:r>
+            <w:r>
+              <w:rPr>
+                <w:noProof/>
+                <w:sz w:val="20"/>
+                <w:szCs w:val="20"/>
+              </w:rPr>
+              <w:tab/>
+            </w:r>
+            <w:r>
+              <w:rPr>
+                <w:rStyle w:val="Hyperlink"/>
+                <w:noProof/>
+                <w:sz w:val="20"/>
+                <w:szCs w:val="20"/>
+                <w:lang w:eastAsia="pt-BR"/>
+              </w:rPr>
+              <w:t>Dê exemplo de uma subconsulta utilizada dentro de um comando DELETE.</w:t>
+            </w:r>
+            <w:r>
+              <w:rPr>
+                <w:noProof/>
+                <w:webHidden/>
+                <w:sz w:val="20"/>
+                <w:szCs w:val="20"/>
+              </w:rPr>
+              <w:tab/>
+            </w:r>
+            <w:r>
+              <w:rPr>
+                <w:noProof/>
+                <w:webHidden/>
+                <w:sz w:val="20"/>
+                <w:szCs w:val="20"/>
+              </w:rPr>
+              <w:fldChar w:fldCharType="begin"/>
+            </w:r>
+            <w:r>
+              <w:rPr>
+                <w:noProof/>
+                <w:webHidden/>
+                <w:sz w:val="20"/>
+                <w:szCs w:val="20"/>
+              </w:rPr>
+              <w:instrText xml:space="preserve"> PAGEREF _Toc11266620 \h </w:instrText>
+            </w:r>
+            <w:r>
+              <w:rPr>
+                <w:noProof/>
+                <w:webHidden/>
+                <w:sz w:val="20"/>
+                <w:szCs w:val="20"/>
+              </w:rPr>
+            </w:r>
+            <w:r>
+              <w:rPr>
+                <w:noProof/>
+                <w:webHidden/>
+                <w:sz w:val="20"/>
+                <w:szCs w:val="20"/>
+              </w:rPr>
+              <w:fldChar w:fldCharType="separate"/>
+            </w:r>
+            <w:r>
+              <w:rPr>
+                <w:noProof/>
+                <w:webHidden/>
+                <w:sz w:val="20"/>
+                <w:szCs w:val="20"/>
+              </w:rPr>
+              <w:t>20</w:t>
+            </w:r>
+            <w:r>
+              <w:rPr>
+                <w:noProof/>
+                <w:webHidden/>
+                <w:sz w:val="20"/>
+                <w:szCs w:val="20"/>
+              </w:rPr>
+              <w:fldChar w:fldCharType="end"/>
+            </w:r>
+          </w:hyperlink>
+        </w:p>
+        <w:p>
+          <w:pPr>
+            <w:pStyle w:val="Sumrio2"/>
+            <w:tabs>
+              <w:tab w:val="left" w:pos="880"/>
+              <w:tab w:val="right" w:leader="dot" w:pos="8494"/>
+            </w:tabs>
+            <w:rPr>
+              <w:noProof/>
+              <w:sz w:val="20"/>
+              <w:szCs w:val="20"/>
+            </w:rPr>
+          </w:pPr>
+          <w:hyperlink w:anchor="_Toc11266621" w:history="1">
+            <w:r>
+              <w:rPr>
+                <w:rStyle w:val="Hyperlink"/>
+                <w:noProof/>
+                <w:sz w:val="20"/>
+                <w:szCs w:val="20"/>
+                <w:lang w:eastAsia="pt-BR"/>
+              </w:rPr>
+              <w:t>4.18</w:t>
+            </w:r>
+            <w:r>
+              <w:rPr>
+                <w:noProof/>
+                <w:sz w:val="20"/>
+                <w:szCs w:val="20"/>
+              </w:rPr>
+              <w:tab/>
+            </w:r>
+            <w:r>
+              <w:rPr>
+                <w:rStyle w:val="Hyperlink"/>
+                <w:noProof/>
+                <w:sz w:val="20"/>
+                <w:szCs w:val="20"/>
+                <w:lang w:eastAsia="pt-BR"/>
+              </w:rPr>
+              <w:t>Dê exemplo de uma consulta utilizando a cláusula MINUS.</w:t>
+            </w:r>
+            <w:r>
+              <w:rPr>
+                <w:noProof/>
+                <w:webHidden/>
+                <w:sz w:val="20"/>
+                <w:szCs w:val="20"/>
+              </w:rPr>
+              <w:tab/>
+            </w:r>
+            <w:r>
+              <w:rPr>
+                <w:noProof/>
+                <w:webHidden/>
+                <w:sz w:val="20"/>
+                <w:szCs w:val="20"/>
+              </w:rPr>
+              <w:fldChar w:fldCharType="begin"/>
+            </w:r>
+            <w:r>
+              <w:rPr>
+                <w:noProof/>
+                <w:webHidden/>
+                <w:sz w:val="20"/>
+                <w:szCs w:val="20"/>
+              </w:rPr>
+              <w:instrText xml:space="preserve"> PAGEREF _Toc11266621 \h </w:instrText>
+            </w:r>
+            <w:r>
+              <w:rPr>
+                <w:noProof/>
+                <w:webHidden/>
+                <w:sz w:val="20"/>
+                <w:szCs w:val="20"/>
+              </w:rPr>
+            </w:r>
+            <w:r>
+              <w:rPr>
+                <w:noProof/>
+                <w:webHidden/>
+                <w:sz w:val="20"/>
+                <w:szCs w:val="20"/>
+              </w:rPr>
+              <w:fldChar w:fldCharType="separate"/>
+            </w:r>
+            <w:r>
+              <w:rPr>
+                <w:noProof/>
+                <w:webHidden/>
+                <w:sz w:val="20"/>
+                <w:szCs w:val="20"/>
+              </w:rPr>
+              <w:t>20</w:t>
+            </w:r>
+            <w:r>
+              <w:rPr>
+                <w:noProof/>
+                <w:webHidden/>
+                <w:sz w:val="20"/>
+                <w:szCs w:val="20"/>
+              </w:rPr>
+              <w:fldChar w:fldCharType="end"/>
+            </w:r>
+          </w:hyperlink>
+        </w:p>
+        <w:p>
+          <w:pPr>
+            <w:pStyle w:val="Sumrio2"/>
+            <w:tabs>
+              <w:tab w:val="left" w:pos="880"/>
+              <w:tab w:val="right" w:leader="dot" w:pos="8494"/>
+            </w:tabs>
+            <w:rPr>
+              <w:noProof/>
+              <w:sz w:val="20"/>
+              <w:szCs w:val="20"/>
+            </w:rPr>
+          </w:pPr>
+          <w:hyperlink w:anchor="_Toc11266622" w:history="1">
+            <w:r>
+              <w:rPr>
+                <w:rStyle w:val="Hyperlink"/>
+                <w:noProof/>
+                <w:sz w:val="20"/>
+                <w:szCs w:val="20"/>
+                <w:lang w:eastAsia="pt-BR"/>
+              </w:rPr>
+              <w:t>4.19</w:t>
+            </w:r>
+            <w:r>
+              <w:rPr>
+                <w:noProof/>
+                <w:sz w:val="20"/>
+                <w:szCs w:val="20"/>
+              </w:rPr>
+              <w:tab/>
+            </w:r>
+            <w:r>
+              <w:rPr>
+                <w:rStyle w:val="Hyperlink"/>
+                <w:noProof/>
+                <w:sz w:val="20"/>
+                <w:szCs w:val="20"/>
+                <w:lang w:eastAsia="pt-BR"/>
+              </w:rPr>
+              <w:t>Dê exemplo de uma consulta utilizando a cláusula INTERSECT.</w:t>
+            </w:r>
+            <w:r>
+              <w:rPr>
+                <w:noProof/>
+                <w:webHidden/>
+                <w:sz w:val="20"/>
+                <w:szCs w:val="20"/>
+              </w:rPr>
+              <w:tab/>
+            </w:r>
+            <w:r>
+              <w:rPr>
+                <w:noProof/>
+                <w:webHidden/>
+                <w:sz w:val="20"/>
+                <w:szCs w:val="20"/>
+              </w:rPr>
+              <w:fldChar w:fldCharType="begin"/>
+            </w:r>
+            <w:r>
+              <w:rPr>
+                <w:noProof/>
+                <w:webHidden/>
+                <w:sz w:val="20"/>
+                <w:szCs w:val="20"/>
+              </w:rPr>
+              <w:instrText xml:space="preserve"> PAGEREF _Toc11266622 \h </w:instrText>
+            </w:r>
+            <w:r>
+              <w:rPr>
+                <w:noProof/>
+                <w:webHidden/>
+                <w:sz w:val="20"/>
+                <w:szCs w:val="20"/>
+              </w:rPr>
+            </w:r>
+            <w:r>
+              <w:rPr>
+                <w:noProof/>
+                <w:webHidden/>
+                <w:sz w:val="20"/>
+                <w:szCs w:val="20"/>
+              </w:rPr>
+              <w:fldChar w:fldCharType="separate"/>
+            </w:r>
+            <w:r>
+              <w:rPr>
+                <w:noProof/>
+                <w:webHidden/>
+                <w:sz w:val="20"/>
+                <w:szCs w:val="20"/>
+              </w:rPr>
+              <w:t>21</w:t>
+            </w:r>
+            <w:r>
+              <w:rPr>
+                <w:noProof/>
+                <w:webHidden/>
+                <w:sz w:val="20"/>
+                <w:szCs w:val="20"/>
+              </w:rPr>
+              <w:fldChar w:fldCharType="end"/>
+            </w:r>
+          </w:hyperlink>
+        </w:p>
+        <w:p>
+          <w:pPr>
+            <w:pStyle w:val="Sumrio1"/>
+          </w:pPr>
+          <w:hyperlink w:anchor="_Toc11266623" w:history="1">
+            <w:r>
+              <w:rPr>
+                <w:rStyle w:val="Hyperlink"/>
+              </w:rPr>
+              <w:t>5</w:t>
+            </w:r>
+            <w:r>
+              <w:tab/>
+            </w:r>
+            <w:r>
+              <w:rPr>
+                <w:rStyle w:val="Hyperlink"/>
+              </w:rPr>
+              <w:t>Função Útil</w:t>
+            </w:r>
+            <w:r>
+              <w:rPr>
+                <w:webHidden/>
+              </w:rPr>
+              <w:tab/>
+            </w:r>
+            <w:r>
+              <w:rPr>
+                <w:webHidden/>
+              </w:rPr>
+              <w:fldChar w:fldCharType="begin"/>
+            </w:r>
+            <w:r>
+              <w:rPr>
+                <w:webHidden/>
+              </w:rPr>
+              <w:instrText xml:space="preserve"> PAGEREF _Toc11266623 \h </w:instrText>
+            </w:r>
+            <w:r>
+              <w:rPr>
+                <w:webHidden/>
+              </w:rPr>
+            </w:r>
+            <w:r>
+              <w:rPr>
+                <w:webHidden/>
+              </w:rPr>
+              <w:fldChar w:fldCharType="separate"/>
+            </w:r>
+            <w:r>
+              <w:rPr>
+                <w:webHidden/>
+              </w:rPr>
+              <w:t>22</w:t>
+            </w:r>
+            <w:r>
+              <w:rPr>
+                <w:webHidden/>
+              </w:rPr>
+              <w:fldChar w:fldCharType="end"/>
+            </w:r>
+          </w:hyperlink>
+        </w:p>
+        <w:p>
+          <w:pPr>
+            <w:pStyle w:val="Sumrio1"/>
+          </w:pPr>
+          <w:hyperlink w:anchor="_Toc11266624" w:history="1">
+            <w:r>
+              <w:rPr>
+                <w:rStyle w:val="Hyperlink"/>
+              </w:rPr>
+              <w:t>6</w:t>
+            </w:r>
+            <w:r>
+              <w:tab/>
+            </w:r>
+            <w:r>
+              <w:rPr>
+                <w:rStyle w:val="Hyperlink"/>
+              </w:rPr>
+              <w:t>Trigger para Muitas Ocorrências</w:t>
+            </w:r>
+            <w:r>
+              <w:rPr>
+                <w:webHidden/>
+              </w:rPr>
+              <w:tab/>
+            </w:r>
+            <w:r>
+              <w:rPr>
+                <w:webHidden/>
+              </w:rPr>
+              <w:fldChar w:fldCharType="begin"/>
+            </w:r>
+            <w:r>
+              <w:rPr>
+                <w:webHidden/>
+              </w:rPr>
+              <w:instrText xml:space="preserve"> PAGEREF _Toc11266624 \h </w:instrText>
+            </w:r>
+            <w:r>
+              <w:rPr>
+                <w:webHidden/>
+              </w:rPr>
+            </w:r>
+            <w:r>
+              <w:rPr>
+                <w:webHidden/>
+              </w:rPr>
+              <w:fldChar w:fldCharType="separate"/>
+            </w:r>
+            <w:r>
+              <w:rPr>
+                <w:webHidden/>
+              </w:rPr>
+              <w:t>23</w:t>
+            </w:r>
+            <w:r>
+              <w:rPr>
+                <w:webHidden/>
+              </w:rPr>
+              <w:fldChar w:fldCharType="end"/>
+            </w:r>
+          </w:hyperlink>
+        </w:p>
+        <w:p>
+          <w:pPr>
+            <w:pStyle w:val="Sumrio1"/>
+          </w:pPr>
+          <w:hyperlink w:anchor="_Toc11266625" w:history="1">
+            <w:r>
+              <w:rPr>
+                <w:rStyle w:val="Hyperlink"/>
+                <w:lang w:eastAsia="pt-BR"/>
+              </w:rPr>
+              <w:t>7</w:t>
+            </w:r>
+            <w:r>
+              <w:tab/>
+            </w:r>
+            <w:r>
+              <w:rPr>
+                <w:rStyle w:val="Hyperlink"/>
+                <w:lang w:eastAsia="pt-BR"/>
+              </w:rPr>
+              <w:t>Trigger de Exclusão em Cascata</w:t>
+            </w:r>
+            <w:r>
+              <w:rPr>
+                <w:webHidden/>
+              </w:rPr>
+              <w:tab/>
+            </w:r>
+            <w:r>
+              <w:rPr>
+                <w:webHidden/>
+              </w:rPr>
+              <w:fldChar w:fldCharType="begin"/>
+            </w:r>
+            <w:r>
+              <w:rPr>
+                <w:webHidden/>
+              </w:rPr>
+              <w:instrText xml:space="preserve"> PAGEREF _Toc11266625 \h </w:instrText>
+            </w:r>
+            <w:r>
+              <w:rPr>
+                <w:webHidden/>
+              </w:rPr>
+            </w:r>
+            <w:r>
+              <w:rPr>
+                <w:webHidden/>
+              </w:rPr>
+              <w:fldChar w:fldCharType="separate"/>
+            </w:r>
+            <w:r>
+              <w:rPr>
+                <w:webHidden/>
+              </w:rPr>
+              <w:t>25</w:t>
+            </w:r>
+            <w:r>
+              <w:rPr>
+                <w:webHidden/>
+              </w:rPr>
+              <w:fldChar w:fldCharType="end"/>
+            </w:r>
+          </w:hyperlink>
+        </w:p>
+        <w:p>
+          <w:pPr>
+            <w:pStyle w:val="Sumrio1"/>
+          </w:pPr>
+          <w:hyperlink w:anchor="_Toc11266626" w:history="1">
+            <w:r>
+              <w:rPr>
+                <w:rStyle w:val="Hyperlink"/>
+              </w:rPr>
+              <w:t>8</w:t>
+            </w:r>
+            <w:r>
+              <w:tab/>
+            </w:r>
+            <w:r>
+              <w:rPr>
+                <w:rStyle w:val="Hyperlink"/>
+              </w:rPr>
+              <w:t>Procedure para Custo de Manutenção</w:t>
+            </w:r>
+            <w:r>
+              <w:rPr>
+                <w:webHidden/>
+              </w:rPr>
+              <w:tab/>
+            </w:r>
+            <w:r>
+              <w:rPr>
+                <w:webHidden/>
+              </w:rPr>
+              <w:fldChar w:fldCharType="begin"/>
+            </w:r>
+            <w:r>
+              <w:rPr>
+                <w:webHidden/>
+              </w:rPr>
+              <w:instrText xml:space="preserve"> PAGEREF _Toc11266626 \h </w:instrText>
+            </w:r>
+            <w:r>
+              <w:rPr>
+                <w:webHidden/>
+              </w:rPr>
+            </w:r>
+            <w:r>
+              <w:rPr>
+                <w:webHidden/>
+              </w:rPr>
+              <w:fldChar w:fldCharType="separate"/>
+            </w:r>
+            <w:r>
+              <w:rPr>
+                <w:webHidden/>
+              </w:rPr>
+              <w:t>26</w:t>
+            </w:r>
+            <w:r>
+              <w:rPr>
+                <w:webHidden/>
+              </w:rPr>
+              <w:fldChar w:fldCharType="end"/>
+            </w:r>
+          </w:hyperlink>
+        </w:p>
+        <w:p>
+          <w:pPr>
+            <w:pStyle w:val="Sumrio1"/>
+          </w:pPr>
+          <w:hyperlink w:anchor="_Toc11266627" w:history="1">
+            <w:r>
+              <w:rPr>
+                <w:rStyle w:val="Hyperlink"/>
+              </w:rPr>
+              <w:t>9</w:t>
+            </w:r>
+            <w:r>
+              <w:tab/>
+            </w:r>
+            <w:r>
+              <w:rPr>
+                <w:rStyle w:val="Hyperlink"/>
+              </w:rPr>
+              <w:t>Procedure para Classificar Solicitação</w:t>
+            </w:r>
+            <w:r>
+              <w:rPr>
+                <w:webHidden/>
+              </w:rPr>
+              <w:tab/>
+            </w:r>
+            <w:r>
+              <w:rPr>
+                <w:webHidden/>
+              </w:rPr>
+              <w:fldChar w:fldCharType="begin"/>
+            </w:r>
+            <w:r>
+              <w:rPr>
+                <w:webHidden/>
+              </w:rPr>
+              <w:instrText xml:space="preserve"> PAGEREF _Toc11266627 \h </w:instrText>
+            </w:r>
+            <w:r>
+              <w:rPr>
+                <w:webHidden/>
+              </w:rPr>
+            </w:r>
+            <w:r>
+              <w:rPr>
+                <w:webHidden/>
+              </w:rPr>
+              <w:fldChar w:fldCharType="separate"/>
+            </w:r>
+            <w:r>
+              <w:rPr>
+                <w:webHidden/>
+              </w:rPr>
+              <w:t>27</w:t>
+            </w:r>
+            <w:r>
+              <w:rPr>
+                <w:webHidden/>
+              </w:rPr>
+              <w:fldChar w:fldCharType="end"/>
+            </w:r>
+          </w:hyperlink>
+        </w:p>
+        <w:p>
+          <w:pPr>
+            <w:pStyle w:val="Sumrio1"/>
+          </w:pPr>
+          <w:hyperlink w:anchor="_Toc11266628" w:history="1">
+            <w:r>
+              <w:rPr>
+                <w:rStyle w:val="Hyperlink"/>
+              </w:rPr>
+              <w:t>10</w:t>
+            </w:r>
+            <w:r>
+              <w:tab/>
+            </w:r>
+            <w:r>
+              <w:rPr>
+                <w:rStyle w:val="Hyperlink"/>
+              </w:rPr>
+              <w:t>Considerações Finais</w:t>
+            </w:r>
+            <w:r>
+              <w:rPr>
+                <w:webHidden/>
+              </w:rPr>
+              <w:tab/>
+            </w:r>
+            <w:r>
+              <w:rPr>
+                <w:webHidden/>
+              </w:rPr>
+              <w:fldChar w:fldCharType="begin"/>
+            </w:r>
+            <w:r>
+              <w:rPr>
+                <w:webHidden/>
+              </w:rPr>
+              <w:instrText xml:space="preserve"> PAGEREF _Toc11266628 \h </w:instrText>
+            </w:r>
+            <w:r>
+              <w:rPr>
+                <w:webHidden/>
+              </w:rPr>
+            </w:r>
+            <w:r>
+              <w:rPr>
+                <w:webHidden/>
+              </w:rPr>
+              <w:fldChar w:fldCharType="separate"/>
+            </w:r>
+            <w:r>
+              <w:rPr>
+                <w:webHidden/>
+              </w:rPr>
+              <w:t>28</w:t>
+            </w:r>
+            <w:r>
+              <w:rPr>
+                <w:webHidden/>
+              </w:rPr>
+              <w:fldChar w:fldCharType="end"/>
+            </w:r>
+          </w:hyperlink>
+        </w:p>
+        <w:p>
+          <w:r>
+            <w:rPr>
+              <w:b/>
+              <w:bCs/>
+            </w:rPr>
+            <w:fldChar w:fldCharType="end"/>
+          </w:r>
+        </w:p>
+      </w:sdtContent>
+    </w:sdt>
     <w:p>
       <w:pPr>
         <w:rPr>
@@ -355,7 +3771,11 @@
       <w:pPr>
         <w:pStyle w:val="Ttulo1"/>
       </w:pPr>
-      <w:r>
+      <w:bookmarkStart w:id="0" w:name="_Toc11266591"/>
+      <w:r>
+        <w:rPr>
+          <w:noProof/>
+        </w:rPr>
         <w:lastRenderedPageBreak/>
         <w:drawing>
           <wp:anchor distT="0" distB="0" distL="114300" distR="114300" simplePos="0" relativeHeight="251658240" behindDoc="0" locked="0" layoutInCell="1" allowOverlap="1" wp14:anchorId="39B36708" wp14:editId="51FBB23B">
@@ -383,7 +3803,7 @@
                     </pic:cNvPicPr>
                   </pic:nvPicPr>
                   <pic:blipFill>
-                    <a:blip r:embed="rId8">
+                    <a:blip r:embed="rId9">
                       <a:extLst>
                         <a:ext uri="{28A0092B-C50C-407E-A947-70E740481C1C}">
                           <a14:useLocalDpi xmlns:a14="http://schemas.microsoft.com/office/drawing/2010/main" val="0"/>
@@ -424,13 +3844,20 @@
         <w:t>Diagrama</w:t>
       </w:r>
       <w:r>
-        <w:t xml:space="preserve"> de Entidades e Relacionamentos</w:t>
-      </w:r>
+        <w:t xml:space="preserve"> de E</w:t>
+      </w:r>
+      <w:bookmarkStart w:id="1" w:name="_GoBack"/>
+      <w:bookmarkEnd w:id="1"/>
+      <w:r>
+        <w:t>ntidades e Relacionamentos</w:t>
+      </w:r>
+      <w:bookmarkEnd w:id="0"/>
     </w:p>
     <w:p>
       <w:pPr>
         <w:pStyle w:val="Ttulo1"/>
       </w:pPr>
+      <w:bookmarkStart w:id="2" w:name="_Toc11266592"/>
       <w:r>
         <w:lastRenderedPageBreak/>
         <w:t>Script</w:t>
@@ -444,12 +3871,17 @@
       <w:r>
         <w:t>do Esquema</w:t>
       </w:r>
+      <w:bookmarkEnd w:id="2"/>
     </w:p>
     <w:p>
       <w:pPr>
         <w:pStyle w:val="Ttulo2"/>
       </w:pPr>
-      <w:r>
+      <w:bookmarkStart w:id="3" w:name="_Toc11266593"/>
+      <w:r>
+        <w:rPr>
+          <w:noProof/>
+        </w:rPr>
         <w:drawing>
           <wp:anchor distT="0" distB="0" distL="114300" distR="114300" simplePos="0" relativeHeight="251673600" behindDoc="0" locked="0" layoutInCell="1" allowOverlap="1" wp14:anchorId="6053867B" wp14:editId="268EACB3">
             <wp:simplePos x="0" y="0"/>
@@ -474,7 +3906,7 @@
                     <pic:cNvPicPr/>
                   </pic:nvPicPr>
                   <pic:blipFill>
-                    <a:blip r:embed="rId9">
+                    <a:blip r:embed="rId10">
                       <a:extLst>
                         <a:ext uri="{28A0092B-C50C-407E-A947-70E740481C1C}">
                           <a14:useLocalDpi xmlns:a14="http://schemas.microsoft.com/office/drawing/2010/main" val="0"/>
@@ -509,6 +3941,7 @@
       <w:r>
         <w:t>Criação de Tabelas</w:t>
       </w:r>
+      <w:bookmarkEnd w:id="3"/>
     </w:p>
     <w:p>
       <w:pPr>
@@ -543,6 +3976,7 @@
       </w:pPr>
       <w:r>
         <w:rPr>
+          <w:noProof/>
           <w:lang w:eastAsia="pt-BR"/>
         </w:rPr>
         <w:lastRenderedPageBreak/>
@@ -570,7 +4004,7 @@
                     <pic:cNvPicPr/>
                   </pic:nvPicPr>
                   <pic:blipFill>
-                    <a:blip r:embed="rId10">
+                    <a:blip r:embed="rId11">
                       <a:extLst>
                         <a:ext uri="{28A0092B-C50C-407E-A947-70E740481C1C}">
                           <a14:useLocalDpi xmlns:a14="http://schemas.microsoft.com/office/drawing/2010/main" val="0"/>
@@ -626,7 +4060,11 @@
           <w:lang w:eastAsia="pt-BR"/>
         </w:rPr>
       </w:pPr>
-      <w:r>
+      <w:bookmarkStart w:id="4" w:name="_Toc11266594"/>
+      <w:r>
+        <w:rPr>
+          <w:noProof/>
+        </w:rPr>
         <w:lastRenderedPageBreak/>
         <w:drawing>
           <wp:anchor distT="0" distB="0" distL="114300" distR="114300" simplePos="0" relativeHeight="251675648" behindDoc="0" locked="0" layoutInCell="1" allowOverlap="1" wp14:anchorId="1D7F756F" wp14:editId="148C0444">
@@ -652,7 +4090,7 @@
                     <pic:cNvPicPr/>
                   </pic:nvPicPr>
                   <pic:blipFill>
-                    <a:blip r:embed="rId11">
+                    <a:blip r:embed="rId12">
                       <a:extLst>
                         <a:ext uri="{28A0092B-C50C-407E-A947-70E740481C1C}">
                           <a14:useLocalDpi xmlns:a14="http://schemas.microsoft.com/office/drawing/2010/main" val="0"/>
@@ -690,21 +4128,16 @@
         </w:rPr>
         <w:t>Script de Criação de Constraints</w:t>
       </w:r>
+      <w:bookmarkEnd w:id="4"/>
     </w:p>
     <w:p>
       <w:pPr>
         <w:pStyle w:val="code"/>
-        <w:rPr>
-          <w:color w:val="595959" w:themeColor="text1" w:themeTint="A6"/>
-        </w:rPr>
       </w:pPr>
     </w:p>
     <w:p>
       <w:pPr>
         <w:pStyle w:val="code"/>
-        <w:rPr>
-          <w:color w:val="595959" w:themeColor="text1" w:themeTint="A6"/>
-        </w:rPr>
       </w:pPr>
     </w:p>
     <w:p>
@@ -725,16 +4158,22 @@
       <w:pPr>
         <w:pStyle w:val="Ttulo1"/>
       </w:pPr>
+      <w:bookmarkStart w:id="5" w:name="_Toc11266595"/>
       <w:r>
         <w:lastRenderedPageBreak/>
         <w:t>Populando O Banco de Dados</w:t>
       </w:r>
+      <w:bookmarkEnd w:id="5"/>
     </w:p>
     <w:p>
       <w:pPr>
         <w:pStyle w:val="Ttulo2"/>
       </w:pPr>
-      <w:r>
+      <w:bookmarkStart w:id="6" w:name="_Toc11266596"/>
+      <w:r>
+        <w:rPr>
+          <w:noProof/>
+        </w:rPr>
         <w:drawing>
           <wp:anchor distT="0" distB="0" distL="114300" distR="114300" simplePos="0" relativeHeight="251662336" behindDoc="0" locked="0" layoutInCell="1" allowOverlap="1" wp14:anchorId="459E3644" wp14:editId="1C6CB4C1">
             <wp:simplePos x="0" y="0"/>
@@ -759,7 +4198,7 @@
                     <pic:cNvPicPr/>
                   </pic:nvPicPr>
                   <pic:blipFill>
-                    <a:blip r:embed="rId12">
+                    <a:blip r:embed="rId13">
                       <a:extLst>
                         <a:ext uri="{28A0092B-C50C-407E-A947-70E740481C1C}">
                           <a14:useLocalDpi xmlns:a14="http://schemas.microsoft.com/office/drawing/2010/main" val="0"/>
@@ -797,6 +4236,7 @@
       <w:r>
         <w:t xml:space="preserve"> (64)</w:t>
       </w:r>
+      <w:bookmarkEnd w:id="6"/>
     </w:p>
     <w:p>
       <w:pPr>
@@ -806,13 +4246,10 @@
     <w:p>
       <w:pPr>
         <w:pStyle w:val="code"/>
-        <w:rPr>
-          <w:color w:val="595959" w:themeColor="text1" w:themeTint="A6"/>
-        </w:rPr>
-      </w:pPr>
-      <w:r>
-        <w:rPr>
-          <w:color w:val="595959" w:themeColor="text1" w:themeTint="A6"/>
+      </w:pPr>
+      <w:r>
+        <w:rPr>
+          <w:noProof/>
         </w:rPr>
         <w:drawing>
           <wp:anchor distT="0" distB="0" distL="114300" distR="114300" simplePos="0" relativeHeight="251663360" behindDoc="0" locked="0" layoutInCell="1" allowOverlap="1" wp14:anchorId="6CD83F18" wp14:editId="7183B3DC">
@@ -838,7 +4275,7 @@
                     <pic:cNvPicPr/>
                   </pic:nvPicPr>
                   <pic:blipFill>
-                    <a:blip r:embed="rId13">
+                    <a:blip r:embed="rId14">
                       <a:extLst>
                         <a:ext uri="{28A0092B-C50C-407E-A947-70E740481C1C}">
                           <a14:useLocalDpi xmlns:a14="http://schemas.microsoft.com/office/drawing/2010/main" val="0"/>
@@ -871,9 +4308,6 @@
         </w:drawing>
       </w:r>
       <w:r>
-        <w:rPr>
-          <w:color w:val="595959" w:themeColor="text1" w:themeTint="A6"/>
-        </w:rPr>
         <w:t>[...]</w:t>
       </w:r>
     </w:p>
@@ -891,12 +4325,14 @@
       <w:pPr>
         <w:pStyle w:val="Ttulo2"/>
       </w:pPr>
+      <w:bookmarkStart w:id="7" w:name="_Toc11266597"/>
       <w:r>
         <w:t>Tipos</w:t>
       </w:r>
       <w:r>
         <w:t xml:space="preserve"> (6)</w:t>
       </w:r>
+      <w:bookmarkEnd w:id="7"/>
     </w:p>
     <w:p>
       <w:pPr>
@@ -904,6 +4340,9 @@
         <w:ind w:firstLine="0"/>
       </w:pPr>
       <w:r>
+        <w:rPr>
+          <w:noProof/>
+        </w:rPr>
         <w:drawing>
           <wp:anchor distT="0" distB="0" distL="114300" distR="114300" simplePos="0" relativeHeight="251664384" behindDoc="0" locked="0" layoutInCell="1" allowOverlap="1" wp14:anchorId="0BEB9EBF" wp14:editId="7C7A3F40">
             <wp:simplePos x="0" y="0"/>
@@ -928,7 +4367,7 @@
                     <pic:cNvPicPr/>
                   </pic:nvPicPr>
                   <pic:blipFill>
-                    <a:blip r:embed="rId14">
+                    <a:blip r:embed="rId15">
                       <a:extLst>
                         <a:ext uri="{28A0092B-C50C-407E-A947-70E740481C1C}">
                           <a14:useLocalDpi xmlns:a14="http://schemas.microsoft.com/office/drawing/2010/main" val="0"/>
@@ -992,7 +4431,11 @@
       <w:pPr>
         <w:pStyle w:val="Ttulo2"/>
       </w:pPr>
-      <w:r>
+      <w:bookmarkStart w:id="8" w:name="_Toc11266598"/>
+      <w:r>
+        <w:rPr>
+          <w:noProof/>
+        </w:rPr>
         <w:lastRenderedPageBreak/>
         <w:drawing>
           <wp:anchor distT="0" distB="0" distL="114300" distR="114300" simplePos="0" relativeHeight="251666432" behindDoc="0" locked="0" layoutInCell="1" allowOverlap="1" wp14:anchorId="2D803235" wp14:editId="1F3E943E">
@@ -1018,7 +4461,7 @@
                     <pic:cNvPicPr/>
                   </pic:nvPicPr>
                   <pic:blipFill>
-                    <a:blip r:embed="rId15">
+                    <a:blip r:embed="rId16">
                       <a:extLst>
                         <a:ext uri="{28A0092B-C50C-407E-A947-70E740481C1C}">
                           <a14:useLocalDpi xmlns:a14="http://schemas.microsoft.com/office/drawing/2010/main" val="0"/>
@@ -1051,6 +4494,9 @@
         </w:drawing>
       </w:r>
       <w:r>
+        <w:rPr>
+          <w:noProof/>
+        </w:rPr>
         <w:drawing>
           <wp:anchor distT="0" distB="0" distL="114300" distR="114300" simplePos="0" relativeHeight="251665408" behindDoc="0" locked="0" layoutInCell="1" allowOverlap="1" wp14:anchorId="65D4A0D1" wp14:editId="4CA8E656">
             <wp:simplePos x="0" y="0"/>
@@ -1075,7 +4521,7 @@
                     <pic:cNvPicPr/>
                   </pic:nvPicPr>
                   <pic:blipFill>
-                    <a:blip r:embed="rId16">
+                    <a:blip r:embed="rId17">
                       <a:extLst>
                         <a:ext uri="{28A0092B-C50C-407E-A947-70E740481C1C}">
                           <a14:useLocalDpi xmlns:a14="http://schemas.microsoft.com/office/drawing/2010/main" val="0"/>
@@ -1113,6 +4559,7 @@
       <w:r>
         <w:t xml:space="preserve"> (20)</w:t>
       </w:r>
+      <w:bookmarkEnd w:id="8"/>
     </w:p>
     <w:p>
       <w:pPr>
@@ -1133,7 +4580,11 @@
       <w:pPr>
         <w:pStyle w:val="Ttulo2"/>
       </w:pPr>
-      <w:r>
+      <w:bookmarkStart w:id="9" w:name="_Toc11266599"/>
+      <w:r>
+        <w:rPr>
+          <w:noProof/>
+        </w:rPr>
         <w:lastRenderedPageBreak/>
         <w:drawing>
           <wp:anchor distT="0" distB="0" distL="114300" distR="114300" simplePos="0" relativeHeight="251667456" behindDoc="0" locked="0" layoutInCell="1" allowOverlap="1" wp14:anchorId="2702C796" wp14:editId="3D3EFABB">
@@ -1159,7 +4610,7 @@
                     <pic:cNvPicPr/>
                   </pic:nvPicPr>
                   <pic:blipFill>
-                    <a:blip r:embed="rId17">
+                    <a:blip r:embed="rId18">
                       <a:extLst>
                         <a:ext uri="{28A0092B-C50C-407E-A947-70E740481C1C}">
                           <a14:useLocalDpi xmlns:a14="http://schemas.microsoft.com/office/drawing/2010/main" val="0"/>
@@ -1197,6 +4648,7 @@
       <w:r>
         <w:t xml:space="preserve"> (10)</w:t>
       </w:r>
+      <w:bookmarkEnd w:id="9"/>
     </w:p>
     <w:p>
       <w:pPr>
@@ -1207,7 +4659,11 @@
       <w:pPr>
         <w:pStyle w:val="Ttulo2"/>
       </w:pPr>
-      <w:r>
+      <w:bookmarkStart w:id="10" w:name="_Toc11266600"/>
+      <w:r>
+        <w:rPr>
+          <w:noProof/>
+        </w:rPr>
         <w:drawing>
           <wp:anchor distT="0" distB="0" distL="114300" distR="114300" simplePos="0" relativeHeight="251668480" behindDoc="0" locked="0" layoutInCell="1" allowOverlap="1" wp14:anchorId="5FAE731C" wp14:editId="124F5743">
             <wp:simplePos x="0" y="0"/>
@@ -1232,7 +4688,7 @@
                     <pic:cNvPicPr/>
                   </pic:nvPicPr>
                   <pic:blipFill>
-                    <a:blip r:embed="rId18">
+                    <a:blip r:embed="rId19">
                       <a:extLst>
                         <a:ext uri="{28A0092B-C50C-407E-A947-70E740481C1C}">
                           <a14:useLocalDpi xmlns:a14="http://schemas.microsoft.com/office/drawing/2010/main" val="0"/>
@@ -1270,6 +4726,7 @@
       <w:r>
         <w:t xml:space="preserve"> (2)</w:t>
       </w:r>
+      <w:bookmarkEnd w:id="10"/>
     </w:p>
     <w:p>
       <w:pPr>
@@ -1292,16 +4749,21 @@
       <w:pPr>
         <w:pStyle w:val="Ttulo2"/>
       </w:pPr>
+      <w:bookmarkStart w:id="11" w:name="_Toc11266601"/>
       <w:r>
         <w:lastRenderedPageBreak/>
         <w:t>Solicitações (128)</w:t>
       </w:r>
+      <w:bookmarkEnd w:id="11"/>
     </w:p>
     <w:p>
       <w:pPr>
         <w:pStyle w:val="Textbody"/>
       </w:pPr>
       <w:r>
+        <w:rPr>
+          <w:noProof/>
+        </w:rPr>
         <w:drawing>
           <wp:anchor distT="0" distB="0" distL="114300" distR="114300" simplePos="0" relativeHeight="251669504" behindDoc="0" locked="0" layoutInCell="1" allowOverlap="1" wp14:anchorId="0F587C75" wp14:editId="3B39853C">
             <wp:simplePos x="0" y="0"/>
@@ -1326,7 +4788,7 @@
                     <pic:cNvPicPr/>
                   </pic:nvPicPr>
                   <pic:blipFill>
-                    <a:blip r:embed="rId19">
+                    <a:blip r:embed="rId20">
                       <a:extLst>
                         <a:ext uri="{28A0092B-C50C-407E-A947-70E740481C1C}">
                           <a14:useLocalDpi xmlns:a14="http://schemas.microsoft.com/office/drawing/2010/main" val="0"/>
@@ -1367,27 +4829,18 @@
     <w:p>
       <w:pPr>
         <w:pStyle w:val="code"/>
-        <w:rPr>
-          <w:color w:val="595959" w:themeColor="text1" w:themeTint="A6"/>
-        </w:rPr>
-      </w:pPr>
-      <w:r>
-        <w:rPr>
-          <w:color w:val="595959" w:themeColor="text1" w:themeTint="A6"/>
-        </w:rPr>
+      </w:pPr>
+      <w:r>
         <w:t>[...]</w:t>
       </w:r>
     </w:p>
     <w:p>
       <w:pPr>
         <w:pStyle w:val="code"/>
-        <w:rPr>
-          <w:color w:val="595959" w:themeColor="text1" w:themeTint="A6"/>
-        </w:rPr>
-      </w:pPr>
-      <w:r>
-        <w:rPr>
-          <w:color w:val="595959" w:themeColor="text1" w:themeTint="A6"/>
+      </w:pPr>
+      <w:r>
+        <w:rPr>
+          <w:noProof/>
         </w:rPr>
         <w:drawing>
           <wp:anchor distT="0" distB="0" distL="114300" distR="114300" simplePos="0" relativeHeight="251670528" behindDoc="0" locked="0" layoutInCell="1" allowOverlap="1" wp14:anchorId="60234C8B" wp14:editId="7882A88D">
@@ -1413,7 +4866,7 @@
                     <pic:cNvPicPr/>
                   </pic:nvPicPr>
                   <pic:blipFill>
-                    <a:blip r:embed="rId20">
+                    <a:blip r:embed="rId21">
                       <a:extLst>
                         <a:ext uri="{28A0092B-C50C-407E-A947-70E740481C1C}">
                           <a14:useLocalDpi xmlns:a14="http://schemas.microsoft.com/office/drawing/2010/main" val="0"/>
@@ -1446,9 +4899,6 @@
         </w:drawing>
       </w:r>
       <w:r>
-        <w:rPr>
-          <w:color w:val="595959" w:themeColor="text1" w:themeTint="A6"/>
-        </w:rPr>
         <w:br w:type="page"/>
       </w:r>
     </w:p>
@@ -1456,7 +4906,11 @@
       <w:pPr>
         <w:pStyle w:val="Ttulo2"/>
       </w:pPr>
-      <w:r>
+      <w:bookmarkStart w:id="12" w:name="_Toc11266602"/>
+      <w:r>
+        <w:rPr>
+          <w:noProof/>
+        </w:rPr>
         <w:lastRenderedPageBreak/>
         <w:drawing>
           <wp:anchor distT="0" distB="0" distL="114300" distR="114300" simplePos="0" relativeHeight="251671552" behindDoc="0" locked="0" layoutInCell="1" allowOverlap="1" wp14:anchorId="437BC493" wp14:editId="5037E07A">
@@ -1482,7 +4936,7 @@
                     <pic:cNvPicPr/>
                   </pic:nvPicPr>
                   <pic:blipFill>
-                    <a:blip r:embed="rId21">
+                    <a:blip r:embed="rId22">
                       <a:extLst>
                         <a:ext uri="{28A0092B-C50C-407E-A947-70E740481C1C}">
                           <a14:useLocalDpi xmlns:a14="http://schemas.microsoft.com/office/drawing/2010/main" val="0"/>
@@ -1517,6 +4971,7 @@
       <w:r>
         <w:t>Ocorrências (513)</w:t>
       </w:r>
+      <w:bookmarkEnd w:id="12"/>
     </w:p>
     <w:p>
       <w:pPr>
@@ -1526,27 +4981,18 @@
     <w:p>
       <w:pPr>
         <w:pStyle w:val="code"/>
-        <w:rPr>
-          <w:color w:val="595959" w:themeColor="text1" w:themeTint="A6"/>
-        </w:rPr>
-      </w:pPr>
-      <w:r>
-        <w:rPr>
-          <w:color w:val="595959" w:themeColor="text1" w:themeTint="A6"/>
-        </w:rPr>
+      </w:pPr>
+      <w:r>
         <w:t>[...]</w:t>
       </w:r>
     </w:p>
     <w:p>
       <w:pPr>
         <w:pStyle w:val="code"/>
-        <w:rPr>
-          <w:color w:val="595959" w:themeColor="text1" w:themeTint="A6"/>
-        </w:rPr>
-      </w:pPr>
-      <w:r>
-        <w:rPr>
-          <w:color w:val="595959" w:themeColor="text1" w:themeTint="A6"/>
+      </w:pPr>
+      <w:r>
+        <w:rPr>
+          <w:noProof/>
         </w:rPr>
         <w:drawing>
           <wp:anchor distT="0" distB="0" distL="114300" distR="114300" simplePos="0" relativeHeight="251672576" behindDoc="0" locked="0" layoutInCell="1" allowOverlap="1" wp14:anchorId="21643CB8" wp14:editId="61D9F17D">
@@ -1572,7 +5018,7 @@
                     <pic:cNvPicPr/>
                   </pic:nvPicPr>
                   <pic:blipFill>
-                    <a:blip r:embed="rId22">
+                    <a:blip r:embed="rId23">
                       <a:extLst>
                         <a:ext uri="{28A0092B-C50C-407E-A947-70E740481C1C}">
                           <a14:useLocalDpi xmlns:a14="http://schemas.microsoft.com/office/drawing/2010/main" val="0"/>
@@ -1608,17 +5054,11 @@
     <w:p>
       <w:pPr>
         <w:pStyle w:val="code"/>
-        <w:rPr>
-          <w:color w:val="595959" w:themeColor="text1" w:themeTint="A6"/>
-        </w:rPr>
       </w:pPr>
     </w:p>
     <w:p>
       <w:pPr>
         <w:pStyle w:val="code"/>
-        <w:rPr>
-          <w:color w:val="595959" w:themeColor="text1" w:themeTint="A6"/>
-        </w:rPr>
       </w:pPr>
     </w:p>
     <w:p>
@@ -1639,108 +5079,36 @@
       <w:pPr>
         <w:pStyle w:val="Ttulo1"/>
       </w:pPr>
+      <w:bookmarkStart w:id="13" w:name="_Toc11266603"/>
       <w:r>
         <w:lastRenderedPageBreak/>
         <w:t>Comandos SQL para realizar consultas</w:t>
       </w:r>
+      <w:bookmarkEnd w:id="13"/>
     </w:p>
     <w:p>
       <w:pPr>
         <w:pStyle w:val="Ttulo2"/>
       </w:pPr>
+      <w:bookmarkStart w:id="14" w:name="_Toc11266604"/>
       <w:r>
         <w:t>Listar o código do cliente, o nome do cliente e todas as solicitações efetuados por ele no mês de junho/2019.</w:t>
       </w:r>
+      <w:bookmarkEnd w:id="14"/>
     </w:p>
     <w:p>
       <w:pPr>
         <w:pStyle w:val="code"/>
-        <w:rPr>
-          <w:color w:val="595959" w:themeColor="text1" w:themeTint="A6"/>
-        </w:rPr>
-      </w:pPr>
-      <w:r>
-        <w:rPr>
-          <w:color w:val="595959" w:themeColor="text1" w:themeTint="A6"/>
+      </w:pPr>
+      <w:r>
+        <w:rPr>
+          <w:noProof/>
         </w:rPr>
         <w:drawing>
           <wp:inline distT="0" distB="0" distL="0" distR="0" wp14:anchorId="31785C49" wp14:editId="71792160">
             <wp:extent cx="4864350" cy="1143059"/>
             <wp:effectExtent l="0" t="0" r="0" b="0"/>
             <wp:docPr id="23" name="Imagem 23"/>
-            <wp:cNvGraphicFramePr>
-              <a:graphicFrameLocks xmlns:a="http://schemas.openxmlformats.org/drawingml/2006/main" noChangeAspect="1"/>
-            </wp:cNvGraphicFramePr>
-            <a:graphic xmlns:a="http://schemas.openxmlformats.org/drawingml/2006/main">
-              <a:graphicData uri="http://schemas.openxmlformats.org/drawingml/2006/picture">
-                <pic:pic xmlns:pic="http://schemas.openxmlformats.org/drawingml/2006/picture">
-                  <pic:nvPicPr>
-                    <pic:cNvPr id="1" name=""/>
-                    <pic:cNvPicPr/>
-                  </pic:nvPicPr>
-                  <pic:blipFill>
-                    <a:blip r:embed="rId23"/>
-                    <a:stretch>
-                      <a:fillRect/>
-                    </a:stretch>
-                  </pic:blipFill>
-                  <pic:spPr>
-                    <a:xfrm>
-                      <a:off x="0" y="0"/>
-                      <a:ext cx="4864350" cy="1143059"/>
-                    </a:xfrm>
-                    <a:prstGeom prst="rect">
-                      <a:avLst/>
-                    </a:prstGeom>
-                  </pic:spPr>
-                </pic:pic>
-              </a:graphicData>
-            </a:graphic>
-          </wp:inline>
-        </w:drawing>
-      </w:r>
-    </w:p>
-    <w:p>
-      <w:pPr>
-        <w:pStyle w:val="Textbody"/>
-      </w:pPr>
-    </w:p>
-    <w:p>
-      <w:pPr>
-        <w:pStyle w:val="Textbody"/>
-      </w:pPr>
-    </w:p>
-    <w:p>
-      <w:pPr>
-        <w:pStyle w:val="Ttulo2"/>
-        <w:rPr>
-          <w:color w:val="24292E"/>
-          <w:lang w:eastAsia="pt-BR"/>
-        </w:rPr>
-      </w:pPr>
-      <w:r>
-        <w:rPr>
-          <w:lang w:eastAsia="pt-BR"/>
-        </w:rPr>
-        <w:t>Listar o produto que possui o maior número de solicitações cadastradas já atendidas.</w:t>
-      </w:r>
-    </w:p>
-    <w:p>
-      <w:pPr>
-        <w:pStyle w:val="code"/>
-        <w:rPr>
-          <w:color w:val="595959" w:themeColor="text1" w:themeTint="A6"/>
-        </w:rPr>
-      </w:pPr>
-      <w:r>
-        <w:rPr>
-          <w:color w:val="595959" w:themeColor="text1" w:themeTint="A6"/>
-        </w:rPr>
-        <w:drawing>
-          <wp:inline distT="0" distB="0" distL="0" distR="0" wp14:anchorId="0E0EB220" wp14:editId="3F32FA58">
-            <wp:extent cx="5400040" cy="1696720"/>
-            <wp:effectExtent l="0" t="0" r="0" b="0"/>
-            <wp:docPr id="24" name="Imagem 24"/>
             <wp:cNvGraphicFramePr>
               <a:graphicFrameLocks xmlns:a="http://schemas.openxmlformats.org/drawingml/2006/main" noChangeAspect="1"/>
             </wp:cNvGraphicFramePr>
@@ -1760,6 +5128,78 @@
                   <pic:spPr>
                     <a:xfrm>
                       <a:off x="0" y="0"/>
+                      <a:ext cx="4864350" cy="1143059"/>
+                    </a:xfrm>
+                    <a:prstGeom prst="rect">
+                      <a:avLst/>
+                    </a:prstGeom>
+                  </pic:spPr>
+                </pic:pic>
+              </a:graphicData>
+            </a:graphic>
+          </wp:inline>
+        </w:drawing>
+      </w:r>
+    </w:p>
+    <w:p>
+      <w:pPr>
+        <w:pStyle w:val="Textbody"/>
+      </w:pPr>
+    </w:p>
+    <w:p>
+      <w:pPr>
+        <w:pStyle w:val="Textbody"/>
+      </w:pPr>
+    </w:p>
+    <w:p>
+      <w:pPr>
+        <w:pStyle w:val="Ttulo2"/>
+        <w:rPr>
+          <w:color w:val="24292E"/>
+          <w:lang w:eastAsia="pt-BR"/>
+        </w:rPr>
+      </w:pPr>
+      <w:bookmarkStart w:id="15" w:name="_Toc11266605"/>
+      <w:r>
+        <w:rPr>
+          <w:lang w:eastAsia="pt-BR"/>
+        </w:rPr>
+        <w:t>Listar o produto que possui o maior número de solicitações cadastradas já atendidas.</w:t>
+      </w:r>
+      <w:bookmarkEnd w:id="15"/>
+    </w:p>
+    <w:p>
+      <w:pPr>
+        <w:pStyle w:val="code"/>
+      </w:pPr>
+      <w:r>
+        <w:rPr>
+          <w:noProof/>
+        </w:rPr>
+        <w:drawing>
+          <wp:inline distT="0" distB="0" distL="0" distR="0" wp14:anchorId="0E0EB220" wp14:editId="3F32FA58">
+            <wp:extent cx="5400040" cy="1696720"/>
+            <wp:effectExtent l="0" t="0" r="0" b="0"/>
+            <wp:docPr id="24" name="Imagem 24"/>
+            <wp:cNvGraphicFramePr>
+              <a:graphicFrameLocks xmlns:a="http://schemas.openxmlformats.org/drawingml/2006/main" noChangeAspect="1"/>
+            </wp:cNvGraphicFramePr>
+            <a:graphic xmlns:a="http://schemas.openxmlformats.org/drawingml/2006/main">
+              <a:graphicData uri="http://schemas.openxmlformats.org/drawingml/2006/picture">
+                <pic:pic xmlns:pic="http://schemas.openxmlformats.org/drawingml/2006/picture">
+                  <pic:nvPicPr>
+                    <pic:cNvPr id="1" name=""/>
+                    <pic:cNvPicPr/>
+                  </pic:nvPicPr>
+                  <pic:blipFill>
+                    <a:blip r:embed="rId25"/>
+                    <a:stretch>
+                      <a:fillRect/>
+                    </a:stretch>
+                  </pic:blipFill>
+                  <pic:spPr>
+                    <a:xfrm>
+                      <a:off x="0" y="0"/>
                       <a:ext cx="5400040" cy="1696720"/>
                     </a:xfrm>
                     <a:prstGeom prst="rect">
@@ -1786,7 +5226,11 @@
           <w:lang w:eastAsia="pt-BR"/>
         </w:rPr>
       </w:pPr>
-      <w:r>
+      <w:bookmarkStart w:id="16" w:name="_Toc11266606"/>
+      <w:r>
+        <w:rPr>
+          <w:noProof/>
+        </w:rPr>
         <w:drawing>
           <wp:anchor distT="0" distB="0" distL="114300" distR="114300" simplePos="0" relativeHeight="251676672" behindDoc="0" locked="0" layoutInCell="1" allowOverlap="1" wp14:anchorId="4E11BEAF" wp14:editId="00551E5B">
             <wp:simplePos x="0" y="0"/>
@@ -1811,7 +5255,7 @@
                     <pic:cNvPicPr/>
                   </pic:nvPicPr>
                   <pic:blipFill>
-                    <a:blip r:embed="rId25">
+                    <a:blip r:embed="rId26">
                       <a:extLst>
                         <a:ext uri="{28A0092B-C50C-407E-A947-70E740481C1C}">
                           <a14:useLocalDpi xmlns:a14="http://schemas.microsoft.com/office/drawing/2010/main" val="0"/>
@@ -1849,21 +5293,16 @@
         </w:rPr>
         <w:t>Listar o número de solicitações existentes para cada tipo de produto e a descrição do tipo.</w:t>
       </w:r>
+      <w:bookmarkEnd w:id="16"/>
     </w:p>
     <w:p>
       <w:pPr>
         <w:pStyle w:val="code"/>
-        <w:rPr>
-          <w:color w:val="595959" w:themeColor="text1" w:themeTint="A6"/>
-        </w:rPr>
       </w:pPr>
     </w:p>
     <w:p>
       <w:pPr>
         <w:pStyle w:val="code"/>
-        <w:rPr>
-          <w:color w:val="595959" w:themeColor="text1" w:themeTint="A6"/>
-        </w:rPr>
       </w:pPr>
     </w:p>
     <w:p>
@@ -1874,53 +5313,24 @@
           <w:lang w:eastAsia="pt-BR"/>
         </w:rPr>
       </w:pPr>
-      <w:r>
-        <w:rPr>
-          <w:lang w:eastAsia="pt-BR"/>
+      <w:bookmarkStart w:id="17" w:name="_Toc11266607"/>
+      <w:r>
+        <w:rPr>
+          <w:noProof/>
         </w:rPr>
         <w:lastRenderedPageBreak/>
-        <w:t xml:space="preserve">Criar uma visão com o custo total das manutenções realizadas para cada cliente. Considere apenas as solicitações atendidas. Esta visão é atualizável? </w:t>
-      </w:r>
-      <w:r>
-        <w:rPr>
-          <w:lang w:eastAsia="pt-BR"/>
-        </w:rPr>
-        <w:t>Por</w:t>
-      </w:r>
-      <w:r>
-        <w:rPr>
-          <w:lang w:eastAsia="pt-BR"/>
-        </w:rPr>
-        <w:t xml:space="preserve"> </w:t>
-      </w:r>
-      <w:r>
-        <w:rPr>
-          <w:lang w:eastAsia="pt-BR"/>
-        </w:rPr>
-        <w:t>quê</w:t>
-      </w:r>
-      <w:r>
-        <w:rPr>
-          <w:lang w:eastAsia="pt-BR"/>
-        </w:rPr>
-        <w:t>?</w:t>
-      </w:r>
-    </w:p>
-    <w:p>
-      <w:pPr>
-        <w:pStyle w:val="code"/>
-        <w:rPr>
-          <w:color w:val="595959" w:themeColor="text1" w:themeTint="A6"/>
-        </w:rPr>
-      </w:pPr>
-      <w:r>
-        <w:rPr>
-          <w:color w:val="595959" w:themeColor="text1" w:themeTint="A6"/>
-        </w:rPr>
         <w:drawing>
-          <wp:inline distT="0" distB="0" distL="0" distR="0" wp14:anchorId="535C7B98" wp14:editId="7899AED2">
-            <wp:extent cx="5400040" cy="1325245"/>
-            <wp:effectExtent l="0" t="0" r="0" b="8255"/>
+          <wp:anchor distT="0" distB="0" distL="114300" distR="114300" simplePos="0" relativeHeight="251677696" behindDoc="0" locked="0" layoutInCell="1" allowOverlap="1" wp14:anchorId="535C7B98" wp14:editId="45A24C1A">
+            <wp:simplePos x="0" y="0"/>
+            <wp:positionH relativeFrom="column">
+              <wp:posOffset>-699770</wp:posOffset>
+            </wp:positionH>
+            <wp:positionV relativeFrom="paragraph">
+              <wp:posOffset>862330</wp:posOffset>
+            </wp:positionV>
+            <wp:extent cx="6753225" cy="1656715"/>
+            <wp:effectExtent l="0" t="0" r="9525" b="635"/>
+            <wp:wrapSquare wrapText="bothSides"/>
             <wp:docPr id="26" name="Imagem 26"/>
             <wp:cNvGraphicFramePr>
               <a:graphicFrameLocks xmlns:a="http://schemas.openxmlformats.org/drawingml/2006/main" noChangeAspect="1"/>
@@ -1933,7 +5343,13 @@
                     <pic:cNvPicPr/>
                   </pic:nvPicPr>
                   <pic:blipFill>
-                    <a:blip r:embed="rId26"/>
+                    <a:blip r:embed="rId27">
+                      <a:extLst>
+                        <a:ext uri="{28A0092B-C50C-407E-A947-70E740481C1C}">
+                          <a14:useLocalDpi xmlns:a14="http://schemas.microsoft.com/office/drawing/2010/main" val="0"/>
+                        </a:ext>
+                      </a:extLst>
+                    </a:blip>
                     <a:stretch>
                       <a:fillRect/>
                     </a:stretch>
@@ -1941,7 +5357,7 @@
                   <pic:spPr>
                     <a:xfrm>
                       <a:off x="0" y="0"/>
-                      <a:ext cx="5400040" cy="1325245"/>
+                      <a:ext cx="6753225" cy="1656715"/>
                     </a:xfrm>
                     <a:prstGeom prst="rect">
                       <a:avLst/>
@@ -1950,24 +5366,48 @@
                 </pic:pic>
               </a:graphicData>
             </a:graphic>
-          </wp:inline>
+            <wp14:sizeRelH relativeFrom="page">
+              <wp14:pctWidth>0</wp14:pctWidth>
+            </wp14:sizeRelH>
+            <wp14:sizeRelV relativeFrom="page">
+              <wp14:pctHeight>0</wp14:pctHeight>
+            </wp14:sizeRelV>
+          </wp:anchor>
         </w:drawing>
       </w:r>
+      <w:r>
+        <w:rPr>
+          <w:lang w:eastAsia="pt-BR"/>
+        </w:rPr>
+        <w:t>Criar uma visão com o custo total das manutenções realizadas para cada cliente. Considere apenas as solicitações atendidas. Esta visão é atualizável? Por</w:t>
+      </w:r>
+      <w:r>
+        <w:rPr>
+          <w:lang w:eastAsia="pt-BR"/>
+        </w:rPr>
+        <w:t xml:space="preserve"> </w:t>
+      </w:r>
+      <w:r>
+        <w:rPr>
+          <w:lang w:eastAsia="pt-BR"/>
+        </w:rPr>
+        <w:t>quê?</w:t>
+      </w:r>
+      <w:bookmarkEnd w:id="17"/>
     </w:p>
     <w:p>
       <w:pPr>
         <w:pStyle w:val="code"/>
-        <w:rPr>
-          <w:color w:val="595959" w:themeColor="text1" w:themeTint="A6"/>
-        </w:rPr>
       </w:pPr>
     </w:p>
     <w:p>
       <w:pPr>
         <w:pStyle w:val="code"/>
-        <w:rPr>
-          <w:color w:val="595959" w:themeColor="text1" w:themeTint="A6"/>
-        </w:rPr>
+      </w:pPr>
+    </w:p>
+    <w:p>
+      <w:pPr>
+        <w:pStyle w:val="code"/>
       </w:pPr>
     </w:p>
     <w:p>
@@ -1978,112 +5418,28 @@
           <w:lang w:eastAsia="pt-BR"/>
         </w:rPr>
       </w:pPr>
+      <w:bookmarkStart w:id="18" w:name="_Toc11266608"/>
       <w:r>
         <w:rPr>
           <w:lang w:eastAsia="pt-BR"/>
         </w:rPr>
-        <w:t xml:space="preserve">Listar todas as </w:t>
-      </w:r>
-      <w:proofErr w:type="gramStart"/>
-      <w:r>
-        <w:rPr>
-          <w:lang w:eastAsia="pt-BR"/>
-        </w:rPr>
-        <w:t>ocorrências  das</w:t>
-      </w:r>
-      <w:proofErr w:type="gramEnd"/>
-      <w:r>
-        <w:rPr>
-          <w:lang w:eastAsia="pt-BR"/>
-        </w:rPr>
-        <w:t xml:space="preserve"> solicitações não atendidas.</w:t>
-      </w:r>
+        <w:t>Listar todas as ocorrências das solicitações não atendidas.</w:t>
+      </w:r>
+      <w:bookmarkEnd w:id="18"/>
     </w:p>
     <w:p>
       <w:pPr>
         <w:pStyle w:val="code"/>
-        <w:rPr>
-          <w:color w:val="595959" w:themeColor="text1" w:themeTint="A6"/>
-        </w:rPr>
-      </w:pPr>
-      <w:r>
-        <w:rPr>
-          <w:color w:val="595959" w:themeColor="text1" w:themeTint="A6"/>
+      </w:pPr>
+      <w:r>
+        <w:rPr>
+          <w:noProof/>
         </w:rPr>
         <w:drawing>
           <wp:inline distT="0" distB="0" distL="0" distR="0" wp14:anchorId="5920E1E5" wp14:editId="5D86F4FE">
             <wp:extent cx="4991357" cy="2673487"/>
             <wp:effectExtent l="0" t="0" r="0" b="0"/>
             <wp:docPr id="27" name="Imagem 27"/>
-            <wp:cNvGraphicFramePr>
-              <a:graphicFrameLocks xmlns:a="http://schemas.openxmlformats.org/drawingml/2006/main" noChangeAspect="1"/>
-            </wp:cNvGraphicFramePr>
-            <a:graphic xmlns:a="http://schemas.openxmlformats.org/drawingml/2006/main">
-              <a:graphicData uri="http://schemas.openxmlformats.org/drawingml/2006/picture">
-                <pic:pic xmlns:pic="http://schemas.openxmlformats.org/drawingml/2006/picture">
-                  <pic:nvPicPr>
-                    <pic:cNvPr id="1" name=""/>
-                    <pic:cNvPicPr/>
-                  </pic:nvPicPr>
-                  <pic:blipFill>
-                    <a:blip r:embed="rId27"/>
-                    <a:stretch>
-                      <a:fillRect/>
-                    </a:stretch>
-                  </pic:blipFill>
-                  <pic:spPr>
-                    <a:xfrm>
-                      <a:off x="0" y="0"/>
-                      <a:ext cx="4991357" cy="2673487"/>
-                    </a:xfrm>
-                    <a:prstGeom prst="rect">
-                      <a:avLst/>
-                    </a:prstGeom>
-                  </pic:spPr>
-                </pic:pic>
-              </a:graphicData>
-            </a:graphic>
-          </wp:inline>
-        </w:drawing>
-      </w:r>
-    </w:p>
-    <w:p>
-      <w:pPr>
-        <w:pStyle w:val="Textbody"/>
-      </w:pPr>
-    </w:p>
-    <w:p>
-      <w:pPr>
-        <w:pStyle w:val="Ttulo2"/>
-        <w:rPr>
-          <w:color w:val="24292E"/>
-          <w:lang w:eastAsia="pt-BR"/>
-        </w:rPr>
-      </w:pPr>
-      <w:r>
-        <w:rPr>
-          <w:lang w:eastAsia="pt-BR"/>
-        </w:rPr>
-        <w:lastRenderedPageBreak/>
-        <w:t>Listar a descrição da categoria de problema que mais ocorreu nos últimos 2 meses.</w:t>
-      </w:r>
-    </w:p>
-    <w:p>
-      <w:pPr>
-        <w:pStyle w:val="code"/>
-        <w:rPr>
-          <w:color w:val="595959" w:themeColor="text1" w:themeTint="A6"/>
-        </w:rPr>
-      </w:pPr>
-      <w:r>
-        <w:rPr>
-          <w:color w:val="595959" w:themeColor="text1" w:themeTint="A6"/>
-        </w:rPr>
-        <w:drawing>
-          <wp:inline distT="0" distB="0" distL="0" distR="0" wp14:anchorId="33148B43" wp14:editId="3084F979">
-            <wp:extent cx="5400040" cy="2274570"/>
-            <wp:effectExtent l="0" t="0" r="0" b="0"/>
-            <wp:docPr id="28" name="Imagem 28"/>
             <wp:cNvGraphicFramePr>
               <a:graphicFrameLocks xmlns:a="http://schemas.openxmlformats.org/drawingml/2006/main" noChangeAspect="1"/>
             </wp:cNvGraphicFramePr>
@@ -2103,7 +5459,7 @@
                   <pic:spPr>
                     <a:xfrm>
                       <a:off x="0" y="0"/>
-                      <a:ext cx="5400040" cy="2274570"/>
+                      <a:ext cx="4991357" cy="2673487"/>
                     </a:xfrm>
                     <a:prstGeom prst="rect">
                       <a:avLst/>
@@ -2118,11 +5474,25 @@
     </w:p>
     <w:p>
       <w:pPr>
-        <w:pStyle w:val="code"/>
-        <w:rPr>
-          <w:color w:val="595959" w:themeColor="text1" w:themeTint="A6"/>
-        </w:rPr>
-      </w:pPr>
+        <w:pStyle w:val="Textbody"/>
+      </w:pPr>
+    </w:p>
+    <w:p>
+      <w:pPr>
+        <w:rPr>
+          <w:rFonts w:ascii="Liberation Sans" w:eastAsia="WenQuanYi Zen Hei" w:hAnsi="Liberation Sans" w:cs="Lohit Devanagari"/>
+          <w:bCs/>
+          <w:sz w:val="24"/>
+          <w:szCs w:val="28"/>
+          <w:lang w:eastAsia="pt-BR"/>
+        </w:rPr>
+      </w:pPr>
+      <w:r>
+        <w:rPr>
+          <w:lang w:eastAsia="pt-BR"/>
+        </w:rPr>
+        <w:br w:type="page"/>
+      </w:r>
     </w:p>
     <w:p>
       <w:pPr>
@@ -2132,29 +5502,25 @@
           <w:lang w:eastAsia="pt-BR"/>
         </w:rPr>
       </w:pPr>
-      <w:r>
-        <w:rPr>
-          <w:lang w:eastAsia="pt-BR"/>
-        </w:rPr>
-        <w:t>Liste o código do produto que nunca teve uma solicitação de manutenção.</w:t>
-      </w:r>
-    </w:p>
-    <w:p>
-      <w:pPr>
-        <w:pStyle w:val="code"/>
-        <w:rPr>
-          <w:color w:val="595959" w:themeColor="text1" w:themeTint="A6"/>
-        </w:rPr>
-      </w:pPr>
-      <w:r>
-        <w:rPr>
-          <w:color w:val="595959" w:themeColor="text1" w:themeTint="A6"/>
-        </w:rPr>
+      <w:bookmarkStart w:id="19" w:name="_Toc11266609"/>
+      <w:r>
+        <w:rPr>
+          <w:noProof/>
+        </w:rPr>
+        <w:lastRenderedPageBreak/>
         <w:drawing>
-          <wp:inline distT="0" distB="0" distL="0" distR="0" wp14:anchorId="21045AD8" wp14:editId="3F1DC78B">
-            <wp:extent cx="4134062" cy="1390721"/>
-            <wp:effectExtent l="0" t="0" r="0" b="0"/>
-            <wp:docPr id="29" name="Imagem 29"/>
+          <wp:anchor distT="0" distB="0" distL="114300" distR="114300" simplePos="0" relativeHeight="251678720" behindDoc="0" locked="0" layoutInCell="1" allowOverlap="1" wp14:anchorId="33148B43" wp14:editId="165CC465">
+            <wp:simplePos x="0" y="0"/>
+            <wp:positionH relativeFrom="column">
+              <wp:posOffset>-709295</wp:posOffset>
+            </wp:positionH>
+            <wp:positionV relativeFrom="paragraph">
+              <wp:posOffset>595630</wp:posOffset>
+            </wp:positionV>
+            <wp:extent cx="6753225" cy="2844165"/>
+            <wp:effectExtent l="0" t="0" r="9525" b="0"/>
+            <wp:wrapSquare wrapText="bothSides"/>
+            <wp:docPr id="28" name="Imagem 28"/>
             <wp:cNvGraphicFramePr>
               <a:graphicFrameLocks xmlns:a="http://schemas.openxmlformats.org/drawingml/2006/main" noChangeAspect="1"/>
             </wp:cNvGraphicFramePr>
@@ -2166,7 +5532,13 @@
                     <pic:cNvPicPr/>
                   </pic:nvPicPr>
                   <pic:blipFill>
-                    <a:blip r:embed="rId29"/>
+                    <a:blip r:embed="rId29">
+                      <a:extLst>
+                        <a:ext uri="{28A0092B-C50C-407E-A947-70E740481C1C}">
+                          <a14:useLocalDpi xmlns:a14="http://schemas.microsoft.com/office/drawing/2010/main" val="0"/>
+                        </a:ext>
+                      </a:extLst>
+                    </a:blip>
                     <a:stretch>
                       <a:fillRect/>
                     </a:stretch>
@@ -2174,7 +5546,7 @@
                   <pic:spPr>
                     <a:xfrm>
                       <a:off x="0" y="0"/>
-                      <a:ext cx="4134062" cy="1390721"/>
+                      <a:ext cx="6753225" cy="2844165"/>
                     </a:xfrm>
                     <a:prstGeom prst="rect">
                       <a:avLst/>
@@ -2183,24 +5555,31 @@
                 </pic:pic>
               </a:graphicData>
             </a:graphic>
-          </wp:inline>
+            <wp14:sizeRelH relativeFrom="page">
+              <wp14:pctWidth>0</wp14:pctWidth>
+            </wp14:sizeRelH>
+            <wp14:sizeRelV relativeFrom="page">
+              <wp14:pctHeight>0</wp14:pctHeight>
+            </wp14:sizeRelV>
+          </wp:anchor>
         </w:drawing>
       </w:r>
+      <w:r>
+        <w:rPr>
+          <w:lang w:eastAsia="pt-BR"/>
+        </w:rPr>
+        <w:t>Listar a descrição da categoria de problema que mais ocorreu nos últimos 2 meses.</w:t>
+      </w:r>
+      <w:bookmarkEnd w:id="19"/>
     </w:p>
     <w:p>
       <w:pPr>
         <w:pStyle w:val="code"/>
-        <w:rPr>
-          <w:color w:val="595959" w:themeColor="text1" w:themeTint="A6"/>
-        </w:rPr>
       </w:pPr>
     </w:p>
     <w:p>
       <w:pPr>
         <w:pStyle w:val="code"/>
-        <w:rPr>
-          <w:color w:val="595959" w:themeColor="text1" w:themeTint="A6"/>
-        </w:rPr>
       </w:pPr>
     </w:p>
     <w:p>
@@ -2211,29 +5590,28 @@
           <w:lang w:eastAsia="pt-BR"/>
         </w:rPr>
       </w:pPr>
+      <w:bookmarkStart w:id="20" w:name="_Toc11266610"/>
       <w:r>
         <w:rPr>
           <w:lang w:eastAsia="pt-BR"/>
         </w:rPr>
-        <w:t>Listar o nome dos técnicos que tenham solicitações parcialmente atendidas e para quem que já exista mais de 2 ocorrências para a solicitação.</w:t>
-      </w:r>
+        <w:t>Liste o código do produto que nunca teve uma solicitação de manutenção.</w:t>
+      </w:r>
+      <w:bookmarkEnd w:id="20"/>
     </w:p>
     <w:p>
       <w:pPr>
         <w:pStyle w:val="code"/>
-        <w:rPr>
-          <w:color w:val="595959" w:themeColor="text1" w:themeTint="A6"/>
-        </w:rPr>
-      </w:pPr>
-      <w:r>
-        <w:rPr>
-          <w:color w:val="595959" w:themeColor="text1" w:themeTint="A6"/>
+      </w:pPr>
+      <w:r>
+        <w:rPr>
+          <w:noProof/>
         </w:rPr>
         <w:drawing>
-          <wp:inline distT="0" distB="0" distL="0" distR="0" wp14:anchorId="764C7C77" wp14:editId="67BDAE30">
-            <wp:extent cx="5400040" cy="1729105"/>
-            <wp:effectExtent l="0" t="0" r="0" b="4445"/>
-            <wp:docPr id="30" name="Imagem 30"/>
+          <wp:inline distT="0" distB="0" distL="0" distR="0" wp14:anchorId="21045AD8" wp14:editId="3F1DC78B">
+            <wp:extent cx="4134062" cy="1390721"/>
+            <wp:effectExtent l="0" t="0" r="0" b="0"/>
+            <wp:docPr id="29" name="Imagem 29"/>
             <wp:cNvGraphicFramePr>
               <a:graphicFrameLocks xmlns:a="http://schemas.openxmlformats.org/drawingml/2006/main" noChangeAspect="1"/>
             </wp:cNvGraphicFramePr>
@@ -2253,7 +5631,7 @@
                   <pic:spPr>
                     <a:xfrm>
                       <a:off x="0" y="0"/>
-                      <a:ext cx="5400040" cy="1729105"/>
+                      <a:ext cx="4134062" cy="1390721"/>
                     </a:xfrm>
                     <a:prstGeom prst="rect">
                       <a:avLst/>
@@ -2269,17 +5647,11 @@
     <w:p>
       <w:pPr>
         <w:pStyle w:val="code"/>
-        <w:rPr>
-          <w:color w:val="595959" w:themeColor="text1" w:themeTint="A6"/>
-        </w:rPr>
       </w:pPr>
     </w:p>
     <w:p>
       <w:pPr>
         <w:pStyle w:val="code"/>
-        <w:rPr>
-          <w:color w:val="595959" w:themeColor="text1" w:themeTint="A6"/>
-        </w:rPr>
       </w:pPr>
     </w:p>
     <w:p>
@@ -2290,41 +5662,106 @@
           <w:lang w:eastAsia="pt-BR"/>
         </w:rPr>
       </w:pPr>
+      <w:bookmarkStart w:id="21" w:name="_Toc11266611"/>
+      <w:r>
+        <w:rPr>
+          <w:noProof/>
+        </w:rPr>
+        <w:drawing>
+          <wp:anchor distT="0" distB="0" distL="114300" distR="114300" simplePos="0" relativeHeight="251679744" behindDoc="0" locked="0" layoutInCell="1" allowOverlap="1" wp14:anchorId="764C7C77" wp14:editId="4D955FFA">
+            <wp:simplePos x="0" y="0"/>
+            <wp:positionH relativeFrom="margin">
+              <wp:posOffset>-365760</wp:posOffset>
+            </wp:positionH>
+            <wp:positionV relativeFrom="paragraph">
+              <wp:posOffset>756285</wp:posOffset>
+            </wp:positionV>
+            <wp:extent cx="6247130" cy="2000250"/>
+            <wp:effectExtent l="0" t="0" r="1270" b="0"/>
+            <wp:wrapSquare wrapText="bothSides"/>
+            <wp:docPr id="30" name="Imagem 30"/>
+            <wp:cNvGraphicFramePr>
+              <a:graphicFrameLocks xmlns:a="http://schemas.openxmlformats.org/drawingml/2006/main" noChangeAspect="1"/>
+            </wp:cNvGraphicFramePr>
+            <a:graphic xmlns:a="http://schemas.openxmlformats.org/drawingml/2006/main">
+              <a:graphicData uri="http://schemas.openxmlformats.org/drawingml/2006/picture">
+                <pic:pic xmlns:pic="http://schemas.openxmlformats.org/drawingml/2006/picture">
+                  <pic:nvPicPr>
+                    <pic:cNvPr id="1" name=""/>
+                    <pic:cNvPicPr/>
+                  </pic:nvPicPr>
+                  <pic:blipFill>
+                    <a:blip r:embed="rId31">
+                      <a:extLst>
+                        <a:ext uri="{28A0092B-C50C-407E-A947-70E740481C1C}">
+                          <a14:useLocalDpi xmlns:a14="http://schemas.microsoft.com/office/drawing/2010/main" val="0"/>
+                        </a:ext>
+                      </a:extLst>
+                    </a:blip>
+                    <a:stretch>
+                      <a:fillRect/>
+                    </a:stretch>
+                  </pic:blipFill>
+                  <pic:spPr>
+                    <a:xfrm>
+                      <a:off x="0" y="0"/>
+                      <a:ext cx="6247130" cy="2000250"/>
+                    </a:xfrm>
+                    <a:prstGeom prst="rect">
+                      <a:avLst/>
+                    </a:prstGeom>
+                  </pic:spPr>
+                </pic:pic>
+              </a:graphicData>
+            </a:graphic>
+            <wp14:sizeRelH relativeFrom="page">
+              <wp14:pctWidth>0</wp14:pctWidth>
+            </wp14:sizeRelH>
+            <wp14:sizeRelV relativeFrom="page">
+              <wp14:pctHeight>0</wp14:pctHeight>
+            </wp14:sizeRelV>
+          </wp:anchor>
+        </w:drawing>
+      </w:r>
       <w:r>
         <w:rPr>
           <w:lang w:eastAsia="pt-BR"/>
         </w:rPr>
+        <w:t>Listar o nome dos técnicos que tenham solicitações parcialmente atendidas e para quem que já exista mais de 2 ocorrências para a solicitação.</w:t>
+      </w:r>
+      <w:bookmarkEnd w:id="21"/>
+    </w:p>
+    <w:p>
+      <w:pPr>
+        <w:pStyle w:val="code"/>
+      </w:pPr>
+    </w:p>
+    <w:p>
+      <w:pPr>
+        <w:pStyle w:val="Ttulo2"/>
+        <w:rPr>
+          <w:color w:val="24292E"/>
+          <w:lang w:eastAsia="pt-BR"/>
+        </w:rPr>
+      </w:pPr>
+      <w:bookmarkStart w:id="22" w:name="_Toc11266612"/>
+      <w:r>
+        <w:rPr>
+          <w:noProof/>
+        </w:rPr>
         <w:lastRenderedPageBreak/>
-        <w:t xml:space="preserve">Acrescente uma coluna nova “data de inclusão” no formato </w:t>
-      </w:r>
-      <w:r>
-        <w:rPr>
-          <w:lang w:eastAsia="pt-BR"/>
-        </w:rPr>
-        <w:t>DATE</w:t>
-      </w:r>
-      <w:r>
-        <w:rPr>
-          <w:lang w:eastAsia="pt-BR"/>
-        </w:rPr>
-        <w:t>, na primeira tabela criada. Altere o valor desta coluna colocando a data do sistema.</w:t>
-      </w:r>
-    </w:p>
-    <w:p>
-      <w:pPr>
-        <w:pStyle w:val="code"/>
-        <w:rPr>
-          <w:color w:val="595959" w:themeColor="text1" w:themeTint="A6"/>
-        </w:rPr>
-      </w:pPr>
-      <w:r>
-        <w:rPr>
-          <w:color w:val="595959" w:themeColor="text1" w:themeTint="A6"/>
-        </w:rPr>
         <w:drawing>
-          <wp:inline distT="0" distB="0" distL="0" distR="0" wp14:anchorId="37FC1272" wp14:editId="10ED4D94">
-            <wp:extent cx="5400040" cy="1699895"/>
-            <wp:effectExtent l="0" t="0" r="0" b="0"/>
+          <wp:anchor distT="0" distB="0" distL="114300" distR="114300" simplePos="0" relativeHeight="251680768" behindDoc="0" locked="0" layoutInCell="1" allowOverlap="1" wp14:anchorId="37FC1272" wp14:editId="08F3F6BE">
+            <wp:simplePos x="0" y="0"/>
+            <wp:positionH relativeFrom="column">
+              <wp:posOffset>-718820</wp:posOffset>
+            </wp:positionH>
+            <wp:positionV relativeFrom="paragraph">
+              <wp:posOffset>871855</wp:posOffset>
+            </wp:positionV>
+            <wp:extent cx="6715125" cy="2113280"/>
+            <wp:effectExtent l="0" t="0" r="9525" b="1270"/>
+            <wp:wrapSquare wrapText="bothSides"/>
             <wp:docPr id="31" name="Imagem 31"/>
             <wp:cNvGraphicFramePr>
               <a:graphicFrameLocks xmlns:a="http://schemas.openxmlformats.org/drawingml/2006/main" noChangeAspect="1"/>
@@ -2337,7 +5774,13 @@
                     <pic:cNvPicPr/>
                   </pic:nvPicPr>
                   <pic:blipFill>
-                    <a:blip r:embed="rId31"/>
+                    <a:blip r:embed="rId32">
+                      <a:extLst>
+                        <a:ext uri="{28A0092B-C50C-407E-A947-70E740481C1C}">
+                          <a14:useLocalDpi xmlns:a14="http://schemas.microsoft.com/office/drawing/2010/main" val="0"/>
+                        </a:ext>
+                      </a:extLst>
+                    </a:blip>
                     <a:stretch>
                       <a:fillRect/>
                     </a:stretch>
@@ -2345,7 +5788,7 @@
                   <pic:spPr>
                     <a:xfrm>
                       <a:off x="0" y="0"/>
-                      <a:ext cx="5400040" cy="1699895"/>
+                      <a:ext cx="6715125" cy="2113280"/>
                     </a:xfrm>
                     <a:prstGeom prst="rect">
                       <a:avLst/>
@@ -2354,24 +5797,48 @@
                 </pic:pic>
               </a:graphicData>
             </a:graphic>
-          </wp:inline>
+            <wp14:sizeRelH relativeFrom="page">
+              <wp14:pctWidth>0</wp14:pctWidth>
+            </wp14:sizeRelH>
+            <wp14:sizeRelV relativeFrom="page">
+              <wp14:pctHeight>0</wp14:pctHeight>
+            </wp14:sizeRelV>
+          </wp:anchor>
         </w:drawing>
       </w:r>
+      <w:r>
+        <w:rPr>
+          <w:lang w:eastAsia="pt-BR"/>
+        </w:rPr>
+        <w:t xml:space="preserve">Acrescente uma coluna nova “data de inclusão” no formato </w:t>
+      </w:r>
+      <w:r>
+        <w:rPr>
+          <w:lang w:eastAsia="pt-BR"/>
+        </w:rPr>
+        <w:t>DATE</w:t>
+      </w:r>
+      <w:r>
+        <w:rPr>
+          <w:lang w:eastAsia="pt-BR"/>
+        </w:rPr>
+        <w:t>, na primeira tabela criada. Altere o valor desta coluna colocando a data do sistema.</w:t>
+      </w:r>
+      <w:bookmarkEnd w:id="22"/>
     </w:p>
     <w:p>
       <w:pPr>
         <w:pStyle w:val="code"/>
-        <w:rPr>
-          <w:color w:val="595959" w:themeColor="text1" w:themeTint="A6"/>
-        </w:rPr>
       </w:pPr>
     </w:p>
     <w:p>
       <w:pPr>
         <w:pStyle w:val="code"/>
-        <w:rPr>
-          <w:color w:val="595959" w:themeColor="text1" w:themeTint="A6"/>
-        </w:rPr>
+      </w:pPr>
+    </w:p>
+    <w:p>
+      <w:pPr>
+        <w:pStyle w:val="code"/>
       </w:pPr>
     </w:p>
     <w:p>
@@ -2382,40 +5849,23 @@
           <w:lang w:eastAsia="pt-BR"/>
         </w:rPr>
       </w:pPr>
-      <w:r>
-        <w:rPr>
-          <w:lang w:eastAsia="pt-BR"/>
-        </w:rPr>
-        <w:t xml:space="preserve">Explique para que serve a claúsula </w:t>
-      </w:r>
-      <w:r>
-        <w:rPr>
-          <w:lang w:eastAsia="pt-BR"/>
-        </w:rPr>
-        <w:t>GROUP BY</w:t>
-      </w:r>
-      <w:r>
-        <w:rPr>
-          <w:lang w:eastAsia="pt-BR"/>
-        </w:rPr>
-        <w:t xml:space="preserve"> e dê 1 exemplo de sua utilização.</w:t>
-      </w:r>
-    </w:p>
-    <w:p>
-      <w:pPr>
-        <w:pStyle w:val="code"/>
-        <w:rPr>
-          <w:color w:val="595959" w:themeColor="text1" w:themeTint="A6"/>
-        </w:rPr>
-      </w:pPr>
-      <w:r>
-        <w:rPr>
-          <w:color w:val="595959" w:themeColor="text1" w:themeTint="A6"/>
+      <w:bookmarkStart w:id="23" w:name="_Toc11266613"/>
+      <w:r>
+        <w:rPr>
+          <w:noProof/>
         </w:rPr>
         <w:drawing>
-          <wp:inline distT="0" distB="0" distL="0" distR="0" wp14:anchorId="61DDBDA2" wp14:editId="6A8D93BE">
-            <wp:extent cx="5400040" cy="1973580"/>
-            <wp:effectExtent l="0" t="0" r="0" b="7620"/>
+          <wp:anchor distT="0" distB="0" distL="114300" distR="114300" simplePos="0" relativeHeight="251681792" behindDoc="0" locked="0" layoutInCell="1" allowOverlap="1" wp14:anchorId="61DDBDA2" wp14:editId="05222B01">
+            <wp:simplePos x="0" y="0"/>
+            <wp:positionH relativeFrom="column">
+              <wp:posOffset>-622935</wp:posOffset>
+            </wp:positionH>
+            <wp:positionV relativeFrom="paragraph">
+              <wp:posOffset>806450</wp:posOffset>
+            </wp:positionV>
+            <wp:extent cx="6645275" cy="2428875"/>
+            <wp:effectExtent l="0" t="0" r="3175" b="9525"/>
+            <wp:wrapSquare wrapText="bothSides"/>
             <wp:docPr id="32" name="Imagem 32"/>
             <wp:cNvGraphicFramePr>
               <a:graphicFrameLocks xmlns:a="http://schemas.openxmlformats.org/drawingml/2006/main" noChangeAspect="1"/>
@@ -2428,7 +5878,13 @@
                     <pic:cNvPicPr/>
                   </pic:nvPicPr>
                   <pic:blipFill>
-                    <a:blip r:embed="rId32"/>
+                    <a:blip r:embed="rId33">
+                      <a:extLst>
+                        <a:ext uri="{28A0092B-C50C-407E-A947-70E740481C1C}">
+                          <a14:useLocalDpi xmlns:a14="http://schemas.microsoft.com/office/drawing/2010/main" val="0"/>
+                        </a:ext>
+                      </a:extLst>
+                    </a:blip>
                     <a:stretch>
                       <a:fillRect/>
                     </a:stretch>
@@ -2436,7 +5892,7 @@
                   <pic:spPr>
                     <a:xfrm>
                       <a:off x="0" y="0"/>
-                      <a:ext cx="5400040" cy="1973580"/>
+                      <a:ext cx="6645275" cy="2428875"/>
                     </a:xfrm>
                     <a:prstGeom prst="rect">
                       <a:avLst/>
@@ -2445,25 +5901,66 @@
                 </pic:pic>
               </a:graphicData>
             </a:graphic>
-          </wp:inline>
+            <wp14:sizeRelH relativeFrom="page">
+              <wp14:pctWidth>0</wp14:pctWidth>
+            </wp14:sizeRelH>
+            <wp14:sizeRelV relativeFrom="page">
+              <wp14:pctHeight>0</wp14:pctHeight>
+            </wp14:sizeRelV>
+          </wp:anchor>
         </w:drawing>
       </w:r>
+      <w:r>
+        <w:rPr>
+          <w:lang w:eastAsia="pt-BR"/>
+        </w:rPr>
+        <w:t xml:space="preserve">Explique para que serve a claúsula </w:t>
+      </w:r>
+      <w:r>
+        <w:rPr>
+          <w:lang w:eastAsia="pt-BR"/>
+        </w:rPr>
+        <w:t>GROUP BY</w:t>
+      </w:r>
+      <w:r>
+        <w:rPr>
+          <w:lang w:eastAsia="pt-BR"/>
+        </w:rPr>
+        <w:t xml:space="preserve"> e dê 1 exemplo de sua utilização.</w:t>
+      </w:r>
+      <w:bookmarkEnd w:id="23"/>
     </w:p>
     <w:p>
       <w:pPr>
         <w:pStyle w:val="code"/>
-        <w:rPr>
-          <w:color w:val="595959" w:themeColor="text1" w:themeTint="A6"/>
-        </w:rPr>
       </w:pPr>
     </w:p>
     <w:p>
       <w:pPr>
         <w:pStyle w:val="code"/>
-        <w:rPr>
-          <w:color w:val="595959" w:themeColor="text1" w:themeTint="A6"/>
-        </w:rPr>
-      </w:pPr>
+      </w:pPr>
+    </w:p>
+    <w:p>
+      <w:pPr>
+        <w:pStyle w:val="code"/>
+      </w:pPr>
+    </w:p>
+    <w:p>
+      <w:pPr>
+        <w:rPr>
+          <w:rFonts w:ascii="Liberation Sans" w:eastAsia="WenQuanYi Zen Hei" w:hAnsi="Liberation Sans" w:cs="Lohit Devanagari"/>
+          <w:bCs/>
+          <w:sz w:val="24"/>
+          <w:szCs w:val="28"/>
+          <w:lang w:eastAsia="pt-BR"/>
+        </w:rPr>
+      </w:pPr>
+      <w:r>
+        <w:rPr>
+          <w:lang w:eastAsia="pt-BR"/>
+        </w:rPr>
+        <w:br w:type="page"/>
+      </w:r>
     </w:p>
     <w:p>
       <w:pPr>
@@ -2473,40 +5970,24 @@
           <w:lang w:eastAsia="pt-BR"/>
         </w:rPr>
       </w:pPr>
-      <w:r>
-        <w:rPr>
-          <w:lang w:eastAsia="pt-BR"/>
-        </w:rPr>
-        <w:t xml:space="preserve">Explique para que serve a claúsula </w:t>
-      </w:r>
-      <w:r>
-        <w:rPr>
-          <w:lang w:eastAsia="pt-BR"/>
-        </w:rPr>
-        <w:t>HAVING</w:t>
-      </w:r>
-      <w:r>
-        <w:rPr>
-          <w:lang w:eastAsia="pt-BR"/>
-        </w:rPr>
-        <w:t xml:space="preserve"> e dê 1 exemplo de sua utilização.</w:t>
-      </w:r>
-    </w:p>
-    <w:p>
-      <w:pPr>
-        <w:pStyle w:val="code"/>
-        <w:rPr>
-          <w:color w:val="595959" w:themeColor="text1" w:themeTint="A6"/>
-        </w:rPr>
-      </w:pPr>
-      <w:r>
-        <w:rPr>
-          <w:color w:val="595959" w:themeColor="text1" w:themeTint="A6"/>
-        </w:rPr>
+      <w:bookmarkStart w:id="24" w:name="_Toc11266614"/>
+      <w:r>
+        <w:rPr>
+          <w:noProof/>
+        </w:rPr>
+        <w:lastRenderedPageBreak/>
         <w:drawing>
-          <wp:inline distT="0" distB="0" distL="0" distR="0" wp14:anchorId="510951FA" wp14:editId="0069AE6E">
-            <wp:extent cx="5400040" cy="2218055"/>
-            <wp:effectExtent l="0" t="0" r="0" b="0"/>
+          <wp:anchor distT="0" distB="0" distL="114300" distR="114300" simplePos="0" relativeHeight="251682816" behindDoc="0" locked="0" layoutInCell="1" allowOverlap="1" wp14:anchorId="510951FA" wp14:editId="46FE2264">
+            <wp:simplePos x="0" y="0"/>
+            <wp:positionH relativeFrom="column">
+              <wp:posOffset>-594995</wp:posOffset>
+            </wp:positionH>
+            <wp:positionV relativeFrom="paragraph">
+              <wp:posOffset>633730</wp:posOffset>
+            </wp:positionV>
+            <wp:extent cx="6581775" cy="2703195"/>
+            <wp:effectExtent l="0" t="0" r="9525" b="1905"/>
+            <wp:wrapSquare wrapText="bothSides"/>
             <wp:docPr id="33" name="Imagem 33"/>
             <wp:cNvGraphicFramePr>
               <a:graphicFrameLocks xmlns:a="http://schemas.openxmlformats.org/drawingml/2006/main" noChangeAspect="1"/>
@@ -2519,7 +6000,13 @@
                     <pic:cNvPicPr/>
                   </pic:nvPicPr>
                   <pic:blipFill>
-                    <a:blip r:embed="rId33"/>
+                    <a:blip r:embed="rId34">
+                      <a:extLst>
+                        <a:ext uri="{28A0092B-C50C-407E-A947-70E740481C1C}">
+                          <a14:useLocalDpi xmlns:a14="http://schemas.microsoft.com/office/drawing/2010/main" val="0"/>
+                        </a:ext>
+                      </a:extLst>
+                    </a:blip>
                     <a:stretch>
                       <a:fillRect/>
                     </a:stretch>
@@ -2527,7 +6014,7 @@
                   <pic:spPr>
                     <a:xfrm>
                       <a:off x="0" y="0"/>
-                      <a:ext cx="5400040" cy="2218055"/>
+                      <a:ext cx="6581775" cy="2703195"/>
                     </a:xfrm>
                     <a:prstGeom prst="rect">
                       <a:avLst/>
@@ -2536,16 +6023,43 @@
                 </pic:pic>
               </a:graphicData>
             </a:graphic>
-          </wp:inline>
+            <wp14:sizeRelH relativeFrom="page">
+              <wp14:pctWidth>0</wp14:pctWidth>
+            </wp14:sizeRelH>
+            <wp14:sizeRelV relativeFrom="page">
+              <wp14:pctHeight>0</wp14:pctHeight>
+            </wp14:sizeRelV>
+          </wp:anchor>
         </w:drawing>
       </w:r>
+      <w:r>
+        <w:rPr>
+          <w:lang w:eastAsia="pt-BR"/>
+        </w:rPr>
+        <w:t xml:space="preserve">Explique para que serve a claúsula </w:t>
+      </w:r>
+      <w:r>
+        <w:rPr>
+          <w:lang w:eastAsia="pt-BR"/>
+        </w:rPr>
+        <w:t>HAVING</w:t>
+      </w:r>
+      <w:r>
+        <w:rPr>
+          <w:lang w:eastAsia="pt-BR"/>
+        </w:rPr>
+        <w:t xml:space="preserve"> e dê 1 exemplo de sua utilização.</w:t>
+      </w:r>
+      <w:bookmarkEnd w:id="24"/>
     </w:p>
     <w:p>
       <w:pPr>
         <w:pStyle w:val="code"/>
-        <w:rPr>
-          <w:color w:val="595959" w:themeColor="text1" w:themeTint="A6"/>
-        </w:rPr>
+      </w:pPr>
+    </w:p>
+    <w:p>
+      <w:pPr>
+        <w:pStyle w:val="code"/>
       </w:pPr>
     </w:p>
     <w:p>
@@ -2556,40 +6070,23 @@
           <w:lang w:eastAsia="pt-BR"/>
         </w:rPr>
       </w:pPr>
-      <w:r>
-        <w:rPr>
-          <w:lang w:eastAsia="pt-BR"/>
-        </w:rPr>
-        <w:t xml:space="preserve">Dê exemplo de um comando utilizando subconsultas que utilize o operador </w:t>
-      </w:r>
-      <w:r>
-        <w:rPr>
-          <w:lang w:eastAsia="pt-BR"/>
-        </w:rPr>
-        <w:t>IN</w:t>
-      </w:r>
-      <w:r>
-        <w:rPr>
-          <w:lang w:eastAsia="pt-BR"/>
-        </w:rPr>
-        <w:t>.</w:t>
-      </w:r>
-    </w:p>
-    <w:p>
-      <w:pPr>
-        <w:pStyle w:val="code"/>
-        <w:rPr>
-          <w:color w:val="595959" w:themeColor="text1" w:themeTint="A6"/>
-        </w:rPr>
-      </w:pPr>
-      <w:r>
-        <w:rPr>
-          <w:color w:val="595959" w:themeColor="text1" w:themeTint="A6"/>
+      <w:bookmarkStart w:id="25" w:name="_Toc11266615"/>
+      <w:r>
+        <w:rPr>
+          <w:noProof/>
         </w:rPr>
         <w:drawing>
-          <wp:inline distT="0" distB="0" distL="0" distR="0" wp14:anchorId="2E3C706D" wp14:editId="0A2C28F0">
-            <wp:extent cx="5400040" cy="2256790"/>
-            <wp:effectExtent l="0" t="0" r="0" b="0"/>
+          <wp:anchor distT="0" distB="0" distL="114300" distR="114300" simplePos="0" relativeHeight="251683840" behindDoc="0" locked="0" layoutInCell="1" allowOverlap="1" wp14:anchorId="2E3C706D" wp14:editId="6F4E8660">
+            <wp:simplePos x="0" y="0"/>
+            <wp:positionH relativeFrom="column">
+              <wp:posOffset>-651510</wp:posOffset>
+            </wp:positionH>
+            <wp:positionV relativeFrom="paragraph">
+              <wp:posOffset>737235</wp:posOffset>
+            </wp:positionV>
+            <wp:extent cx="6631940" cy="2771775"/>
+            <wp:effectExtent l="0" t="0" r="0" b="9525"/>
+            <wp:wrapSquare wrapText="bothSides"/>
             <wp:docPr id="34" name="Imagem 34"/>
             <wp:cNvGraphicFramePr>
               <a:graphicFrameLocks xmlns:a="http://schemas.openxmlformats.org/drawingml/2006/main" noChangeAspect="1"/>
@@ -2602,7 +6099,13 @@
                     <pic:cNvPicPr/>
                   </pic:nvPicPr>
                   <pic:blipFill>
-                    <a:blip r:embed="rId34"/>
+                    <a:blip r:embed="rId35">
+                      <a:extLst>
+                        <a:ext uri="{28A0092B-C50C-407E-A947-70E740481C1C}">
+                          <a14:useLocalDpi xmlns:a14="http://schemas.microsoft.com/office/drawing/2010/main" val="0"/>
+                        </a:ext>
+                      </a:extLst>
+                    </a:blip>
                     <a:stretch>
                       <a:fillRect/>
                     </a:stretch>
@@ -2610,7 +6113,7 @@
                   <pic:spPr>
                     <a:xfrm>
                       <a:off x="0" y="0"/>
-                      <a:ext cx="5400040" cy="2256790"/>
+                      <a:ext cx="6631940" cy="2771775"/>
                     </a:xfrm>
                     <a:prstGeom prst="rect">
                       <a:avLst/>
@@ -2619,17 +6122,61 @@
                 </pic:pic>
               </a:graphicData>
             </a:graphic>
-          </wp:inline>
+            <wp14:sizeRelH relativeFrom="page">
+              <wp14:pctWidth>0</wp14:pctWidth>
+            </wp14:sizeRelH>
+            <wp14:sizeRelV relativeFrom="page">
+              <wp14:pctHeight>0</wp14:pctHeight>
+            </wp14:sizeRelV>
+          </wp:anchor>
         </w:drawing>
       </w:r>
+      <w:r>
+        <w:rPr>
+          <w:lang w:eastAsia="pt-BR"/>
+        </w:rPr>
+        <w:t xml:space="preserve">Dê exemplo de um comando utilizando subconsultas que utilize o operador </w:t>
+      </w:r>
+      <w:r>
+        <w:rPr>
+          <w:lang w:eastAsia="pt-BR"/>
+        </w:rPr>
+        <w:t>IN</w:t>
+      </w:r>
+      <w:r>
+        <w:rPr>
+          <w:lang w:eastAsia="pt-BR"/>
+        </w:rPr>
+        <w:t>.</w:t>
+      </w:r>
+      <w:bookmarkEnd w:id="25"/>
     </w:p>
     <w:p>
       <w:pPr>
         <w:pStyle w:val="code"/>
-        <w:rPr>
-          <w:color w:val="595959" w:themeColor="text1" w:themeTint="A6"/>
-        </w:rPr>
-      </w:pPr>
+      </w:pPr>
+    </w:p>
+    <w:p>
+      <w:pPr>
+        <w:pStyle w:val="code"/>
+      </w:pPr>
+    </w:p>
+    <w:p>
+      <w:pPr>
+        <w:rPr>
+          <w:rFonts w:ascii="Liberation Sans" w:eastAsia="WenQuanYi Zen Hei" w:hAnsi="Liberation Sans" w:cs="Lohit Devanagari"/>
+          <w:bCs/>
+          <w:sz w:val="24"/>
+          <w:szCs w:val="28"/>
+          <w:lang w:eastAsia="pt-BR"/>
+        </w:rPr>
+      </w:pPr>
+      <w:r>
+        <w:rPr>
+          <w:lang w:eastAsia="pt-BR"/>
+        </w:rPr>
+        <w:br w:type="page"/>
+      </w:r>
     </w:p>
     <w:p>
       <w:pPr>
@@ -2639,52 +6186,24 @@
           <w:lang w:eastAsia="pt-BR"/>
         </w:rPr>
       </w:pPr>
-      <w:r>
-        <w:rPr>
-          <w:lang w:eastAsia="pt-BR"/>
-        </w:rPr>
-        <w:t xml:space="preserve">Dê exemplo de um comando utilizando subconsultas que utilize o operador </w:t>
-      </w:r>
-      <w:r>
-        <w:rPr>
-          <w:lang w:eastAsia="pt-BR"/>
-        </w:rPr>
-        <w:t>NOT</w:t>
-      </w:r>
-      <w:r>
-        <w:rPr>
-          <w:lang w:eastAsia="pt-BR"/>
-        </w:rPr>
-        <w:t xml:space="preserve"> </w:t>
-      </w:r>
-      <w:r>
-        <w:rPr>
-          <w:lang w:eastAsia="pt-BR"/>
-        </w:rPr>
-        <w:t>IN</w:t>
-      </w:r>
-      <w:r>
-        <w:rPr>
-          <w:lang w:eastAsia="pt-BR"/>
-        </w:rPr>
-        <w:t>.</w:t>
-      </w:r>
-    </w:p>
-    <w:p>
-      <w:pPr>
-        <w:pStyle w:val="code"/>
-        <w:rPr>
-          <w:color w:val="595959" w:themeColor="text1" w:themeTint="A6"/>
-        </w:rPr>
-      </w:pPr>
-      <w:r>
-        <w:rPr>
-          <w:color w:val="595959" w:themeColor="text1" w:themeTint="A6"/>
-        </w:rPr>
+      <w:bookmarkStart w:id="26" w:name="_Toc11266616"/>
+      <w:r>
+        <w:rPr>
+          <w:noProof/>
+        </w:rPr>
+        <w:lastRenderedPageBreak/>
         <w:drawing>
-          <wp:inline distT="0" distB="0" distL="0" distR="0" wp14:anchorId="3DC45664" wp14:editId="22522DE1">
-            <wp:extent cx="5400040" cy="2523490"/>
-            <wp:effectExtent l="0" t="0" r="0" b="0"/>
+          <wp:anchor distT="0" distB="0" distL="114300" distR="114300" simplePos="0" relativeHeight="251684864" behindDoc="0" locked="0" layoutInCell="1" allowOverlap="1" wp14:anchorId="3DC45664" wp14:editId="46BA3347">
+            <wp:simplePos x="0" y="0"/>
+            <wp:positionH relativeFrom="column">
+              <wp:posOffset>-661035</wp:posOffset>
+            </wp:positionH>
+            <wp:positionV relativeFrom="paragraph">
+              <wp:posOffset>614680</wp:posOffset>
+            </wp:positionV>
+            <wp:extent cx="6644640" cy="3105150"/>
+            <wp:effectExtent l="0" t="0" r="3810" b="0"/>
+            <wp:wrapSquare wrapText="bothSides"/>
             <wp:docPr id="35" name="Imagem 35"/>
             <wp:cNvGraphicFramePr>
               <a:graphicFrameLocks xmlns:a="http://schemas.openxmlformats.org/drawingml/2006/main" noChangeAspect="1"/>
@@ -2697,7 +6216,13 @@
                     <pic:cNvPicPr/>
                   </pic:nvPicPr>
                   <pic:blipFill>
-                    <a:blip r:embed="rId35"/>
+                    <a:blip r:embed="rId36">
+                      <a:extLst>
+                        <a:ext uri="{28A0092B-C50C-407E-A947-70E740481C1C}">
+                          <a14:useLocalDpi xmlns:a14="http://schemas.microsoft.com/office/drawing/2010/main" val="0"/>
+                        </a:ext>
+                      </a:extLst>
+                    </a:blip>
                     <a:stretch>
                       <a:fillRect/>
                     </a:stretch>
@@ -2705,7 +6230,7 @@
                   <pic:spPr>
                     <a:xfrm>
                       <a:off x="0" y="0"/>
-                      <a:ext cx="5400040" cy="2523490"/>
+                      <a:ext cx="6644640" cy="3105150"/>
                     </a:xfrm>
                     <a:prstGeom prst="rect">
                       <a:avLst/>
@@ -2714,24 +6239,60 @@
                 </pic:pic>
               </a:graphicData>
             </a:graphic>
-          </wp:inline>
+            <wp14:sizeRelH relativeFrom="page">
+              <wp14:pctWidth>0</wp14:pctWidth>
+            </wp14:sizeRelH>
+            <wp14:sizeRelV relativeFrom="page">
+              <wp14:pctHeight>0</wp14:pctHeight>
+            </wp14:sizeRelV>
+          </wp:anchor>
         </w:drawing>
       </w:r>
+      <w:r>
+        <w:rPr>
+          <w:lang w:eastAsia="pt-BR"/>
+        </w:rPr>
+        <w:t xml:space="preserve">Dê exemplo de um comando utilizando subconsultas que utilize o operador </w:t>
+      </w:r>
+      <w:r>
+        <w:rPr>
+          <w:lang w:eastAsia="pt-BR"/>
+        </w:rPr>
+        <w:t>NOT</w:t>
+      </w:r>
+      <w:r>
+        <w:rPr>
+          <w:lang w:eastAsia="pt-BR"/>
+        </w:rPr>
+        <w:t xml:space="preserve"> </w:t>
+      </w:r>
+      <w:r>
+        <w:rPr>
+          <w:lang w:eastAsia="pt-BR"/>
+        </w:rPr>
+        <w:t>IN</w:t>
+      </w:r>
+      <w:r>
+        <w:rPr>
+          <w:lang w:eastAsia="pt-BR"/>
+        </w:rPr>
+        <w:t>.</w:t>
+      </w:r>
+      <w:bookmarkEnd w:id="26"/>
     </w:p>
     <w:p>
       <w:pPr>
         <w:pStyle w:val="code"/>
-        <w:rPr>
-          <w:color w:val="595959" w:themeColor="text1" w:themeTint="A6"/>
-        </w:rPr>
       </w:pPr>
     </w:p>
     <w:p>
       <w:pPr>
         <w:pStyle w:val="code"/>
-        <w:rPr>
-          <w:color w:val="595959" w:themeColor="text1" w:themeTint="A6"/>
-        </w:rPr>
+      </w:pPr>
+    </w:p>
+    <w:p>
+      <w:pPr>
+        <w:pStyle w:val="code"/>
       </w:pPr>
     </w:p>
     <w:p>
@@ -2742,29 +6303,23 @@
           <w:lang w:eastAsia="pt-BR"/>
         </w:rPr>
       </w:pPr>
-      <w:r>
-        <w:rPr>
-          <w:lang w:eastAsia="pt-BR"/>
-        </w:rPr>
-        <w:lastRenderedPageBreak/>
-        <w:t>Dê exemplo de um comando utilizando subconsultas que utilize o operador EXISTS.</w:t>
-      </w:r>
-    </w:p>
-    <w:p>
-      <w:pPr>
-        <w:pStyle w:val="code"/>
-        <w:rPr>
-          <w:color w:val="595959" w:themeColor="text1" w:themeTint="A6"/>
-        </w:rPr>
-      </w:pPr>
-      <w:r>
-        <w:rPr>
-          <w:color w:val="595959" w:themeColor="text1" w:themeTint="A6"/>
+      <w:bookmarkStart w:id="27" w:name="_Toc11266617"/>
+      <w:r>
+        <w:rPr>
+          <w:noProof/>
         </w:rPr>
         <w:drawing>
-          <wp:inline distT="0" distB="0" distL="0" distR="0" wp14:anchorId="6DF414E1" wp14:editId="73534DD7">
-            <wp:extent cx="5400040" cy="2655570"/>
+          <wp:anchor distT="0" distB="0" distL="114300" distR="114300" simplePos="0" relativeHeight="251685888" behindDoc="0" locked="0" layoutInCell="1" allowOverlap="1" wp14:anchorId="6DF414E1" wp14:editId="0BD8B526">
+            <wp:simplePos x="0" y="0"/>
+            <wp:positionH relativeFrom="column">
+              <wp:posOffset>-641985</wp:posOffset>
+            </wp:positionH>
+            <wp:positionV relativeFrom="paragraph">
+              <wp:posOffset>730250</wp:posOffset>
+            </wp:positionV>
+            <wp:extent cx="6667500" cy="3278505"/>
             <wp:effectExtent l="0" t="0" r="0" b="0"/>
+            <wp:wrapSquare wrapText="bothSides"/>
             <wp:docPr id="36" name="Imagem 36"/>
             <wp:cNvGraphicFramePr>
               <a:graphicFrameLocks xmlns:a="http://schemas.openxmlformats.org/drawingml/2006/main" noChangeAspect="1"/>
@@ -2777,7 +6332,13 @@
                     <pic:cNvPicPr/>
                   </pic:nvPicPr>
                   <pic:blipFill>
-                    <a:blip r:embed="rId36"/>
+                    <a:blip r:embed="rId37">
+                      <a:extLst>
+                        <a:ext uri="{28A0092B-C50C-407E-A947-70E740481C1C}">
+                          <a14:useLocalDpi xmlns:a14="http://schemas.microsoft.com/office/drawing/2010/main" val="0"/>
+                        </a:ext>
+                      </a:extLst>
+                    </a:blip>
                     <a:stretch>
                       <a:fillRect/>
                     </a:stretch>
@@ -2785,7 +6346,7 @@
                   <pic:spPr>
                     <a:xfrm>
                       <a:off x="0" y="0"/>
-                      <a:ext cx="5400040" cy="2655570"/>
+                      <a:ext cx="6667500" cy="3278505"/>
                     </a:xfrm>
                     <a:prstGeom prst="rect">
                       <a:avLst/>
@@ -2794,25 +6355,54 @@
                 </pic:pic>
               </a:graphicData>
             </a:graphic>
-          </wp:inline>
+            <wp14:sizeRelH relativeFrom="page">
+              <wp14:pctWidth>0</wp14:pctWidth>
+            </wp14:sizeRelH>
+            <wp14:sizeRelV relativeFrom="page">
+              <wp14:pctHeight>0</wp14:pctHeight>
+            </wp14:sizeRelV>
+          </wp:anchor>
         </w:drawing>
       </w:r>
+      <w:r>
+        <w:rPr>
+          <w:lang w:eastAsia="pt-BR"/>
+        </w:rPr>
+        <w:t>Dê exemplo de um comando utilizando subconsultas que utilize o operador EXISTS.</w:t>
+      </w:r>
+      <w:bookmarkEnd w:id="27"/>
     </w:p>
     <w:p>
       <w:pPr>
         <w:pStyle w:val="code"/>
-        <w:rPr>
-          <w:color w:val="595959" w:themeColor="text1" w:themeTint="A6"/>
-        </w:rPr>
       </w:pPr>
     </w:p>
     <w:p>
       <w:pPr>
         <w:pStyle w:val="code"/>
-        <w:rPr>
-          <w:color w:val="595959" w:themeColor="text1" w:themeTint="A6"/>
-        </w:rPr>
-      </w:pPr>
+      </w:pPr>
+    </w:p>
+    <w:p>
+      <w:pPr>
+        <w:pStyle w:val="code"/>
+      </w:pPr>
+    </w:p>
+    <w:p>
+      <w:pPr>
+        <w:rPr>
+          <w:rFonts w:ascii="Liberation Sans" w:eastAsia="WenQuanYi Zen Hei" w:hAnsi="Liberation Sans" w:cs="Lohit Devanagari"/>
+          <w:bCs/>
+          <w:sz w:val="24"/>
+          <w:szCs w:val="28"/>
+          <w:lang w:eastAsia="pt-BR"/>
+        </w:rPr>
+      </w:pPr>
+      <w:r>
+        <w:rPr>
+          <w:lang w:eastAsia="pt-BR"/>
+        </w:rPr>
+        <w:br w:type="page"/>
+      </w:r>
     </w:p>
     <w:p>
       <w:pPr>
@@ -2822,52 +6412,24 @@
           <w:lang w:eastAsia="pt-BR"/>
         </w:rPr>
       </w:pPr>
-      <w:r>
-        <w:rPr>
-          <w:lang w:eastAsia="pt-BR"/>
-        </w:rPr>
-        <w:t xml:space="preserve">Dê exemplo de um comando utilizando subconsultas que utilize o operador </w:t>
-      </w:r>
-      <w:r>
-        <w:rPr>
-          <w:lang w:eastAsia="pt-BR"/>
-        </w:rPr>
-        <w:t>NOT</w:t>
-      </w:r>
-      <w:r>
-        <w:rPr>
-          <w:lang w:eastAsia="pt-BR"/>
-        </w:rPr>
-        <w:t xml:space="preserve"> </w:t>
-      </w:r>
-      <w:r>
-        <w:rPr>
-          <w:lang w:eastAsia="pt-BR"/>
-        </w:rPr>
-        <w:t>EXISTS</w:t>
-      </w:r>
-      <w:r>
-        <w:rPr>
-          <w:lang w:eastAsia="pt-BR"/>
-        </w:rPr>
-        <w:t>.</w:t>
-      </w:r>
-    </w:p>
-    <w:p>
-      <w:pPr>
-        <w:pStyle w:val="code"/>
-        <w:rPr>
-          <w:color w:val="595959" w:themeColor="text1" w:themeTint="A6"/>
-        </w:rPr>
-      </w:pPr>
-      <w:r>
-        <w:rPr>
-          <w:color w:val="595959" w:themeColor="text1" w:themeTint="A6"/>
-        </w:rPr>
+      <w:bookmarkStart w:id="28" w:name="_Toc11266618"/>
+      <w:r>
+        <w:rPr>
+          <w:noProof/>
+        </w:rPr>
+        <w:lastRenderedPageBreak/>
         <w:drawing>
-          <wp:inline distT="0" distB="0" distL="0" distR="0" wp14:anchorId="190443D9" wp14:editId="5D93E7E7">
-            <wp:extent cx="5400040" cy="2269490"/>
-            <wp:effectExtent l="0" t="0" r="0" b="0"/>
+          <wp:anchor distT="0" distB="0" distL="114300" distR="114300" simplePos="0" relativeHeight="251686912" behindDoc="0" locked="0" layoutInCell="1" allowOverlap="1" wp14:anchorId="190443D9" wp14:editId="3A73FE30">
+            <wp:simplePos x="0" y="0"/>
+            <wp:positionH relativeFrom="column">
+              <wp:posOffset>-632460</wp:posOffset>
+            </wp:positionH>
+            <wp:positionV relativeFrom="paragraph">
+              <wp:posOffset>614045</wp:posOffset>
+            </wp:positionV>
+            <wp:extent cx="6705600" cy="2818130"/>
+            <wp:effectExtent l="0" t="0" r="0" b="1270"/>
+            <wp:wrapSquare wrapText="bothSides"/>
             <wp:docPr id="37" name="Imagem 37"/>
             <wp:cNvGraphicFramePr>
               <a:graphicFrameLocks xmlns:a="http://schemas.openxmlformats.org/drawingml/2006/main" noChangeAspect="1"/>
@@ -2880,7 +6442,13 @@
                     <pic:cNvPicPr/>
                   </pic:nvPicPr>
                   <pic:blipFill>
-                    <a:blip r:embed="rId37"/>
+                    <a:blip r:embed="rId38">
+                      <a:extLst>
+                        <a:ext uri="{28A0092B-C50C-407E-A947-70E740481C1C}">
+                          <a14:useLocalDpi xmlns:a14="http://schemas.microsoft.com/office/drawing/2010/main" val="0"/>
+                        </a:ext>
+                      </a:extLst>
+                    </a:blip>
                     <a:stretch>
                       <a:fillRect/>
                     </a:stretch>
@@ -2888,7 +6456,7 @@
                   <pic:spPr>
                     <a:xfrm>
                       <a:off x="0" y="0"/>
-                      <a:ext cx="5400040" cy="2269490"/>
+                      <a:ext cx="6705600" cy="2818130"/>
                     </a:xfrm>
                     <a:prstGeom prst="rect">
                       <a:avLst/>
@@ -2897,16 +6465,55 @@
                 </pic:pic>
               </a:graphicData>
             </a:graphic>
-          </wp:inline>
+            <wp14:sizeRelH relativeFrom="page">
+              <wp14:pctWidth>0</wp14:pctWidth>
+            </wp14:sizeRelH>
+            <wp14:sizeRelV relativeFrom="page">
+              <wp14:pctHeight>0</wp14:pctHeight>
+            </wp14:sizeRelV>
+          </wp:anchor>
         </w:drawing>
       </w:r>
+      <w:r>
+        <w:rPr>
+          <w:lang w:eastAsia="pt-BR"/>
+        </w:rPr>
+        <w:t xml:space="preserve">Dê exemplo de um comando utilizando subconsultas que utilize o operador </w:t>
+      </w:r>
+      <w:r>
+        <w:rPr>
+          <w:lang w:eastAsia="pt-BR"/>
+        </w:rPr>
+        <w:t>NOT</w:t>
+      </w:r>
+      <w:r>
+        <w:rPr>
+          <w:lang w:eastAsia="pt-BR"/>
+        </w:rPr>
+        <w:t xml:space="preserve"> </w:t>
+      </w:r>
+      <w:r>
+        <w:rPr>
+          <w:lang w:eastAsia="pt-BR"/>
+        </w:rPr>
+        <w:t>EXISTS</w:t>
+      </w:r>
+      <w:r>
+        <w:rPr>
+          <w:lang w:eastAsia="pt-BR"/>
+        </w:rPr>
+        <w:t>.</w:t>
+      </w:r>
+      <w:bookmarkEnd w:id="28"/>
     </w:p>
     <w:p>
       <w:pPr>
         <w:pStyle w:val="code"/>
-        <w:rPr>
-          <w:color w:val="595959" w:themeColor="text1" w:themeTint="A6"/>
-        </w:rPr>
+      </w:pPr>
+    </w:p>
+    <w:p>
+      <w:pPr>
+        <w:pStyle w:val="code"/>
       </w:pPr>
     </w:p>
     <w:p>
@@ -2917,41 +6524,23 @@
           <w:lang w:eastAsia="pt-BR"/>
         </w:rPr>
       </w:pPr>
-      <w:r>
-        <w:rPr>
-          <w:lang w:eastAsia="pt-BR"/>
-        </w:rPr>
-        <w:lastRenderedPageBreak/>
-        <w:t xml:space="preserve">Dê exemplo de uma subconsulta utilizada dentro de um comando </w:t>
-      </w:r>
-      <w:r>
-        <w:rPr>
-          <w:lang w:eastAsia="pt-BR"/>
-        </w:rPr>
-        <w:t>UPDATE</w:t>
-      </w:r>
-      <w:r>
-        <w:rPr>
-          <w:lang w:eastAsia="pt-BR"/>
-        </w:rPr>
-        <w:t>.</w:t>
-      </w:r>
-    </w:p>
-    <w:p>
-      <w:pPr>
-        <w:pStyle w:val="code"/>
-        <w:rPr>
-          <w:color w:val="595959" w:themeColor="text1" w:themeTint="A6"/>
-        </w:rPr>
-      </w:pPr>
-      <w:r>
-        <w:rPr>
-          <w:color w:val="595959" w:themeColor="text1" w:themeTint="A6"/>
+      <w:bookmarkStart w:id="29" w:name="_Toc11266619"/>
+      <w:r>
+        <w:rPr>
+          <w:noProof/>
         </w:rPr>
         <w:drawing>
-          <wp:inline distT="0" distB="0" distL="0" distR="0" wp14:anchorId="593096E7" wp14:editId="07D4731F">
-            <wp:extent cx="5400040" cy="3453765"/>
-            <wp:effectExtent l="0" t="0" r="0" b="0"/>
+          <wp:anchor distT="0" distB="0" distL="114300" distR="114300" simplePos="0" relativeHeight="251687936" behindDoc="0" locked="0" layoutInCell="1" allowOverlap="1" wp14:anchorId="593096E7" wp14:editId="05EC6F1A">
+            <wp:simplePos x="0" y="0"/>
+            <wp:positionH relativeFrom="column">
+              <wp:posOffset>-613410</wp:posOffset>
+            </wp:positionH>
+            <wp:positionV relativeFrom="paragraph">
+              <wp:posOffset>557530</wp:posOffset>
+            </wp:positionV>
+            <wp:extent cx="6610350" cy="4227830"/>
+            <wp:effectExtent l="0" t="0" r="0" b="1270"/>
+            <wp:wrapSquare wrapText="bothSides"/>
             <wp:docPr id="38" name="Imagem 38"/>
             <wp:cNvGraphicFramePr>
               <a:graphicFrameLocks xmlns:a="http://schemas.openxmlformats.org/drawingml/2006/main" noChangeAspect="1"/>
@@ -2964,7 +6553,13 @@
                     <pic:cNvPicPr/>
                   </pic:nvPicPr>
                   <pic:blipFill>
-                    <a:blip r:embed="rId38"/>
+                    <a:blip r:embed="rId39">
+                      <a:extLst>
+                        <a:ext uri="{28A0092B-C50C-407E-A947-70E740481C1C}">
+                          <a14:useLocalDpi xmlns:a14="http://schemas.microsoft.com/office/drawing/2010/main" val="0"/>
+                        </a:ext>
+                      </a:extLst>
+                    </a:blip>
                     <a:stretch>
                       <a:fillRect/>
                     </a:stretch>
@@ -2972,7 +6567,7 @@
                   <pic:spPr>
                     <a:xfrm>
                       <a:off x="0" y="0"/>
-                      <a:ext cx="5400040" cy="3453765"/>
+                      <a:ext cx="6610350" cy="4227830"/>
                     </a:xfrm>
                     <a:prstGeom prst="rect">
                       <a:avLst/>
@@ -2981,24 +6576,43 @@
                 </pic:pic>
               </a:graphicData>
             </a:graphic>
-          </wp:inline>
+            <wp14:sizeRelH relativeFrom="page">
+              <wp14:pctWidth>0</wp14:pctWidth>
+            </wp14:sizeRelH>
+            <wp14:sizeRelV relativeFrom="page">
+              <wp14:pctHeight>0</wp14:pctHeight>
+            </wp14:sizeRelV>
+          </wp:anchor>
         </w:drawing>
       </w:r>
+      <w:r>
+        <w:rPr>
+          <w:lang w:eastAsia="pt-BR"/>
+        </w:rPr>
+        <w:t xml:space="preserve">Dê exemplo de uma subconsulta utilizada dentro de um comando </w:t>
+      </w:r>
+      <w:r>
+        <w:rPr>
+          <w:lang w:eastAsia="pt-BR"/>
+        </w:rPr>
+        <w:t>UPDATE</w:t>
+      </w:r>
+      <w:r>
+        <w:rPr>
+          <w:lang w:eastAsia="pt-BR"/>
+        </w:rPr>
+        <w:t>.</w:t>
+      </w:r>
+      <w:bookmarkEnd w:id="29"/>
     </w:p>
     <w:p>
       <w:pPr>
         <w:pStyle w:val="code"/>
-        <w:rPr>
-          <w:color w:val="595959" w:themeColor="text1" w:themeTint="A6"/>
-        </w:rPr>
       </w:pPr>
     </w:p>
     <w:p>
       <w:pPr>
         <w:pStyle w:val="code"/>
-        <w:rPr>
-          <w:color w:val="595959" w:themeColor="text1" w:themeTint="A6"/>
-        </w:rPr>
       </w:pPr>
     </w:p>
     <w:p>
@@ -3009,28 +6623,24 @@
           <w:lang w:eastAsia="pt-BR"/>
         </w:rPr>
       </w:pPr>
-      <w:r>
-        <w:rPr>
-          <w:lang w:eastAsia="pt-BR"/>
-        </w:rPr>
-        <w:t>Dê exemplo de uma subconsulta utilizada dentro de um comando DELETE.</w:t>
-      </w:r>
-    </w:p>
-    <w:p>
-      <w:pPr>
-        <w:pStyle w:val="code"/>
-        <w:rPr>
-          <w:color w:val="595959" w:themeColor="text1" w:themeTint="A6"/>
-        </w:rPr>
-      </w:pPr>
-      <w:r>
-        <w:rPr>
-          <w:color w:val="595959" w:themeColor="text1" w:themeTint="A6"/>
-        </w:rPr>
+      <w:bookmarkStart w:id="30" w:name="_Toc11266620"/>
+      <w:r>
+        <w:rPr>
+          <w:noProof/>
+        </w:rPr>
+        <w:lastRenderedPageBreak/>
         <w:drawing>
-          <wp:inline distT="0" distB="0" distL="0" distR="0" wp14:anchorId="74E8D4CE" wp14:editId="3FE3B8ED">
-            <wp:extent cx="5400040" cy="1486535"/>
-            <wp:effectExtent l="0" t="0" r="0" b="0"/>
+          <wp:anchor distT="0" distB="0" distL="114300" distR="114300" simplePos="0" relativeHeight="251688960" behindDoc="0" locked="0" layoutInCell="1" allowOverlap="1" wp14:anchorId="74E8D4CE" wp14:editId="04102F27">
+            <wp:simplePos x="0" y="0"/>
+            <wp:positionH relativeFrom="column">
+              <wp:posOffset>-680720</wp:posOffset>
+            </wp:positionH>
+            <wp:positionV relativeFrom="paragraph">
+              <wp:posOffset>395605</wp:posOffset>
+            </wp:positionV>
+            <wp:extent cx="6677660" cy="1838325"/>
+            <wp:effectExtent l="0" t="0" r="8890" b="9525"/>
+            <wp:wrapSquare wrapText="bothSides"/>
             <wp:docPr id="39" name="Imagem 39"/>
             <wp:cNvGraphicFramePr>
               <a:graphicFrameLocks xmlns:a="http://schemas.openxmlformats.org/drawingml/2006/main" noChangeAspect="1"/>
@@ -3043,7 +6653,13 @@
                     <pic:cNvPicPr/>
                   </pic:nvPicPr>
                   <pic:blipFill>
-                    <a:blip r:embed="rId39"/>
+                    <a:blip r:embed="rId40">
+                      <a:extLst>
+                        <a:ext uri="{28A0092B-C50C-407E-A947-70E740481C1C}">
+                          <a14:useLocalDpi xmlns:a14="http://schemas.microsoft.com/office/drawing/2010/main" val="0"/>
+                        </a:ext>
+                      </a:extLst>
+                    </a:blip>
                     <a:stretch>
                       <a:fillRect/>
                     </a:stretch>
@@ -3051,7 +6667,7 @@
                   <pic:spPr>
                     <a:xfrm>
                       <a:off x="0" y="0"/>
-                      <a:ext cx="5400040" cy="1486535"/>
+                      <a:ext cx="6677660" cy="1838325"/>
                     </a:xfrm>
                     <a:prstGeom prst="rect">
                       <a:avLst/>
@@ -3060,24 +6676,36 @@
                 </pic:pic>
               </a:graphicData>
             </a:graphic>
-          </wp:inline>
+            <wp14:sizeRelH relativeFrom="page">
+              <wp14:pctWidth>0</wp14:pctWidth>
+            </wp14:sizeRelH>
+            <wp14:sizeRelV relativeFrom="page">
+              <wp14:pctHeight>0</wp14:pctHeight>
+            </wp14:sizeRelV>
+          </wp:anchor>
         </w:drawing>
       </w:r>
+      <w:r>
+        <w:rPr>
+          <w:lang w:eastAsia="pt-BR"/>
+        </w:rPr>
+        <w:t>Dê exemplo de uma subconsulta utilizada dentro de um comando DELETE.</w:t>
+      </w:r>
+      <w:bookmarkEnd w:id="30"/>
     </w:p>
     <w:p>
       <w:pPr>
         <w:pStyle w:val="code"/>
-        <w:rPr>
-          <w:color w:val="595959" w:themeColor="text1" w:themeTint="A6"/>
-        </w:rPr>
       </w:pPr>
     </w:p>
     <w:p>
       <w:pPr>
         <w:pStyle w:val="code"/>
-        <w:rPr>
-          <w:color w:val="595959" w:themeColor="text1" w:themeTint="A6"/>
-        </w:rPr>
+      </w:pPr>
+    </w:p>
+    <w:p>
+      <w:pPr>
+        <w:pStyle w:val="code"/>
       </w:pPr>
     </w:p>
     <w:p>
@@ -3088,35 +6716,23 @@
           <w:lang w:eastAsia="pt-BR"/>
         </w:rPr>
       </w:pPr>
-      <w:r>
-        <w:rPr>
-          <w:lang w:eastAsia="pt-BR"/>
-        </w:rPr>
-        <w:lastRenderedPageBreak/>
-        <w:t>Dê exemplo de uma consulta utilizando a cláusula MINUS</w:t>
-      </w:r>
-      <w:r>
-        <w:rPr>
-          <w:lang w:eastAsia="pt-BR"/>
-        </w:rPr>
-        <w:t>.</w:t>
-      </w:r>
-    </w:p>
-    <w:p>
-      <w:pPr>
-        <w:pStyle w:val="code"/>
-        <w:rPr>
-          <w:color w:val="595959" w:themeColor="text1" w:themeTint="A6"/>
-        </w:rPr>
-      </w:pPr>
-      <w:r>
-        <w:rPr>
-          <w:color w:val="595959" w:themeColor="text1" w:themeTint="A6"/>
+      <w:bookmarkStart w:id="31" w:name="_Toc11266621"/>
+      <w:r>
+        <w:rPr>
+          <w:noProof/>
         </w:rPr>
         <w:drawing>
-          <wp:inline distT="0" distB="0" distL="0" distR="0" wp14:anchorId="5794E6FC" wp14:editId="717E84D3">
-            <wp:extent cx="5400040" cy="3482975"/>
-            <wp:effectExtent l="0" t="0" r="0" b="3175"/>
+          <wp:anchor distT="0" distB="0" distL="114300" distR="114300" simplePos="0" relativeHeight="251689984" behindDoc="0" locked="0" layoutInCell="1" allowOverlap="1" wp14:anchorId="5794E6FC" wp14:editId="54A96847">
+            <wp:simplePos x="0" y="0"/>
+            <wp:positionH relativeFrom="column">
+              <wp:posOffset>-614045</wp:posOffset>
+            </wp:positionH>
+            <wp:positionV relativeFrom="paragraph">
+              <wp:posOffset>511810</wp:posOffset>
+            </wp:positionV>
+            <wp:extent cx="6610985" cy="4263390"/>
+            <wp:effectExtent l="0" t="0" r="0" b="3810"/>
+            <wp:wrapSquare wrapText="bothSides"/>
             <wp:docPr id="40" name="Imagem 40"/>
             <wp:cNvGraphicFramePr>
               <a:graphicFrameLocks xmlns:a="http://schemas.openxmlformats.org/drawingml/2006/main" noChangeAspect="1"/>
@@ -3129,7 +6745,13 @@
                     <pic:cNvPicPr/>
                   </pic:nvPicPr>
                   <pic:blipFill>
-                    <a:blip r:embed="rId40"/>
+                    <a:blip r:embed="rId41">
+                      <a:extLst>
+                        <a:ext uri="{28A0092B-C50C-407E-A947-70E740481C1C}">
+                          <a14:useLocalDpi xmlns:a14="http://schemas.microsoft.com/office/drawing/2010/main" val="0"/>
+                        </a:ext>
+                      </a:extLst>
+                    </a:blip>
                     <a:stretch>
                       <a:fillRect/>
                     </a:stretch>
@@ -3137,7 +6759,7 @@
                   <pic:spPr>
                     <a:xfrm>
                       <a:off x="0" y="0"/>
-                      <a:ext cx="5400040" cy="3482975"/>
+                      <a:ext cx="6610985" cy="4263390"/>
                     </a:xfrm>
                     <a:prstGeom prst="rect">
                       <a:avLst/>
@@ -3146,17 +6768,55 @@
                 </pic:pic>
               </a:graphicData>
             </a:graphic>
-          </wp:inline>
+            <wp14:sizeRelH relativeFrom="page">
+              <wp14:pctWidth>0</wp14:pctWidth>
+            </wp14:sizeRelH>
+            <wp14:sizeRelV relativeFrom="page">
+              <wp14:pctHeight>0</wp14:pctHeight>
+            </wp14:sizeRelV>
+          </wp:anchor>
         </w:drawing>
       </w:r>
+      <w:r>
+        <w:rPr>
+          <w:lang w:eastAsia="pt-BR"/>
+        </w:rPr>
+        <w:t>Dê exemplo de uma consulta utilizando a cláusula MINUS</w:t>
+      </w:r>
+      <w:r>
+        <w:rPr>
+          <w:lang w:eastAsia="pt-BR"/>
+        </w:rPr>
+        <w:t>.</w:t>
+      </w:r>
+      <w:bookmarkEnd w:id="31"/>
     </w:p>
     <w:p>
       <w:pPr>
         <w:pStyle w:val="code"/>
-        <w:rPr>
-          <w:color w:val="595959" w:themeColor="text1" w:themeTint="A6"/>
-        </w:rPr>
-      </w:pPr>
+      </w:pPr>
+    </w:p>
+    <w:p>
+      <w:pPr>
+        <w:pStyle w:val="code"/>
+      </w:pPr>
+    </w:p>
+    <w:p>
+      <w:pPr>
+        <w:rPr>
+          <w:rFonts w:ascii="Liberation Sans" w:eastAsia="WenQuanYi Zen Hei" w:hAnsi="Liberation Sans" w:cs="Lohit Devanagari"/>
+          <w:bCs/>
+          <w:sz w:val="24"/>
+          <w:szCs w:val="28"/>
+          <w:lang w:eastAsia="pt-BR"/>
+        </w:rPr>
+      </w:pPr>
+      <w:r>
+        <w:rPr>
+          <w:lang w:eastAsia="pt-BR"/>
+        </w:rPr>
+        <w:br w:type="page"/>
+      </w:r>
     </w:p>
     <w:p>
       <w:pPr>
@@ -3166,28 +6826,24 @@
           <w:lang w:eastAsia="pt-BR"/>
         </w:rPr>
       </w:pPr>
-      <w:r>
-        <w:rPr>
-          <w:lang w:eastAsia="pt-BR"/>
-        </w:rPr>
-        <w:t>Dê exemplo de uma consulta utilizando a cláusula INTERSECT.</w:t>
-      </w:r>
-    </w:p>
-    <w:p>
-      <w:pPr>
-        <w:pStyle w:val="code"/>
-        <w:rPr>
-          <w:color w:val="595959" w:themeColor="text1" w:themeTint="A6"/>
-        </w:rPr>
-      </w:pPr>
-      <w:r>
-        <w:rPr>
-          <w:color w:val="595959" w:themeColor="text1" w:themeTint="A6"/>
-        </w:rPr>
+      <w:bookmarkStart w:id="32" w:name="_Toc11266622"/>
+      <w:r>
+        <w:rPr>
+          <w:noProof/>
+        </w:rPr>
+        <w:lastRenderedPageBreak/>
         <w:drawing>
-          <wp:inline distT="0" distB="0" distL="0" distR="0" wp14:anchorId="4011BFCA" wp14:editId="5C842FEE">
-            <wp:extent cx="5400040" cy="3540760"/>
-            <wp:effectExtent l="0" t="0" r="0" b="2540"/>
+          <wp:anchor distT="0" distB="0" distL="114300" distR="114300" simplePos="0" relativeHeight="251691008" behindDoc="0" locked="0" layoutInCell="1" allowOverlap="1" wp14:anchorId="4011BFCA" wp14:editId="35AEE35A">
+            <wp:simplePos x="0" y="0"/>
+            <wp:positionH relativeFrom="column">
+              <wp:posOffset>-708660</wp:posOffset>
+            </wp:positionH>
+            <wp:positionV relativeFrom="paragraph">
+              <wp:posOffset>357505</wp:posOffset>
+            </wp:positionV>
+            <wp:extent cx="6686550" cy="4384040"/>
+            <wp:effectExtent l="0" t="0" r="0" b="0"/>
+            <wp:wrapSquare wrapText="bothSides"/>
             <wp:docPr id="41" name="Imagem 41"/>
             <wp:cNvGraphicFramePr>
               <a:graphicFrameLocks xmlns:a="http://schemas.openxmlformats.org/drawingml/2006/main" noChangeAspect="1"/>
@@ -3200,7 +6856,13 @@
                     <pic:cNvPicPr/>
                   </pic:nvPicPr>
                   <pic:blipFill>
-                    <a:blip r:embed="rId41"/>
+                    <a:blip r:embed="rId42">
+                      <a:extLst>
+                        <a:ext uri="{28A0092B-C50C-407E-A947-70E740481C1C}">
+                          <a14:useLocalDpi xmlns:a14="http://schemas.microsoft.com/office/drawing/2010/main" val="0"/>
+                        </a:ext>
+                      </a:extLst>
+                    </a:blip>
                     <a:stretch>
                       <a:fillRect/>
                     </a:stretch>
@@ -3208,7 +6870,7 @@
                   <pic:spPr>
                     <a:xfrm>
                       <a:off x="0" y="0"/>
-                      <a:ext cx="5400040" cy="3540760"/>
+                      <a:ext cx="6686550" cy="4384040"/>
                     </a:xfrm>
                     <a:prstGeom prst="rect">
                       <a:avLst/>
@@ -3217,16 +6879,31 @@
                 </pic:pic>
               </a:graphicData>
             </a:graphic>
-          </wp:inline>
+            <wp14:sizeRelH relativeFrom="page">
+              <wp14:pctWidth>0</wp14:pctWidth>
+            </wp14:sizeRelH>
+            <wp14:sizeRelV relativeFrom="page">
+              <wp14:pctHeight>0</wp14:pctHeight>
+            </wp14:sizeRelV>
+          </wp:anchor>
         </w:drawing>
       </w:r>
+      <w:r>
+        <w:rPr>
+          <w:lang w:eastAsia="pt-BR"/>
+        </w:rPr>
+        <w:t>Dê exemplo de uma consulta utilizando a cláusula INTERSECT.</w:t>
+      </w:r>
+      <w:bookmarkEnd w:id="32"/>
     </w:p>
     <w:p>
       <w:pPr>
         <w:pStyle w:val="code"/>
-        <w:rPr>
-          <w:color w:val="595959" w:themeColor="text1" w:themeTint="A6"/>
-        </w:rPr>
+      </w:pPr>
+    </w:p>
+    <w:p>
+      <w:pPr>
+        <w:pStyle w:val="code"/>
       </w:pPr>
     </w:p>
     <w:p>
@@ -3247,17 +6924,22 @@
       <w:pPr>
         <w:pStyle w:val="Ttulo1"/>
       </w:pPr>
+      <w:bookmarkStart w:id="33" w:name="_Toc11266623"/>
       <w:r>
         <w:lastRenderedPageBreak/>
         <w:t>Função Útil</w:t>
       </w:r>
-    </w:p>
-    <w:p>
-      <w:pPr>
+      <w:bookmarkEnd w:id="33"/>
+    </w:p>
+    <w:p>
+      <w:pPr>
+        <w:pStyle w:val="enunciado"/>
         <w:rPr>
           <w:rStyle w:val="TtulodoLivro"/>
           <w:b w:val="0"/>
           <w:bCs w:val="0"/>
+          <w:i/>
+          <w:iCs/>
         </w:rPr>
       </w:pPr>
       <w:r>
@@ -3265,6 +6947,8 @@
           <w:rStyle w:val="TtulodoLivro"/>
           <w:b w:val="0"/>
           <w:bCs w:val="0"/>
+          <w:i/>
+          <w:iCs/>
         </w:rPr>
         <w:t>Escreva uma função que seja útil para a lógica de negócios de seu sistema e indique o contexto de sua utilização</w:t>
       </w:r>
@@ -3272,20 +6956,1068 @@
     <w:p>
       <w:pPr>
         <w:pStyle w:val="code"/>
-        <w:rPr>
+      </w:pPr>
+      <w:r>
+        <w:drawing>
+          <wp:anchor distT="0" distB="0" distL="114300" distR="114300" simplePos="0" relativeHeight="251692032" behindDoc="0" locked="0" layoutInCell="1" allowOverlap="1" wp14:anchorId="348C5346" wp14:editId="7B177331">
+            <wp:simplePos x="0" y="0"/>
+            <wp:positionH relativeFrom="column">
+              <wp:posOffset>-718185</wp:posOffset>
+            </wp:positionH>
+            <wp:positionV relativeFrom="paragraph">
+              <wp:posOffset>196215</wp:posOffset>
+            </wp:positionV>
+            <wp:extent cx="6705600" cy="3588385"/>
+            <wp:effectExtent l="0" t="0" r="0" b="0"/>
+            <wp:wrapSquare wrapText="bothSides"/>
+            <wp:docPr id="3" name="Imagem 3"/>
+            <wp:cNvGraphicFramePr>
+              <a:graphicFrameLocks xmlns:a="http://schemas.openxmlformats.org/drawingml/2006/main" noChangeAspect="1"/>
+            </wp:cNvGraphicFramePr>
+            <a:graphic xmlns:a="http://schemas.openxmlformats.org/drawingml/2006/main">
+              <a:graphicData uri="http://schemas.openxmlformats.org/drawingml/2006/picture">
+                <pic:pic xmlns:pic="http://schemas.openxmlformats.org/drawingml/2006/picture">
+                  <pic:nvPicPr>
+                    <pic:cNvPr id="1" name=""/>
+                    <pic:cNvPicPr/>
+                  </pic:nvPicPr>
+                  <pic:blipFill>
+                    <a:blip r:embed="rId43">
+                      <a:extLst>
+                        <a:ext uri="{28A0092B-C50C-407E-A947-70E740481C1C}">
+                          <a14:useLocalDpi xmlns:a14="http://schemas.microsoft.com/office/drawing/2010/main" val="0"/>
+                        </a:ext>
+                      </a:extLst>
+                    </a:blip>
+                    <a:stretch>
+                      <a:fillRect/>
+                    </a:stretch>
+                  </pic:blipFill>
+                  <pic:spPr>
+                    <a:xfrm>
+                      <a:off x="0" y="0"/>
+                      <a:ext cx="6705600" cy="3588385"/>
+                    </a:xfrm>
+                    <a:prstGeom prst="rect">
+                      <a:avLst/>
+                    </a:prstGeom>
+                  </pic:spPr>
+                </pic:pic>
+              </a:graphicData>
+            </a:graphic>
+            <wp14:sizeRelH relativeFrom="page">
+              <wp14:pctWidth>0</wp14:pctWidth>
+            </wp14:sizeRelH>
+            <wp14:sizeRelV relativeFrom="page">
+              <wp14:pctHeight>0</wp14:pctHeight>
+            </wp14:sizeRelV>
+          </wp:anchor>
+        </w:drawing>
+      </w:r>
+    </w:p>
+    <w:p>
+      <w:pPr>
+        <w:pStyle w:val="code"/>
+      </w:pPr>
+    </w:p>
+    <w:p>
+      <w:pPr>
+        <w:pStyle w:val="code"/>
+      </w:pPr>
+    </w:p>
+    <w:p>
+      <w:pPr>
+        <w:rPr>
+          <w:rFonts w:eastAsia="Arial"/>
+          <w:b/>
+          <w:bCs/>
+          <w:sz w:val="28"/>
+          <w:szCs w:val="28"/>
+        </w:rPr>
+      </w:pPr>
+      <w:r>
+        <w:br w:type="page"/>
+      </w:r>
+    </w:p>
+    <w:p>
+      <w:pPr>
+        <w:pStyle w:val="Ttulo1"/>
+      </w:pPr>
+      <w:bookmarkStart w:id="34" w:name="_Toc11266624"/>
+      <w:r>
+        <w:lastRenderedPageBreak/>
+        <w:t>Trigger para Muitas Ocorrências</w:t>
+      </w:r>
+      <w:bookmarkEnd w:id="34"/>
+    </w:p>
+    <w:p>
+      <w:pPr>
+        <w:pStyle w:val="enunciado"/>
+      </w:pPr>
+      <w:r>
+        <w:t>Escreva um trigger que, ao incluir-se uma ocorrência, se já houver mais de 3 ocorrências da mesma solicitação, grava em uma tabela de log a mensagem "Situação Grave – grande número de ocorrências &lt;cod_solicitacao&gt; &lt;nome_cliente&gt; &lt;qtde&gt;".</w:t>
+      </w:r>
+    </w:p>
+    <w:p>
+      <w:pPr>
+        <w:pStyle w:val="Textbody"/>
+      </w:pPr>
+      <w:r>
+        <w:drawing>
+          <wp:anchor distT="0" distB="0" distL="114300" distR="114300" simplePos="0" relativeHeight="251693056" behindDoc="0" locked="0" layoutInCell="1" allowOverlap="1" wp14:anchorId="2FF51C00" wp14:editId="6406F85C">
+            <wp:simplePos x="0" y="0"/>
+            <wp:positionH relativeFrom="column">
+              <wp:posOffset>-584835</wp:posOffset>
+            </wp:positionH>
+            <wp:positionV relativeFrom="paragraph">
+              <wp:posOffset>216535</wp:posOffset>
+            </wp:positionV>
+            <wp:extent cx="6614160" cy="4352925"/>
+            <wp:effectExtent l="0" t="0" r="0" b="9525"/>
+            <wp:wrapSquare wrapText="bothSides"/>
+            <wp:docPr id="4" name="Imagem 4"/>
+            <wp:cNvGraphicFramePr>
+              <a:graphicFrameLocks xmlns:a="http://schemas.openxmlformats.org/drawingml/2006/main" noChangeAspect="1"/>
+            </wp:cNvGraphicFramePr>
+            <a:graphic xmlns:a="http://schemas.openxmlformats.org/drawingml/2006/main">
+              <a:graphicData uri="http://schemas.openxmlformats.org/drawingml/2006/picture">
+                <pic:pic xmlns:pic="http://schemas.openxmlformats.org/drawingml/2006/picture">
+                  <pic:nvPicPr>
+                    <pic:cNvPr id="1" name=""/>
+                    <pic:cNvPicPr/>
+                  </pic:nvPicPr>
+                  <pic:blipFill>
+                    <a:blip r:embed="rId44">
+                      <a:extLst>
+                        <a:ext uri="{28A0092B-C50C-407E-A947-70E740481C1C}">
+                          <a14:useLocalDpi xmlns:a14="http://schemas.microsoft.com/office/drawing/2010/main" val="0"/>
+                        </a:ext>
+                      </a:extLst>
+                    </a:blip>
+                    <a:stretch>
+                      <a:fillRect/>
+                    </a:stretch>
+                  </pic:blipFill>
+                  <pic:spPr>
+                    <a:xfrm>
+                      <a:off x="0" y="0"/>
+                      <a:ext cx="6614160" cy="4352925"/>
+                    </a:xfrm>
+                    <a:prstGeom prst="rect">
+                      <a:avLst/>
+                    </a:prstGeom>
+                  </pic:spPr>
+                </pic:pic>
+              </a:graphicData>
+            </a:graphic>
+            <wp14:sizeRelH relativeFrom="page">
+              <wp14:pctWidth>0</wp14:pctWidth>
+            </wp14:sizeRelH>
+            <wp14:sizeRelV relativeFrom="page">
+              <wp14:pctHeight>0</wp14:pctHeight>
+            </wp14:sizeRelV>
+          </wp:anchor>
+        </w:drawing>
+      </w:r>
+    </w:p>
+    <w:p>
+      <w:pPr>
+        <w:pStyle w:val="code"/>
+      </w:pPr>
+    </w:p>
+    <w:p>
+      <w:pPr>
+        <w:pStyle w:val="code"/>
+      </w:pPr>
+      <w:r>
+        <w:lastRenderedPageBreak/>
+        <w:drawing>
+          <wp:anchor distT="0" distB="0" distL="114300" distR="114300" simplePos="0" relativeHeight="251695104" behindDoc="0" locked="0" layoutInCell="1" allowOverlap="1" wp14:anchorId="135F1C95" wp14:editId="54139451">
+            <wp:simplePos x="0" y="0"/>
+            <wp:positionH relativeFrom="column">
+              <wp:posOffset>-546735</wp:posOffset>
+            </wp:positionH>
+            <wp:positionV relativeFrom="paragraph">
+              <wp:posOffset>4177030</wp:posOffset>
+            </wp:positionV>
+            <wp:extent cx="6652895" cy="4200525"/>
+            <wp:effectExtent l="0" t="0" r="0" b="9525"/>
+            <wp:wrapSquare wrapText="bothSides"/>
+            <wp:docPr id="6" name="Imagem 6"/>
+            <wp:cNvGraphicFramePr>
+              <a:graphicFrameLocks xmlns:a="http://schemas.openxmlformats.org/drawingml/2006/main" noChangeAspect="1"/>
+            </wp:cNvGraphicFramePr>
+            <a:graphic xmlns:a="http://schemas.openxmlformats.org/drawingml/2006/main">
+              <a:graphicData uri="http://schemas.openxmlformats.org/drawingml/2006/picture">
+                <pic:pic xmlns:pic="http://schemas.openxmlformats.org/drawingml/2006/picture">
+                  <pic:nvPicPr>
+                    <pic:cNvPr id="1" name=""/>
+                    <pic:cNvPicPr/>
+                  </pic:nvPicPr>
+                  <pic:blipFill>
+                    <a:blip r:embed="rId45">
+                      <a:extLst>
+                        <a:ext uri="{28A0092B-C50C-407E-A947-70E740481C1C}">
+                          <a14:useLocalDpi xmlns:a14="http://schemas.microsoft.com/office/drawing/2010/main" val="0"/>
+                        </a:ext>
+                      </a:extLst>
+                    </a:blip>
+                    <a:stretch>
+                      <a:fillRect/>
+                    </a:stretch>
+                  </pic:blipFill>
+                  <pic:spPr>
+                    <a:xfrm>
+                      <a:off x="0" y="0"/>
+                      <a:ext cx="6652895" cy="4200525"/>
+                    </a:xfrm>
+                    <a:prstGeom prst="rect">
+                      <a:avLst/>
+                    </a:prstGeom>
+                  </pic:spPr>
+                </pic:pic>
+              </a:graphicData>
+            </a:graphic>
+            <wp14:sizeRelH relativeFrom="page">
+              <wp14:pctWidth>0</wp14:pctWidth>
+            </wp14:sizeRelH>
+            <wp14:sizeRelV relativeFrom="page">
+              <wp14:pctHeight>0</wp14:pctHeight>
+            </wp14:sizeRelV>
+          </wp:anchor>
+        </w:drawing>
+      </w:r>
+      <w:r>
+        <w:drawing>
+          <wp:anchor distT="0" distB="0" distL="114300" distR="114300" simplePos="0" relativeHeight="251694080" behindDoc="0" locked="0" layoutInCell="1" allowOverlap="1" wp14:anchorId="7A96F2C8" wp14:editId="1AE3ED36">
+            <wp:simplePos x="0" y="0"/>
+            <wp:positionH relativeFrom="column">
+              <wp:posOffset>-575945</wp:posOffset>
+            </wp:positionH>
+            <wp:positionV relativeFrom="paragraph">
+              <wp:posOffset>0</wp:posOffset>
+            </wp:positionV>
+            <wp:extent cx="6467475" cy="4155440"/>
+            <wp:effectExtent l="0" t="0" r="9525" b="0"/>
+            <wp:wrapSquare wrapText="bothSides"/>
+            <wp:docPr id="5" name="Imagem 5"/>
+            <wp:cNvGraphicFramePr>
+              <a:graphicFrameLocks xmlns:a="http://schemas.openxmlformats.org/drawingml/2006/main" noChangeAspect="1"/>
+            </wp:cNvGraphicFramePr>
+            <a:graphic xmlns:a="http://schemas.openxmlformats.org/drawingml/2006/main">
+              <a:graphicData uri="http://schemas.openxmlformats.org/drawingml/2006/picture">
+                <pic:pic xmlns:pic="http://schemas.openxmlformats.org/drawingml/2006/picture">
+                  <pic:nvPicPr>
+                    <pic:cNvPr id="1" name=""/>
+                    <pic:cNvPicPr/>
+                  </pic:nvPicPr>
+                  <pic:blipFill>
+                    <a:blip r:embed="rId46">
+                      <a:extLst>
+                        <a:ext uri="{28A0092B-C50C-407E-A947-70E740481C1C}">
+                          <a14:useLocalDpi xmlns:a14="http://schemas.microsoft.com/office/drawing/2010/main" val="0"/>
+                        </a:ext>
+                      </a:extLst>
+                    </a:blip>
+                    <a:stretch>
+                      <a:fillRect/>
+                    </a:stretch>
+                  </pic:blipFill>
+                  <pic:spPr>
+                    <a:xfrm>
+                      <a:off x="0" y="0"/>
+                      <a:ext cx="6467475" cy="4155440"/>
+                    </a:xfrm>
+                    <a:prstGeom prst="rect">
+                      <a:avLst/>
+                    </a:prstGeom>
+                  </pic:spPr>
+                </pic:pic>
+              </a:graphicData>
+            </a:graphic>
+            <wp14:sizeRelH relativeFrom="page">
+              <wp14:pctWidth>0</wp14:pctWidth>
+            </wp14:sizeRelH>
+            <wp14:sizeRelV relativeFrom="page">
+              <wp14:pctHeight>0</wp14:pctHeight>
+            </wp14:sizeRelV>
+          </wp:anchor>
+        </w:drawing>
+      </w:r>
+    </w:p>
+    <w:p>
+      <w:pPr>
+        <w:rPr>
+          <w:rFonts w:ascii="Source Code Pro Semibold" w:hAnsi="Source Code Pro Semibold"/>
           <w:color w:val="595959" w:themeColor="text1" w:themeTint="A6"/>
-        </w:rPr>
-      </w:pPr>
+          <w:sz w:val="20"/>
+          <w:szCs w:val="20"/>
+          <w:lang w:eastAsia="pt-BR"/>
+        </w:rPr>
+      </w:pPr>
+      <w:r>
+        <w:br w:type="page"/>
+      </w:r>
+    </w:p>
+    <w:p>
+      <w:pPr>
+        <w:pStyle w:val="Ttulo1"/>
+        <w:rPr>
+          <w:color w:val="24292E"/>
+          <w:lang w:eastAsia="pt-BR"/>
+        </w:rPr>
+      </w:pPr>
+      <w:bookmarkStart w:id="35" w:name="_Toc11266625"/>
+      <w:r>
+        <w:rPr>
+          <w:lang w:eastAsia="pt-BR"/>
+        </w:rPr>
+        <w:lastRenderedPageBreak/>
+        <w:t>T</w:t>
+      </w:r>
+      <w:r>
+        <w:rPr>
+          <w:lang w:eastAsia="pt-BR"/>
+        </w:rPr>
+        <w:t xml:space="preserve">rigger </w:t>
+      </w:r>
+      <w:r>
+        <w:rPr>
+          <w:lang w:eastAsia="pt-BR"/>
+        </w:rPr>
+        <w:t>de Exclusão em Cascata</w:t>
+      </w:r>
+      <w:bookmarkEnd w:id="35"/>
+    </w:p>
+    <w:p>
+      <w:pPr>
+        <w:pStyle w:val="enunciado"/>
+        <w:rPr>
+          <w:color w:val="24292E"/>
+        </w:rPr>
+      </w:pPr>
+      <w:r>
+        <w:drawing>
+          <wp:anchor distT="0" distB="0" distL="114300" distR="114300" simplePos="0" relativeHeight="251696128" behindDoc="0" locked="0" layoutInCell="1" allowOverlap="1" wp14:anchorId="1383034F" wp14:editId="0DA6B205">
+            <wp:simplePos x="0" y="0"/>
+            <wp:positionH relativeFrom="column">
+              <wp:posOffset>-528320</wp:posOffset>
+            </wp:positionH>
+            <wp:positionV relativeFrom="paragraph">
+              <wp:posOffset>478790</wp:posOffset>
+            </wp:positionV>
+            <wp:extent cx="6593205" cy="3019425"/>
+            <wp:effectExtent l="0" t="0" r="0" b="9525"/>
+            <wp:wrapSquare wrapText="bothSides"/>
+            <wp:docPr id="7" name="Imagem 7"/>
+            <wp:cNvGraphicFramePr>
+              <a:graphicFrameLocks xmlns:a="http://schemas.openxmlformats.org/drawingml/2006/main" noChangeAspect="1"/>
+            </wp:cNvGraphicFramePr>
+            <a:graphic xmlns:a="http://schemas.openxmlformats.org/drawingml/2006/main">
+              <a:graphicData uri="http://schemas.openxmlformats.org/drawingml/2006/picture">
+                <pic:pic xmlns:pic="http://schemas.openxmlformats.org/drawingml/2006/picture">
+                  <pic:nvPicPr>
+                    <pic:cNvPr id="1" name=""/>
+                    <pic:cNvPicPr/>
+                  </pic:nvPicPr>
+                  <pic:blipFill>
+                    <a:blip r:embed="rId47">
+                      <a:extLst>
+                        <a:ext uri="{28A0092B-C50C-407E-A947-70E740481C1C}">
+                          <a14:useLocalDpi xmlns:a14="http://schemas.microsoft.com/office/drawing/2010/main" val="0"/>
+                        </a:ext>
+                      </a:extLst>
+                    </a:blip>
+                    <a:stretch>
+                      <a:fillRect/>
+                    </a:stretch>
+                  </pic:blipFill>
+                  <pic:spPr>
+                    <a:xfrm>
+                      <a:off x="0" y="0"/>
+                      <a:ext cx="6593205" cy="3019425"/>
+                    </a:xfrm>
+                    <a:prstGeom prst="rect">
+                      <a:avLst/>
+                    </a:prstGeom>
+                  </pic:spPr>
+                </pic:pic>
+              </a:graphicData>
+            </a:graphic>
+            <wp14:sizeRelH relativeFrom="page">
+              <wp14:pctWidth>0</wp14:pctWidth>
+            </wp14:sizeRelH>
+            <wp14:sizeRelV relativeFrom="page">
+              <wp14:pctHeight>0</wp14:pctHeight>
+            </wp14:sizeRelV>
+          </wp:anchor>
+        </w:drawing>
+      </w:r>
+      <w:r>
+        <w:t>Escreva um trigger que</w:t>
+      </w:r>
+      <w:r>
+        <w:t>,</w:t>
+      </w:r>
+      <w:r>
+        <w:t xml:space="preserve"> ao excluir</w:t>
+      </w:r>
+      <w:r>
+        <w:t>-se</w:t>
+      </w:r>
+      <w:r>
+        <w:t xml:space="preserve"> uma solicitação</w:t>
+      </w:r>
+      <w:r>
+        <w:t>,</w:t>
+      </w:r>
+      <w:r>
+        <w:t xml:space="preserve"> exclua também as suas ocorrências.</w:t>
+      </w:r>
     </w:p>
     <w:p>
       <w:pPr>
         <w:pStyle w:val="code"/>
-        <w:rPr>
+      </w:pPr>
+    </w:p>
+    <w:p>
+      <w:pPr>
+        <w:rPr>
+          <w:rFonts w:ascii="Source Code Pro Semibold" w:hAnsi="Source Code Pro Semibold"/>
           <w:color w:val="595959" w:themeColor="text1" w:themeTint="A6"/>
-        </w:rPr>
-      </w:pPr>
-      <w:bookmarkStart w:id="0" w:name="_GoBack"/>
-      <w:bookmarkEnd w:id="0"/>
+          <w:sz w:val="20"/>
+          <w:szCs w:val="20"/>
+          <w:lang w:eastAsia="pt-BR"/>
+        </w:rPr>
+      </w:pPr>
+      <w:r>
+        <w:br w:type="page"/>
+      </w:r>
+    </w:p>
+    <w:p>
+      <w:pPr>
+        <w:pStyle w:val="Ttulo1"/>
+      </w:pPr>
+      <w:bookmarkStart w:id="36" w:name="_Toc11266626"/>
+      <w:r>
+        <w:lastRenderedPageBreak/>
+        <w:t>Procedure para Custo de Manutenção</w:t>
+      </w:r>
+      <w:bookmarkEnd w:id="36"/>
+    </w:p>
+    <w:p>
+      <w:pPr>
+        <w:pStyle w:val="code"/>
+      </w:pPr>
+    </w:p>
+    <w:p>
+      <w:pPr>
+        <w:pStyle w:val="enunciado"/>
+        <w:rPr>
+          <w:color w:val="24292E"/>
+        </w:rPr>
+      </w:pPr>
+      <w:r>
+        <w:t>Escreva uma procedure que calcule o custo de uma manutenção. Esta procedure deve receber como parâmetro o código da Solicitação e somar as horas de todas as ocorrências realizadas para esta solicitação. Considerar que a unidade é sempre horas inteiras (desconsiderar minutos). O custo base é</w:t>
+      </w:r>
+    </w:p>
+    <w:p>
+      <w:pPr>
+        <w:pStyle w:val="enunciado"/>
+        <w:rPr>
+          <w:color w:val="24292E"/>
+        </w:rPr>
+      </w:pPr>
+    </w:p>
+    <w:p>
+      <w:pPr>
+        <w:pStyle w:val="enunciado"/>
+        <w:ind w:firstLine="567"/>
+        <w:rPr>
+          <w:color w:val="24292E"/>
+        </w:rPr>
+      </w:pPr>
+      <w:r>
+        <w:t>S</w:t>
+      </w:r>
+      <w:r>
+        <w:t>e</w:t>
+      </w:r>
+      <w:r>
+        <w:t xml:space="preserve"> </w:t>
+      </w:r>
+      <w:r>
+        <w:t xml:space="preserve">tipoProd = ´HW´     custo = </w:t>
+      </w:r>
+      <w:r>
+        <w:t>R</w:t>
+      </w:r>
+      <w:r>
+        <w:t>$</w:t>
+      </w:r>
+      <w:r>
+        <w:t xml:space="preserve"> </w:t>
+      </w:r>
+      <w:r>
+        <w:t>20,00 por hora</w:t>
+      </w:r>
+    </w:p>
+    <w:p>
+      <w:pPr>
+        <w:pStyle w:val="enunciado"/>
+        <w:ind w:firstLine="567"/>
+        <w:rPr>
+          <w:color w:val="24292E"/>
+        </w:rPr>
+      </w:pPr>
+      <w:r>
+        <w:t>Se</w:t>
+      </w:r>
+      <w:r>
+        <w:t xml:space="preserve"> tipoProd = ´SW´     custo = </w:t>
+      </w:r>
+      <w:r>
+        <w:t>R</w:t>
+      </w:r>
+      <w:r>
+        <w:t>$</w:t>
+      </w:r>
+      <w:r>
+        <w:t xml:space="preserve"> </w:t>
+      </w:r>
+      <w:r>
+        <w:t>30,00 por hora</w:t>
+      </w:r>
+    </w:p>
+    <w:p>
+      <w:pPr>
+        <w:pStyle w:val="enunciado"/>
+        <w:rPr>
+          <w:color w:val="24292E"/>
+        </w:rPr>
+      </w:pPr>
+    </w:p>
+    <w:p>
+      <w:pPr>
+        <w:pStyle w:val="enunciado"/>
+        <w:rPr>
+          <w:color w:val="24292E"/>
+        </w:rPr>
+      </w:pPr>
+      <w:r>
+        <w:t>O custo total não pode ser menor do que o preço mínimo para a categoria.</w:t>
+      </w:r>
+    </w:p>
+    <w:p>
+      <w:pPr>
+        <w:pStyle w:val="code"/>
+      </w:pPr>
+      <w:r>
+        <w:drawing>
+          <wp:anchor distT="0" distB="0" distL="114300" distR="114300" simplePos="0" relativeHeight="251697152" behindDoc="0" locked="0" layoutInCell="1" allowOverlap="1" wp14:anchorId="6A63DB64" wp14:editId="3C2D625B">
+            <wp:simplePos x="0" y="0"/>
+            <wp:positionH relativeFrom="column">
+              <wp:posOffset>-671195</wp:posOffset>
+            </wp:positionH>
+            <wp:positionV relativeFrom="paragraph">
+              <wp:posOffset>179070</wp:posOffset>
+            </wp:positionV>
+            <wp:extent cx="6718935" cy="2952750"/>
+            <wp:effectExtent l="0" t="0" r="5715" b="0"/>
+            <wp:wrapSquare wrapText="bothSides"/>
+            <wp:docPr id="10" name="Imagem 10"/>
+            <wp:cNvGraphicFramePr>
+              <a:graphicFrameLocks xmlns:a="http://schemas.openxmlformats.org/drawingml/2006/main" noChangeAspect="1"/>
+            </wp:cNvGraphicFramePr>
+            <a:graphic xmlns:a="http://schemas.openxmlformats.org/drawingml/2006/main">
+              <a:graphicData uri="http://schemas.openxmlformats.org/drawingml/2006/picture">
+                <pic:pic xmlns:pic="http://schemas.openxmlformats.org/drawingml/2006/picture">
+                  <pic:nvPicPr>
+                    <pic:cNvPr id="1" name=""/>
+                    <pic:cNvPicPr/>
+                  </pic:nvPicPr>
+                  <pic:blipFill>
+                    <a:blip r:embed="rId48">
+                      <a:extLst>
+                        <a:ext uri="{28A0092B-C50C-407E-A947-70E740481C1C}">
+                          <a14:useLocalDpi xmlns:a14="http://schemas.microsoft.com/office/drawing/2010/main" val="0"/>
+                        </a:ext>
+                      </a:extLst>
+                    </a:blip>
+                    <a:stretch>
+                      <a:fillRect/>
+                    </a:stretch>
+                  </pic:blipFill>
+                  <pic:spPr>
+                    <a:xfrm>
+                      <a:off x="0" y="0"/>
+                      <a:ext cx="6718935" cy="2952750"/>
+                    </a:xfrm>
+                    <a:prstGeom prst="rect">
+                      <a:avLst/>
+                    </a:prstGeom>
+                  </pic:spPr>
+                </pic:pic>
+              </a:graphicData>
+            </a:graphic>
+            <wp14:sizeRelH relativeFrom="page">
+              <wp14:pctWidth>0</wp14:pctWidth>
+            </wp14:sizeRelH>
+            <wp14:sizeRelV relativeFrom="page">
+              <wp14:pctHeight>0</wp14:pctHeight>
+            </wp14:sizeRelV>
+          </wp:anchor>
+        </w:drawing>
+      </w:r>
+    </w:p>
+    <w:p>
+      <w:pPr>
+        <w:rPr>
+          <w:rFonts w:ascii="Source Code Pro Semibold" w:hAnsi="Source Code Pro Semibold"/>
+          <w:color w:val="595959" w:themeColor="text1" w:themeTint="A6"/>
+          <w:sz w:val="20"/>
+          <w:szCs w:val="20"/>
+          <w:lang w:eastAsia="pt-BR"/>
+        </w:rPr>
+      </w:pPr>
+      <w:r>
+        <w:br w:type="page"/>
+      </w:r>
+    </w:p>
+    <w:p>
+      <w:pPr>
+        <w:pStyle w:val="Ttulo1"/>
+      </w:pPr>
+      <w:bookmarkStart w:id="37" w:name="_Toc11266627"/>
+      <w:r>
+        <w:lastRenderedPageBreak/>
+        <w:t>Procedure para Classificar Solicitação</w:t>
+      </w:r>
+      <w:bookmarkEnd w:id="37"/>
+    </w:p>
+    <w:p>
+      <w:pPr>
+        <w:pStyle w:val="enunciado"/>
+      </w:pPr>
+      <w:r>
+        <w:t>Escreva uma procedure que receba como parâmetro o código do produto e verifique quantas requisições existem (em qualquer situação) e classifique:</w:t>
+      </w:r>
+    </w:p>
+    <w:p>
+      <w:pPr>
+        <w:pStyle w:val="enunciado"/>
+      </w:pPr>
+    </w:p>
+    <w:p>
+      <w:pPr>
+        <w:pStyle w:val="enunciado"/>
+        <w:ind w:firstLine="567"/>
+      </w:pPr>
+      <w:r>
+        <w:t>Se qtde de requisições &gt;= 15 “Produto Ruim – não recomendar”</w:t>
+      </w:r>
+    </w:p>
+    <w:p>
+      <w:pPr>
+        <w:pStyle w:val="enunciado"/>
+        <w:ind w:firstLine="567"/>
+      </w:pPr>
+      <w:r>
+        <w:t>Se qtde de requisições &gt;= 5 e &lt; 15 “Produto a ser verificado”</w:t>
+      </w:r>
+    </w:p>
+    <w:p>
+      <w:pPr>
+        <w:pStyle w:val="enunciado"/>
+        <w:ind w:firstLine="567"/>
+      </w:pPr>
+      <w:r>
+        <w:t>Se qtde de requisições &lt; 5 e &gt; 0 “Produto Bom”</w:t>
+      </w:r>
+    </w:p>
+    <w:p>
+      <w:pPr>
+        <w:pStyle w:val="enunciado"/>
+        <w:ind w:firstLine="567"/>
+      </w:pPr>
+      <w:r>
+        <w:t>Se qtde de requisições = 0 “Produto Excelente – recomendar”</w:t>
+      </w:r>
+    </w:p>
+    <w:p>
+      <w:pPr>
+        <w:pStyle w:val="enunciado"/>
+      </w:pPr>
+    </w:p>
+    <w:p>
+      <w:pPr>
+        <w:pStyle w:val="enunciado"/>
+      </w:pPr>
+      <w:r>
+        <w:t>Gravar uma linha na tabela de Mensagem com: codproduto, nomeproduto e a classificação atribuída acima.</w:t>
+      </w:r>
+    </w:p>
+    <w:p>
+      <w:pPr>
+        <w:pStyle w:val="enunciado"/>
+      </w:pPr>
+      <w:r>
+        <w:drawing>
+          <wp:anchor distT="0" distB="0" distL="114300" distR="114300" simplePos="0" relativeHeight="251699200" behindDoc="0" locked="0" layoutInCell="1" allowOverlap="1" wp14:anchorId="5600C497" wp14:editId="4BE99093">
+            <wp:simplePos x="0" y="0"/>
+            <wp:positionH relativeFrom="column">
+              <wp:posOffset>-565786</wp:posOffset>
+            </wp:positionH>
+            <wp:positionV relativeFrom="paragraph">
+              <wp:posOffset>5128894</wp:posOffset>
+            </wp:positionV>
+            <wp:extent cx="6124575" cy="1767369"/>
+            <wp:effectExtent l="0" t="0" r="0" b="4445"/>
+            <wp:wrapSquare wrapText="bothSides"/>
+            <wp:docPr id="43" name="Imagem 43"/>
+            <wp:cNvGraphicFramePr>
+              <a:graphicFrameLocks xmlns:a="http://schemas.openxmlformats.org/drawingml/2006/main" noChangeAspect="1"/>
+            </wp:cNvGraphicFramePr>
+            <a:graphic xmlns:a="http://schemas.openxmlformats.org/drawingml/2006/main">
+              <a:graphicData uri="http://schemas.openxmlformats.org/drawingml/2006/picture">
+                <pic:pic xmlns:pic="http://schemas.openxmlformats.org/drawingml/2006/picture">
+                  <pic:nvPicPr>
+                    <pic:cNvPr id="1" name=""/>
+                    <pic:cNvPicPr/>
+                  </pic:nvPicPr>
+                  <pic:blipFill>
+                    <a:blip r:embed="rId49">
+                      <a:extLst>
+                        <a:ext uri="{28A0092B-C50C-407E-A947-70E740481C1C}">
+                          <a14:useLocalDpi xmlns:a14="http://schemas.microsoft.com/office/drawing/2010/main" val="0"/>
+                        </a:ext>
+                      </a:extLst>
+                    </a:blip>
+                    <a:stretch>
+                      <a:fillRect/>
+                    </a:stretch>
+                  </pic:blipFill>
+                  <pic:spPr>
+                    <a:xfrm>
+                      <a:off x="0" y="0"/>
+                      <a:ext cx="6129240" cy="1768715"/>
+                    </a:xfrm>
+                    <a:prstGeom prst="rect">
+                      <a:avLst/>
+                    </a:prstGeom>
+                  </pic:spPr>
+                </pic:pic>
+              </a:graphicData>
+            </a:graphic>
+            <wp14:sizeRelH relativeFrom="page">
+              <wp14:pctWidth>0</wp14:pctWidth>
+            </wp14:sizeRelH>
+            <wp14:sizeRelV relativeFrom="page">
+              <wp14:pctHeight>0</wp14:pctHeight>
+            </wp14:sizeRelV>
+          </wp:anchor>
+        </w:drawing>
+      </w:r>
+      <w:r>
+        <w:rPr>
+          <w:i w:val="0"/>
+          <w:iCs w:val="0"/>
+        </w:rPr>
+        <w:drawing>
+          <wp:anchor distT="0" distB="0" distL="114300" distR="114300" simplePos="0" relativeHeight="251698176" behindDoc="0" locked="0" layoutInCell="1" allowOverlap="1" wp14:anchorId="303670AB" wp14:editId="391B7B75">
+            <wp:simplePos x="0" y="0"/>
+            <wp:positionH relativeFrom="column">
+              <wp:posOffset>-690245</wp:posOffset>
+            </wp:positionH>
+            <wp:positionV relativeFrom="paragraph">
+              <wp:posOffset>206375</wp:posOffset>
+            </wp:positionV>
+            <wp:extent cx="6650355" cy="4933950"/>
+            <wp:effectExtent l="0" t="0" r="0" b="0"/>
+            <wp:wrapSquare wrapText="bothSides"/>
+            <wp:docPr id="42" name="Imagem 42"/>
+            <wp:cNvGraphicFramePr>
+              <a:graphicFrameLocks xmlns:a="http://schemas.openxmlformats.org/drawingml/2006/main" noChangeAspect="1"/>
+            </wp:cNvGraphicFramePr>
+            <a:graphic xmlns:a="http://schemas.openxmlformats.org/drawingml/2006/main">
+              <a:graphicData uri="http://schemas.openxmlformats.org/drawingml/2006/picture">
+                <pic:pic xmlns:pic="http://schemas.openxmlformats.org/drawingml/2006/picture">
+                  <pic:nvPicPr>
+                    <pic:cNvPr id="1" name=""/>
+                    <pic:cNvPicPr/>
+                  </pic:nvPicPr>
+                  <pic:blipFill>
+                    <a:blip r:embed="rId50">
+                      <a:extLst>
+                        <a:ext uri="{28A0092B-C50C-407E-A947-70E740481C1C}">
+                          <a14:useLocalDpi xmlns:a14="http://schemas.microsoft.com/office/drawing/2010/main" val="0"/>
+                        </a:ext>
+                      </a:extLst>
+                    </a:blip>
+                    <a:stretch>
+                      <a:fillRect/>
+                    </a:stretch>
+                  </pic:blipFill>
+                  <pic:spPr>
+                    <a:xfrm>
+                      <a:off x="0" y="0"/>
+                      <a:ext cx="6650355" cy="4933950"/>
+                    </a:xfrm>
+                    <a:prstGeom prst="rect">
+                      <a:avLst/>
+                    </a:prstGeom>
+                  </pic:spPr>
+                </pic:pic>
+              </a:graphicData>
+            </a:graphic>
+            <wp14:sizeRelH relativeFrom="page">
+              <wp14:pctWidth>0</wp14:pctWidth>
+            </wp14:sizeRelH>
+            <wp14:sizeRelV relativeFrom="page">
+              <wp14:pctHeight>0</wp14:pctHeight>
+            </wp14:sizeRelV>
+          </wp:anchor>
+        </w:drawing>
+      </w:r>
+    </w:p>
+    <w:p>
+      <w:pPr>
+        <w:pStyle w:val="Ttulo1"/>
+      </w:pPr>
+      <w:bookmarkStart w:id="38" w:name="_Toc11266628"/>
+      <w:r>
+        <w:lastRenderedPageBreak/>
+        <w:t>Considerações Finais</w:t>
+      </w:r>
+      <w:bookmarkEnd w:id="38"/>
+    </w:p>
+    <w:p>
+      <w:pPr>
+        <w:pStyle w:val="Textbody"/>
+      </w:pPr>
+    </w:p>
+    <w:p>
+      <w:pPr>
+        <w:pStyle w:val="Textbody"/>
+      </w:pPr>
+      <w:r>
+        <w:t>Para executar o projeto:</w:t>
+      </w:r>
+    </w:p>
+    <w:p>
+      <w:pPr>
+        <w:pStyle w:val="Textbody"/>
+      </w:pPr>
+    </w:p>
+    <w:p>
+      <w:pPr>
+        <w:pStyle w:val="Textbody"/>
+        <w:numPr>
+          <w:ilvl w:val="0"/>
+          <w:numId w:val="6"/>
+        </w:numPr>
+      </w:pPr>
+      <w:r>
+        <w:t xml:space="preserve">git clone </w:t>
+      </w:r>
+      <w:hyperlink r:id="rId51" w:history="1">
+        <w:r>
+          <w:rPr>
+            <w:rStyle w:val="Hyperlink"/>
+          </w:rPr>
+          <w:t>https://github.com/bernardodesousa/SGS.git</w:t>
+        </w:r>
+      </w:hyperlink>
+    </w:p>
+    <w:p>
+      <w:pPr>
+        <w:pStyle w:val="Textbody"/>
+        <w:numPr>
+          <w:ilvl w:val="0"/>
+          <w:numId w:val="6"/>
+        </w:numPr>
+      </w:pPr>
+      <w:r>
+        <w:t>executar main.sql</w:t>
+      </w:r>
+    </w:p>
+    <w:p>
+      <w:pPr>
+        <w:pStyle w:val="Textbody"/>
+      </w:pPr>
+    </w:p>
+    <w:p>
+      <w:pPr>
+        <w:pStyle w:val="Textbody"/>
+      </w:pPr>
+    </w:p>
+    <w:p>
+      <w:pPr>
+        <w:pStyle w:val="Textbody"/>
+      </w:pPr>
+    </w:p>
+    <w:p>
+      <w:pPr>
+        <w:pStyle w:val="Textbody"/>
+      </w:pPr>
+      <w:r>
+        <w:rPr>
+          <w:noProof/>
+        </w:rPr>
+        <w:drawing>
+          <wp:anchor distT="0" distB="0" distL="114300" distR="114300" simplePos="0" relativeHeight="251700224" behindDoc="0" locked="0" layoutInCell="1" allowOverlap="1" wp14:anchorId="7FC6453A" wp14:editId="0735C65F">
+            <wp:simplePos x="0" y="0"/>
+            <wp:positionH relativeFrom="column">
+              <wp:posOffset>3272790</wp:posOffset>
+            </wp:positionH>
+            <wp:positionV relativeFrom="paragraph">
+              <wp:posOffset>201295</wp:posOffset>
+            </wp:positionV>
+            <wp:extent cx="838200" cy="838200"/>
+            <wp:effectExtent l="0" t="0" r="0" b="0"/>
+            <wp:wrapSquare wrapText="bothSides"/>
+            <wp:docPr id="44" name="Imagem 44"/>
+            <wp:cNvGraphicFramePr>
+              <a:graphicFrameLocks xmlns:a="http://schemas.openxmlformats.org/drawingml/2006/main" noChangeAspect="1"/>
+            </wp:cNvGraphicFramePr>
+            <a:graphic xmlns:a="http://schemas.openxmlformats.org/drawingml/2006/main">
+              <a:graphicData uri="http://schemas.openxmlformats.org/drawingml/2006/picture">
+                <pic:pic xmlns:pic="http://schemas.openxmlformats.org/drawingml/2006/picture">
+                  <pic:nvPicPr>
+                    <pic:cNvPr id="0" name="Picture 1"/>
+                    <pic:cNvPicPr>
+                      <a:picLocks noChangeAspect="1" noChangeArrowheads="1"/>
+                    </pic:cNvPicPr>
+                  </pic:nvPicPr>
+                  <pic:blipFill>
+                    <a:blip r:embed="rId52" cstate="print">
+                      <a:extLst>
+                        <a:ext uri="{28A0092B-C50C-407E-A947-70E740481C1C}">
+                          <a14:useLocalDpi xmlns:a14="http://schemas.microsoft.com/office/drawing/2010/main" val="0"/>
+                        </a:ext>
+                      </a:extLst>
+                    </a:blip>
+                    <a:srcRect/>
+                    <a:stretch>
+                      <a:fillRect/>
+                    </a:stretch>
+                  </pic:blipFill>
+                  <pic:spPr bwMode="auto">
+                    <a:xfrm>
+                      <a:off x="0" y="0"/>
+                      <a:ext cx="838200" cy="838200"/>
+                    </a:xfrm>
+                    <a:prstGeom prst="rect">
+                      <a:avLst/>
+                    </a:prstGeom>
+                    <a:noFill/>
+                    <a:ln>
+                      <a:noFill/>
+                    </a:ln>
+                  </pic:spPr>
+                </pic:pic>
+              </a:graphicData>
+            </a:graphic>
+            <wp14:sizeRelH relativeFrom="page">
+              <wp14:pctWidth>0</wp14:pctWidth>
+            </wp14:sizeRelH>
+            <wp14:sizeRelV relativeFrom="page">
+              <wp14:pctHeight>0</wp14:pctHeight>
+            </wp14:sizeRelV>
+          </wp:anchor>
+        </w:drawing>
+      </w:r>
+    </w:p>
+    <w:p>
+      <w:pPr>
+        <w:pStyle w:val="Textbody"/>
+      </w:pPr>
+      <w:r>
+        <w:t>Mais informações em</w:t>
+      </w:r>
+    </w:p>
+    <w:p>
+      <w:pPr>
+        <w:pStyle w:val="Textbody"/>
+      </w:pPr>
+      <w:hyperlink r:id="rId53" w:history="1">
+        <w:r>
+          <w:rPr>
+            <w:rStyle w:val="Hyperlink"/>
+          </w:rPr>
+          <w:t>https://github.com/bernardodesousa/SGS</w:t>
+        </w:r>
+      </w:hyperlink>
+    </w:p>
+    <w:p>
+      <w:pPr>
+        <w:pStyle w:val="Textbody"/>
+      </w:pPr>
+    </w:p>
+    <w:p>
+      <w:pPr>
+        <w:pStyle w:val="Textbody"/>
+      </w:pPr>
+    </w:p>
+    <w:p>
+      <w:pPr>
+        <w:pStyle w:val="Textbody"/>
+      </w:pPr>
+    </w:p>
+    <w:p>
+      <w:pPr>
+        <w:pStyle w:val="Textbody"/>
+      </w:pPr>
+    </w:p>
+    <w:p>
+      <w:pPr>
+        <w:pStyle w:val="Textbody"/>
+      </w:pPr>
+    </w:p>
+    <w:p>
+      <w:pPr>
+        <w:pStyle w:val="Textbody"/>
+      </w:pPr>
+    </w:p>
+    <w:p>
+      <w:pPr>
+        <w:pStyle w:val="Textbody"/>
+      </w:pPr>
+    </w:p>
+    <w:p>
+      <w:pPr>
+        <w:pStyle w:val="Textbody"/>
+      </w:pPr>
+    </w:p>
+    <w:p>
+      <w:pPr>
+        <w:pStyle w:val="Textbody"/>
+      </w:pPr>
+    </w:p>
+    <w:p>
+      <w:pPr>
+        <w:pStyle w:val="Textbody"/>
+      </w:pPr>
+    </w:p>
+    <w:p>
+      <w:pPr>
+        <w:pStyle w:val="Textbody"/>
+      </w:pPr>
+    </w:p>
+    <w:p>
+      <w:pPr>
+        <w:pStyle w:val="Textbody"/>
+      </w:pPr>
+    </w:p>
+    <w:p>
+      <w:pPr>
+        <w:pStyle w:val="Textbody"/>
+        <w:ind w:firstLine="0"/>
+        <w:jc w:val="center"/>
+      </w:pPr>
+      <w:r>
+        <w:t>*   *   *</w:t>
+      </w:r>
     </w:p>
     <w:sectPr>
       <w:pgSz w:w="11906" w:h="16838"/>
@@ -3666,6 +8398,119 @@
     </w:lvl>
   </w:abstractNum>
   <w:abstractNum w:abstractNumId="4" w15:restartNumberingAfterBreak="0">
+    <w:nsid w:val="56FD7895"/>
+    <w:multiLevelType w:val="hybridMultilevel"/>
+    <w:tmpl w:val="2E8280A2"/>
+    <w:lvl w:ilvl="0" w:tplc="164E21A6">
+      <w:start w:val="1"/>
+      <w:numFmt w:val="bullet"/>
+      <w:lvlText w:val=""/>
+      <w:lvlJc w:val="left"/>
+      <w:pPr>
+        <w:ind w:left="1080" w:hanging="360"/>
+      </w:pPr>
+      <w:rPr>
+        <w:rFonts w:ascii="Symbol" w:eastAsia="Arial" w:hAnsi="Symbol" w:cs="Arial" w:hint="default"/>
+      </w:rPr>
+    </w:lvl>
+    <w:lvl w:ilvl="1" w:tplc="04160003" w:tentative="1">
+      <w:start w:val="1"/>
+      <w:numFmt w:val="bullet"/>
+      <w:lvlText w:val="o"/>
+      <w:lvlJc w:val="left"/>
+      <w:pPr>
+        <w:ind w:left="1800" w:hanging="360"/>
+      </w:pPr>
+      <w:rPr>
+        <w:rFonts w:ascii="Courier New" w:hAnsi="Courier New" w:cs="Courier New" w:hint="default"/>
+      </w:rPr>
+    </w:lvl>
+    <w:lvl w:ilvl="2" w:tplc="04160005" w:tentative="1">
+      <w:start w:val="1"/>
+      <w:numFmt w:val="bullet"/>
+      <w:lvlText w:val=""/>
+      <w:lvlJc w:val="left"/>
+      <w:pPr>
+        <w:ind w:left="2520" w:hanging="360"/>
+      </w:pPr>
+      <w:rPr>
+        <w:rFonts w:ascii="Wingdings" w:hAnsi="Wingdings" w:hint="default"/>
+      </w:rPr>
+    </w:lvl>
+    <w:lvl w:ilvl="3" w:tplc="04160001" w:tentative="1">
+      <w:start w:val="1"/>
+      <w:numFmt w:val="bullet"/>
+      <w:lvlText w:val=""/>
+      <w:lvlJc w:val="left"/>
+      <w:pPr>
+        <w:ind w:left="3240" w:hanging="360"/>
+      </w:pPr>
+      <w:rPr>
+        <w:rFonts w:ascii="Symbol" w:hAnsi="Symbol" w:hint="default"/>
+      </w:rPr>
+    </w:lvl>
+    <w:lvl w:ilvl="4" w:tplc="04160003" w:tentative="1">
+      <w:start w:val="1"/>
+      <w:numFmt w:val="bullet"/>
+      <w:lvlText w:val="o"/>
+      <w:lvlJc w:val="left"/>
+      <w:pPr>
+        <w:ind w:left="3960" w:hanging="360"/>
+      </w:pPr>
+      <w:rPr>
+        <w:rFonts w:ascii="Courier New" w:hAnsi="Courier New" w:cs="Courier New" w:hint="default"/>
+      </w:rPr>
+    </w:lvl>
+    <w:lvl w:ilvl="5" w:tplc="04160005" w:tentative="1">
+      <w:start w:val="1"/>
+      <w:numFmt w:val="bullet"/>
+      <w:lvlText w:val=""/>
+      <w:lvlJc w:val="left"/>
+      <w:pPr>
+        <w:ind w:left="4680" w:hanging="360"/>
+      </w:pPr>
+      <w:rPr>
+        <w:rFonts w:ascii="Wingdings" w:hAnsi="Wingdings" w:hint="default"/>
+      </w:rPr>
+    </w:lvl>
+    <w:lvl w:ilvl="6" w:tplc="04160001" w:tentative="1">
+      <w:start w:val="1"/>
+      <w:numFmt w:val="bullet"/>
+      <w:lvlText w:val=""/>
+      <w:lvlJc w:val="left"/>
+      <w:pPr>
+        <w:ind w:left="5400" w:hanging="360"/>
+      </w:pPr>
+      <w:rPr>
+        <w:rFonts w:ascii="Symbol" w:hAnsi="Symbol" w:hint="default"/>
+      </w:rPr>
+    </w:lvl>
+    <w:lvl w:ilvl="7" w:tplc="04160003" w:tentative="1">
+      <w:start w:val="1"/>
+      <w:numFmt w:val="bullet"/>
+      <w:lvlText w:val="o"/>
+      <w:lvlJc w:val="left"/>
+      <w:pPr>
+        <w:ind w:left="6120" w:hanging="360"/>
+      </w:pPr>
+      <w:rPr>
+        <w:rFonts w:ascii="Courier New" w:hAnsi="Courier New" w:cs="Courier New" w:hint="default"/>
+      </w:rPr>
+    </w:lvl>
+    <w:lvl w:ilvl="8" w:tplc="04160005" w:tentative="1">
+      <w:start w:val="1"/>
+      <w:numFmt w:val="bullet"/>
+      <w:lvlText w:val=""/>
+      <w:lvlJc w:val="left"/>
+      <w:pPr>
+        <w:ind w:left="6840" w:hanging="360"/>
+      </w:pPr>
+      <w:rPr>
+        <w:rFonts w:ascii="Wingdings" w:hAnsi="Wingdings" w:hint="default"/>
+      </w:rPr>
+    </w:lvl>
+  </w:abstractNum>
+  <w:abstractNum w:abstractNumId="5" w15:restartNumberingAfterBreak="0">
     <w:nsid w:val="67E45C39"/>
     <w:multiLevelType w:val="multilevel"/>
     <w:tmpl w:val="64E8A484"/>
@@ -3749,6 +8594,208 @@
       <w:lvlJc w:val="left"/>
       <w:pPr>
         <w:ind w:left="6764" w:hanging="360"/>
+      </w:pPr>
+    </w:lvl>
+  </w:abstractNum>
+  <w:abstractNum w:abstractNumId="6" w15:restartNumberingAfterBreak="0">
+    <w:nsid w:val="699259E5"/>
+    <w:multiLevelType w:val="hybridMultilevel"/>
+    <w:tmpl w:val="8DF6799C"/>
+    <w:lvl w:ilvl="0" w:tplc="BA04AC96">
+      <w:start w:val="1"/>
+      <w:numFmt w:val="bullet"/>
+      <w:lvlText w:val=""/>
+      <w:lvlJc w:val="left"/>
+      <w:pPr>
+        <w:ind w:left="720" w:hanging="360"/>
+      </w:pPr>
+      <w:rPr>
+        <w:rFonts w:ascii="Symbol" w:eastAsia="Arial" w:hAnsi="Symbol" w:cs="Arial" w:hint="default"/>
+      </w:rPr>
+    </w:lvl>
+    <w:lvl w:ilvl="1" w:tplc="04160003" w:tentative="1">
+      <w:start w:val="1"/>
+      <w:numFmt w:val="bullet"/>
+      <w:lvlText w:val="o"/>
+      <w:lvlJc w:val="left"/>
+      <w:pPr>
+        <w:ind w:left="1440" w:hanging="360"/>
+      </w:pPr>
+      <w:rPr>
+        <w:rFonts w:ascii="Courier New" w:hAnsi="Courier New" w:cs="Courier New" w:hint="default"/>
+      </w:rPr>
+    </w:lvl>
+    <w:lvl w:ilvl="2" w:tplc="04160005" w:tentative="1">
+      <w:start w:val="1"/>
+      <w:numFmt w:val="bullet"/>
+      <w:lvlText w:val=""/>
+      <w:lvlJc w:val="left"/>
+      <w:pPr>
+        <w:ind w:left="2160" w:hanging="360"/>
+      </w:pPr>
+      <w:rPr>
+        <w:rFonts w:ascii="Wingdings" w:hAnsi="Wingdings" w:hint="default"/>
+      </w:rPr>
+    </w:lvl>
+    <w:lvl w:ilvl="3" w:tplc="04160001" w:tentative="1">
+      <w:start w:val="1"/>
+      <w:numFmt w:val="bullet"/>
+      <w:lvlText w:val=""/>
+      <w:lvlJc w:val="left"/>
+      <w:pPr>
+        <w:ind w:left="2880" w:hanging="360"/>
+      </w:pPr>
+      <w:rPr>
+        <w:rFonts w:ascii="Symbol" w:hAnsi="Symbol" w:hint="default"/>
+      </w:rPr>
+    </w:lvl>
+    <w:lvl w:ilvl="4" w:tplc="04160003" w:tentative="1">
+      <w:start w:val="1"/>
+      <w:numFmt w:val="bullet"/>
+      <w:lvlText w:val="o"/>
+      <w:lvlJc w:val="left"/>
+      <w:pPr>
+        <w:ind w:left="3600" w:hanging="360"/>
+      </w:pPr>
+      <w:rPr>
+        <w:rFonts w:ascii="Courier New" w:hAnsi="Courier New" w:cs="Courier New" w:hint="default"/>
+      </w:rPr>
+    </w:lvl>
+    <w:lvl w:ilvl="5" w:tplc="04160005" w:tentative="1">
+      <w:start w:val="1"/>
+      <w:numFmt w:val="bullet"/>
+      <w:lvlText w:val=""/>
+      <w:lvlJc w:val="left"/>
+      <w:pPr>
+        <w:ind w:left="4320" w:hanging="360"/>
+      </w:pPr>
+      <w:rPr>
+        <w:rFonts w:ascii="Wingdings" w:hAnsi="Wingdings" w:hint="default"/>
+      </w:rPr>
+    </w:lvl>
+    <w:lvl w:ilvl="6" w:tplc="04160001" w:tentative="1">
+      <w:start w:val="1"/>
+      <w:numFmt w:val="bullet"/>
+      <w:lvlText w:val=""/>
+      <w:lvlJc w:val="left"/>
+      <w:pPr>
+        <w:ind w:left="5040" w:hanging="360"/>
+      </w:pPr>
+      <w:rPr>
+        <w:rFonts w:ascii="Symbol" w:hAnsi="Symbol" w:hint="default"/>
+      </w:rPr>
+    </w:lvl>
+    <w:lvl w:ilvl="7" w:tplc="04160003" w:tentative="1">
+      <w:start w:val="1"/>
+      <w:numFmt w:val="bullet"/>
+      <w:lvlText w:val="o"/>
+      <w:lvlJc w:val="left"/>
+      <w:pPr>
+        <w:ind w:left="5760" w:hanging="360"/>
+      </w:pPr>
+      <w:rPr>
+        <w:rFonts w:ascii="Courier New" w:hAnsi="Courier New" w:cs="Courier New" w:hint="default"/>
+      </w:rPr>
+    </w:lvl>
+    <w:lvl w:ilvl="8" w:tplc="04160005" w:tentative="1">
+      <w:start w:val="1"/>
+      <w:numFmt w:val="bullet"/>
+      <w:lvlText w:val=""/>
+      <w:lvlJc w:val="left"/>
+      <w:pPr>
+        <w:ind w:left="6480" w:hanging="360"/>
+      </w:pPr>
+      <w:rPr>
+        <w:rFonts w:ascii="Wingdings" w:hAnsi="Wingdings" w:hint="default"/>
+      </w:rPr>
+    </w:lvl>
+  </w:abstractNum>
+  <w:abstractNum w:abstractNumId="7" w15:restartNumberingAfterBreak="0">
+    <w:nsid w:val="6A2852BA"/>
+    <w:multiLevelType w:val="hybridMultilevel"/>
+    <w:tmpl w:val="467ED5C6"/>
+    <w:lvl w:ilvl="0" w:tplc="F5AEA44A">
+      <w:start w:val="1"/>
+      <w:numFmt w:val="decimal"/>
+      <w:lvlText w:val="%1)"/>
+      <w:lvlJc w:val="left"/>
+      <w:pPr>
+        <w:ind w:left="1080" w:hanging="360"/>
+      </w:pPr>
+      <w:rPr>
+        <w:rFonts w:hint="default"/>
+      </w:rPr>
+    </w:lvl>
+    <w:lvl w:ilvl="1" w:tplc="04160019" w:tentative="1">
+      <w:start w:val="1"/>
+      <w:numFmt w:val="lowerLetter"/>
+      <w:lvlText w:val="%2."/>
+      <w:lvlJc w:val="left"/>
+      <w:pPr>
+        <w:ind w:left="1800" w:hanging="360"/>
+      </w:pPr>
+    </w:lvl>
+    <w:lvl w:ilvl="2" w:tplc="0416001B" w:tentative="1">
+      <w:start w:val="1"/>
+      <w:numFmt w:val="lowerRoman"/>
+      <w:lvlText w:val="%3."/>
+      <w:lvlJc w:val="right"/>
+      <w:pPr>
+        <w:ind w:left="2520" w:hanging="180"/>
+      </w:pPr>
+    </w:lvl>
+    <w:lvl w:ilvl="3" w:tplc="0416000F" w:tentative="1">
+      <w:start w:val="1"/>
+      <w:numFmt w:val="decimal"/>
+      <w:lvlText w:val="%4."/>
+      <w:lvlJc w:val="left"/>
+      <w:pPr>
+        <w:ind w:left="3240" w:hanging="360"/>
+      </w:pPr>
+    </w:lvl>
+    <w:lvl w:ilvl="4" w:tplc="04160019" w:tentative="1">
+      <w:start w:val="1"/>
+      <w:numFmt w:val="lowerLetter"/>
+      <w:lvlText w:val="%5."/>
+      <w:lvlJc w:val="left"/>
+      <w:pPr>
+        <w:ind w:left="3960" w:hanging="360"/>
+      </w:pPr>
+    </w:lvl>
+    <w:lvl w:ilvl="5" w:tplc="0416001B" w:tentative="1">
+      <w:start w:val="1"/>
+      <w:numFmt w:val="lowerRoman"/>
+      <w:lvlText w:val="%6."/>
+      <w:lvlJc w:val="right"/>
+      <w:pPr>
+        <w:ind w:left="4680" w:hanging="180"/>
+      </w:pPr>
+    </w:lvl>
+    <w:lvl w:ilvl="6" w:tplc="0416000F" w:tentative="1">
+      <w:start w:val="1"/>
+      <w:numFmt w:val="decimal"/>
+      <w:lvlText w:val="%7."/>
+      <w:lvlJc w:val="left"/>
+      <w:pPr>
+        <w:ind w:left="5400" w:hanging="360"/>
+      </w:pPr>
+    </w:lvl>
+    <w:lvl w:ilvl="7" w:tplc="04160019" w:tentative="1">
+      <w:start w:val="1"/>
+      <w:numFmt w:val="lowerLetter"/>
+      <w:lvlText w:val="%8."/>
+      <w:lvlJc w:val="left"/>
+      <w:pPr>
+        <w:ind w:left="6120" w:hanging="360"/>
+      </w:pPr>
+    </w:lvl>
+    <w:lvl w:ilvl="8" w:tplc="0416001B" w:tentative="1">
+      <w:start w:val="1"/>
+      <w:numFmt w:val="lowerRoman"/>
+      <w:lvlText w:val="%9."/>
+      <w:lvlJc w:val="right"/>
+      <w:pPr>
+        <w:ind w:left="6840" w:hanging="180"/>
       </w:pPr>
     </w:lvl>
   </w:abstractNum>
@@ -3762,10 +8809,19 @@
     <w:abstractNumId w:val="1"/>
   </w:num>
   <w:num w:numId="4">
-    <w:abstractNumId w:val="4"/>
+    <w:abstractNumId w:val="5"/>
   </w:num>
   <w:num w:numId="5">
     <w:abstractNumId w:val="2"/>
+  </w:num>
+  <w:num w:numId="6">
+    <w:abstractNumId w:val="7"/>
+  </w:num>
+  <w:num w:numId="7">
+    <w:abstractNumId w:val="6"/>
+  </w:num>
+  <w:num w:numId="8">
+    <w:abstractNumId w:val="4"/>
   </w:num>
 </w:numbering>
 </file>
@@ -4408,6 +9464,7 @@
   <w:style w:type="character" w:default="1" w:styleId="Fontepargpadro">
     <w:name w:val="Default Paragraph Font"/>
     <w:uiPriority w:val="1"/>
+    <w:semiHidden/>
     <w:unhideWhenUsed/>
   </w:style>
   <w:style w:type="table" w:default="1" w:styleId="Tabelanormal">
@@ -4993,6 +10050,290 @@
       <w:spacing w:val="5"/>
     </w:rPr>
   </w:style>
+  <w:style w:type="paragraph" w:customStyle="1" w:styleId="enunciado">
+    <w:name w:val="enunciado"/>
+    <w:basedOn w:val="Normal"/>
+    <w:link w:val="enunciadoChar"/>
+    <w:qFormat/>
+    <w:rsid w:val="000125F8"/>
+    <w:rPr>
+      <w:i/>
+      <w:iCs/>
+      <w:lang w:eastAsia="pt-BR"/>
+    </w:rPr>
+  </w:style>
+  <w:style w:type="character" w:styleId="Hyperlink">
+    <w:name w:val="Hyperlink"/>
+    <w:basedOn w:val="Fontepargpadro"/>
+    <w:uiPriority w:val="99"/>
+    <w:unhideWhenUsed/>
+    <w:rsid w:val="007F4789"/>
+    <w:rPr>
+      <w:color w:val="0563C1" w:themeColor="hyperlink"/>
+      <w:u w:val="single"/>
+    </w:rPr>
+  </w:style>
+  <w:style w:type="character" w:customStyle="1" w:styleId="enunciadoChar">
+    <w:name w:val="enunciado Char"/>
+    <w:basedOn w:val="Fontepargpadro"/>
+    <w:link w:val="enunciado"/>
+    <w:rsid w:val="000125F8"/>
+    <w:rPr>
+      <w:rFonts w:ascii="Arial" w:hAnsi="Arial" w:cs="Arial"/>
+      <w:i/>
+      <w:iCs/>
+      <w:lang w:eastAsia="pt-BR"/>
+    </w:rPr>
+  </w:style>
+  <w:style w:type="character" w:styleId="MenoPendente">
+    <w:name w:val="Unresolved Mention"/>
+    <w:basedOn w:val="Fontepargpadro"/>
+    <w:uiPriority w:val="99"/>
+    <w:semiHidden/>
+    <w:unhideWhenUsed/>
+    <w:rsid w:val="007F4789"/>
+    <w:rPr>
+      <w:color w:val="605E5C"/>
+      <w:shd w:val="clear" w:color="auto" w:fill="E1DFDD"/>
+    </w:rPr>
+  </w:style>
+  <w:style w:type="paragraph" w:styleId="Remissivo1">
+    <w:name w:val="index 1"/>
+    <w:basedOn w:val="Normal"/>
+    <w:next w:val="Normal"/>
+    <w:autoRedefine/>
+    <w:uiPriority w:val="99"/>
+    <w:unhideWhenUsed/>
+    <w:rsid w:val="009F5FAA"/>
+    <w:pPr>
+      <w:ind w:left="220" w:hanging="220"/>
+    </w:pPr>
+    <w:rPr>
+      <w:rFonts w:asciiTheme="minorHAnsi" w:hAnsiTheme="minorHAnsi" w:cstheme="minorHAnsi"/>
+      <w:sz w:val="20"/>
+      <w:szCs w:val="20"/>
+    </w:rPr>
+  </w:style>
+  <w:style w:type="paragraph" w:styleId="Remissivo2">
+    <w:name w:val="index 2"/>
+    <w:basedOn w:val="Normal"/>
+    <w:next w:val="Normal"/>
+    <w:autoRedefine/>
+    <w:uiPriority w:val="99"/>
+    <w:unhideWhenUsed/>
+    <w:rsid w:val="009F5FAA"/>
+    <w:pPr>
+      <w:ind w:left="440" w:hanging="220"/>
+    </w:pPr>
+    <w:rPr>
+      <w:rFonts w:asciiTheme="minorHAnsi" w:hAnsiTheme="minorHAnsi" w:cstheme="minorHAnsi"/>
+      <w:sz w:val="20"/>
+      <w:szCs w:val="20"/>
+    </w:rPr>
+  </w:style>
+  <w:style w:type="paragraph" w:styleId="Remissivo3">
+    <w:name w:val="index 3"/>
+    <w:basedOn w:val="Normal"/>
+    <w:next w:val="Normal"/>
+    <w:autoRedefine/>
+    <w:uiPriority w:val="99"/>
+    <w:unhideWhenUsed/>
+    <w:rsid w:val="009F5FAA"/>
+    <w:pPr>
+      <w:ind w:left="660" w:hanging="220"/>
+    </w:pPr>
+    <w:rPr>
+      <w:rFonts w:asciiTheme="minorHAnsi" w:hAnsiTheme="minorHAnsi" w:cstheme="minorHAnsi"/>
+      <w:sz w:val="20"/>
+      <w:szCs w:val="20"/>
+    </w:rPr>
+  </w:style>
+  <w:style w:type="paragraph" w:styleId="Remissivo4">
+    <w:name w:val="index 4"/>
+    <w:basedOn w:val="Normal"/>
+    <w:next w:val="Normal"/>
+    <w:autoRedefine/>
+    <w:uiPriority w:val="99"/>
+    <w:unhideWhenUsed/>
+    <w:rsid w:val="009F5FAA"/>
+    <w:pPr>
+      <w:ind w:left="880" w:hanging="220"/>
+    </w:pPr>
+    <w:rPr>
+      <w:rFonts w:asciiTheme="minorHAnsi" w:hAnsiTheme="minorHAnsi" w:cstheme="minorHAnsi"/>
+      <w:sz w:val="20"/>
+      <w:szCs w:val="20"/>
+    </w:rPr>
+  </w:style>
+  <w:style w:type="paragraph" w:styleId="Remissivo5">
+    <w:name w:val="index 5"/>
+    <w:basedOn w:val="Normal"/>
+    <w:next w:val="Normal"/>
+    <w:autoRedefine/>
+    <w:uiPriority w:val="99"/>
+    <w:unhideWhenUsed/>
+    <w:rsid w:val="009F5FAA"/>
+    <w:pPr>
+      <w:ind w:left="1100" w:hanging="220"/>
+    </w:pPr>
+    <w:rPr>
+      <w:rFonts w:asciiTheme="minorHAnsi" w:hAnsiTheme="minorHAnsi" w:cstheme="minorHAnsi"/>
+      <w:sz w:val="20"/>
+      <w:szCs w:val="20"/>
+    </w:rPr>
+  </w:style>
+  <w:style w:type="paragraph" w:styleId="Remissivo6">
+    <w:name w:val="index 6"/>
+    <w:basedOn w:val="Normal"/>
+    <w:next w:val="Normal"/>
+    <w:autoRedefine/>
+    <w:uiPriority w:val="99"/>
+    <w:unhideWhenUsed/>
+    <w:rsid w:val="009F5FAA"/>
+    <w:pPr>
+      <w:ind w:left="1320" w:hanging="220"/>
+    </w:pPr>
+    <w:rPr>
+      <w:rFonts w:asciiTheme="minorHAnsi" w:hAnsiTheme="minorHAnsi" w:cstheme="minorHAnsi"/>
+      <w:sz w:val="20"/>
+      <w:szCs w:val="20"/>
+    </w:rPr>
+  </w:style>
+  <w:style w:type="paragraph" w:styleId="Remissivo7">
+    <w:name w:val="index 7"/>
+    <w:basedOn w:val="Normal"/>
+    <w:next w:val="Normal"/>
+    <w:autoRedefine/>
+    <w:uiPriority w:val="99"/>
+    <w:unhideWhenUsed/>
+    <w:rsid w:val="009F5FAA"/>
+    <w:pPr>
+      <w:ind w:left="1540" w:hanging="220"/>
+    </w:pPr>
+    <w:rPr>
+      <w:rFonts w:asciiTheme="minorHAnsi" w:hAnsiTheme="minorHAnsi" w:cstheme="minorHAnsi"/>
+      <w:sz w:val="20"/>
+      <w:szCs w:val="20"/>
+    </w:rPr>
+  </w:style>
+  <w:style w:type="paragraph" w:styleId="Remissivo8">
+    <w:name w:val="index 8"/>
+    <w:basedOn w:val="Normal"/>
+    <w:next w:val="Normal"/>
+    <w:autoRedefine/>
+    <w:uiPriority w:val="99"/>
+    <w:unhideWhenUsed/>
+    <w:rsid w:val="009F5FAA"/>
+    <w:pPr>
+      <w:ind w:left="1760" w:hanging="220"/>
+    </w:pPr>
+    <w:rPr>
+      <w:rFonts w:asciiTheme="minorHAnsi" w:hAnsiTheme="minorHAnsi" w:cstheme="minorHAnsi"/>
+      <w:sz w:val="20"/>
+      <w:szCs w:val="20"/>
+    </w:rPr>
+  </w:style>
+  <w:style w:type="paragraph" w:styleId="Remissivo9">
+    <w:name w:val="index 9"/>
+    <w:basedOn w:val="Normal"/>
+    <w:next w:val="Normal"/>
+    <w:autoRedefine/>
+    <w:uiPriority w:val="99"/>
+    <w:unhideWhenUsed/>
+    <w:rsid w:val="009F5FAA"/>
+    <w:pPr>
+      <w:ind w:left="1980" w:hanging="220"/>
+    </w:pPr>
+    <w:rPr>
+      <w:rFonts w:asciiTheme="minorHAnsi" w:hAnsiTheme="minorHAnsi" w:cstheme="minorHAnsi"/>
+      <w:sz w:val="20"/>
+      <w:szCs w:val="20"/>
+    </w:rPr>
+  </w:style>
+  <w:style w:type="paragraph" w:styleId="Ttulodendiceremissivo">
+    <w:name w:val="index heading"/>
+    <w:basedOn w:val="Normal"/>
+    <w:next w:val="Remissivo1"/>
+    <w:uiPriority w:val="99"/>
+    <w:unhideWhenUsed/>
+    <w:rsid w:val="009F5FAA"/>
+    <w:pPr>
+      <w:spacing w:before="120" w:after="120"/>
+    </w:pPr>
+    <w:rPr>
+      <w:rFonts w:asciiTheme="minorHAnsi" w:hAnsiTheme="minorHAnsi" w:cstheme="minorHAnsi"/>
+      <w:b/>
+      <w:bCs/>
+      <w:i/>
+      <w:iCs/>
+      <w:sz w:val="20"/>
+      <w:szCs w:val="20"/>
+    </w:rPr>
+  </w:style>
+  <w:style w:type="paragraph" w:styleId="CabealhodoSumrio">
+    <w:name w:val="TOC Heading"/>
+    <w:basedOn w:val="Ttulo1"/>
+    <w:next w:val="Normal"/>
+    <w:uiPriority w:val="39"/>
+    <w:unhideWhenUsed/>
+    <w:qFormat/>
+    <w:rsid w:val="009F5FAA"/>
+    <w:pPr>
+      <w:keepLines/>
+      <w:numPr>
+        <w:numId w:val="0"/>
+      </w:numPr>
+      <w:suppressAutoHyphens w:val="0"/>
+      <w:autoSpaceDN/>
+      <w:spacing w:after="0" w:line="259" w:lineRule="auto"/>
+      <w:jc w:val="left"/>
+      <w:textAlignment w:val="auto"/>
+      <w:outlineLvl w:val="9"/>
+    </w:pPr>
+    <w:rPr>
+      <w:rFonts w:asciiTheme="majorHAnsi" w:eastAsiaTheme="majorEastAsia" w:hAnsiTheme="majorHAnsi" w:cstheme="majorBidi"/>
+      <w:b w:val="0"/>
+      <w:bCs w:val="0"/>
+      <w:color w:val="2F5496" w:themeColor="accent1" w:themeShade="BF"/>
+      <w:sz w:val="32"/>
+      <w:szCs w:val="32"/>
+      <w:lang w:eastAsia="pt-BR"/>
+    </w:rPr>
+  </w:style>
+  <w:style w:type="paragraph" w:styleId="Sumrio1">
+    <w:name w:val="toc 1"/>
+    <w:basedOn w:val="Normal"/>
+    <w:next w:val="Normal"/>
+    <w:autoRedefine/>
+    <w:uiPriority w:val="39"/>
+    <w:unhideWhenUsed/>
+    <w:rsid w:val="009F5FAA"/>
+    <w:pPr>
+      <w:tabs>
+        <w:tab w:val="left" w:pos="440"/>
+        <w:tab w:val="right" w:leader="dot" w:pos="8494"/>
+      </w:tabs>
+      <w:spacing w:after="100"/>
+    </w:pPr>
+    <w:rPr>
+      <w:noProof/>
+      <w:sz w:val="20"/>
+      <w:szCs w:val="20"/>
+    </w:rPr>
+  </w:style>
+  <w:style w:type="paragraph" w:styleId="Sumrio2">
+    <w:name w:val="toc 2"/>
+    <w:basedOn w:val="Normal"/>
+    <w:next w:val="Normal"/>
+    <w:autoRedefine/>
+    <w:uiPriority w:val="39"/>
+    <w:unhideWhenUsed/>
+    <w:rsid w:val="009F5FAA"/>
+    <w:pPr>
+      <w:spacing w:after="100"/>
+      <w:ind w:left="220"/>
+    </w:pPr>
+  </w:style>
 </w:styles>
 </file>
 
@@ -5289,4 +10630,16 @@
     </a:ext>
   </a:extLst>
 </a:theme>
+</file>
+
+<file path=customXml/item1.xml><?xml version="1.0" encoding="utf-8"?>
+<b:Sources xmlns:b="http://schemas.openxmlformats.org/officeDocument/2006/bibliography" xmlns="http://schemas.openxmlformats.org/officeDocument/2006/bibliography" SelectedStyle="\APASixthEditionOfficeOnline.xsl" StyleName="APA" Version="6"/>
+</file>
+
+<file path=customXml/itemProps1.xml><?xml version="1.0" encoding="utf-8"?>
+<ds:datastoreItem xmlns:ds="http://schemas.openxmlformats.org/officeDocument/2006/customXml" ds:itemID="{F1635A26-1AFE-4AD0-B8C2-82D81583B5D5}">
+  <ds:schemaRefs>
+    <ds:schemaRef ds:uri="http://schemas.openxmlformats.org/officeDocument/2006/bibliography"/>
+  </ds:schemaRefs>
+</ds:datastoreItem>
 </file>
--- a/docs/printable.docx
+++ b/docs/printable.docx
@@ -6,6 +6,8 @@
       <w:pPr>
         <w:pStyle w:val="Institution"/>
       </w:pPr>
+      <w:bookmarkStart w:id="0" w:name="_GoBack"/>
+      <w:bookmarkEnd w:id="0"/>
       <w:r>
         <w:rPr>
           <w:noProof/>
@@ -325,6 +327,13 @@
     </w:p>
     <w:sdt>
       <w:sdtPr>
+        <w:rPr>
+          <w:rFonts w:ascii="Arial" w:eastAsia="Calibri" w:hAnsi="Arial" w:cs="Arial"/>
+          <w:color w:val="auto"/>
+          <w:sz w:val="22"/>
+          <w:szCs w:val="22"/>
+          <w:lang w:eastAsia="en-US"/>
+        </w:rPr>
         <w:id w:val="1853840940"/>
         <w:docPartObj>
           <w:docPartGallery w:val="Table of Contents"/>
@@ -333,13 +342,8 @@
       </w:sdtPr>
       <w:sdtEndPr>
         <w:rPr>
-          <w:rFonts w:ascii="Arial" w:eastAsia="Calibri" w:hAnsi="Arial" w:cs="Arial"/>
           <w:b/>
           <w:bCs/>
-          <w:color w:val="auto"/>
-          <w:sz w:val="22"/>
-          <w:szCs w:val="22"/>
-          <w:lang w:eastAsia="en-US"/>
         </w:rPr>
       </w:sdtEndPr>
       <w:sdtContent>
@@ -3771,7 +3775,7 @@
       <w:pPr>
         <w:pStyle w:val="Ttulo1"/>
       </w:pPr>
-      <w:bookmarkStart w:id="0" w:name="_Toc11266591"/>
+      <w:bookmarkStart w:id="1" w:name="_Toc11266591"/>
       <w:r>
         <w:rPr>
           <w:noProof/>
@@ -3844,14 +3848,9 @@
         <w:t>Diagrama</w:t>
       </w:r>
       <w:r>
-        <w:t xml:space="preserve"> de E</w:t>
-      </w:r>
-      <w:bookmarkStart w:id="1" w:name="_GoBack"/>
+        <w:t xml:space="preserve"> de Entidades e Relacionamentos</w:t>
+      </w:r>
       <w:bookmarkEnd w:id="1"/>
-      <w:r>
-        <w:t>ntidades e Relacionamentos</w:t>
-      </w:r>
-      <w:bookmarkEnd w:id="0"/>
     </w:p>
     <w:p>
       <w:pPr>
@@ -6958,6 +6957,9 @@
         <w:pStyle w:val="code"/>
       </w:pPr>
       <w:r>
+        <w:rPr>
+          <w:noProof/>
+        </w:rPr>
         <w:drawing>
           <wp:anchor distT="0" distB="0" distL="114300" distR="114300" simplePos="0" relativeHeight="251692032" behindDoc="0" locked="0" layoutInCell="1" allowOverlap="1" wp14:anchorId="348C5346" wp14:editId="7B177331">
             <wp:simplePos x="0" y="0"/>
@@ -7063,6 +7065,9 @@
         <w:pStyle w:val="Textbody"/>
       </w:pPr>
       <w:r>
+        <w:rPr>
+          <w:noProof/>
+        </w:rPr>
         <w:drawing>
           <wp:anchor distT="0" distB="0" distL="114300" distR="114300" simplePos="0" relativeHeight="251693056" behindDoc="0" locked="0" layoutInCell="1" allowOverlap="1" wp14:anchorId="2FF51C00" wp14:editId="6406F85C">
             <wp:simplePos x="0" y="0"/>
@@ -7130,6 +7135,9 @@
         <w:pStyle w:val="code"/>
       </w:pPr>
       <w:r>
+        <w:rPr>
+          <w:noProof/>
+        </w:rPr>
         <w:lastRenderedPageBreak/>
         <w:drawing>
           <wp:anchor distT="0" distB="0" distL="114300" distR="114300" simplePos="0" relativeHeight="251695104" behindDoc="0" locked="0" layoutInCell="1" allowOverlap="1" wp14:anchorId="135F1C95" wp14:editId="54139451">
@@ -7188,6 +7196,9 @@
         </w:drawing>
       </w:r>
       <w:r>
+        <w:rPr>
+          <w:noProof/>
+        </w:rPr>
         <w:drawing>
           <wp:anchor distT="0" distB="0" distL="114300" distR="114300" simplePos="0" relativeHeight="251694080" behindDoc="0" locked="0" layoutInCell="1" allowOverlap="1" wp14:anchorId="7A96F2C8" wp14:editId="1AE3ED36">
             <wp:simplePos x="0" y="0"/>
@@ -7297,6 +7308,9 @@
         </w:rPr>
       </w:pPr>
       <w:r>
+        <w:rPr>
+          <w:noProof/>
+        </w:rPr>
         <w:drawing>
           <wp:anchor distT="0" distB="0" distL="114300" distR="114300" simplePos="0" relativeHeight="251696128" behindDoc="0" locked="0" layoutInCell="1" allowOverlap="1" wp14:anchorId="1383034F" wp14:editId="0DA6B205">
             <wp:simplePos x="0" y="0"/>
@@ -7438,10 +7452,7 @@
         </w:rPr>
       </w:pPr>
       <w:r>
-        <w:t>S</w:t>
-      </w:r>
-      <w:r>
-        <w:t>e</w:t>
+        <w:t>Se</w:t>
       </w:r>
       <w:r>
         <w:t xml:space="preserve"> </w:t>
@@ -7513,6 +7524,9 @@
         <w:pStyle w:val="code"/>
       </w:pPr>
       <w:r>
+        <w:rPr>
+          <w:noProof/>
+        </w:rPr>
         <w:drawing>
           <wp:anchor distT="0" distB="0" distL="114300" distR="114300" simplePos="0" relativeHeight="251697152" behindDoc="0" locked="0" layoutInCell="1" allowOverlap="1" wp14:anchorId="6A63DB64" wp14:editId="3C2D625B">
             <wp:simplePos x="0" y="0"/>
@@ -7662,6 +7676,9 @@
         <w:pStyle w:val="enunciado"/>
       </w:pPr>
       <w:r>
+        <w:rPr>
+          <w:noProof/>
+        </w:rPr>
         <w:drawing>
           <wp:anchor distT="0" distB="0" distL="114300" distR="114300" simplePos="0" relativeHeight="251699200" behindDoc="0" locked="0" layoutInCell="1" allowOverlap="1" wp14:anchorId="5600C497" wp14:editId="4BE99093">
             <wp:simplePos x="0" y="0"/>
@@ -7722,6 +7739,7 @@
         <w:rPr>
           <w:i w:val="0"/>
           <w:iCs w:val="0"/>
+          <w:noProof/>
         </w:rPr>
         <w:drawing>
           <wp:anchor distT="0" distB="0" distL="114300" distR="114300" simplePos="0" relativeHeight="251698176" behindDoc="0" locked="0" layoutInCell="1" allowOverlap="1" wp14:anchorId="303670AB" wp14:editId="391B7B75">
@@ -10637,7 +10655,7 @@
 </file>
 
 <file path=customXml/itemProps1.xml><?xml version="1.0" encoding="utf-8"?>
-<ds:datastoreItem xmlns:ds="http://schemas.openxmlformats.org/officeDocument/2006/customXml" ds:itemID="{F1635A26-1AFE-4AD0-B8C2-82D81583B5D5}">
+<ds:datastoreItem xmlns:ds="http://schemas.openxmlformats.org/officeDocument/2006/customXml" ds:itemID="{D3F80715-987F-4FD1-B3FF-65F19DB74D1E}">
   <ds:schemaRefs>
     <ds:schemaRef ds:uri="http://schemas.openxmlformats.org/officeDocument/2006/bibliography"/>
   </ds:schemaRefs>
